--- a/bugs/报价软件系统修改.docx
+++ b/bugs/报价软件系统修改.docx
@@ -832,13 +832,17 @@
           <w:numId w:val="1"/>
         </w:numPr>
         <w:ind w:firstLineChars="0"/>
-      </w:pPr>
-      <w:r>
-        <w:rPr>
-          <w:noProof/>
+        <w:rPr>
+          <w:color w:val="538135" w:themeColor="accent6" w:themeShade="BF"/>
+        </w:rPr>
+      </w:pPr>
+      <w:r>
+        <w:rPr>
+          <w:noProof/>
+          <w:color w:val="538135" w:themeColor="accent6" w:themeShade="BF"/>
         </w:rPr>
         <w:drawing>
-          <wp:inline distT="0" distB="0" distL="0" distR="0" wp14:anchorId="6080A375" wp14:editId="02806761">
+          <wp:inline distT="0" distB="0" distL="0" distR="0" wp14:anchorId="2D5C4780" wp14:editId="482FBFEF">
             <wp:extent cx="3390476" cy="704762"/>
             <wp:effectExtent l="0" t="0" r="635" b="635"/>
             <wp:docPr id="13" name="图片 13"/>
@@ -876,6 +880,7 @@
       <w:r>
         <w:rPr>
           <w:rFonts w:hint="eastAsia"/>
+          <w:color w:val="538135" w:themeColor="accent6" w:themeShade="BF"/>
         </w:rPr>
         <w:t>不能自动读取系统设定利率</w:t>
       </w:r>
@@ -890,14 +895,16 @@
         <w:ind w:firstLineChars="0"/>
         <w:rPr>
           <w:rFonts w:hint="eastAsia"/>
-        </w:rPr>
-      </w:pPr>
-      <w:r>
-        <w:rPr>
-          <w:noProof/>
+          <w:color w:val="538135" w:themeColor="accent6" w:themeShade="BF"/>
+        </w:rPr>
+      </w:pPr>
+      <w:r>
+        <w:rPr>
+          <w:noProof/>
+          <w:color w:val="538135" w:themeColor="accent6" w:themeShade="BF"/>
         </w:rPr>
         <w:drawing>
-          <wp:inline distT="0" distB="0" distL="0" distR="0" wp14:anchorId="5683FA8B" wp14:editId="1779EFC5">
+          <wp:inline distT="0" distB="0" distL="0" distR="0" wp14:anchorId="75EFC1F1" wp14:editId="09F0307E">
             <wp:extent cx="5274310" cy="285115"/>
             <wp:effectExtent l="0" t="0" r="2540" b="635"/>
             <wp:docPr id="14" name="图片 14"/>
@@ -935,6 +942,7 @@
       <w:r>
         <w:rPr>
           <w:rFonts w:hint="eastAsia"/>
+          <w:color w:val="538135" w:themeColor="accent6" w:themeShade="BF"/>
         </w:rPr>
         <w:t>默认设为0</w:t>
       </w:r>

--- a/bugs/报价软件系统修改.docx
+++ b/bugs/报价软件系统修改.docx
@@ -68,7 +68,7 @@
           <w:color w:val="538135" w:themeColor="accent6" w:themeShade="BF"/>
         </w:rPr>
         <w:drawing>
-          <wp:inline distT="0" distB="0" distL="0" distR="0" wp14:anchorId="770852F4" wp14:editId="156355E7">
+          <wp:inline distT="0" distB="0" distL="0" distR="0" wp14:anchorId="76BF939B" wp14:editId="2E8EA5B5">
             <wp:extent cx="2076450" cy="1107473"/>
             <wp:effectExtent l="0" t="0" r="0" b="0"/>
             <wp:docPr id="1" name="图片 1"/>
@@ -126,6 +126,28 @@
         </w:rPr>
         <w:t>位数的工号,密码由管理员创建.例如工号5285</w:t>
       </w:r>
+      <w:r>
+        <w:rPr>
+          <w:noProof/>
+          <w:color w:val="538135" w:themeColor="accent6" w:themeShade="BF"/>
+        </w:rPr>
+        <w:t xml:space="preserve">  </w:t>
+      </w:r>
+      <w:r>
+        <w:rPr>
+          <w:rFonts w:hint="eastAsia"/>
+          <w:noProof/>
+          <w:color w:val="FF0000"/>
+        </w:rPr>
+        <w:t>已</w:t>
+      </w:r>
+      <w:r>
+        <w:rPr>
+          <w:noProof/>
+          <w:color w:val="FF0000"/>
+        </w:rPr>
+        <w:t>OK</w:t>
+      </w:r>
     </w:p>
     <w:p>
       <w:pPr>
@@ -145,7 +167,7 @@
           <w:color w:val="538135" w:themeColor="accent6" w:themeShade="BF"/>
         </w:rPr>
         <w:drawing>
-          <wp:inline distT="0" distB="0" distL="0" distR="0" wp14:anchorId="312E3E82" wp14:editId="5620CE7A">
+          <wp:inline distT="0" distB="0" distL="0" distR="0" wp14:anchorId="3177E918" wp14:editId="60361D7A">
             <wp:extent cx="2600000" cy="1057143"/>
             <wp:effectExtent l="0" t="0" r="0" b="0"/>
             <wp:docPr id="2" name="图片 2"/>
@@ -187,6 +209,19 @@
         </w:rPr>
         <w:t>利率应该是月利率保留4位小数.</w:t>
       </w:r>
+      <w:r>
+        <w:rPr>
+          <w:color w:val="538135" w:themeColor="accent6" w:themeShade="BF"/>
+        </w:rPr>
+        <w:t xml:space="preserve">  </w:t>
+      </w:r>
+      <w:r>
+        <w:rPr>
+          <w:rFonts w:hint="eastAsia"/>
+          <w:color w:val="FF0000"/>
+        </w:rPr>
+        <w:t>已OK</w:t>
+      </w:r>
     </w:p>
     <w:p>
       <w:pPr>
@@ -206,7 +241,7 @@
           <w:color w:val="538135" w:themeColor="accent6" w:themeShade="BF"/>
         </w:rPr>
         <w:drawing>
-          <wp:inline distT="0" distB="0" distL="0" distR="0" wp14:anchorId="0D72E9CC" wp14:editId="0C7FF3F4">
+          <wp:inline distT="0" distB="0" distL="0" distR="0" wp14:anchorId="1715B068" wp14:editId="361D4C84">
             <wp:extent cx="2771775" cy="1862891"/>
             <wp:effectExtent l="0" t="0" r="0" b="4445"/>
             <wp:docPr id="3" name="图片 3"/>
@@ -280,7 +315,7 @@
           <w:color w:val="538135" w:themeColor="accent6" w:themeShade="BF"/>
         </w:rPr>
         <w:drawing>
-          <wp:inline distT="0" distB="0" distL="0" distR="0" wp14:anchorId="5C7B4AB5" wp14:editId="00EDEDF4">
+          <wp:inline distT="0" distB="0" distL="0" distR="0" wp14:anchorId="1D0D296A" wp14:editId="1CFA8999">
             <wp:extent cx="4657143" cy="685714"/>
             <wp:effectExtent l="0" t="0" r="0" b="635"/>
             <wp:docPr id="5" name="图片 5"/>
@@ -335,6 +370,13 @@
         </w:rPr>
         <w:t>（太小的话就是0 了）</w:t>
       </w:r>
+      <w:r>
+        <w:rPr>
+          <w:rFonts w:hint="eastAsia"/>
+          <w:color w:val="FF0000"/>
+        </w:rPr>
+        <w:t>好像还是不行</w:t>
+      </w:r>
     </w:p>
     <w:p>
       <w:pPr>
@@ -345,7 +387,7 @@
         </w:numPr>
         <w:ind w:firstLineChars="0"/>
         <w:rPr>
-          <w:color w:val="538135" w:themeColor="accent6" w:themeShade="BF"/>
+          <w:color w:val="FF0000"/>
         </w:rPr>
       </w:pPr>
       <w:r>
@@ -354,7 +396,7 @@
           <w:color w:val="538135" w:themeColor="accent6" w:themeShade="BF"/>
         </w:rPr>
         <w:drawing>
-          <wp:inline distT="0" distB="0" distL="0" distR="0" wp14:anchorId="69DFD23B" wp14:editId="4A911220">
+          <wp:inline distT="0" distB="0" distL="0" distR="0" wp14:anchorId="527D6E00" wp14:editId="30F1D16A">
             <wp:extent cx="2419048" cy="980952"/>
             <wp:effectExtent l="0" t="0" r="635" b="0"/>
             <wp:docPr id="6" name="图片 6"/>
@@ -428,6 +470,13 @@
         </w:rPr>
         <w:t>没有下载的地方.</w:t>
       </w:r>
+      <w:r>
+        <w:rPr>
+          <w:rFonts w:hint="eastAsia"/>
+          <w:color w:val="FF0000"/>
+        </w:rPr>
+        <w:t>还是没有</w:t>
+      </w:r>
     </w:p>
     <w:p>
       <w:pPr>
@@ -447,7 +496,7 @@
           <w:color w:val="538135" w:themeColor="accent6" w:themeShade="BF"/>
         </w:rPr>
         <w:drawing>
-          <wp:inline distT="0" distB="0" distL="0" distR="0" wp14:anchorId="7C0C69B1" wp14:editId="033FA3CA">
+          <wp:inline distT="0" distB="0" distL="0" distR="0" wp14:anchorId="47FB9A10" wp14:editId="1A522764">
             <wp:extent cx="980952" cy="371429"/>
             <wp:effectExtent l="0" t="0" r="0" b="0"/>
             <wp:docPr id="7" name="图片 7"/>
@@ -502,7 +551,7 @@
           <w:color w:val="538135" w:themeColor="accent6" w:themeShade="BF"/>
         </w:rPr>
         <w:drawing>
-          <wp:inline distT="0" distB="0" distL="0" distR="0" wp14:anchorId="113A96E4" wp14:editId="0FBB5D5B">
+          <wp:inline distT="0" distB="0" distL="0" distR="0" wp14:anchorId="5CBDD70E" wp14:editId="79F028F9">
             <wp:extent cx="914286" cy="333333"/>
             <wp:effectExtent l="0" t="0" r="635" b="0"/>
             <wp:docPr id="8" name="图片 8"/>
@@ -551,7 +600,7 @@
           <w:color w:val="538135" w:themeColor="accent6" w:themeShade="BF"/>
         </w:rPr>
         <w:drawing>
-          <wp:inline distT="0" distB="0" distL="0" distR="0" wp14:anchorId="6F695BF6" wp14:editId="37F9D38B">
+          <wp:inline distT="0" distB="0" distL="0" distR="0" wp14:anchorId="0D60C016" wp14:editId="53B5C78F">
             <wp:extent cx="1285714" cy="504762"/>
             <wp:effectExtent l="0" t="0" r="0" b="0"/>
             <wp:docPr id="9" name="图片 9"/>
@@ -594,6 +643,21 @@
         </w:rPr>
         <w:t>外箱高.</w:t>
       </w:r>
+      <w:r>
+        <w:rPr>
+          <w:noProof/>
+          <w:color w:val="538135" w:themeColor="accent6" w:themeShade="BF"/>
+        </w:rPr>
+        <w:t xml:space="preserve"> </w:t>
+      </w:r>
+      <w:r>
+        <w:rPr>
+          <w:rFonts w:hint="eastAsia"/>
+          <w:noProof/>
+          <w:color w:val="FF0000"/>
+        </w:rPr>
+        <w:t>OK</w:t>
+      </w:r>
     </w:p>
     <w:p>
       <w:pPr>
@@ -603,13 +667,16 @@
           <w:numId w:val="1"/>
         </w:numPr>
         <w:ind w:firstLineChars="0"/>
+        <w:rPr>
+          <w:color w:val="70AD47" w:themeColor="accent6"/>
+        </w:rPr>
       </w:pPr>
       <w:r>
         <w:rPr>
           <w:noProof/>
         </w:rPr>
         <w:drawing>
-          <wp:inline distT="0" distB="0" distL="0" distR="0" wp14:anchorId="5C667262" wp14:editId="58A38408">
+          <wp:inline distT="0" distB="0" distL="0" distR="0" wp14:anchorId="7FB5A24B" wp14:editId="76202648">
             <wp:extent cx="5274310" cy="1670050"/>
             <wp:effectExtent l="0" t="0" r="2540" b="6350"/>
             <wp:docPr id="10" name="图片 10"/>
@@ -647,6 +714,7 @@
       <w:r>
         <w:rPr>
           <w:rFonts w:hint="eastAsia"/>
+          <w:color w:val="70AD47" w:themeColor="accent6"/>
         </w:rPr>
         <w:t>这界面没有办法看到</w:t>
       </w:r>
@@ -654,6 +722,7 @@
       <w:r>
         <w:rPr>
           <w:rFonts w:hint="eastAsia"/>
+          <w:color w:val="70AD47" w:themeColor="accent6"/>
         </w:rPr>
         <w:t>缩略图</w:t>
       </w:r>
@@ -661,6 +730,7 @@
       <w:r>
         <w:rPr>
           <w:rFonts w:hint="eastAsia"/>
+          <w:color w:val="70AD47" w:themeColor="accent6"/>
         </w:rPr>
         <w:t>么?只能这样</w:t>
       </w:r>
@@ -668,6 +738,7 @@
       <w:r>
         <w:rPr>
           <w:rFonts w:hint="eastAsia"/>
+          <w:color w:val="70AD47" w:themeColor="accent6"/>
         </w:rPr>
         <w:t>一</w:t>
       </w:r>
@@ -675,6 +746,7 @@
       <w:r>
         <w:rPr>
           <w:rFonts w:hint="eastAsia"/>
+          <w:color w:val="70AD47" w:themeColor="accent6"/>
         </w:rPr>
         <w:t>行行的显示?</w:t>
       </w:r>
@@ -683,10 +755,14 @@
       <w:pPr>
         <w:pStyle w:val="a3"/>
         <w:ind w:left="360" w:firstLineChars="0" w:firstLine="0"/>
-      </w:pPr>
-      <w:r>
-        <w:rPr>
-          <w:rFonts w:hint="eastAsia"/>
+        <w:rPr>
+          <w:color w:val="70AD47" w:themeColor="accent6"/>
+        </w:rPr>
+      </w:pPr>
+      <w:r>
+        <w:rPr>
+          <w:rFonts w:hint="eastAsia"/>
+          <w:color w:val="70AD47" w:themeColor="accent6"/>
         </w:rPr>
         <w:t>能不能设计成双击货号进入查看状态.然后在查看状态下再添加编辑按钮.</w:t>
       </w:r>
@@ -701,6 +777,7 @@
         <w:ind w:firstLineChars="0"/>
         <w:rPr>
           <w:noProof/>
+          <w:color w:val="70AD47" w:themeColor="accent6"/>
         </w:rPr>
       </w:pPr>
       <w:r>
@@ -708,7 +785,7 @@
           <w:noProof/>
         </w:rPr>
         <w:drawing>
-          <wp:inline distT="0" distB="0" distL="0" distR="0" wp14:anchorId="4D0B159B" wp14:editId="671E3767">
+          <wp:inline distT="0" distB="0" distL="0" distR="0" wp14:anchorId="4A698EEB" wp14:editId="4E9CA377">
             <wp:extent cx="2163979" cy="1819275"/>
             <wp:effectExtent l="0" t="0" r="8255" b="0"/>
             <wp:docPr id="11" name="图片 11"/>
@@ -747,6 +824,7 @@
         <w:rPr>
           <w:rFonts w:hint="eastAsia"/>
           <w:noProof/>
+          <w:color w:val="70AD47" w:themeColor="accent6"/>
         </w:rPr>
         <w:t>报价单这里选今日不能自动加入日期.</w:t>
       </w:r>
@@ -765,7 +843,7 @@
           <w:noProof/>
         </w:rPr>
         <w:drawing>
-          <wp:inline distT="0" distB="0" distL="0" distR="0" wp14:anchorId="371822E8" wp14:editId="6F709FBA">
+          <wp:inline distT="0" distB="0" distL="0" distR="0" wp14:anchorId="6A37DAC1" wp14:editId="7BD005BC">
             <wp:extent cx="2623348" cy="1628775"/>
             <wp:effectExtent l="0" t="0" r="5715" b="0"/>
             <wp:docPr id="12" name="图片 12"/>
@@ -842,7 +920,7 @@
           <w:color w:val="538135" w:themeColor="accent6" w:themeShade="BF"/>
         </w:rPr>
         <w:drawing>
-          <wp:inline distT="0" distB="0" distL="0" distR="0" wp14:anchorId="2D5C4780" wp14:editId="482FBFEF">
+          <wp:inline distT="0" distB="0" distL="0" distR="0" wp14:anchorId="76790583" wp14:editId="1BD57B56">
             <wp:extent cx="3390476" cy="704762"/>
             <wp:effectExtent l="0" t="0" r="635" b="635"/>
             <wp:docPr id="13" name="图片 13"/>
@@ -884,6 +962,20 @@
         </w:rPr>
         <w:t>不能自动读取系统设定利率</w:t>
       </w:r>
+      <w:r>
+        <w:rPr>
+          <w:rFonts w:hint="eastAsia"/>
+          <w:color w:val="538135" w:themeColor="accent6" w:themeShade="BF"/>
+        </w:rPr>
+        <w:t xml:space="preserve"> </w:t>
+      </w:r>
+      <w:r>
+        <w:rPr>
+          <w:rFonts w:hint="eastAsia"/>
+          <w:color w:val="FF0000"/>
+        </w:rPr>
+        <w:t>已OK</w:t>
+      </w:r>
     </w:p>
     <w:p>
       <w:pPr>
@@ -894,7 +986,6 @@
         </w:numPr>
         <w:ind w:firstLineChars="0"/>
         <w:rPr>
-          <w:rFonts w:hint="eastAsia"/>
           <w:color w:val="538135" w:themeColor="accent6" w:themeShade="BF"/>
         </w:rPr>
       </w:pPr>
@@ -904,7 +995,7 @@
           <w:color w:val="538135" w:themeColor="accent6" w:themeShade="BF"/>
         </w:rPr>
         <w:drawing>
-          <wp:inline distT="0" distB="0" distL="0" distR="0" wp14:anchorId="75EFC1F1" wp14:editId="09F0307E">
+          <wp:inline distT="0" distB="0" distL="0" distR="0" wp14:anchorId="67E958BF" wp14:editId="7DFE94AA">
             <wp:extent cx="5274310" cy="285115"/>
             <wp:effectExtent l="0" t="0" r="2540" b="635"/>
             <wp:docPr id="14" name="图片 14"/>
@@ -946,6 +1037,19 @@
         </w:rPr>
         <w:t>默认设为0</w:t>
       </w:r>
+      <w:r>
+        <w:rPr>
+          <w:color w:val="538135" w:themeColor="accent6" w:themeShade="BF"/>
+        </w:rPr>
+        <w:t xml:space="preserve"> </w:t>
+      </w:r>
+      <w:r>
+        <w:rPr>
+          <w:rFonts w:hint="eastAsia"/>
+          <w:color w:val="FF0000"/>
+        </w:rPr>
+        <w:t>已OK</w:t>
+      </w:r>
     </w:p>
     <w:p>
       <w:pPr>
@@ -956,7 +1060,6 @@
         </w:numPr>
         <w:ind w:firstLineChars="0"/>
         <w:rPr>
-          <w:rFonts w:hint="eastAsia"/>
           <w:color w:val="538135" w:themeColor="accent6" w:themeShade="BF"/>
         </w:rPr>
       </w:pPr>
@@ -977,7 +1080,6 @@
         </w:numPr>
         <w:ind w:firstLineChars="0"/>
         <w:rPr>
-          <w:rFonts w:hint="eastAsia"/>
           <w:color w:val="538135" w:themeColor="accent6" w:themeShade="BF"/>
         </w:rPr>
       </w:pPr>
@@ -1009,6 +1111,527 @@
         <w:t>修复缩略图、原图下载功能</w:t>
       </w:r>
     </w:p>
+    <w:p>
+      <w:pPr>
+        <w:pStyle w:val="a3"/>
+        <w:widowControl/>
+        <w:numPr>
+          <w:ilvl w:val="0"/>
+          <w:numId w:val="1"/>
+        </w:numPr>
+        <w:ind w:firstLineChars="0"/>
+        <w:jc w:val="left"/>
+        <w:rPr>
+          <w:rFonts w:ascii="宋体" w:eastAsia="宋体" w:hAnsi="宋体" w:cs="宋体"/>
+          <w:color w:val="70AD47" w:themeColor="accent6"/>
+          <w:kern w:val="0"/>
+          <w:sz w:val="24"/>
+          <w:szCs w:val="24"/>
+        </w:rPr>
+      </w:pPr>
+      <w:r>
+        <w:rPr>
+          <w:rFonts w:ascii="宋体" w:eastAsia="宋体" w:hAnsi="宋体" w:cs="宋体"/>
+          <w:color w:val="70AD47" w:themeColor="accent6"/>
+          <w:kern w:val="0"/>
+          <w:sz w:val="24"/>
+          <w:szCs w:val="24"/>
+        </w:rPr>
+        <w:t>1、查询条件增加二级分类(直接有个下拉式的菜单可以选的,不用手动输入)</w:t>
+      </w:r>
+      <w:r>
+        <w:rPr>
+          <w:rFonts w:ascii="宋体" w:eastAsia="宋体" w:hAnsi="宋体" w:cs="宋体"/>
+          <w:color w:val="70AD47" w:themeColor="accent6"/>
+          <w:kern w:val="0"/>
+          <w:sz w:val="24"/>
+          <w:szCs w:val="24"/>
+        </w:rPr>
+        <w:br/>
+        <w:t>2、界面的显示方式为:</w:t>
+      </w:r>
+      <w:proofErr w:type="gramStart"/>
+      <w:r>
+        <w:rPr>
+          <w:rFonts w:ascii="宋体" w:eastAsia="宋体" w:hAnsi="宋体" w:cs="宋体"/>
+          <w:color w:val="70AD47" w:themeColor="accent6"/>
+          <w:kern w:val="0"/>
+          <w:sz w:val="24"/>
+          <w:szCs w:val="24"/>
+        </w:rPr>
+        <w:t>缩略图</w:t>
+      </w:r>
+      <w:proofErr w:type="gramEnd"/>
+      <w:r>
+        <w:rPr>
+          <w:rFonts w:ascii="宋体" w:eastAsia="宋体" w:hAnsi="宋体" w:cs="宋体"/>
+          <w:color w:val="70AD47" w:themeColor="accent6"/>
+          <w:kern w:val="0"/>
+          <w:sz w:val="24"/>
+          <w:szCs w:val="24"/>
+        </w:rPr>
+        <w:t xml:space="preserve">+商品编码+工厂编号+(后面再想想还要显示什么)3、双击可直接进入编辑状态 </w:t>
+      </w:r>
+    </w:p>
+    <w:p>
+      <w:pPr>
+        <w:rPr>
+          <w:color w:val="538135" w:themeColor="accent6" w:themeShade="BF"/>
+        </w:rPr>
+      </w:pPr>
+      <w:r>
+        <w:rPr>
+          <w:noProof/>
+        </w:rPr>
+        <w:drawing>
+          <wp:inline distT="0" distB="0" distL="0" distR="0" wp14:anchorId="2A9A3293" wp14:editId="7892EBC5">
+            <wp:extent cx="3190476" cy="666667"/>
+            <wp:effectExtent l="0" t="0" r="0" b="635"/>
+            <wp:docPr id="15" name="图片 15"/>
+            <wp:cNvGraphicFramePr>
+              <a:graphicFrameLocks xmlns:a="http://schemas.openxmlformats.org/drawingml/2006/main" noChangeAspect="1"/>
+            </wp:cNvGraphicFramePr>
+            <a:graphic xmlns:a="http://schemas.openxmlformats.org/drawingml/2006/main">
+              <a:graphicData uri="http://schemas.openxmlformats.org/drawingml/2006/picture">
+                <pic:pic xmlns:pic="http://schemas.openxmlformats.org/drawingml/2006/picture">
+                  <pic:nvPicPr>
+                    <pic:cNvPr id="1" name=""/>
+                    <pic:cNvPicPr/>
+                  </pic:nvPicPr>
+                  <pic:blipFill>
+                    <a:blip r:embed="rId19"/>
+                    <a:stretch>
+                      <a:fillRect/>
+                    </a:stretch>
+                  </pic:blipFill>
+                  <pic:spPr>
+                    <a:xfrm>
+                      <a:off x="0" y="0"/>
+                      <a:ext cx="3190476" cy="666667"/>
+                    </a:xfrm>
+                    <a:prstGeom prst="rect">
+                      <a:avLst/>
+                    </a:prstGeom>
+                  </pic:spPr>
+                </pic:pic>
+              </a:graphicData>
+            </a:graphic>
+          </wp:inline>
+        </w:drawing>
+      </w:r>
+      <w:r>
+        <w:rPr>
+          <w:rFonts w:hint="eastAsia"/>
+          <w:color w:val="538135" w:themeColor="accent6" w:themeShade="BF"/>
+        </w:rPr>
+        <w:t>这里添加一个下拉菜单.</w:t>
+      </w:r>
+      <w:r>
+        <w:rPr>
+          <w:noProof/>
+        </w:rPr>
+        <w:drawing>
+          <wp:inline distT="0" distB="0" distL="0" distR="0" wp14:anchorId="376BD183" wp14:editId="3E516C7A">
+            <wp:extent cx="1590476" cy="1247619"/>
+            <wp:effectExtent l="0" t="0" r="0" b="0"/>
+            <wp:docPr id="4" name="图片 4"/>
+            <wp:cNvGraphicFramePr>
+              <a:graphicFrameLocks xmlns:a="http://schemas.openxmlformats.org/drawingml/2006/main" noChangeAspect="1"/>
+            </wp:cNvGraphicFramePr>
+            <a:graphic xmlns:a="http://schemas.openxmlformats.org/drawingml/2006/main">
+              <a:graphicData uri="http://schemas.openxmlformats.org/drawingml/2006/picture">
+                <pic:pic xmlns:pic="http://schemas.openxmlformats.org/drawingml/2006/picture">
+                  <pic:nvPicPr>
+                    <pic:cNvPr id="1" name=""/>
+                    <pic:cNvPicPr/>
+                  </pic:nvPicPr>
+                  <pic:blipFill>
+                    <a:blip r:embed="rId20"/>
+                    <a:stretch>
+                      <a:fillRect/>
+                    </a:stretch>
+                  </pic:blipFill>
+                  <pic:spPr>
+                    <a:xfrm>
+                      <a:off x="0" y="0"/>
+                      <a:ext cx="1590476" cy="1247619"/>
+                    </a:xfrm>
+                    <a:prstGeom prst="rect">
+                      <a:avLst/>
+                    </a:prstGeom>
+                  </pic:spPr>
+                </pic:pic>
+              </a:graphicData>
+            </a:graphic>
+          </wp:inline>
+        </w:drawing>
+      </w:r>
+    </w:p>
+    <w:p>
+      <w:pPr>
+        <w:pStyle w:val="a3"/>
+        <w:numPr>
+          <w:ilvl w:val="0"/>
+          <w:numId w:val="1"/>
+        </w:numPr>
+        <w:ind w:firstLineChars="0"/>
+        <w:rPr>
+          <w:color w:val="538135" w:themeColor="accent6" w:themeShade="BF"/>
+        </w:rPr>
+      </w:pPr>
+      <w:r>
+        <w:rPr>
+          <w:rFonts w:hint="eastAsia"/>
+          <w:color w:val="538135" w:themeColor="accent6" w:themeShade="BF"/>
+        </w:rPr>
+        <w:t>下载原图时,下载图片非原始大小的文件.</w:t>
+      </w:r>
+    </w:p>
+    <w:p>
+      <w:pPr>
+        <w:pStyle w:val="a3"/>
+        <w:widowControl/>
+        <w:numPr>
+          <w:ilvl w:val="0"/>
+          <w:numId w:val="1"/>
+        </w:numPr>
+        <w:ind w:firstLineChars="0"/>
+        <w:jc w:val="left"/>
+        <w:rPr>
+          <w:rFonts w:ascii="宋体" w:eastAsia="宋体" w:hAnsi="宋体" w:cs="宋体"/>
+          <w:kern w:val="0"/>
+          <w:sz w:val="24"/>
+          <w:szCs w:val="24"/>
+        </w:rPr>
+      </w:pPr>
+      <w:r>
+        <w:rPr>
+          <w:noProof/>
+        </w:rPr>
+        <w:drawing>
+          <wp:inline distT="0" distB="0" distL="0" distR="0" wp14:anchorId="54BB4EA6" wp14:editId="30C51757">
+            <wp:extent cx="5705475" cy="3314700"/>
+            <wp:effectExtent l="0" t="0" r="9525" b="0"/>
+            <wp:docPr id="16" name="图片 16" descr="F:\我的文档\Tencent Files\18647610\Image\Group\Image3\KNDHTTJ3]R9}90({FDX016X.png"/>
+            <wp:cNvGraphicFramePr>
+              <a:graphicFrameLocks xmlns:a="http://schemas.openxmlformats.org/drawingml/2006/main" noChangeAspect="1"/>
+            </wp:cNvGraphicFramePr>
+            <a:graphic xmlns:a="http://schemas.openxmlformats.org/drawingml/2006/main">
+              <a:graphicData uri="http://schemas.openxmlformats.org/drawingml/2006/picture">
+                <pic:pic xmlns:pic="http://schemas.openxmlformats.org/drawingml/2006/picture">
+                  <pic:nvPicPr>
+                    <pic:cNvPr id="0" name="Picture 1" descr="F:\我的文档\Tencent Files\18647610\Image\Group\Image3\KNDHTTJ3]R9}90({FDX016X.png"/>
+                    <pic:cNvPicPr>
+                      <a:picLocks noChangeAspect="1" noChangeArrowheads="1"/>
+                    </pic:cNvPicPr>
+                  </pic:nvPicPr>
+                  <pic:blipFill>
+                    <a:blip r:embed="rId21">
+                      <a:extLst>
+                        <a:ext uri="{28A0092B-C50C-407E-A947-70E740481C1C}">
+                          <a14:useLocalDpi xmlns:a14="http://schemas.microsoft.com/office/drawing/2010/main" val="0"/>
+                        </a:ext>
+                      </a:extLst>
+                    </a:blip>
+                    <a:srcRect/>
+                    <a:stretch>
+                      <a:fillRect/>
+                    </a:stretch>
+                  </pic:blipFill>
+                  <pic:spPr bwMode="auto">
+                    <a:xfrm>
+                      <a:off x="0" y="0"/>
+                      <a:ext cx="5705475" cy="3314700"/>
+                    </a:xfrm>
+                    <a:prstGeom prst="rect">
+                      <a:avLst/>
+                    </a:prstGeom>
+                    <a:noFill/>
+                    <a:ln>
+                      <a:noFill/>
+                    </a:ln>
+                  </pic:spPr>
+                </pic:pic>
+              </a:graphicData>
+            </a:graphic>
+          </wp:inline>
+        </w:drawing>
+      </w:r>
+    </w:p>
+    <w:p>
+      <w:pPr>
+        <w:rPr>
+          <w:rFonts w:ascii="微软雅黑" w:eastAsia="微软雅黑" w:hAnsi="微软雅黑"/>
+          <w:color w:val="70AD47" w:themeColor="accent6"/>
+          <w:sz w:val="20"/>
+          <w:szCs w:val="20"/>
+          <w:shd w:val="clear" w:color="auto" w:fill="FFEDC4"/>
+        </w:rPr>
+      </w:pPr>
+      <w:r>
+        <w:rPr>
+          <w:rFonts w:ascii="微软雅黑" w:eastAsia="微软雅黑" w:hAnsi="微软雅黑" w:hint="eastAsia"/>
+          <w:color w:val="70AD47" w:themeColor="accent6"/>
+          <w:sz w:val="20"/>
+          <w:szCs w:val="20"/>
+          <w:shd w:val="clear" w:color="auto" w:fill="FFEDC4"/>
+        </w:rPr>
+        <w:t>添加货号，然后数量调整都在下面滚动条里改.动态计算.</w:t>
+      </w:r>
+    </w:p>
+    <w:p>
+      <w:pPr>
+        <w:pStyle w:val="a3"/>
+        <w:numPr>
+          <w:ilvl w:val="0"/>
+          <w:numId w:val="1"/>
+        </w:numPr>
+        <w:ind w:firstLineChars="0"/>
+        <w:rPr>
+          <w:noProof/>
+          <w:color w:val="70AD47" w:themeColor="accent6"/>
+        </w:rPr>
+      </w:pPr>
+      <w:r>
+        <w:rPr>
+          <w:noProof/>
+          <w:color w:val="70AD47" w:themeColor="accent6"/>
+        </w:rPr>
+        <w:drawing>
+          <wp:inline distT="0" distB="0" distL="0" distR="0" wp14:anchorId="6A3D0623" wp14:editId="42215F5B">
+            <wp:extent cx="2628571" cy="1866667"/>
+            <wp:effectExtent l="0" t="0" r="635" b="635"/>
+            <wp:docPr id="18" name="图片 18"/>
+            <wp:cNvGraphicFramePr>
+              <a:graphicFrameLocks xmlns:a="http://schemas.openxmlformats.org/drawingml/2006/main" noChangeAspect="1"/>
+            </wp:cNvGraphicFramePr>
+            <a:graphic xmlns:a="http://schemas.openxmlformats.org/drawingml/2006/main">
+              <a:graphicData uri="http://schemas.openxmlformats.org/drawingml/2006/picture">
+                <pic:pic xmlns:pic="http://schemas.openxmlformats.org/drawingml/2006/picture">
+                  <pic:nvPicPr>
+                    <pic:cNvPr id="1" name=""/>
+                    <pic:cNvPicPr/>
+                  </pic:nvPicPr>
+                  <pic:blipFill>
+                    <a:blip r:embed="rId22"/>
+                    <a:stretch>
+                      <a:fillRect/>
+                    </a:stretch>
+                  </pic:blipFill>
+                  <pic:spPr>
+                    <a:xfrm>
+                      <a:off x="0" y="0"/>
+                      <a:ext cx="2628571" cy="1866667"/>
+                    </a:xfrm>
+                    <a:prstGeom prst="rect">
+                      <a:avLst/>
+                    </a:prstGeom>
+                  </pic:spPr>
+                </pic:pic>
+              </a:graphicData>
+            </a:graphic>
+          </wp:inline>
+        </w:drawing>
+      </w:r>
+      <w:r>
+        <w:rPr>
+          <w:rFonts w:hint="eastAsia"/>
+          <w:noProof/>
+          <w:color w:val="70AD47" w:themeColor="accent6"/>
+        </w:rPr>
+        <w:t>二维码导出变形.扫不出来.</w:t>
+      </w:r>
+    </w:p>
+    <w:p>
+      <w:pPr>
+        <w:pStyle w:val="a3"/>
+        <w:numPr>
+          <w:ilvl w:val="0"/>
+          <w:numId w:val="1"/>
+        </w:numPr>
+        <w:ind w:firstLineChars="0"/>
+        <w:rPr>
+          <w:rFonts w:ascii="微软雅黑" w:eastAsia="微软雅黑" w:hAnsi="微软雅黑"/>
+          <w:color w:val="000000"/>
+          <w:sz w:val="20"/>
+          <w:szCs w:val="20"/>
+          <w:shd w:val="pct15" w:color="auto" w:fill="FFFFFF"/>
+        </w:rPr>
+      </w:pPr>
+      <w:r>
+        <w:rPr>
+          <w:rFonts w:ascii="微软雅黑" w:eastAsia="微软雅黑" w:hAnsi="微软雅黑"/>
+          <w:noProof/>
+          <w:color w:val="000000"/>
+          <w:sz w:val="20"/>
+          <w:szCs w:val="20"/>
+          <w:shd w:val="pct15" w:color="auto" w:fill="FFFFFF"/>
+        </w:rPr>
+        <w:drawing>
+          <wp:inline distT="0" distB="0" distL="0" distR="0" wp14:anchorId="05C087CB" wp14:editId="46262354">
+            <wp:extent cx="1719858" cy="3057525"/>
+            <wp:effectExtent l="0" t="0" r="0" b="0"/>
+            <wp:docPr id="19" name="图片 19" descr="F:\我的文档\Tencent Files\18647610\FileRecv\MobileFile\Screenshot_20170817-181245.png"/>
+            <wp:cNvGraphicFramePr>
+              <a:graphicFrameLocks xmlns:a="http://schemas.openxmlformats.org/drawingml/2006/main" noChangeAspect="1"/>
+            </wp:cNvGraphicFramePr>
+            <a:graphic xmlns:a="http://schemas.openxmlformats.org/drawingml/2006/main">
+              <a:graphicData uri="http://schemas.openxmlformats.org/drawingml/2006/picture">
+                <pic:pic xmlns:pic="http://schemas.openxmlformats.org/drawingml/2006/picture">
+                  <pic:nvPicPr>
+                    <pic:cNvPr id="0" name="Picture 1" descr="F:\我的文档\Tencent Files\18647610\FileRecv\MobileFile\Screenshot_20170817-181245.png"/>
+                    <pic:cNvPicPr>
+                      <a:picLocks noChangeAspect="1" noChangeArrowheads="1"/>
+                    </pic:cNvPicPr>
+                  </pic:nvPicPr>
+                  <pic:blipFill>
+                    <a:blip r:embed="rId23" cstate="print">
+                      <a:extLst>
+                        <a:ext uri="{28A0092B-C50C-407E-A947-70E740481C1C}">
+                          <a14:useLocalDpi xmlns:a14="http://schemas.microsoft.com/office/drawing/2010/main" val="0"/>
+                        </a:ext>
+                      </a:extLst>
+                    </a:blip>
+                    <a:srcRect/>
+                    <a:stretch>
+                      <a:fillRect/>
+                    </a:stretch>
+                  </pic:blipFill>
+                  <pic:spPr bwMode="auto">
+                    <a:xfrm>
+                      <a:off x="0" y="0"/>
+                      <a:ext cx="1722765" cy="3062694"/>
+                    </a:xfrm>
+                    <a:prstGeom prst="rect">
+                      <a:avLst/>
+                    </a:prstGeom>
+                    <a:noFill/>
+                    <a:ln>
+                      <a:noFill/>
+                    </a:ln>
+                  </pic:spPr>
+                </pic:pic>
+              </a:graphicData>
+            </a:graphic>
+          </wp:inline>
+        </w:drawing>
+      </w:r>
+      <w:proofErr w:type="gramStart"/>
+      <w:r>
+        <w:rPr>
+          <w:rFonts w:ascii="微软雅黑" w:eastAsia="微软雅黑" w:hAnsi="微软雅黑" w:hint="eastAsia"/>
+          <w:color w:val="000000"/>
+          <w:sz w:val="20"/>
+          <w:szCs w:val="20"/>
+          <w:shd w:val="pct15" w:color="auto" w:fill="FFFFFF"/>
+        </w:rPr>
+        <w:t>二维码扫描</w:t>
+      </w:r>
+      <w:proofErr w:type="gramEnd"/>
+      <w:r>
+        <w:rPr>
+          <w:rFonts w:ascii="微软雅黑" w:eastAsia="微软雅黑" w:hAnsi="微软雅黑" w:hint="eastAsia"/>
+          <w:color w:val="000000"/>
+          <w:sz w:val="20"/>
+          <w:szCs w:val="20"/>
+          <w:shd w:val="pct15" w:color="auto" w:fill="FFFFFF"/>
+        </w:rPr>
+        <w:t>后显示的格式如图.</w:t>
+      </w:r>
+    </w:p>
+    <w:p>
+      <w:pPr>
+        <w:pStyle w:val="a3"/>
+        <w:numPr>
+          <w:ilvl w:val="0"/>
+          <w:numId w:val="1"/>
+        </w:numPr>
+        <w:ind w:firstLineChars="0"/>
+        <w:rPr>
+          <w:rFonts w:ascii="微软雅黑" w:eastAsia="微软雅黑" w:hAnsi="微软雅黑"/>
+          <w:color w:val="000000"/>
+          <w:sz w:val="20"/>
+          <w:szCs w:val="20"/>
+        </w:rPr>
+      </w:pPr>
+      <w:r>
+        <w:rPr>
+          <w:rFonts w:ascii="微软雅黑" w:eastAsia="微软雅黑" w:hAnsi="微软雅黑"/>
+          <w:color w:val="000000"/>
+          <w:sz w:val="20"/>
+          <w:szCs w:val="20"/>
+        </w:rPr>
+        <w:t xml:space="preserve"> </w:t>
+      </w:r>
+      <w:r>
+        <w:rPr>
+          <w:noProof/>
+        </w:rPr>
+        <w:drawing>
+          <wp:inline distT="0" distB="0" distL="0" distR="0" wp14:anchorId="40262A47" wp14:editId="1330BAB1">
+            <wp:extent cx="952381" cy="438095"/>
+            <wp:effectExtent l="0" t="0" r="635" b="635"/>
+            <wp:docPr id="17" name="图片 17"/>
+            <wp:cNvGraphicFramePr>
+              <a:graphicFrameLocks xmlns:a="http://schemas.openxmlformats.org/drawingml/2006/main" noChangeAspect="1"/>
+            </wp:cNvGraphicFramePr>
+            <a:graphic xmlns:a="http://schemas.openxmlformats.org/drawingml/2006/main">
+              <a:graphicData uri="http://schemas.openxmlformats.org/drawingml/2006/picture">
+                <pic:pic xmlns:pic="http://schemas.openxmlformats.org/drawingml/2006/picture">
+                  <pic:nvPicPr>
+                    <pic:cNvPr id="1" name=""/>
+                    <pic:cNvPicPr/>
+                  </pic:nvPicPr>
+                  <pic:blipFill>
+                    <a:blip r:embed="rId24"/>
+                    <a:stretch>
+                      <a:fillRect/>
+                    </a:stretch>
+                  </pic:blipFill>
+                  <pic:spPr>
+                    <a:xfrm>
+                      <a:off x="0" y="0"/>
+                      <a:ext cx="952381" cy="438095"/>
+                    </a:xfrm>
+                    <a:prstGeom prst="rect">
+                      <a:avLst/>
+                    </a:prstGeom>
+                  </pic:spPr>
+                </pic:pic>
+              </a:graphicData>
+            </a:graphic>
+          </wp:inline>
+        </w:drawing>
+      </w:r>
+      <w:proofErr w:type="gramStart"/>
+      <w:r>
+        <w:rPr>
+          <w:rFonts w:ascii="微软雅黑" w:eastAsia="微软雅黑" w:hAnsi="微软雅黑" w:hint="eastAsia"/>
+          <w:color w:val="000000"/>
+          <w:sz w:val="20"/>
+          <w:szCs w:val="20"/>
+        </w:rPr>
+        <w:t>缩略图</w:t>
+      </w:r>
+      <w:proofErr w:type="gramEnd"/>
+      <w:r>
+        <w:rPr>
+          <w:rFonts w:ascii="微软雅黑" w:eastAsia="微软雅黑" w:hAnsi="微软雅黑" w:hint="eastAsia"/>
+          <w:color w:val="000000"/>
+          <w:sz w:val="20"/>
+          <w:szCs w:val="20"/>
+        </w:rPr>
+        <w:t>的LOGO 太大了.小一点.</w:t>
+      </w:r>
+    </w:p>
+    <w:p>
+      <w:pPr>
+        <w:rPr>
+          <w:color w:val="538135" w:themeColor="accent6" w:themeShade="BF"/>
+        </w:rPr>
+      </w:pPr>
+    </w:p>
+    <w:p/>
     <w:sectPr>
       <w:pgSz w:w="11906" w:h="16838"/>
       <w:pgMar w:top="1440" w:right="1800" w:bottom="1440" w:left="1800" w:header="851" w:footer="992" w:gutter="0"/>

--- a/bugs/报价软件系统修改.docx
+++ b/bugs/报价软件系统修改.docx
@@ -68,7 +68,7 @@
           <w:color w:val="538135" w:themeColor="accent6" w:themeShade="BF"/>
         </w:rPr>
         <w:drawing>
-          <wp:inline distT="0" distB="0" distL="0" distR="0" wp14:anchorId="76BF939B" wp14:editId="2E8EA5B5">
+          <wp:inline distT="0" distB="0" distL="0" distR="0" wp14:anchorId="791B19A2" wp14:editId="1FB36220">
             <wp:extent cx="2076450" cy="1107473"/>
             <wp:effectExtent l="0" t="0" r="0" b="0"/>
             <wp:docPr id="1" name="图片 1"/>
@@ -167,7 +167,7 @@
           <w:color w:val="538135" w:themeColor="accent6" w:themeShade="BF"/>
         </w:rPr>
         <w:drawing>
-          <wp:inline distT="0" distB="0" distL="0" distR="0" wp14:anchorId="3177E918" wp14:editId="60361D7A">
+          <wp:inline distT="0" distB="0" distL="0" distR="0" wp14:anchorId="3FC82C48" wp14:editId="7D57AB02">
             <wp:extent cx="2600000" cy="1057143"/>
             <wp:effectExtent l="0" t="0" r="0" b="0"/>
             <wp:docPr id="2" name="图片 2"/>
@@ -241,7 +241,7 @@
           <w:color w:val="538135" w:themeColor="accent6" w:themeShade="BF"/>
         </w:rPr>
         <w:drawing>
-          <wp:inline distT="0" distB="0" distL="0" distR="0" wp14:anchorId="1715B068" wp14:editId="361D4C84">
+          <wp:inline distT="0" distB="0" distL="0" distR="0" wp14:anchorId="2748584D" wp14:editId="1D703D18">
             <wp:extent cx="2771775" cy="1862891"/>
             <wp:effectExtent l="0" t="0" r="0" b="4445"/>
             <wp:docPr id="3" name="图片 3"/>
@@ -315,7 +315,7 @@
           <w:color w:val="538135" w:themeColor="accent6" w:themeShade="BF"/>
         </w:rPr>
         <w:drawing>
-          <wp:inline distT="0" distB="0" distL="0" distR="0" wp14:anchorId="1D0D296A" wp14:editId="1CFA8999">
+          <wp:inline distT="0" distB="0" distL="0" distR="0" wp14:anchorId="75E48141" wp14:editId="5A3F9C03">
             <wp:extent cx="4657143" cy="685714"/>
             <wp:effectExtent l="0" t="0" r="0" b="635"/>
             <wp:docPr id="5" name="图片 5"/>
@@ -387,16 +387,15 @@
         </w:numPr>
         <w:ind w:firstLineChars="0"/>
         <w:rPr>
-          <w:color w:val="FF0000"/>
-        </w:rPr>
-      </w:pPr>
-      <w:r>
-        <w:rPr>
-          <w:noProof/>
+          <w:color w:val="538135" w:themeColor="accent6" w:themeShade="BF"/>
+        </w:rPr>
+      </w:pPr>
+      <w:r>
+        <w:rPr>
           <w:color w:val="538135" w:themeColor="accent6" w:themeShade="BF"/>
         </w:rPr>
         <w:drawing>
-          <wp:inline distT="0" distB="0" distL="0" distR="0" wp14:anchorId="527D6E00" wp14:editId="30F1D16A">
+          <wp:inline distT="0" distB="0" distL="0" distR="0" wp14:anchorId="7338559E" wp14:editId="53397845">
             <wp:extent cx="2419048" cy="980952"/>
             <wp:effectExtent l="0" t="0" r="635" b="0"/>
             <wp:docPr id="6" name="图片 6"/>
@@ -473,7 +472,7 @@
       <w:r>
         <w:rPr>
           <w:rFonts w:hint="eastAsia"/>
-          <w:color w:val="FF0000"/>
+          <w:color w:val="538135" w:themeColor="accent6" w:themeShade="BF"/>
         </w:rPr>
         <w:t>还是没有</w:t>
       </w:r>
@@ -496,7 +495,7 @@
           <w:color w:val="538135" w:themeColor="accent6" w:themeShade="BF"/>
         </w:rPr>
         <w:drawing>
-          <wp:inline distT="0" distB="0" distL="0" distR="0" wp14:anchorId="47FB9A10" wp14:editId="1A522764">
+          <wp:inline distT="0" distB="0" distL="0" distR="0" wp14:anchorId="53ACF6D1" wp14:editId="2D85906F">
             <wp:extent cx="980952" cy="371429"/>
             <wp:effectExtent l="0" t="0" r="0" b="0"/>
             <wp:docPr id="7" name="图片 7"/>
@@ -551,7 +550,7 @@
           <w:color w:val="538135" w:themeColor="accent6" w:themeShade="BF"/>
         </w:rPr>
         <w:drawing>
-          <wp:inline distT="0" distB="0" distL="0" distR="0" wp14:anchorId="5CBDD70E" wp14:editId="79F028F9">
+          <wp:inline distT="0" distB="0" distL="0" distR="0" wp14:anchorId="7802CA5D" wp14:editId="1E1A3C09">
             <wp:extent cx="914286" cy="333333"/>
             <wp:effectExtent l="0" t="0" r="635" b="0"/>
             <wp:docPr id="8" name="图片 8"/>
@@ -600,7 +599,7 @@
           <w:color w:val="538135" w:themeColor="accent6" w:themeShade="BF"/>
         </w:rPr>
         <w:drawing>
-          <wp:inline distT="0" distB="0" distL="0" distR="0" wp14:anchorId="0D60C016" wp14:editId="53B5C78F">
+          <wp:inline distT="0" distB="0" distL="0" distR="0" wp14:anchorId="6F7DEE79" wp14:editId="4D32838E">
             <wp:extent cx="1285714" cy="504762"/>
             <wp:effectExtent l="0" t="0" r="0" b="0"/>
             <wp:docPr id="9" name="图片 9"/>
@@ -676,7 +675,7 @@
           <w:noProof/>
         </w:rPr>
         <w:drawing>
-          <wp:inline distT="0" distB="0" distL="0" distR="0" wp14:anchorId="7FB5A24B" wp14:editId="76202648">
+          <wp:inline distT="0" distB="0" distL="0" distR="0" wp14:anchorId="25EDB222" wp14:editId="2AD78A22">
             <wp:extent cx="5274310" cy="1670050"/>
             <wp:effectExtent l="0" t="0" r="2540" b="6350"/>
             <wp:docPr id="10" name="图片 10"/>
@@ -785,7 +784,7 @@
           <w:noProof/>
         </w:rPr>
         <w:drawing>
-          <wp:inline distT="0" distB="0" distL="0" distR="0" wp14:anchorId="4A698EEB" wp14:editId="4E9CA377">
+          <wp:inline distT="0" distB="0" distL="0" distR="0" wp14:anchorId="29DB14A4" wp14:editId="54B3ACB2">
             <wp:extent cx="2163979" cy="1819275"/>
             <wp:effectExtent l="0" t="0" r="8255" b="0"/>
             <wp:docPr id="11" name="图片 11"/>
@@ -843,7 +842,7 @@
           <w:noProof/>
         </w:rPr>
         <w:drawing>
-          <wp:inline distT="0" distB="0" distL="0" distR="0" wp14:anchorId="6A37DAC1" wp14:editId="7BD005BC">
+          <wp:inline distT="0" distB="0" distL="0" distR="0" wp14:anchorId="0BF50FB2" wp14:editId="5367C9C6">
             <wp:extent cx="2623348" cy="1628775"/>
             <wp:effectExtent l="0" t="0" r="5715" b="0"/>
             <wp:docPr id="12" name="图片 12"/>
@@ -920,7 +919,7 @@
           <w:color w:val="538135" w:themeColor="accent6" w:themeShade="BF"/>
         </w:rPr>
         <w:drawing>
-          <wp:inline distT="0" distB="0" distL="0" distR="0" wp14:anchorId="76790583" wp14:editId="1BD57B56">
+          <wp:inline distT="0" distB="0" distL="0" distR="0" wp14:anchorId="4FB48DEA" wp14:editId="5CB533CE">
             <wp:extent cx="3390476" cy="704762"/>
             <wp:effectExtent l="0" t="0" r="635" b="635"/>
             <wp:docPr id="13" name="图片 13"/>
@@ -995,7 +994,7 @@
           <w:color w:val="538135" w:themeColor="accent6" w:themeShade="BF"/>
         </w:rPr>
         <w:drawing>
-          <wp:inline distT="0" distB="0" distL="0" distR="0" wp14:anchorId="67E958BF" wp14:editId="7DFE94AA">
+          <wp:inline distT="0" distB="0" distL="0" distR="0" wp14:anchorId="2E9151F5" wp14:editId="180201F7">
             <wp:extent cx="5274310" cy="285115"/>
             <wp:effectExtent l="0" t="0" r="2540" b="635"/>
             <wp:docPr id="14" name="图片 14"/>
@@ -1184,7 +1183,7 @@
           <w:noProof/>
         </w:rPr>
         <w:drawing>
-          <wp:inline distT="0" distB="0" distL="0" distR="0" wp14:anchorId="2A9A3293" wp14:editId="7892EBC5">
+          <wp:inline distT="0" distB="0" distL="0" distR="0" wp14:anchorId="20123208" wp14:editId="75161373">
             <wp:extent cx="3190476" cy="666667"/>
             <wp:effectExtent l="0" t="0" r="0" b="635"/>
             <wp:docPr id="15" name="图片 15"/>
@@ -1231,7 +1230,7 @@
           <w:noProof/>
         </w:rPr>
         <w:drawing>
-          <wp:inline distT="0" distB="0" distL="0" distR="0" wp14:anchorId="376BD183" wp14:editId="3E516C7A">
+          <wp:inline distT="0" distB="0" distL="0" distR="0" wp14:anchorId="6AF52BF8" wp14:editId="5AA4B969">
             <wp:extent cx="1590476" cy="1247619"/>
             <wp:effectExtent l="0" t="0" r="0" b="0"/>
             <wp:docPr id="4" name="图片 4"/>
@@ -1309,7 +1308,7 @@
           <w:noProof/>
         </w:rPr>
         <w:drawing>
-          <wp:inline distT="0" distB="0" distL="0" distR="0" wp14:anchorId="54BB4EA6" wp14:editId="30C51757">
+          <wp:inline distT="0" distB="0" distL="0" distR="0" wp14:anchorId="7C69D5C5" wp14:editId="033AE49A">
             <wp:extent cx="5705475" cy="3314700"/>
             <wp:effectExtent l="0" t="0" r="9525" b="0"/>
             <wp:docPr id="16" name="图片 16" descr="F:\我的文档\Tencent Files\18647610\Image\Group\Image3\KNDHTTJ3]R9}90({FDX016X.png"/>
@@ -1398,7 +1397,7 @@
           <w:color w:val="70AD47" w:themeColor="accent6"/>
         </w:rPr>
         <w:drawing>
-          <wp:inline distT="0" distB="0" distL="0" distR="0" wp14:anchorId="6A3D0623" wp14:editId="42215F5B">
+          <wp:inline distT="0" distB="0" distL="0" distR="0" wp14:anchorId="056088FE" wp14:editId="63742FB9">
             <wp:extent cx="2628571" cy="1866667"/>
             <wp:effectExtent l="0" t="0" r="635" b="635"/>
             <wp:docPr id="18" name="图片 18"/>
@@ -1468,7 +1467,7 @@
           <w:shd w:val="pct15" w:color="auto" w:fill="FFFFFF"/>
         </w:rPr>
         <w:drawing>
-          <wp:inline distT="0" distB="0" distL="0" distR="0" wp14:anchorId="05C087CB" wp14:editId="46262354">
+          <wp:inline distT="0" distB="0" distL="0" distR="0" wp14:anchorId="7B57A690" wp14:editId="6C9DDD1E">
             <wp:extent cx="1719858" cy="3057525"/>
             <wp:effectExtent l="0" t="0" r="0" b="0"/>
             <wp:docPr id="19" name="图片 19" descr="F:\我的文档\Tencent Files\18647610\FileRecv\MobileFile\Screenshot_20170817-181245.png"/>
@@ -1568,7 +1567,7 @@
           <w:noProof/>
         </w:rPr>
         <w:drawing>
-          <wp:inline distT="0" distB="0" distL="0" distR="0" wp14:anchorId="40262A47" wp14:editId="1330BAB1">
+          <wp:inline distT="0" distB="0" distL="0" distR="0" wp14:anchorId="7F38BD02" wp14:editId="3EB7F255">
             <wp:extent cx="952381" cy="438095"/>
             <wp:effectExtent l="0" t="0" r="635" b="635"/>
             <wp:docPr id="17" name="图片 17"/>
@@ -1626,10 +1625,701 @@
     </w:p>
     <w:p>
       <w:pPr>
-        <w:rPr>
-          <w:color w:val="538135" w:themeColor="accent6" w:themeShade="BF"/>
-        </w:rPr>
-      </w:pPr>
+        <w:pStyle w:val="a3"/>
+        <w:numPr>
+          <w:ilvl w:val="0"/>
+          <w:numId w:val="1"/>
+        </w:numPr>
+        <w:ind w:firstLineChars="0"/>
+        <w:rPr>
+          <w:rFonts w:ascii="微软雅黑" w:eastAsia="微软雅黑" w:hAnsi="微软雅黑"/>
+          <w:color w:val="000000"/>
+          <w:sz w:val="20"/>
+          <w:szCs w:val="20"/>
+        </w:rPr>
+      </w:pPr>
+      <w:r>
+        <w:rPr>
+          <w:noProof/>
+        </w:rPr>
+        <w:drawing>
+          <wp:inline distT="0" distB="0" distL="0" distR="0" wp14:anchorId="31D8836B" wp14:editId="5A365FDC">
+            <wp:extent cx="3304762" cy="1657143"/>
+            <wp:effectExtent l="0" t="0" r="0" b="635"/>
+            <wp:docPr id="20" name="图片 20"/>
+            <wp:cNvGraphicFramePr>
+              <a:graphicFrameLocks xmlns:a="http://schemas.openxmlformats.org/drawingml/2006/main" noChangeAspect="1"/>
+            </wp:cNvGraphicFramePr>
+            <a:graphic xmlns:a="http://schemas.openxmlformats.org/drawingml/2006/main">
+              <a:graphicData uri="http://schemas.openxmlformats.org/drawingml/2006/picture">
+                <pic:pic xmlns:pic="http://schemas.openxmlformats.org/drawingml/2006/picture">
+                  <pic:nvPicPr>
+                    <pic:cNvPr id="1" name=""/>
+                    <pic:cNvPicPr/>
+                  </pic:nvPicPr>
+                  <pic:blipFill>
+                    <a:blip r:embed="rId25"/>
+                    <a:stretch>
+                      <a:fillRect/>
+                    </a:stretch>
+                  </pic:blipFill>
+                  <pic:spPr>
+                    <a:xfrm>
+                      <a:off x="0" y="0"/>
+                      <a:ext cx="3304762" cy="1657143"/>
+                    </a:xfrm>
+                    <a:prstGeom prst="rect">
+                      <a:avLst/>
+                    </a:prstGeom>
+                  </pic:spPr>
+                </pic:pic>
+              </a:graphicData>
+            </a:graphic>
+          </wp:inline>
+        </w:drawing>
+      </w:r>
+      <w:r>
+        <w:rPr>
+          <w:rFonts w:ascii="微软雅黑" w:eastAsia="微软雅黑" w:hAnsi="微软雅黑" w:hint="eastAsia"/>
+          <w:color w:val="000000"/>
+          <w:sz w:val="20"/>
+          <w:szCs w:val="20"/>
+        </w:rPr>
+        <w:t>报价表在这个位子来修改装箱率,数量和箱数.导入数据时,装箱率是参考商品录入界面的数值.箱数默认1,数量默认是箱数*装箱率得出.当我需要调整时,如果已经写好了装箱率,那么我</w:t>
+      </w:r>
+      <w:proofErr w:type="gramStart"/>
+      <w:r>
+        <w:rPr>
+          <w:rFonts w:ascii="微软雅黑" w:eastAsia="微软雅黑" w:hAnsi="微软雅黑" w:hint="eastAsia"/>
+          <w:color w:val="000000"/>
+          <w:sz w:val="20"/>
+          <w:szCs w:val="20"/>
+        </w:rPr>
+        <w:t>填数量</w:t>
+      </w:r>
+      <w:proofErr w:type="gramEnd"/>
+      <w:r>
+        <w:rPr>
+          <w:rFonts w:ascii="微软雅黑" w:eastAsia="微软雅黑" w:hAnsi="微软雅黑" w:hint="eastAsia"/>
+          <w:color w:val="000000"/>
+          <w:sz w:val="20"/>
+          <w:szCs w:val="20"/>
+        </w:rPr>
+        <w:t>后自动算出来箱数,如果我填箱数,则这栋计算数量.</w:t>
+      </w:r>
+    </w:p>
+    <w:p>
+      <w:pPr>
+        <w:pStyle w:val="a3"/>
+        <w:numPr>
+          <w:ilvl w:val="0"/>
+          <w:numId w:val="1"/>
+        </w:numPr>
+        <w:ind w:firstLineChars="0"/>
+        <w:rPr>
+          <w:noProof/>
+        </w:rPr>
+      </w:pPr>
+      <w:r>
+        <w:rPr>
+          <w:noProof/>
+        </w:rPr>
+        <w:drawing>
+          <wp:inline distT="0" distB="0" distL="0" distR="0" wp14:anchorId="73085967" wp14:editId="225AC67F">
+            <wp:extent cx="5274310" cy="807085"/>
+            <wp:effectExtent l="0" t="0" r="2540" b="0"/>
+            <wp:docPr id="21" name="图片 21"/>
+            <wp:cNvGraphicFramePr>
+              <a:graphicFrameLocks xmlns:a="http://schemas.openxmlformats.org/drawingml/2006/main" noChangeAspect="1"/>
+            </wp:cNvGraphicFramePr>
+            <a:graphic xmlns:a="http://schemas.openxmlformats.org/drawingml/2006/main">
+              <a:graphicData uri="http://schemas.openxmlformats.org/drawingml/2006/picture">
+                <pic:pic xmlns:pic="http://schemas.openxmlformats.org/drawingml/2006/picture">
+                  <pic:nvPicPr>
+                    <pic:cNvPr id="1" name=""/>
+                    <pic:cNvPicPr/>
+                  </pic:nvPicPr>
+                  <pic:blipFill>
+                    <a:blip r:embed="rId26"/>
+                    <a:stretch>
+                      <a:fillRect/>
+                    </a:stretch>
+                  </pic:blipFill>
+                  <pic:spPr>
+                    <a:xfrm>
+                      <a:off x="0" y="0"/>
+                      <a:ext cx="5274310" cy="807085"/>
+                    </a:xfrm>
+                    <a:prstGeom prst="rect">
+                      <a:avLst/>
+                    </a:prstGeom>
+                  </pic:spPr>
+                </pic:pic>
+              </a:graphicData>
+            </a:graphic>
+          </wp:inline>
+        </w:drawing>
+      </w:r>
+    </w:p>
+    <w:p>
+      <w:pPr>
+        <w:pStyle w:val="a3"/>
+        <w:numPr>
+          <w:ilvl w:val="0"/>
+          <w:numId w:val="1"/>
+        </w:numPr>
+        <w:ind w:firstLineChars="0"/>
+        <w:rPr>
+          <w:color w:val="538135" w:themeColor="accent6" w:themeShade="BF"/>
+        </w:rPr>
+      </w:pPr>
+      <w:r>
+        <w:rPr>
+          <w:noProof/>
+        </w:rPr>
+        <w:drawing>
+          <wp:inline distT="0" distB="0" distL="0" distR="0" wp14:anchorId="0F7DB634" wp14:editId="64C3A7FA">
+            <wp:extent cx="5274310" cy="993140"/>
+            <wp:effectExtent l="0" t="0" r="2540" b="0"/>
+            <wp:docPr id="22" name="图片 22"/>
+            <wp:cNvGraphicFramePr>
+              <a:graphicFrameLocks xmlns:a="http://schemas.openxmlformats.org/drawingml/2006/main" noChangeAspect="1"/>
+            </wp:cNvGraphicFramePr>
+            <a:graphic xmlns:a="http://schemas.openxmlformats.org/drawingml/2006/main">
+              <a:graphicData uri="http://schemas.openxmlformats.org/drawingml/2006/picture">
+                <pic:pic xmlns:pic="http://schemas.openxmlformats.org/drawingml/2006/picture">
+                  <pic:nvPicPr>
+                    <pic:cNvPr id="1" name=""/>
+                    <pic:cNvPicPr/>
+                  </pic:nvPicPr>
+                  <pic:blipFill>
+                    <a:blip r:embed="rId27"/>
+                    <a:stretch>
+                      <a:fillRect/>
+                    </a:stretch>
+                  </pic:blipFill>
+                  <pic:spPr>
+                    <a:xfrm>
+                      <a:off x="0" y="0"/>
+                      <a:ext cx="5274310" cy="993140"/>
+                    </a:xfrm>
+                    <a:prstGeom prst="rect">
+                      <a:avLst/>
+                    </a:prstGeom>
+                  </pic:spPr>
+                </pic:pic>
+              </a:graphicData>
+            </a:graphic>
+          </wp:inline>
+        </w:drawing>
+      </w:r>
+    </w:p>
+    <w:p>
+      <w:pPr>
+        <w:pStyle w:val="a3"/>
+        <w:numPr>
+          <w:ilvl w:val="0"/>
+          <w:numId w:val="1"/>
+        </w:numPr>
+        <w:ind w:firstLineChars="0"/>
+        <w:rPr>
+          <w:color w:val="538135" w:themeColor="accent6" w:themeShade="BF"/>
+        </w:rPr>
+      </w:pPr>
+      <w:r>
+        <w:rPr>
+          <w:noProof/>
+        </w:rPr>
+        <w:drawing>
+          <wp:inline distT="0" distB="0" distL="0" distR="0" wp14:anchorId="41101FC6" wp14:editId="229FD5BC">
+            <wp:extent cx="3181350" cy="1861086"/>
+            <wp:effectExtent l="0" t="0" r="0" b="6350"/>
+            <wp:docPr id="23" name="图片 23"/>
+            <wp:cNvGraphicFramePr>
+              <a:graphicFrameLocks xmlns:a="http://schemas.openxmlformats.org/drawingml/2006/main" noChangeAspect="1"/>
+            </wp:cNvGraphicFramePr>
+            <a:graphic xmlns:a="http://schemas.openxmlformats.org/drawingml/2006/main">
+              <a:graphicData uri="http://schemas.openxmlformats.org/drawingml/2006/picture">
+                <pic:pic xmlns:pic="http://schemas.openxmlformats.org/drawingml/2006/picture">
+                  <pic:nvPicPr>
+                    <pic:cNvPr id="1" name=""/>
+                    <pic:cNvPicPr/>
+                  </pic:nvPicPr>
+                  <pic:blipFill>
+                    <a:blip r:embed="rId28"/>
+                    <a:stretch>
+                      <a:fillRect/>
+                    </a:stretch>
+                  </pic:blipFill>
+                  <pic:spPr>
+                    <a:xfrm>
+                      <a:off x="0" y="0"/>
+                      <a:ext cx="3188800" cy="1865444"/>
+                    </a:xfrm>
+                    <a:prstGeom prst="rect">
+                      <a:avLst/>
+                    </a:prstGeom>
+                  </pic:spPr>
+                </pic:pic>
+              </a:graphicData>
+            </a:graphic>
+          </wp:inline>
+        </w:drawing>
+      </w:r>
+    </w:p>
+    <w:p>
+      <w:pPr>
+        <w:pStyle w:val="a3"/>
+        <w:numPr>
+          <w:ilvl w:val="0"/>
+          <w:numId w:val="1"/>
+        </w:numPr>
+        <w:ind w:firstLineChars="0"/>
+        <w:rPr>
+          <w:color w:val="538135" w:themeColor="accent6" w:themeShade="BF"/>
+        </w:rPr>
+      </w:pPr>
+      <w:r>
+        <w:rPr>
+          <w:noProof/>
+        </w:rPr>
+        <w:drawing>
+          <wp:inline distT="0" distB="0" distL="0" distR="0" wp14:anchorId="68D748DD" wp14:editId="26132FA3">
+            <wp:extent cx="5274310" cy="793115"/>
+            <wp:effectExtent l="0" t="0" r="2540" b="6985"/>
+            <wp:docPr id="24" name="图片 24"/>
+            <wp:cNvGraphicFramePr>
+              <a:graphicFrameLocks xmlns:a="http://schemas.openxmlformats.org/drawingml/2006/main" noChangeAspect="1"/>
+            </wp:cNvGraphicFramePr>
+            <a:graphic xmlns:a="http://schemas.openxmlformats.org/drawingml/2006/main">
+              <a:graphicData uri="http://schemas.openxmlformats.org/drawingml/2006/picture">
+                <pic:pic xmlns:pic="http://schemas.openxmlformats.org/drawingml/2006/picture">
+                  <pic:nvPicPr>
+                    <pic:cNvPr id="1" name=""/>
+                    <pic:cNvPicPr/>
+                  </pic:nvPicPr>
+                  <pic:blipFill>
+                    <a:blip r:embed="rId29"/>
+                    <a:stretch>
+                      <a:fillRect/>
+                    </a:stretch>
+                  </pic:blipFill>
+                  <pic:spPr>
+                    <a:xfrm>
+                      <a:off x="0" y="0"/>
+                      <a:ext cx="5274310" cy="793115"/>
+                    </a:xfrm>
+                    <a:prstGeom prst="rect">
+                      <a:avLst/>
+                    </a:prstGeom>
+                  </pic:spPr>
+                </pic:pic>
+              </a:graphicData>
+            </a:graphic>
+          </wp:inline>
+        </w:drawing>
+      </w:r>
+    </w:p>
+    <w:p>
+      <w:pPr>
+        <w:pStyle w:val="a3"/>
+        <w:numPr>
+          <w:ilvl w:val="0"/>
+          <w:numId w:val="1"/>
+        </w:numPr>
+        <w:ind w:firstLineChars="0"/>
+        <w:rPr>
+          <w:color w:val="538135" w:themeColor="accent6" w:themeShade="BF"/>
+        </w:rPr>
+      </w:pPr>
+      <w:r>
+        <w:rPr>
+          <w:noProof/>
+        </w:rPr>
+        <w:drawing>
+          <wp:inline distT="0" distB="0" distL="0" distR="0" wp14:anchorId="49174287" wp14:editId="1C60055E">
+            <wp:extent cx="5274310" cy="2559685"/>
+            <wp:effectExtent l="0" t="0" r="2540" b="0"/>
+            <wp:docPr id="25" name="图片 25"/>
+            <wp:cNvGraphicFramePr>
+              <a:graphicFrameLocks xmlns:a="http://schemas.openxmlformats.org/drawingml/2006/main" noChangeAspect="1"/>
+            </wp:cNvGraphicFramePr>
+            <a:graphic xmlns:a="http://schemas.openxmlformats.org/drawingml/2006/main">
+              <a:graphicData uri="http://schemas.openxmlformats.org/drawingml/2006/picture">
+                <pic:pic xmlns:pic="http://schemas.openxmlformats.org/drawingml/2006/picture">
+                  <pic:nvPicPr>
+                    <pic:cNvPr id="1" name=""/>
+                    <pic:cNvPicPr/>
+                  </pic:nvPicPr>
+                  <pic:blipFill>
+                    <a:blip r:embed="rId30"/>
+                    <a:stretch>
+                      <a:fillRect/>
+                    </a:stretch>
+                  </pic:blipFill>
+                  <pic:spPr>
+                    <a:xfrm>
+                      <a:off x="0" y="0"/>
+                      <a:ext cx="5274310" cy="2559685"/>
+                    </a:xfrm>
+                    <a:prstGeom prst="rect">
+                      <a:avLst/>
+                    </a:prstGeom>
+                  </pic:spPr>
+                </pic:pic>
+              </a:graphicData>
+            </a:graphic>
+          </wp:inline>
+        </w:drawing>
+      </w:r>
+    </w:p>
+    <w:p>
+      <w:pPr>
+        <w:pStyle w:val="a3"/>
+        <w:numPr>
+          <w:ilvl w:val="0"/>
+          <w:numId w:val="1"/>
+        </w:numPr>
+        <w:ind w:firstLineChars="0"/>
+        <w:rPr>
+          <w:color w:val="538135" w:themeColor="accent6" w:themeShade="BF"/>
+        </w:rPr>
+      </w:pPr>
+    </w:p>
+    <w:p>
+      <w:pPr>
+        <w:pStyle w:val="a3"/>
+        <w:ind w:left="360" w:firstLineChars="0" w:firstLine="0"/>
+        <w:rPr>
+          <w:color w:val="538135" w:themeColor="accent6" w:themeShade="BF"/>
+        </w:rPr>
+      </w:pPr>
+    </w:p>
+    <w:p>
+      <w:pPr>
+        <w:pStyle w:val="a3"/>
+        <w:numPr>
+          <w:ilvl w:val="0"/>
+          <w:numId w:val="1"/>
+        </w:numPr>
+        <w:ind w:firstLineChars="0"/>
+        <w:rPr>
+          <w:color w:val="538135" w:themeColor="accent6" w:themeShade="BF"/>
+        </w:rPr>
+      </w:pPr>
+      <w:r>
+        <w:rPr>
+          <w:rFonts w:hint="eastAsia"/>
+          <w:color w:val="538135" w:themeColor="accent6" w:themeShade="BF"/>
+        </w:rPr>
+        <w:t>我们姨P5510为例,1300箱*12套,总数量是15600套,采购单价4.32,美金单价0.67.问题如下</w:t>
+      </w:r>
+    </w:p>
+    <w:p>
+      <w:pPr>
+        <w:pStyle w:val="a3"/>
+        <w:numPr>
+          <w:ilvl w:val="0"/>
+          <w:numId w:val="1"/>
+        </w:numPr>
+        <w:ind w:firstLineChars="0"/>
+        <w:rPr>
+          <w:color w:val="538135" w:themeColor="accent6" w:themeShade="BF"/>
+        </w:rPr>
+      </w:pPr>
+      <w:r>
+        <w:rPr>
+          <w:noProof/>
+        </w:rPr>
+        <w:drawing>
+          <wp:inline distT="0" distB="0" distL="0" distR="0" wp14:anchorId="2ABAB633" wp14:editId="57EC8E34">
+            <wp:extent cx="5274310" cy="384175"/>
+            <wp:effectExtent l="0" t="0" r="2540" b="0"/>
+            <wp:docPr id="28" name="图片 28"/>
+            <wp:cNvGraphicFramePr>
+              <a:graphicFrameLocks xmlns:a="http://schemas.openxmlformats.org/drawingml/2006/main" noChangeAspect="1"/>
+            </wp:cNvGraphicFramePr>
+            <a:graphic xmlns:a="http://schemas.openxmlformats.org/drawingml/2006/main">
+              <a:graphicData uri="http://schemas.openxmlformats.org/drawingml/2006/picture">
+                <pic:pic xmlns:pic="http://schemas.openxmlformats.org/drawingml/2006/picture">
+                  <pic:nvPicPr>
+                    <pic:cNvPr id="1" name=""/>
+                    <pic:cNvPicPr/>
+                  </pic:nvPicPr>
+                  <pic:blipFill>
+                    <a:blip r:embed="rId31"/>
+                    <a:stretch>
+                      <a:fillRect/>
+                    </a:stretch>
+                  </pic:blipFill>
+                  <pic:spPr>
+                    <a:xfrm>
+                      <a:off x="0" y="0"/>
+                      <a:ext cx="5274310" cy="384175"/>
+                    </a:xfrm>
+                    <a:prstGeom prst="rect">
+                      <a:avLst/>
+                    </a:prstGeom>
+                  </pic:spPr>
+                </pic:pic>
+              </a:graphicData>
+            </a:graphic>
+          </wp:inline>
+        </w:drawing>
+      </w:r>
+    </w:p>
+    <w:p>
+      <w:pPr>
+        <w:pStyle w:val="a3"/>
+        <w:ind w:left="360" w:firstLineChars="0" w:firstLine="0"/>
+        <w:rPr>
+          <w:color w:val="538135" w:themeColor="accent6" w:themeShade="BF"/>
+        </w:rPr>
+      </w:pPr>
+      <w:r>
+        <w:rPr>
+          <w:noProof/>
+        </w:rPr>
+        <w:drawing>
+          <wp:inline distT="0" distB="0" distL="0" distR="0" wp14:anchorId="29184C44" wp14:editId="24328B58">
+            <wp:extent cx="5274310" cy="2226945"/>
+            <wp:effectExtent l="0" t="0" r="2540" b="1905"/>
+            <wp:docPr id="29" name="图片 29"/>
+            <wp:cNvGraphicFramePr>
+              <a:graphicFrameLocks xmlns:a="http://schemas.openxmlformats.org/drawingml/2006/main" noChangeAspect="1"/>
+            </wp:cNvGraphicFramePr>
+            <a:graphic xmlns:a="http://schemas.openxmlformats.org/drawingml/2006/main">
+              <a:graphicData uri="http://schemas.openxmlformats.org/drawingml/2006/picture">
+                <pic:pic xmlns:pic="http://schemas.openxmlformats.org/drawingml/2006/picture">
+                  <pic:nvPicPr>
+                    <pic:cNvPr id="1" name=""/>
+                    <pic:cNvPicPr/>
+                  </pic:nvPicPr>
+                  <pic:blipFill>
+                    <a:blip r:embed="rId32"/>
+                    <a:stretch>
+                      <a:fillRect/>
+                    </a:stretch>
+                  </pic:blipFill>
+                  <pic:spPr>
+                    <a:xfrm>
+                      <a:off x="0" y="0"/>
+                      <a:ext cx="5274310" cy="2226945"/>
+                    </a:xfrm>
+                    <a:prstGeom prst="rect">
+                      <a:avLst/>
+                    </a:prstGeom>
+                  </pic:spPr>
+                </pic:pic>
+              </a:graphicData>
+            </a:graphic>
+          </wp:inline>
+        </w:drawing>
+      </w:r>
+    </w:p>
+    <w:p>
+      <w:pPr>
+        <w:pStyle w:val="a3"/>
+        <w:ind w:left="360" w:firstLineChars="0" w:firstLine="0"/>
+        <w:rPr>
+          <w:color w:val="538135" w:themeColor="accent6" w:themeShade="BF"/>
+        </w:rPr>
+      </w:pPr>
+      <w:r>
+        <w:rPr>
+          <w:rFonts w:hint="eastAsia"/>
+          <w:color w:val="538135" w:themeColor="accent6" w:themeShade="BF"/>
+        </w:rPr>
+        <w:t>报价单的利润计算不对.我算的利润是2248.797,请按EXCEL表格.换汇率是 利润/美金总金额.也就是2248.797/</w:t>
+      </w:r>
+      <w:r>
+        <w:rPr>
+          <w:color w:val="538135" w:themeColor="accent6" w:themeShade="BF"/>
+        </w:rPr>
+        <w:t>10452</w:t>
+      </w:r>
+      <w:r>
+        <w:rPr>
+          <w:rFonts w:hint="eastAsia"/>
+          <w:color w:val="538135" w:themeColor="accent6" w:themeShade="BF"/>
+        </w:rPr>
+        <w:t>=</w:t>
+      </w:r>
+      <w:r>
+        <w:rPr>
+          <w:color w:val="538135" w:themeColor="accent6" w:themeShade="BF"/>
+        </w:rPr>
+        <w:t>0.215</w:t>
+      </w:r>
+    </w:p>
+    <w:p>
+      <w:pPr>
+        <w:pStyle w:val="a3"/>
+        <w:ind w:left="360" w:firstLineChars="0" w:firstLine="0"/>
+        <w:rPr>
+          <w:color w:val="538135" w:themeColor="accent6" w:themeShade="BF"/>
+        </w:rPr>
+      </w:pPr>
+      <w:r>
+        <w:rPr>
+          <w:noProof/>
+        </w:rPr>
+        <w:drawing>
+          <wp:inline distT="0" distB="0" distL="0" distR="0" wp14:anchorId="4218831D" wp14:editId="416AC8B3">
+            <wp:extent cx="3152381" cy="1352381"/>
+            <wp:effectExtent l="0" t="0" r="0" b="635"/>
+            <wp:docPr id="30" name="图片 30"/>
+            <wp:cNvGraphicFramePr>
+              <a:graphicFrameLocks xmlns:a="http://schemas.openxmlformats.org/drawingml/2006/main" noChangeAspect="1"/>
+            </wp:cNvGraphicFramePr>
+            <a:graphic xmlns:a="http://schemas.openxmlformats.org/drawingml/2006/main">
+              <a:graphicData uri="http://schemas.openxmlformats.org/drawingml/2006/picture">
+                <pic:pic xmlns:pic="http://schemas.openxmlformats.org/drawingml/2006/picture">
+                  <pic:nvPicPr>
+                    <pic:cNvPr id="1" name=""/>
+                    <pic:cNvPicPr/>
+                  </pic:nvPicPr>
+                  <pic:blipFill>
+                    <a:blip r:embed="rId33"/>
+                    <a:stretch>
+                      <a:fillRect/>
+                    </a:stretch>
+                  </pic:blipFill>
+                  <pic:spPr>
+                    <a:xfrm>
+                      <a:off x="0" y="0"/>
+                      <a:ext cx="3152381" cy="1352381"/>
+                    </a:xfrm>
+                    <a:prstGeom prst="rect">
+                      <a:avLst/>
+                    </a:prstGeom>
+                  </pic:spPr>
+                </pic:pic>
+              </a:graphicData>
+            </a:graphic>
+          </wp:inline>
+        </w:drawing>
+      </w:r>
+      <w:r>
+        <w:rPr>
+          <w:rFonts w:hint="eastAsia"/>
+          <w:color w:val="538135" w:themeColor="accent6" w:themeShade="BF"/>
+        </w:rPr>
+        <w:t>总毛重不对.应该是单件毛重*1300=</w:t>
+      </w:r>
+      <w:r>
+        <w:rPr>
+          <w:color w:val="538135" w:themeColor="accent6" w:themeShade="BF"/>
+        </w:rPr>
+        <w:t>24986.00</w:t>
+      </w:r>
+      <w:r>
+        <w:rPr>
+          <w:rFonts w:hint="eastAsia"/>
+          <w:color w:val="538135" w:themeColor="accent6" w:themeShade="BF"/>
+        </w:rPr>
+        <w:t>,总体积不对,应该是单件CBM*1300=</w:t>
+      </w:r>
+      <w:r>
+        <w:rPr>
+          <w:color w:val="538135" w:themeColor="accent6" w:themeShade="BF"/>
+        </w:rPr>
+        <w:t xml:space="preserve">0.0536*1300=69.68 </w:t>
+      </w:r>
+    </w:p>
+    <w:p>
+      <w:pPr>
+        <w:pStyle w:val="a3"/>
+        <w:ind w:left="360" w:firstLineChars="0" w:firstLine="0"/>
+        <w:rPr>
+          <w:color w:val="538135" w:themeColor="accent6" w:themeShade="BF"/>
+        </w:rPr>
+      </w:pPr>
+      <w:r>
+        <w:rPr>
+          <w:noProof/>
+        </w:rPr>
+        <w:drawing>
+          <wp:inline distT="0" distB="0" distL="0" distR="0" wp14:anchorId="38A25AB6" wp14:editId="477ED03C">
+            <wp:extent cx="1980952" cy="438095"/>
+            <wp:effectExtent l="0" t="0" r="635" b="635"/>
+            <wp:docPr id="31" name="图片 31"/>
+            <wp:cNvGraphicFramePr>
+              <a:graphicFrameLocks xmlns:a="http://schemas.openxmlformats.org/drawingml/2006/main" noChangeAspect="1"/>
+            </wp:cNvGraphicFramePr>
+            <a:graphic xmlns:a="http://schemas.openxmlformats.org/drawingml/2006/main">
+              <a:graphicData uri="http://schemas.openxmlformats.org/drawingml/2006/picture">
+                <pic:pic xmlns:pic="http://schemas.openxmlformats.org/drawingml/2006/picture">
+                  <pic:nvPicPr>
+                    <pic:cNvPr id="1" name=""/>
+                    <pic:cNvPicPr/>
+                  </pic:nvPicPr>
+                  <pic:blipFill>
+                    <a:blip r:embed="rId34"/>
+                    <a:stretch>
+                      <a:fillRect/>
+                    </a:stretch>
+                  </pic:blipFill>
+                  <pic:spPr>
+                    <a:xfrm>
+                      <a:off x="0" y="0"/>
+                      <a:ext cx="1980952" cy="438095"/>
+                    </a:xfrm>
+                    <a:prstGeom prst="rect">
+                      <a:avLst/>
+                    </a:prstGeom>
+                  </pic:spPr>
+                </pic:pic>
+              </a:graphicData>
+            </a:graphic>
+          </wp:inline>
+        </w:drawing>
+      </w:r>
+      <w:r>
+        <w:rPr>
+          <w:rFonts w:hint="eastAsia"/>
+          <w:color w:val="538135" w:themeColor="accent6" w:themeShade="BF"/>
+        </w:rPr>
+        <w:t>这里数值不对,如果是报价单的总CBM一个货号的情况下应该是69.68.</w:t>
+      </w:r>
+    </w:p>
+    <w:p>
+      <w:pPr>
+        <w:pStyle w:val="a3"/>
+        <w:ind w:left="360" w:firstLineChars="0" w:firstLine="0"/>
+      </w:pPr>
+    </w:p>
+    <w:p>
+      <w:pPr>
+        <w:pStyle w:val="a3"/>
+        <w:ind w:left="360" w:firstLineChars="0" w:firstLine="0"/>
+        <w:rPr>
+          <w:color w:val="538135" w:themeColor="accent6" w:themeShade="BF"/>
+        </w:rPr>
+      </w:pPr>
+      <w:r>
+        <w:t>3</w:t>
+      </w:r>
+      <w:r>
+        <w:rPr>
+          <w:rFonts w:hint="eastAsia"/>
+        </w:rPr>
+        <w:t>种</w:t>
+      </w:r>
+      <w:proofErr w:type="gramStart"/>
+      <w:r>
+        <w:rPr>
+          <w:rFonts w:hint="eastAsia"/>
+        </w:rPr>
+        <w:t>导出均</w:t>
+      </w:r>
+      <w:proofErr w:type="gramEnd"/>
+      <w:r>
+        <w:rPr>
+          <w:rFonts w:hint="eastAsia"/>
+        </w:rPr>
+        <w:t>不行.</w:t>
+      </w:r>
     </w:p>
     <w:p/>
     <w:sectPr>

--- a/bugs/报价软件系统修改.docx
+++ b/bugs/报价软件系统修改.docx
@@ -392,8 +392,10 @@
       </w:pPr>
       <w:r>
         <w:rPr>
-          <w:color w:val="538135" w:themeColor="accent6" w:themeShade="BF"/>
-        </w:rPr>
+          <w:noProof/>
+          <w:color w:val="538135" w:themeColor="accent6" w:themeShade="BF"/>
+        </w:rPr>
+        <w:lastRenderedPageBreak/>
         <w:drawing>
           <wp:inline distT="0" distB="0" distL="0" distR="0" wp14:anchorId="7338559E" wp14:editId="53397845">
             <wp:extent cx="2419048" cy="980952"/>
@@ -918,6 +920,7 @@
           <w:noProof/>
           <w:color w:val="538135" w:themeColor="accent6" w:themeShade="BF"/>
         </w:rPr>
+        <w:lastRenderedPageBreak/>
         <w:drawing>
           <wp:inline distT="0" distB="0" distL="0" distR="0" wp14:anchorId="4FB48DEA" wp14:editId="5CB533CE">
             <wp:extent cx="3390476" cy="704762"/>
@@ -1307,6 +1310,7 @@
         <w:rPr>
           <w:noProof/>
         </w:rPr>
+        <w:lastRenderedPageBreak/>
         <w:drawing>
           <wp:inline distT="0" distB="0" distL="0" distR="0" wp14:anchorId="7C69D5C5" wp14:editId="033AE49A">
             <wp:extent cx="5705475" cy="3314700"/>
@@ -1466,6 +1470,7 @@
           <w:szCs w:val="20"/>
           <w:shd w:val="pct15" w:color="auto" w:fill="FFFFFF"/>
         </w:rPr>
+        <w:lastRenderedPageBreak/>
         <w:drawing>
           <wp:inline distT="0" distB="0" distL="0" distR="0" wp14:anchorId="7B57A690" wp14:editId="6C9DDD1E">
             <wp:extent cx="1719858" cy="3057525"/>
@@ -1681,7 +1686,7 @@
       <w:r>
         <w:rPr>
           <w:rFonts w:ascii="微软雅黑" w:eastAsia="微软雅黑" w:hAnsi="微软雅黑" w:hint="eastAsia"/>
-          <w:color w:val="000000"/>
+          <w:color w:val="70AD47" w:themeColor="accent6"/>
           <w:sz w:val="20"/>
           <w:szCs w:val="20"/>
         </w:rPr>
@@ -1691,7 +1696,7 @@
       <w:r>
         <w:rPr>
           <w:rFonts w:ascii="微软雅黑" w:eastAsia="微软雅黑" w:hAnsi="微软雅黑" w:hint="eastAsia"/>
-          <w:color w:val="000000"/>
+          <w:color w:val="70AD47" w:themeColor="accent6"/>
           <w:sz w:val="20"/>
           <w:szCs w:val="20"/>
         </w:rPr>
@@ -1701,7 +1706,7 @@
       <w:r>
         <w:rPr>
           <w:rFonts w:ascii="微软雅黑" w:eastAsia="微软雅黑" w:hAnsi="微软雅黑" w:hint="eastAsia"/>
-          <w:color w:val="000000"/>
+          <w:color w:val="70AD47" w:themeColor="accent6"/>
           <w:sz w:val="20"/>
           <w:szCs w:val="20"/>
         </w:rPr>
@@ -1725,7 +1730,7 @@
           <w:noProof/>
         </w:rPr>
         <w:drawing>
-          <wp:inline distT="0" distB="0" distL="0" distR="0" wp14:anchorId="73085967" wp14:editId="225AC67F">
+          <wp:inline distT="0" distB="0" distL="0" distR="0" wp14:anchorId="1A85C7D0" wp14:editId="194F45C4">
             <wp:extent cx="5274310" cy="807085"/>
             <wp:effectExtent l="0" t="0" r="2540" b="0"/>
             <wp:docPr id="21" name="图片 21"/>
@@ -1769,16 +1774,13 @@
           <w:numId w:val="1"/>
         </w:numPr>
         <w:ind w:firstLineChars="0"/>
-        <w:rPr>
-          <w:color w:val="538135" w:themeColor="accent6" w:themeShade="BF"/>
-        </w:rPr>
       </w:pPr>
       <w:r>
         <w:rPr>
           <w:noProof/>
         </w:rPr>
         <w:drawing>
-          <wp:inline distT="0" distB="0" distL="0" distR="0" wp14:anchorId="0F7DB634" wp14:editId="64C3A7FA">
+          <wp:inline distT="0" distB="0" distL="0" distR="0" wp14:anchorId="101AC8D3" wp14:editId="6E96ED63">
             <wp:extent cx="5274310" cy="993140"/>
             <wp:effectExtent l="0" t="0" r="2540" b="0"/>
             <wp:docPr id="22" name="图片 22"/>
@@ -1823,15 +1825,17 @@
         </w:numPr>
         <w:ind w:firstLineChars="0"/>
         <w:rPr>
-          <w:color w:val="538135" w:themeColor="accent6" w:themeShade="BF"/>
-        </w:rPr>
-      </w:pPr>
-      <w:r>
-        <w:rPr>
-          <w:noProof/>
-        </w:rPr>
+          <w:color w:val="70AD47" w:themeColor="accent6"/>
+        </w:rPr>
+      </w:pPr>
+      <w:r>
+        <w:rPr>
+          <w:noProof/>
+          <w:color w:val="70AD47" w:themeColor="accent6"/>
+        </w:rPr>
+        <w:lastRenderedPageBreak/>
         <w:drawing>
-          <wp:inline distT="0" distB="0" distL="0" distR="0" wp14:anchorId="41101FC6" wp14:editId="229FD5BC">
+          <wp:inline distT="0" distB="0" distL="0" distR="0" wp14:anchorId="3A301D57" wp14:editId="62E25D3B">
             <wp:extent cx="3181350" cy="1861086"/>
             <wp:effectExtent l="0" t="0" r="0" b="6350"/>
             <wp:docPr id="23" name="图片 23"/>
@@ -1875,16 +1879,13 @@
           <w:numId w:val="1"/>
         </w:numPr>
         <w:ind w:firstLineChars="0"/>
-        <w:rPr>
-          <w:color w:val="538135" w:themeColor="accent6" w:themeShade="BF"/>
-        </w:rPr>
       </w:pPr>
       <w:r>
         <w:rPr>
           <w:noProof/>
         </w:rPr>
         <w:drawing>
-          <wp:inline distT="0" distB="0" distL="0" distR="0" wp14:anchorId="68D748DD" wp14:editId="26132FA3">
+          <wp:inline distT="0" distB="0" distL="0" distR="0" wp14:anchorId="6F030489" wp14:editId="61D1E006">
             <wp:extent cx="5274310" cy="793115"/>
             <wp:effectExtent l="0" t="0" r="2540" b="6985"/>
             <wp:docPr id="24" name="图片 24"/>
@@ -1928,16 +1929,13 @@
           <w:numId w:val="1"/>
         </w:numPr>
         <w:ind w:firstLineChars="0"/>
-        <w:rPr>
-          <w:color w:val="538135" w:themeColor="accent6" w:themeShade="BF"/>
-        </w:rPr>
       </w:pPr>
       <w:r>
         <w:rPr>
           <w:noProof/>
         </w:rPr>
         <w:drawing>
-          <wp:inline distT="0" distB="0" distL="0" distR="0" wp14:anchorId="49174287" wp14:editId="1C60055E">
+          <wp:inline distT="0" distB="0" distL="0" distR="0" wp14:anchorId="582BD3D5" wp14:editId="246A6759">
             <wp:extent cx="5274310" cy="2559685"/>
             <wp:effectExtent l="0" t="0" r="2540" b="0"/>
             <wp:docPr id="25" name="图片 25"/>
@@ -1981,9 +1979,6 @@
           <w:numId w:val="1"/>
         </w:numPr>
         <w:ind w:firstLineChars="0"/>
-        <w:rPr>
-          <w:color w:val="538135" w:themeColor="accent6" w:themeShade="BF"/>
-        </w:rPr>
       </w:pPr>
     </w:p>
     <w:p>
@@ -2004,13 +1999,18 @@
         </w:numPr>
         <w:ind w:firstLineChars="0"/>
         <w:rPr>
-          <w:color w:val="538135" w:themeColor="accent6" w:themeShade="BF"/>
-        </w:rPr>
-      </w:pPr>
-      <w:r>
-        <w:rPr>
-          <w:rFonts w:hint="eastAsia"/>
-          <w:color w:val="538135" w:themeColor="accent6" w:themeShade="BF"/>
+          <w:rFonts w:ascii="微软雅黑" w:eastAsia="微软雅黑" w:hAnsi="微软雅黑"/>
+          <w:color w:val="000000"/>
+          <w:sz w:val="20"/>
+          <w:szCs w:val="20"/>
+        </w:rPr>
+      </w:pPr>
+      <w:r>
+        <w:rPr>
+          <w:rFonts w:ascii="微软雅黑" w:eastAsia="微软雅黑" w:hAnsi="微软雅黑" w:hint="eastAsia"/>
+          <w:color w:val="000000"/>
+          <w:sz w:val="20"/>
+          <w:szCs w:val="20"/>
         </w:rPr>
         <w:t>我们姨P5510为例,1300箱*12套,总数量是15600套,采购单价4.32,美金单价0.67.问题如下</w:t>
       </w:r>
@@ -2080,6 +2080,7 @@
         <w:rPr>
           <w:noProof/>
         </w:rPr>
+        <w:lastRenderedPageBreak/>
         <w:drawing>
           <wp:inline distT="0" distB="0" distL="0" distR="0" wp14:anchorId="29184C44" wp14:editId="24328B58">
             <wp:extent cx="5274310" cy="2226945"/>
@@ -2122,32 +2123,45 @@
         <w:pStyle w:val="a3"/>
         <w:ind w:left="360" w:firstLineChars="0" w:firstLine="0"/>
         <w:rPr>
-          <w:color w:val="538135" w:themeColor="accent6" w:themeShade="BF"/>
-        </w:rPr>
-      </w:pPr>
-      <w:r>
-        <w:rPr>
-          <w:rFonts w:hint="eastAsia"/>
-          <w:color w:val="538135" w:themeColor="accent6" w:themeShade="BF"/>
+          <w:rFonts w:ascii="微软雅黑" w:eastAsia="微软雅黑" w:hAnsi="微软雅黑"/>
+          <w:color w:val="000000"/>
+          <w:sz w:val="20"/>
+          <w:szCs w:val="20"/>
+        </w:rPr>
+      </w:pPr>
+      <w:r>
+        <w:rPr>
+          <w:rFonts w:ascii="微软雅黑" w:eastAsia="微软雅黑" w:hAnsi="微软雅黑" w:hint="eastAsia"/>
+          <w:color w:val="000000"/>
+          <w:sz w:val="20"/>
+          <w:szCs w:val="20"/>
         </w:rPr>
         <w:t>报价单的利润计算不对.我算的利润是2248.797,请按EXCEL表格.换汇率是 利润/美金总金额.也就是2248.797/</w:t>
       </w:r>
       <w:r>
         <w:rPr>
-          <w:color w:val="538135" w:themeColor="accent6" w:themeShade="BF"/>
+          <w:rFonts w:ascii="微软雅黑" w:eastAsia="微软雅黑" w:hAnsi="微软雅黑"/>
+          <w:color w:val="000000"/>
+          <w:sz w:val="20"/>
+          <w:szCs w:val="20"/>
         </w:rPr>
         <w:t>10452</w:t>
       </w:r>
       <w:r>
         <w:rPr>
-          <w:rFonts w:hint="eastAsia"/>
-          <w:color w:val="538135" w:themeColor="accent6" w:themeShade="BF"/>
+          <w:rFonts w:ascii="微软雅黑" w:eastAsia="微软雅黑" w:hAnsi="微软雅黑" w:hint="eastAsia"/>
+          <w:color w:val="000000"/>
+          <w:sz w:val="20"/>
+          <w:szCs w:val="20"/>
         </w:rPr>
         <w:t>=</w:t>
       </w:r>
       <w:r>
         <w:rPr>
-          <w:color w:val="538135" w:themeColor="accent6" w:themeShade="BF"/>
+          <w:rFonts w:ascii="微软雅黑" w:eastAsia="微软雅黑" w:hAnsi="微软雅黑"/>
+          <w:color w:val="000000"/>
+          <w:sz w:val="20"/>
+          <w:szCs w:val="20"/>
         </w:rPr>
         <w:t>0.215</w:t>
       </w:r>
@@ -2157,15 +2171,19 @@
         <w:pStyle w:val="a3"/>
         <w:ind w:left="360" w:firstLineChars="0" w:firstLine="0"/>
         <w:rPr>
-          <w:color w:val="538135" w:themeColor="accent6" w:themeShade="BF"/>
-        </w:rPr>
-      </w:pPr>
-      <w:r>
-        <w:rPr>
-          <w:noProof/>
+          <w:rFonts w:ascii="微软雅黑" w:eastAsia="微软雅黑" w:hAnsi="微软雅黑"/>
+          <w:color w:val="70AD47" w:themeColor="accent6"/>
+          <w:sz w:val="20"/>
+          <w:szCs w:val="20"/>
+        </w:rPr>
+      </w:pPr>
+      <w:r>
+        <w:rPr>
+          <w:noProof/>
+          <w:color w:val="70AD47" w:themeColor="accent6"/>
         </w:rPr>
         <w:drawing>
-          <wp:inline distT="0" distB="0" distL="0" distR="0" wp14:anchorId="4218831D" wp14:editId="416AC8B3">
+          <wp:inline distT="0" distB="0" distL="0" distR="0" wp14:anchorId="3604FBAE" wp14:editId="78381AA0">
             <wp:extent cx="3152381" cy="1352381"/>
             <wp:effectExtent l="0" t="0" r="0" b="635"/>
             <wp:docPr id="30" name="图片 30"/>
@@ -2202,27 +2220,37 @@
       </w:r>
       <w:r>
         <w:rPr>
-          <w:rFonts w:hint="eastAsia"/>
-          <w:color w:val="538135" w:themeColor="accent6" w:themeShade="BF"/>
+          <w:rFonts w:ascii="微软雅黑" w:eastAsia="微软雅黑" w:hAnsi="微软雅黑" w:hint="eastAsia"/>
+          <w:color w:val="70AD47" w:themeColor="accent6"/>
+          <w:sz w:val="20"/>
+          <w:szCs w:val="20"/>
         </w:rPr>
         <w:t>总毛重不对.应该是单件毛重*1300=</w:t>
       </w:r>
       <w:r>
         <w:rPr>
-          <w:color w:val="538135" w:themeColor="accent6" w:themeShade="BF"/>
+          <w:rFonts w:ascii="微软雅黑" w:eastAsia="微软雅黑" w:hAnsi="微软雅黑"/>
+          <w:color w:val="70AD47" w:themeColor="accent6"/>
+          <w:sz w:val="20"/>
+          <w:szCs w:val="20"/>
         </w:rPr>
         <w:t>24986.00</w:t>
       </w:r>
       <w:r>
         <w:rPr>
-          <w:rFonts w:hint="eastAsia"/>
-          <w:color w:val="538135" w:themeColor="accent6" w:themeShade="BF"/>
+          <w:rFonts w:ascii="微软雅黑" w:eastAsia="微软雅黑" w:hAnsi="微软雅黑" w:hint="eastAsia"/>
+          <w:color w:val="70AD47" w:themeColor="accent6"/>
+          <w:sz w:val="20"/>
+          <w:szCs w:val="20"/>
         </w:rPr>
         <w:t>,总体积不对,应该是单件CBM*1300=</w:t>
       </w:r>
       <w:r>
         <w:rPr>
-          <w:color w:val="538135" w:themeColor="accent6" w:themeShade="BF"/>
+          <w:rFonts w:ascii="微软雅黑" w:eastAsia="微软雅黑" w:hAnsi="微软雅黑"/>
+          <w:color w:val="70AD47" w:themeColor="accent6"/>
+          <w:sz w:val="20"/>
+          <w:szCs w:val="20"/>
         </w:rPr>
         <w:t xml:space="preserve">0.0536*1300=69.68 </w:t>
       </w:r>
@@ -2232,15 +2260,21 @@
         <w:pStyle w:val="a3"/>
         <w:ind w:left="360" w:firstLineChars="0" w:firstLine="0"/>
         <w:rPr>
-          <w:color w:val="538135" w:themeColor="accent6" w:themeShade="BF"/>
-        </w:rPr>
-      </w:pPr>
-      <w:r>
-        <w:rPr>
-          <w:noProof/>
+          <w:rFonts w:ascii="微软雅黑" w:eastAsia="微软雅黑" w:hAnsi="微软雅黑"/>
+          <w:color w:val="70AD47" w:themeColor="accent6"/>
+          <w:sz w:val="20"/>
+          <w:szCs w:val="20"/>
+        </w:rPr>
+      </w:pPr>
+      <w:r>
+        <w:rPr>
+          <w:rFonts w:ascii="微软雅黑" w:eastAsia="微软雅黑" w:hAnsi="微软雅黑"/>
+          <w:color w:val="70AD47" w:themeColor="accent6"/>
+          <w:sz w:val="20"/>
+          <w:szCs w:val="20"/>
         </w:rPr>
         <w:drawing>
-          <wp:inline distT="0" distB="0" distL="0" distR="0" wp14:anchorId="38A25AB6" wp14:editId="477ED03C">
+          <wp:inline distT="0" distB="0" distL="0" distR="0" wp14:anchorId="7C1DB886" wp14:editId="1B3CE385">
             <wp:extent cx="1980952" cy="438095"/>
             <wp:effectExtent l="0" t="0" r="635" b="635"/>
             <wp:docPr id="31" name="图片 31"/>
@@ -2277,8 +2311,10 @@
       </w:r>
       <w:r>
         <w:rPr>
-          <w:rFonts w:hint="eastAsia"/>
-          <w:color w:val="538135" w:themeColor="accent6" w:themeShade="BF"/>
+          <w:rFonts w:ascii="微软雅黑" w:eastAsia="微软雅黑" w:hAnsi="微软雅黑" w:hint="eastAsia"/>
+          <w:color w:val="70AD47" w:themeColor="accent6"/>
+          <w:sz w:val="20"/>
+          <w:szCs w:val="20"/>
         </w:rPr>
         <w:t>这里数值不对,如果是报价单的总CBM一个货号的情况下应该是69.68.</w:t>
       </w:r>
@@ -2288,6 +2324,8 @@
         <w:pStyle w:val="a3"/>
         <w:ind w:left="360" w:firstLineChars="0" w:firstLine="0"/>
       </w:pPr>
+      <w:bookmarkStart w:id="0" w:name="_GoBack"/>
+      <w:bookmarkEnd w:id="0"/>
     </w:p>
     <w:p>
       <w:pPr>
@@ -2298,11 +2336,15 @@
         </w:rPr>
       </w:pPr>
       <w:r>
+        <w:rPr>
+          <w:color w:val="538135" w:themeColor="accent6" w:themeShade="BF"/>
+        </w:rPr>
         <w:t>3</w:t>
       </w:r>
       <w:r>
         <w:rPr>
           <w:rFonts w:hint="eastAsia"/>
+          <w:color w:val="538135" w:themeColor="accent6" w:themeShade="BF"/>
         </w:rPr>
         <w:t>种</w:t>
       </w:r>
@@ -2310,6 +2352,7 @@
       <w:r>
         <w:rPr>
           <w:rFonts w:hint="eastAsia"/>
+          <w:color w:val="538135" w:themeColor="accent6" w:themeShade="BF"/>
         </w:rPr>
         <w:t>导出均</w:t>
       </w:r>
@@ -2317,8 +2360,9 @@
       <w:r>
         <w:rPr>
           <w:rFonts w:hint="eastAsia"/>
-        </w:rPr>
-        <w:t>不行.</w:t>
+          <w:color w:val="538135" w:themeColor="accent6" w:themeShade="BF"/>
+        </w:rPr>
+        <w:t>不行</w:t>
       </w:r>
     </w:p>
     <w:p/>
@@ -3216,7 +3260,7 @@
   <a:extraClrSchemeLst/>
   <a:extLst>
     <a:ext uri="{05A4C25C-085E-4340-85A3-A5531E510DB2}">
-      <thm15:themeFamily xmlns:thm15="http://schemas.microsoft.com/office/thememl/2012/main" xmlns="" name="Office Theme" id="{62F939B6-93AF-4DB8-9C6B-D6C7DFDC589F}" vid="{4A3C46E8-61CC-4603-A589-7422A47A8E4A}"/>
+      <thm15:themeFamily xmlns="" xmlns:thm15="http://schemas.microsoft.com/office/thememl/2012/main" name="Office Theme" id="{62F939B6-93AF-4DB8-9C6B-D6C7DFDC589F}" vid="{4A3C46E8-61CC-4603-A589-7422A47A8E4A}"/>
     </a:ext>
   </a:extLst>
 </a:theme>

--- a/bugs/报价软件系统修改.docx
+++ b/bugs/报价软件系统修改.docx
@@ -68,183 +68,10 @@
           <w:color w:val="538135" w:themeColor="accent6" w:themeShade="BF"/>
         </w:rPr>
         <w:drawing>
-          <wp:inline distT="0" distB="0" distL="0" distR="0" wp14:anchorId="791B19A2" wp14:editId="1FB36220">
+          <wp:inline distT="0" distB="0" distL="0" distR="0" wp14:anchorId="3C26B0A0" wp14:editId="3352D14D">
             <wp:extent cx="2076450" cy="1107473"/>
             <wp:effectExtent l="0" t="0" r="0" b="0"/>
             <wp:docPr id="1" name="图片 1"/>
-            <wp:cNvGraphicFramePr>
-              <a:graphicFrameLocks xmlns:a="http://schemas.openxmlformats.org/drawingml/2006/main" noChangeAspect="1"/>
-            </wp:cNvGraphicFramePr>
-            <a:graphic xmlns:a="http://schemas.openxmlformats.org/drawingml/2006/main">
-              <a:graphicData uri="http://schemas.openxmlformats.org/drawingml/2006/picture">
-                <pic:pic xmlns:pic="http://schemas.openxmlformats.org/drawingml/2006/picture">
-                  <pic:nvPicPr>
-                    <pic:cNvPr id="1" name=""/>
-                    <pic:cNvPicPr/>
-                  </pic:nvPicPr>
-                  <pic:blipFill>
-                    <a:blip r:embed="rId6"/>
-                    <a:stretch>
-                      <a:fillRect/>
-                    </a:stretch>
-                  </pic:blipFill>
-                  <pic:spPr>
-                    <a:xfrm>
-                      <a:off x="0" y="0"/>
-                      <a:ext cx="2077200" cy="1107873"/>
-                    </a:xfrm>
-                    <a:prstGeom prst="rect">
-                      <a:avLst/>
-                    </a:prstGeom>
-                  </pic:spPr>
-                </pic:pic>
-              </a:graphicData>
-            </a:graphic>
-          </wp:inline>
-        </w:drawing>
-      </w:r>
-      <w:r>
-        <w:rPr>
-          <w:rFonts w:hint="eastAsia"/>
-          <w:noProof/>
-          <w:color w:val="538135" w:themeColor="accent6" w:themeShade="BF"/>
-        </w:rPr>
-        <w:t>此处用户名设置为</w:t>
-      </w:r>
-      <w:r>
-        <w:rPr>
-          <w:noProof/>
-          <w:color w:val="538135" w:themeColor="accent6" w:themeShade="BF"/>
-        </w:rPr>
-        <w:t>4</w:t>
-      </w:r>
-      <w:r>
-        <w:rPr>
-          <w:rFonts w:hint="eastAsia"/>
-          <w:noProof/>
-          <w:color w:val="538135" w:themeColor="accent6" w:themeShade="BF"/>
-        </w:rPr>
-        <w:t>位数的工号,密码由管理员创建.例如工号5285</w:t>
-      </w:r>
-      <w:r>
-        <w:rPr>
-          <w:noProof/>
-          <w:color w:val="538135" w:themeColor="accent6" w:themeShade="BF"/>
-        </w:rPr>
-        <w:t xml:space="preserve">  </w:t>
-      </w:r>
-      <w:r>
-        <w:rPr>
-          <w:rFonts w:hint="eastAsia"/>
-          <w:noProof/>
-          <w:color w:val="FF0000"/>
-        </w:rPr>
-        <w:t>已</w:t>
-      </w:r>
-      <w:r>
-        <w:rPr>
-          <w:noProof/>
-          <w:color w:val="FF0000"/>
-        </w:rPr>
-        <w:t>OK</w:t>
-      </w:r>
-    </w:p>
-    <w:p>
-      <w:pPr>
-        <w:pStyle w:val="a3"/>
-        <w:numPr>
-          <w:ilvl w:val="0"/>
-          <w:numId w:val="1"/>
-        </w:numPr>
-        <w:ind w:firstLineChars="0"/>
-        <w:rPr>
-          <w:color w:val="538135" w:themeColor="accent6" w:themeShade="BF"/>
-        </w:rPr>
-      </w:pPr>
-      <w:r>
-        <w:rPr>
-          <w:noProof/>
-          <w:color w:val="538135" w:themeColor="accent6" w:themeShade="BF"/>
-        </w:rPr>
-        <w:drawing>
-          <wp:inline distT="0" distB="0" distL="0" distR="0" wp14:anchorId="3FC82C48" wp14:editId="7D57AB02">
-            <wp:extent cx="2600000" cy="1057143"/>
-            <wp:effectExtent l="0" t="0" r="0" b="0"/>
-            <wp:docPr id="2" name="图片 2"/>
-            <wp:cNvGraphicFramePr>
-              <a:graphicFrameLocks xmlns:a="http://schemas.openxmlformats.org/drawingml/2006/main" noChangeAspect="1"/>
-            </wp:cNvGraphicFramePr>
-            <a:graphic xmlns:a="http://schemas.openxmlformats.org/drawingml/2006/main">
-              <a:graphicData uri="http://schemas.openxmlformats.org/drawingml/2006/picture">
-                <pic:pic xmlns:pic="http://schemas.openxmlformats.org/drawingml/2006/picture">
-                  <pic:nvPicPr>
-                    <pic:cNvPr id="1" name=""/>
-                    <pic:cNvPicPr/>
-                  </pic:nvPicPr>
-                  <pic:blipFill>
-                    <a:blip r:embed="rId7"/>
-                    <a:stretch>
-                      <a:fillRect/>
-                    </a:stretch>
-                  </pic:blipFill>
-                  <pic:spPr>
-                    <a:xfrm>
-                      <a:off x="0" y="0"/>
-                      <a:ext cx="2600000" cy="1057143"/>
-                    </a:xfrm>
-                    <a:prstGeom prst="rect">
-                      <a:avLst/>
-                    </a:prstGeom>
-                  </pic:spPr>
-                </pic:pic>
-              </a:graphicData>
-            </a:graphic>
-          </wp:inline>
-        </w:drawing>
-      </w:r>
-      <w:r>
-        <w:rPr>
-          <w:rFonts w:hint="eastAsia"/>
-          <w:color w:val="538135" w:themeColor="accent6" w:themeShade="BF"/>
-        </w:rPr>
-        <w:t>利率应该是月利率保留4位小数.</w:t>
-      </w:r>
-      <w:r>
-        <w:rPr>
-          <w:color w:val="538135" w:themeColor="accent6" w:themeShade="BF"/>
-        </w:rPr>
-        <w:t xml:space="preserve">  </w:t>
-      </w:r>
-      <w:r>
-        <w:rPr>
-          <w:rFonts w:hint="eastAsia"/>
-          <w:color w:val="FF0000"/>
-        </w:rPr>
-        <w:t>已OK</w:t>
-      </w:r>
-    </w:p>
-    <w:p>
-      <w:pPr>
-        <w:pStyle w:val="a3"/>
-        <w:numPr>
-          <w:ilvl w:val="0"/>
-          <w:numId w:val="1"/>
-        </w:numPr>
-        <w:ind w:firstLineChars="0"/>
-        <w:rPr>
-          <w:color w:val="538135" w:themeColor="accent6" w:themeShade="BF"/>
-        </w:rPr>
-      </w:pPr>
-      <w:r>
-        <w:rPr>
-          <w:noProof/>
-          <w:color w:val="538135" w:themeColor="accent6" w:themeShade="BF"/>
-        </w:rPr>
-        <w:drawing>
-          <wp:inline distT="0" distB="0" distL="0" distR="0" wp14:anchorId="2748584D" wp14:editId="1D703D18">
-            <wp:extent cx="2771775" cy="1862891"/>
-            <wp:effectExtent l="0" t="0" r="0" b="4445"/>
-            <wp:docPr id="3" name="图片 3"/>
             <wp:cNvGraphicFramePr>
               <a:graphicFrameLocks xmlns:a="http://schemas.openxmlformats.org/drawingml/2006/main" noChangeAspect="1"/>
             </wp:cNvGraphicFramePr>
@@ -264,7 +91,7 @@
                   <pic:spPr>
                     <a:xfrm>
                       <a:off x="0" y="0"/>
-                      <a:ext cx="2779977" cy="1868403"/>
+                      <a:ext cx="2077200" cy="1107873"/>
                     </a:xfrm>
                     <a:prstGeom prst="rect">
                       <a:avLst/>
@@ -279,22 +106,47 @@
       <w:r>
         <w:rPr>
           <w:rFonts w:hint="eastAsia"/>
-          <w:color w:val="538135" w:themeColor="accent6" w:themeShade="BF"/>
-        </w:rPr>
-        <w:t>顶级目录改为:外贸业务,</w:t>
-      </w:r>
-      <w:r>
-        <w:rPr>
-          <w:color w:val="538135" w:themeColor="accent6" w:themeShade="BF"/>
-        </w:rPr>
-        <w:t xml:space="preserve"> </w:t>
-      </w:r>
-      <w:r>
-        <w:rPr>
-          <w:rFonts w:hint="eastAsia"/>
-          <w:color w:val="538135" w:themeColor="accent6" w:themeShade="BF"/>
-        </w:rPr>
-        <w:t>然后增加次级目录的按钮(玻璃器皿,服装).权限分配到次级目录.就是设定用户权限分到玻璃器皿或者服装或者2个都有.</w:t>
+          <w:noProof/>
+          <w:color w:val="538135" w:themeColor="accent6" w:themeShade="BF"/>
+        </w:rPr>
+        <w:t>此处用户名设置为</w:t>
+      </w:r>
+      <w:r>
+        <w:rPr>
+          <w:noProof/>
+          <w:color w:val="538135" w:themeColor="accent6" w:themeShade="BF"/>
+        </w:rPr>
+        <w:t>4</w:t>
+      </w:r>
+      <w:r>
+        <w:rPr>
+          <w:rFonts w:hint="eastAsia"/>
+          <w:noProof/>
+          <w:color w:val="538135" w:themeColor="accent6" w:themeShade="BF"/>
+        </w:rPr>
+        <w:t>位数的工号,密码由管理员创建.例如工号5285</w:t>
+      </w:r>
+      <w:r>
+        <w:rPr>
+          <w:noProof/>
+          <w:color w:val="538135" w:themeColor="accent6" w:themeShade="BF"/>
+        </w:rPr>
+        <w:t xml:space="preserve">  </w:t>
+      </w:r>
+      <w:r>
+        <w:rPr>
+          <w:rFonts w:hint="eastAsia"/>
+          <w:noProof/>
+          <w:color w:val="FF0000"/>
+        </w:rPr>
+        <w:t>已</w:t>
+      </w:r>
+      <w:r>
+        <w:rPr>
+          <w:noProof/>
+          <w:color w:val="FF0000"/>
+        </w:rPr>
+        <w:t>OK</w:t>
       </w:r>
     </w:p>
     <w:p>
@@ -315,10 +167,10 @@
           <w:color w:val="538135" w:themeColor="accent6" w:themeShade="BF"/>
         </w:rPr>
         <w:drawing>
-          <wp:inline distT="0" distB="0" distL="0" distR="0" wp14:anchorId="75E48141" wp14:editId="5A3F9C03">
-            <wp:extent cx="4657143" cy="685714"/>
-            <wp:effectExtent l="0" t="0" r="0" b="635"/>
-            <wp:docPr id="5" name="图片 5"/>
+          <wp:inline distT="0" distB="0" distL="0" distR="0" wp14:anchorId="0B345563" wp14:editId="71BC6558">
+            <wp:extent cx="2600000" cy="1057143"/>
+            <wp:effectExtent l="0" t="0" r="0" b="0"/>
+            <wp:docPr id="2" name="图片 2"/>
             <wp:cNvGraphicFramePr>
               <a:graphicFrameLocks xmlns:a="http://schemas.openxmlformats.org/drawingml/2006/main" noChangeAspect="1"/>
             </wp:cNvGraphicFramePr>
@@ -338,7 +190,7 @@
                   <pic:spPr>
                     <a:xfrm>
                       <a:off x="0" y="0"/>
-                      <a:ext cx="4657143" cy="685714"/>
+                      <a:ext cx="2600000" cy="1057143"/>
                     </a:xfrm>
                     <a:prstGeom prst="rect">
                       <a:avLst/>
@@ -355,27 +207,20 @@
           <w:rFonts w:hint="eastAsia"/>
           <w:color w:val="538135" w:themeColor="accent6" w:themeShade="BF"/>
         </w:rPr>
-        <w:t>这里的CBM 是根据外箱的长宽高自动计算出来的单位是立方米.也就是(外箱长*宽*高)</w:t>
-      </w:r>
-      <w:r>
-        <w:rPr>
-          <w:color w:val="538135" w:themeColor="accent6" w:themeShade="BF"/>
-        </w:rPr>
-        <w:t>/1000000.</w:t>
-      </w:r>
-      <w:r>
-        <w:rPr>
-          <w:rFonts w:hint="eastAsia"/>
-          <w:color w:val="538135" w:themeColor="accent6" w:themeShade="BF"/>
-        </w:rPr>
-        <w:t>（太小的话就是0 了）</w:t>
+        <w:t>利率应该是月利率保留4位小数.</w:t>
+      </w:r>
+      <w:r>
+        <w:rPr>
+          <w:color w:val="538135" w:themeColor="accent6" w:themeShade="BF"/>
+        </w:rPr>
+        <w:t xml:space="preserve">  </w:t>
       </w:r>
       <w:r>
         <w:rPr>
           <w:rFonts w:hint="eastAsia"/>
           <w:color w:val="FF0000"/>
         </w:rPr>
-        <w:t>好像还是不行</w:t>
+        <w:t>已OK</w:t>
       </w:r>
     </w:p>
     <w:p>
@@ -395,12 +240,11 @@
           <w:noProof/>
           <w:color w:val="538135" w:themeColor="accent6" w:themeShade="BF"/>
         </w:rPr>
-        <w:lastRenderedPageBreak/>
         <w:drawing>
-          <wp:inline distT="0" distB="0" distL="0" distR="0" wp14:anchorId="7338559E" wp14:editId="53397845">
-            <wp:extent cx="2419048" cy="980952"/>
-            <wp:effectExtent l="0" t="0" r="635" b="0"/>
-            <wp:docPr id="6" name="图片 6"/>
+          <wp:inline distT="0" distB="0" distL="0" distR="0" wp14:anchorId="6388CB84" wp14:editId="11F46C09">
+            <wp:extent cx="2771775" cy="1862891"/>
+            <wp:effectExtent l="0" t="0" r="0" b="4445"/>
+            <wp:docPr id="3" name="图片 3"/>
             <wp:cNvGraphicFramePr>
               <a:graphicFrameLocks xmlns:a="http://schemas.openxmlformats.org/drawingml/2006/main" noChangeAspect="1"/>
             </wp:cNvGraphicFramePr>
@@ -420,7 +264,7 @@
                   <pic:spPr>
                     <a:xfrm>
                       <a:off x="0" y="0"/>
-                      <a:ext cx="2419048" cy="980952"/>
+                      <a:ext cx="2779977" cy="1868403"/>
                     </a:xfrm>
                     <a:prstGeom prst="rect">
                       <a:avLst/>
@@ -437,46 +281,20 @@
           <w:rFonts w:hint="eastAsia"/>
           <w:color w:val="538135" w:themeColor="accent6" w:themeShade="BF"/>
         </w:rPr>
-        <w:t>没有</w:t>
-      </w:r>
-      <w:proofErr w:type="gramStart"/>
-      <w:r>
-        <w:rPr>
-          <w:rFonts w:hint="eastAsia"/>
-          <w:color w:val="538135" w:themeColor="accent6" w:themeShade="BF"/>
-        </w:rPr>
-        <w:t>缩略图</w:t>
-      </w:r>
-      <w:proofErr w:type="gramEnd"/>
-      <w:r>
-        <w:rPr>
-          <w:rFonts w:hint="eastAsia"/>
-          <w:color w:val="538135" w:themeColor="accent6" w:themeShade="BF"/>
-        </w:rPr>
-        <w:t>,原始</w:t>
-      </w:r>
-      <w:proofErr w:type="gramStart"/>
-      <w:r>
-        <w:rPr>
-          <w:rFonts w:hint="eastAsia"/>
-          <w:color w:val="538135" w:themeColor="accent6" w:themeShade="BF"/>
-        </w:rPr>
-        <w:t>图文件</w:t>
-      </w:r>
-      <w:proofErr w:type="gramEnd"/>
-      <w:r>
-        <w:rPr>
-          <w:rFonts w:hint="eastAsia"/>
-          <w:color w:val="538135" w:themeColor="accent6" w:themeShade="BF"/>
-        </w:rPr>
-        <w:t>没有下载的地方.</w:t>
-      </w:r>
-      <w:r>
-        <w:rPr>
-          <w:rFonts w:hint="eastAsia"/>
-          <w:color w:val="538135" w:themeColor="accent6" w:themeShade="BF"/>
-        </w:rPr>
-        <w:t>还是没有</w:t>
+        <w:t>顶级目录改为:外贸业务,</w:t>
+      </w:r>
+      <w:r>
+        <w:rPr>
+          <w:color w:val="538135" w:themeColor="accent6" w:themeShade="BF"/>
+        </w:rPr>
+        <w:t xml:space="preserve"> </w:t>
+      </w:r>
+      <w:r>
+        <w:rPr>
+          <w:rFonts w:hint="eastAsia"/>
+          <w:color w:val="538135" w:themeColor="accent6" w:themeShade="BF"/>
+        </w:rPr>
+        <w:t>然后增加次级目录的按钮(玻璃器皿,服装).权限分配到次级目录.就是设定用户权限分到玻璃器皿或者服装或者2个都有.</w:t>
       </w:r>
     </w:p>
     <w:p>
@@ -497,10 +315,10 @@
           <w:color w:val="538135" w:themeColor="accent6" w:themeShade="BF"/>
         </w:rPr>
         <w:drawing>
-          <wp:inline distT="0" distB="0" distL="0" distR="0" wp14:anchorId="53ACF6D1" wp14:editId="2D85906F">
-            <wp:extent cx="980952" cy="371429"/>
-            <wp:effectExtent l="0" t="0" r="0" b="0"/>
-            <wp:docPr id="7" name="图片 7"/>
+          <wp:inline distT="0" distB="0" distL="0" distR="0" wp14:anchorId="68E14A04" wp14:editId="25E176DD">
+            <wp:extent cx="4657143" cy="685714"/>
+            <wp:effectExtent l="0" t="0" r="0" b="635"/>
+            <wp:docPr id="5" name="图片 5"/>
             <wp:cNvGraphicFramePr>
               <a:graphicFrameLocks xmlns:a="http://schemas.openxmlformats.org/drawingml/2006/main" noChangeAspect="1"/>
             </wp:cNvGraphicFramePr>
@@ -520,7 +338,7 @@
                   <pic:spPr>
                     <a:xfrm>
                       <a:off x="0" y="0"/>
-                      <a:ext cx="980952" cy="371429"/>
+                      <a:ext cx="4657143" cy="685714"/>
                     </a:xfrm>
                     <a:prstGeom prst="rect">
                       <a:avLst/>
@@ -537,25 +355,52 @@
           <w:rFonts w:hint="eastAsia"/>
           <w:color w:val="538135" w:themeColor="accent6" w:themeShade="BF"/>
         </w:rPr>
-        <w:t>改为外箱长,</w:t>
-      </w:r>
-      <w:r>
-        <w:rPr>
-          <w:noProof/>
-          <w:color w:val="538135" w:themeColor="accent6" w:themeShade="BF"/>
-        </w:rPr>
-        <w:t xml:space="preserve"> </w:t>
-      </w:r>
-      <w:r>
-        <w:rPr>
-          <w:noProof/>
-          <w:color w:val="538135" w:themeColor="accent6" w:themeShade="BF"/>
-        </w:rPr>
+        <w:t>这里的CBM 是根据外箱的长宽高自动计算出来的单位是立方米.也就是(外箱长*宽*高)</w:t>
+      </w:r>
+      <w:r>
+        <w:rPr>
+          <w:color w:val="538135" w:themeColor="accent6" w:themeShade="BF"/>
+        </w:rPr>
+        <w:t>/1000000.</w:t>
+      </w:r>
+      <w:r>
+        <w:rPr>
+          <w:rFonts w:hint="eastAsia"/>
+          <w:color w:val="538135" w:themeColor="accent6" w:themeShade="BF"/>
+        </w:rPr>
+        <w:t>（太小的话就是0 了）</w:t>
+      </w:r>
+      <w:r>
+        <w:rPr>
+          <w:rFonts w:hint="eastAsia"/>
+          <w:color w:val="FF0000"/>
+        </w:rPr>
+        <w:t>好像还是不行</w:t>
+      </w:r>
+    </w:p>
+    <w:p>
+      <w:pPr>
+        <w:pStyle w:val="a3"/>
+        <w:numPr>
+          <w:ilvl w:val="0"/>
+          <w:numId w:val="1"/>
+        </w:numPr>
+        <w:ind w:firstLineChars="0"/>
+        <w:rPr>
+          <w:color w:val="538135" w:themeColor="accent6" w:themeShade="BF"/>
+        </w:rPr>
+      </w:pPr>
+      <w:r>
+        <w:rPr>
+          <w:noProof/>
+          <w:color w:val="538135" w:themeColor="accent6" w:themeShade="BF"/>
+        </w:rPr>
+        <w:lastRenderedPageBreak/>
         <w:drawing>
-          <wp:inline distT="0" distB="0" distL="0" distR="0" wp14:anchorId="7802CA5D" wp14:editId="1E1A3C09">
-            <wp:extent cx="914286" cy="333333"/>
+          <wp:inline distT="0" distB="0" distL="0" distR="0" wp14:anchorId="5599B5FB" wp14:editId="04E732C8">
+            <wp:extent cx="2419048" cy="980952"/>
             <wp:effectExtent l="0" t="0" r="635" b="0"/>
-            <wp:docPr id="8" name="图片 8"/>
+            <wp:docPr id="6" name="图片 6"/>
             <wp:cNvGraphicFramePr>
               <a:graphicFrameLocks xmlns:a="http://schemas.openxmlformats.org/drawingml/2006/main" noChangeAspect="1"/>
             </wp:cNvGraphicFramePr>
@@ -575,7 +420,7 @@
                   <pic:spPr>
                     <a:xfrm>
                       <a:off x="0" y="0"/>
-                      <a:ext cx="914286" cy="333333"/>
+                      <a:ext cx="2419048" cy="980952"/>
                     </a:xfrm>
                     <a:prstGeom prst="rect">
                       <a:avLst/>
@@ -590,21 +435,72 @@
       <w:r>
         <w:rPr>
           <w:rFonts w:hint="eastAsia"/>
-          <w:noProof/>
-          <w:color w:val="538135" w:themeColor="accent6" w:themeShade="BF"/>
-        </w:rPr>
-        <w:t>外箱宽</w:t>
-      </w:r>
+          <w:color w:val="538135" w:themeColor="accent6" w:themeShade="BF"/>
+        </w:rPr>
+        <w:t>没有</w:t>
+      </w:r>
+      <w:proofErr w:type="gramStart"/>
+      <w:r>
+        <w:rPr>
+          <w:rFonts w:hint="eastAsia"/>
+          <w:color w:val="538135" w:themeColor="accent6" w:themeShade="BF"/>
+        </w:rPr>
+        <w:t>缩略图</w:t>
+      </w:r>
+      <w:proofErr w:type="gramEnd"/>
+      <w:r>
+        <w:rPr>
+          <w:rFonts w:hint="eastAsia"/>
+          <w:color w:val="538135" w:themeColor="accent6" w:themeShade="BF"/>
+        </w:rPr>
+        <w:t>,原始</w:t>
+      </w:r>
+      <w:proofErr w:type="gramStart"/>
+      <w:r>
+        <w:rPr>
+          <w:rFonts w:hint="eastAsia"/>
+          <w:color w:val="538135" w:themeColor="accent6" w:themeShade="BF"/>
+        </w:rPr>
+        <w:t>图文件</w:t>
+      </w:r>
+      <w:proofErr w:type="gramEnd"/>
+      <w:r>
+        <w:rPr>
+          <w:rFonts w:hint="eastAsia"/>
+          <w:color w:val="538135" w:themeColor="accent6" w:themeShade="BF"/>
+        </w:rPr>
+        <w:t>没有下载的地方.</w:t>
+      </w:r>
+      <w:r>
+        <w:rPr>
+          <w:rFonts w:hint="eastAsia"/>
+          <w:color w:val="538135" w:themeColor="accent6" w:themeShade="BF"/>
+        </w:rPr>
+        <w:t>还是没有</w:t>
+      </w:r>
+    </w:p>
+    <w:p>
+      <w:pPr>
+        <w:pStyle w:val="a3"/>
+        <w:numPr>
+          <w:ilvl w:val="0"/>
+          <w:numId w:val="1"/>
+        </w:numPr>
+        <w:ind w:firstLineChars="0"/>
+        <w:rPr>
+          <w:color w:val="538135" w:themeColor="accent6" w:themeShade="BF"/>
+        </w:rPr>
+      </w:pPr>
       <w:r>
         <w:rPr>
           <w:noProof/>
           <w:color w:val="538135" w:themeColor="accent6" w:themeShade="BF"/>
         </w:rPr>
         <w:drawing>
-          <wp:inline distT="0" distB="0" distL="0" distR="0" wp14:anchorId="6F7DEE79" wp14:editId="4D32838E">
-            <wp:extent cx="1285714" cy="504762"/>
+          <wp:inline distT="0" distB="0" distL="0" distR="0" wp14:anchorId="3493D8E8" wp14:editId="26F5033D">
+            <wp:extent cx="980952" cy="371429"/>
             <wp:effectExtent l="0" t="0" r="0" b="0"/>
-            <wp:docPr id="9" name="图片 9"/>
+            <wp:docPr id="7" name="图片 7"/>
             <wp:cNvGraphicFramePr>
               <a:graphicFrameLocks xmlns:a="http://schemas.openxmlformats.org/drawingml/2006/main" noChangeAspect="1"/>
             </wp:cNvGraphicFramePr>
@@ -624,7 +520,7 @@
                   <pic:spPr>
                     <a:xfrm>
                       <a:off x="0" y="0"/>
-                      <a:ext cx="1285714" cy="504762"/>
+                      <a:ext cx="980952" cy="371429"/>
                     </a:xfrm>
                     <a:prstGeom prst="rect">
                       <a:avLst/>
@@ -639,10 +535,9 @@
       <w:r>
         <w:rPr>
           <w:rFonts w:hint="eastAsia"/>
-          <w:noProof/>
-          <w:color w:val="538135" w:themeColor="accent6" w:themeShade="BF"/>
-        </w:rPr>
-        <w:t>外箱高.</w:t>
+          <w:color w:val="538135" w:themeColor="accent6" w:themeShade="BF"/>
+        </w:rPr>
+        <w:t>改为外箱长,</w:t>
       </w:r>
       <w:r>
         <w:rPr>
@@ -653,34 +548,14 @@
       </w:r>
       <w:r>
         <w:rPr>
-          <w:rFonts w:hint="eastAsia"/>
-          <w:noProof/>
-          <w:color w:val="FF0000"/>
-        </w:rPr>
-        <w:t>OK</w:t>
-      </w:r>
-    </w:p>
-    <w:p>
-      <w:pPr>
-        <w:pStyle w:val="a3"/>
-        <w:numPr>
-          <w:ilvl w:val="0"/>
-          <w:numId w:val="1"/>
-        </w:numPr>
-        <w:ind w:firstLineChars="0"/>
-        <w:rPr>
-          <w:color w:val="70AD47" w:themeColor="accent6"/>
-        </w:rPr>
-      </w:pPr>
-      <w:r>
-        <w:rPr>
-          <w:noProof/>
+          <w:noProof/>
+          <w:color w:val="538135" w:themeColor="accent6" w:themeShade="BF"/>
         </w:rPr>
         <w:drawing>
-          <wp:inline distT="0" distB="0" distL="0" distR="0" wp14:anchorId="25EDB222" wp14:editId="2AD78A22">
-            <wp:extent cx="5274310" cy="1670050"/>
-            <wp:effectExtent l="0" t="0" r="2540" b="6350"/>
-            <wp:docPr id="10" name="图片 10"/>
+          <wp:inline distT="0" distB="0" distL="0" distR="0" wp14:anchorId="208A1587" wp14:editId="6C6891C4">
+            <wp:extent cx="914286" cy="333333"/>
+            <wp:effectExtent l="0" t="0" r="635" b="0"/>
+            <wp:docPr id="8" name="图片 8"/>
             <wp:cNvGraphicFramePr>
               <a:graphicFrameLocks xmlns:a="http://schemas.openxmlformats.org/drawingml/2006/main" noChangeAspect="1"/>
             </wp:cNvGraphicFramePr>
@@ -700,7 +575,7 @@
                   <pic:spPr>
                     <a:xfrm>
                       <a:off x="0" y="0"/>
-                      <a:ext cx="5274310" cy="1670050"/>
+                      <a:ext cx="914286" cy="333333"/>
                     </a:xfrm>
                     <a:prstGeom prst="rect">
                       <a:avLst/>
@@ -715,81 +590,21 @@
       <w:r>
         <w:rPr>
           <w:rFonts w:hint="eastAsia"/>
-          <w:color w:val="70AD47" w:themeColor="accent6"/>
-        </w:rPr>
-        <w:t>这界面没有办法看到</w:t>
-      </w:r>
-      <w:proofErr w:type="gramStart"/>
-      <w:r>
-        <w:rPr>
-          <w:rFonts w:hint="eastAsia"/>
-          <w:color w:val="70AD47" w:themeColor="accent6"/>
-        </w:rPr>
-        <w:t>缩略图</w:t>
-      </w:r>
-      <w:proofErr w:type="gramEnd"/>
-      <w:r>
-        <w:rPr>
-          <w:rFonts w:hint="eastAsia"/>
-          <w:color w:val="70AD47" w:themeColor="accent6"/>
-        </w:rPr>
-        <w:t>么?只能这样</w:t>
-      </w:r>
-      <w:proofErr w:type="gramStart"/>
-      <w:r>
-        <w:rPr>
-          <w:rFonts w:hint="eastAsia"/>
-          <w:color w:val="70AD47" w:themeColor="accent6"/>
-        </w:rPr>
-        <w:t>一</w:t>
-      </w:r>
-      <w:proofErr w:type="gramEnd"/>
-      <w:r>
-        <w:rPr>
-          <w:rFonts w:hint="eastAsia"/>
-          <w:color w:val="70AD47" w:themeColor="accent6"/>
-        </w:rPr>
-        <w:t>行行的显示?</w:t>
-      </w:r>
-    </w:p>
-    <w:p>
-      <w:pPr>
-        <w:pStyle w:val="a3"/>
-        <w:ind w:left="360" w:firstLineChars="0" w:firstLine="0"/>
-        <w:rPr>
-          <w:color w:val="70AD47" w:themeColor="accent6"/>
-        </w:rPr>
-      </w:pPr>
-      <w:r>
-        <w:rPr>
-          <w:rFonts w:hint="eastAsia"/>
-          <w:color w:val="70AD47" w:themeColor="accent6"/>
-        </w:rPr>
-        <w:t>能不能设计成双击货号进入查看状态.然后在查看状态下再添加编辑按钮.</w:t>
-      </w:r>
-    </w:p>
-    <w:p>
-      <w:pPr>
-        <w:pStyle w:val="a3"/>
-        <w:numPr>
-          <w:ilvl w:val="0"/>
-          <w:numId w:val="1"/>
-        </w:numPr>
-        <w:ind w:firstLineChars="0"/>
-        <w:rPr>
-          <w:noProof/>
-          <w:color w:val="70AD47" w:themeColor="accent6"/>
-        </w:rPr>
-      </w:pPr>
-      <w:r>
-        <w:rPr>
-          <w:noProof/>
+          <w:noProof/>
+          <w:color w:val="538135" w:themeColor="accent6" w:themeShade="BF"/>
+        </w:rPr>
+        <w:t>外箱宽</w:t>
+      </w:r>
+      <w:r>
+        <w:rPr>
+          <w:noProof/>
+          <w:color w:val="538135" w:themeColor="accent6" w:themeShade="BF"/>
         </w:rPr>
         <w:drawing>
-          <wp:inline distT="0" distB="0" distL="0" distR="0" wp14:anchorId="29DB14A4" wp14:editId="54B3ACB2">
-            <wp:extent cx="2163979" cy="1819275"/>
-            <wp:effectExtent l="0" t="0" r="8255" b="0"/>
-            <wp:docPr id="11" name="图片 11"/>
+          <wp:inline distT="0" distB="0" distL="0" distR="0" wp14:anchorId="02ACEF1D" wp14:editId="3F5DD605">
+            <wp:extent cx="1285714" cy="504762"/>
+            <wp:effectExtent l="0" t="0" r="0" b="0"/>
+            <wp:docPr id="9" name="图片 9"/>
             <wp:cNvGraphicFramePr>
               <a:graphicFrameLocks xmlns:a="http://schemas.openxmlformats.org/drawingml/2006/main" noChangeAspect="1"/>
             </wp:cNvGraphicFramePr>
@@ -809,7 +624,7 @@
                   <pic:spPr>
                     <a:xfrm>
                       <a:off x="0" y="0"/>
-                      <a:ext cx="2167248" cy="1822023"/>
+                      <a:ext cx="1285714" cy="504762"/>
                     </a:xfrm>
                     <a:prstGeom prst="rect">
                       <a:avLst/>
@@ -825,9 +640,24 @@
         <w:rPr>
           <w:rFonts w:hint="eastAsia"/>
           <w:noProof/>
-          <w:color w:val="70AD47" w:themeColor="accent6"/>
-        </w:rPr>
-        <w:t>报价单这里选今日不能自动加入日期.</w:t>
+          <w:color w:val="538135" w:themeColor="accent6" w:themeShade="BF"/>
+        </w:rPr>
+        <w:t>外箱高.</w:t>
+      </w:r>
+      <w:r>
+        <w:rPr>
+          <w:noProof/>
+          <w:color w:val="538135" w:themeColor="accent6" w:themeShade="BF"/>
+        </w:rPr>
+        <w:t xml:space="preserve"> </w:t>
+      </w:r>
+      <w:r>
+        <w:rPr>
+          <w:rFonts w:hint="eastAsia"/>
+          <w:noProof/>
+          <w:color w:val="FF0000"/>
+        </w:rPr>
+        <w:t>OK</w:t>
       </w:r>
     </w:p>
     <w:p>
@@ -838,16 +668,19 @@
           <w:numId w:val="1"/>
         </w:numPr>
         <w:ind w:firstLineChars="0"/>
+        <w:rPr>
+          <w:color w:val="70AD47" w:themeColor="accent6"/>
+        </w:rPr>
       </w:pPr>
       <w:r>
         <w:rPr>
           <w:noProof/>
         </w:rPr>
         <w:drawing>
-          <wp:inline distT="0" distB="0" distL="0" distR="0" wp14:anchorId="0BF50FB2" wp14:editId="5367C9C6">
-            <wp:extent cx="2623348" cy="1628775"/>
-            <wp:effectExtent l="0" t="0" r="5715" b="0"/>
-            <wp:docPr id="12" name="图片 12"/>
+          <wp:inline distT="0" distB="0" distL="0" distR="0" wp14:anchorId="0DE85749" wp14:editId="2569515B">
+            <wp:extent cx="5274310" cy="1670050"/>
+            <wp:effectExtent l="0" t="0" r="2540" b="6350"/>
+            <wp:docPr id="10" name="图片 10"/>
             <wp:cNvGraphicFramePr>
               <a:graphicFrameLocks xmlns:a="http://schemas.openxmlformats.org/drawingml/2006/main" noChangeAspect="1"/>
             </wp:cNvGraphicFramePr>
@@ -867,7 +700,7 @@
                   <pic:spPr>
                     <a:xfrm>
                       <a:off x="0" y="0"/>
-                      <a:ext cx="2625216" cy="1629935"/>
+                      <a:ext cx="5274310" cy="1670050"/>
                     </a:xfrm>
                     <a:prstGeom prst="rect">
                       <a:avLst/>
@@ -882,25 +715,57 @@
       <w:r>
         <w:rPr>
           <w:rFonts w:hint="eastAsia"/>
-          <w:color w:val="538135" w:themeColor="accent6" w:themeShade="BF"/>
-        </w:rPr>
-        <w:t>添加</w:t>
+          <w:color w:val="70AD47" w:themeColor="accent6"/>
+        </w:rPr>
+        <w:t>这界面没有办法看到</w:t>
       </w:r>
       <w:proofErr w:type="gramStart"/>
       <w:r>
         <w:rPr>
           <w:rFonts w:hint="eastAsia"/>
-          <w:color w:val="538135" w:themeColor="accent6" w:themeShade="BF"/>
-        </w:rPr>
-        <w:t>商品页做的</w:t>
+          <w:color w:val="70AD47" w:themeColor="accent6"/>
+        </w:rPr>
+        <w:t>缩略图</w:t>
       </w:r>
       <w:proofErr w:type="gramEnd"/>
       <w:r>
         <w:rPr>
           <w:rFonts w:hint="eastAsia"/>
-          <w:color w:val="538135" w:themeColor="accent6" w:themeShade="BF"/>
-        </w:rPr>
-        <w:t>不对吧,我在哪里选我刚才录入的产品呢?</w:t>
+          <w:color w:val="70AD47" w:themeColor="accent6"/>
+        </w:rPr>
+        <w:t>么?只能这样</w:t>
+      </w:r>
+      <w:proofErr w:type="gramStart"/>
+      <w:r>
+        <w:rPr>
+          <w:rFonts w:hint="eastAsia"/>
+          <w:color w:val="70AD47" w:themeColor="accent6"/>
+        </w:rPr>
+        <w:t>一</w:t>
+      </w:r>
+      <w:proofErr w:type="gramEnd"/>
+      <w:r>
+        <w:rPr>
+          <w:rFonts w:hint="eastAsia"/>
+          <w:color w:val="70AD47" w:themeColor="accent6"/>
+        </w:rPr>
+        <w:t>行行的显示?</w:t>
+      </w:r>
+    </w:p>
+    <w:p>
+      <w:pPr>
+        <w:pStyle w:val="a3"/>
+        <w:ind w:left="360" w:firstLineChars="0" w:firstLine="0"/>
+        <w:rPr>
+          <w:color w:val="70AD47" w:themeColor="accent6"/>
+        </w:rPr>
+      </w:pPr>
+      <w:r>
+        <w:rPr>
+          <w:rFonts w:hint="eastAsia"/>
+          <w:color w:val="70AD47" w:themeColor="accent6"/>
+        </w:rPr>
+        <w:t>能不能设计成双击货号进入查看状态.然后在查看状态下再添加编辑按钮.</w:t>
       </w:r>
     </w:p>
     <w:p>
@@ -912,20 +777,19 @@
         </w:numPr>
         <w:ind w:firstLineChars="0"/>
         <w:rPr>
-          <w:color w:val="538135" w:themeColor="accent6" w:themeShade="BF"/>
-        </w:rPr>
-      </w:pPr>
-      <w:r>
-        <w:rPr>
-          <w:noProof/>
-          <w:color w:val="538135" w:themeColor="accent6" w:themeShade="BF"/>
-        </w:rPr>
-        <w:lastRenderedPageBreak/>
+          <w:noProof/>
+          <w:color w:val="70AD47" w:themeColor="accent6"/>
+        </w:rPr>
+      </w:pPr>
+      <w:r>
+        <w:rPr>
+          <w:noProof/>
+        </w:rPr>
         <w:drawing>
-          <wp:inline distT="0" distB="0" distL="0" distR="0" wp14:anchorId="4FB48DEA" wp14:editId="5CB533CE">
-            <wp:extent cx="3390476" cy="704762"/>
-            <wp:effectExtent l="0" t="0" r="635" b="635"/>
-            <wp:docPr id="13" name="图片 13"/>
+          <wp:inline distT="0" distB="0" distL="0" distR="0" wp14:anchorId="5462CE9F" wp14:editId="6D9D9D4C">
+            <wp:extent cx="2163979" cy="1819275"/>
+            <wp:effectExtent l="0" t="0" r="8255" b="0"/>
+            <wp:docPr id="11" name="图片 11"/>
             <wp:cNvGraphicFramePr>
               <a:graphicFrameLocks xmlns:a="http://schemas.openxmlformats.org/drawingml/2006/main" noChangeAspect="1"/>
             </wp:cNvGraphicFramePr>
@@ -945,7 +809,7 @@
                   <pic:spPr>
                     <a:xfrm>
                       <a:off x="0" y="0"/>
-                      <a:ext cx="3390476" cy="704762"/>
+                      <a:ext cx="2167248" cy="1822023"/>
                     </a:xfrm>
                     <a:prstGeom prst="rect">
                       <a:avLst/>
@@ -960,23 +824,10 @@
       <w:r>
         <w:rPr>
           <w:rFonts w:hint="eastAsia"/>
-          <w:color w:val="538135" w:themeColor="accent6" w:themeShade="BF"/>
-        </w:rPr>
-        <w:t>不能自动读取系统设定利率</w:t>
-      </w:r>
-      <w:r>
-        <w:rPr>
-          <w:rFonts w:hint="eastAsia"/>
-          <w:color w:val="538135" w:themeColor="accent6" w:themeShade="BF"/>
-        </w:rPr>
-        <w:t xml:space="preserve"> </w:t>
-      </w:r>
-      <w:r>
-        <w:rPr>
-          <w:rFonts w:hint="eastAsia"/>
-          <w:color w:val="FF0000"/>
-        </w:rPr>
-        <w:t>已OK</w:t>
+          <w:noProof/>
+          <w:color w:val="70AD47" w:themeColor="accent6"/>
+        </w:rPr>
+        <w:t>报价单这里选今日不能自动加入日期.</w:t>
       </w:r>
     </w:p>
     <w:p>
@@ -987,20 +838,16 @@
           <w:numId w:val="1"/>
         </w:numPr>
         <w:ind w:firstLineChars="0"/>
-        <w:rPr>
-          <w:color w:val="538135" w:themeColor="accent6" w:themeShade="BF"/>
-        </w:rPr>
-      </w:pPr>
-      <w:r>
-        <w:rPr>
-          <w:noProof/>
-          <w:color w:val="538135" w:themeColor="accent6" w:themeShade="BF"/>
+      </w:pPr>
+      <w:r>
+        <w:rPr>
+          <w:noProof/>
         </w:rPr>
         <w:drawing>
-          <wp:inline distT="0" distB="0" distL="0" distR="0" wp14:anchorId="2E9151F5" wp14:editId="180201F7">
-            <wp:extent cx="5274310" cy="285115"/>
-            <wp:effectExtent l="0" t="0" r="2540" b="635"/>
-            <wp:docPr id="14" name="图片 14"/>
+          <wp:inline distT="0" distB="0" distL="0" distR="0" wp14:anchorId="52A87042" wp14:editId="22E7735D">
+            <wp:extent cx="2623348" cy="1628775"/>
+            <wp:effectExtent l="0" t="0" r="5715" b="0"/>
+            <wp:docPr id="12" name="图片 12"/>
             <wp:cNvGraphicFramePr>
               <a:graphicFrameLocks xmlns:a="http://schemas.openxmlformats.org/drawingml/2006/main" noChangeAspect="1"/>
             </wp:cNvGraphicFramePr>
@@ -1020,7 +867,7 @@
                   <pic:spPr>
                     <a:xfrm>
                       <a:off x="0" y="0"/>
-                      <a:ext cx="5274310" cy="285115"/>
+                      <a:ext cx="2625216" cy="1629935"/>
                     </a:xfrm>
                     <a:prstGeom prst="rect">
                       <a:avLst/>
@@ -1037,20 +884,23 @@
           <w:rFonts w:hint="eastAsia"/>
           <w:color w:val="538135" w:themeColor="accent6" w:themeShade="BF"/>
         </w:rPr>
-        <w:t>默认设为0</w:t>
-      </w:r>
-      <w:r>
-        <w:rPr>
-          <w:color w:val="538135" w:themeColor="accent6" w:themeShade="BF"/>
-        </w:rPr>
-        <w:t xml:space="preserve"> </w:t>
-      </w:r>
-      <w:r>
-        <w:rPr>
-          <w:rFonts w:hint="eastAsia"/>
-          <w:color w:val="FF0000"/>
-        </w:rPr>
-        <w:t>已OK</w:t>
+        <w:t>添加</w:t>
+      </w:r>
+      <w:proofErr w:type="gramStart"/>
+      <w:r>
+        <w:rPr>
+          <w:rFonts w:hint="eastAsia"/>
+          <w:color w:val="538135" w:themeColor="accent6" w:themeShade="BF"/>
+        </w:rPr>
+        <w:t>商品页做的</w:t>
+      </w:r>
+      <w:proofErr w:type="gramEnd"/>
+      <w:r>
+        <w:rPr>
+          <w:rFonts w:hint="eastAsia"/>
+          <w:color w:val="538135" w:themeColor="accent6" w:themeShade="BF"/>
+        </w:rPr>
+        <w:t>不对吧,我在哪里选我刚才录入的产品呢?</w:t>
       </w:r>
     </w:p>
     <w:p>
@@ -1067,129 +917,15 @@
       </w:pPr>
       <w:r>
         <w:rPr>
-          <w:rFonts w:hint="eastAsia"/>
-          <w:color w:val="538135" w:themeColor="accent6" w:themeShade="BF"/>
-        </w:rPr>
-        <w:t>二位码优化</w:t>
-      </w:r>
-    </w:p>
-    <w:p>
-      <w:pPr>
-        <w:pStyle w:val="a3"/>
-        <w:numPr>
-          <w:ilvl w:val="0"/>
-          <w:numId w:val="1"/>
-        </w:numPr>
-        <w:ind w:firstLineChars="0"/>
-        <w:rPr>
-          <w:color w:val="538135" w:themeColor="accent6" w:themeShade="BF"/>
-        </w:rPr>
-      </w:pPr>
-      <w:r>
-        <w:rPr>
-          <w:rFonts w:hint="eastAsia"/>
-          <w:color w:val="538135" w:themeColor="accent6" w:themeShade="BF"/>
-        </w:rPr>
-        <w:t>商品一级、二级目录调整为二级、三级目录</w:t>
-      </w:r>
-    </w:p>
-    <w:p>
-      <w:pPr>
-        <w:pStyle w:val="a3"/>
-        <w:numPr>
-          <w:ilvl w:val="0"/>
-          <w:numId w:val="1"/>
-        </w:numPr>
-        <w:ind w:firstLineChars="0"/>
-        <w:rPr>
-          <w:color w:val="538135" w:themeColor="accent6" w:themeShade="BF"/>
-        </w:rPr>
-      </w:pPr>
-      <w:r>
-        <w:rPr>
-          <w:rFonts w:hint="eastAsia"/>
-          <w:color w:val="538135" w:themeColor="accent6" w:themeShade="BF"/>
-        </w:rPr>
-        <w:t>修复缩略图、原图下载功能</w:t>
-      </w:r>
-    </w:p>
-    <w:p>
-      <w:pPr>
-        <w:pStyle w:val="a3"/>
-        <w:widowControl/>
-        <w:numPr>
-          <w:ilvl w:val="0"/>
-          <w:numId w:val="1"/>
-        </w:numPr>
-        <w:ind w:firstLineChars="0"/>
-        <w:jc w:val="left"/>
-        <w:rPr>
-          <w:rFonts w:ascii="宋体" w:eastAsia="宋体" w:hAnsi="宋体" w:cs="宋体"/>
-          <w:color w:val="70AD47" w:themeColor="accent6"/>
-          <w:kern w:val="0"/>
-          <w:sz w:val="24"/>
-          <w:szCs w:val="24"/>
-        </w:rPr>
-      </w:pPr>
-      <w:r>
-        <w:rPr>
-          <w:rFonts w:ascii="宋体" w:eastAsia="宋体" w:hAnsi="宋体" w:cs="宋体"/>
-          <w:color w:val="70AD47" w:themeColor="accent6"/>
-          <w:kern w:val="0"/>
-          <w:sz w:val="24"/>
-          <w:szCs w:val="24"/>
-        </w:rPr>
-        <w:t>1、查询条件增加二级分类(直接有个下拉式的菜单可以选的,不用手动输入)</w:t>
-      </w:r>
-      <w:r>
-        <w:rPr>
-          <w:rFonts w:ascii="宋体" w:eastAsia="宋体" w:hAnsi="宋体" w:cs="宋体"/>
-          <w:color w:val="70AD47" w:themeColor="accent6"/>
-          <w:kern w:val="0"/>
-          <w:sz w:val="24"/>
-          <w:szCs w:val="24"/>
-        </w:rPr>
-        <w:br/>
-        <w:t>2、界面的显示方式为:</w:t>
-      </w:r>
-      <w:proofErr w:type="gramStart"/>
-      <w:r>
-        <w:rPr>
-          <w:rFonts w:ascii="宋体" w:eastAsia="宋体" w:hAnsi="宋体" w:cs="宋体"/>
-          <w:color w:val="70AD47" w:themeColor="accent6"/>
-          <w:kern w:val="0"/>
-          <w:sz w:val="24"/>
-          <w:szCs w:val="24"/>
-        </w:rPr>
-        <w:t>缩略图</w:t>
-      </w:r>
-      <w:proofErr w:type="gramEnd"/>
-      <w:r>
-        <w:rPr>
-          <w:rFonts w:ascii="宋体" w:eastAsia="宋体" w:hAnsi="宋体" w:cs="宋体"/>
-          <w:color w:val="70AD47" w:themeColor="accent6"/>
-          <w:kern w:val="0"/>
-          <w:sz w:val="24"/>
-          <w:szCs w:val="24"/>
-        </w:rPr>
-        <w:t xml:space="preserve">+商品编码+工厂编号+(后面再想想还要显示什么)3、双击可直接进入编辑状态 </w:t>
-      </w:r>
-    </w:p>
-    <w:p>
-      <w:pPr>
-        <w:rPr>
-          <w:color w:val="538135" w:themeColor="accent6" w:themeShade="BF"/>
-        </w:rPr>
-      </w:pPr>
-      <w:r>
-        <w:rPr>
-          <w:noProof/>
-        </w:rPr>
+          <w:noProof/>
+          <w:color w:val="538135" w:themeColor="accent6" w:themeShade="BF"/>
+        </w:rPr>
+        <w:lastRenderedPageBreak/>
         <w:drawing>
-          <wp:inline distT="0" distB="0" distL="0" distR="0" wp14:anchorId="20123208" wp14:editId="75161373">
-            <wp:extent cx="3190476" cy="666667"/>
-            <wp:effectExtent l="0" t="0" r="0" b="635"/>
-            <wp:docPr id="15" name="图片 15"/>
+          <wp:inline distT="0" distB="0" distL="0" distR="0" wp14:anchorId="24417308" wp14:editId="7DE6AEE1">
+            <wp:extent cx="3390476" cy="704762"/>
+            <wp:effectExtent l="0" t="0" r="635" b="635"/>
+            <wp:docPr id="13" name="图片 13"/>
             <wp:cNvGraphicFramePr>
               <a:graphicFrameLocks xmlns:a="http://schemas.openxmlformats.org/drawingml/2006/main" noChangeAspect="1"/>
             </wp:cNvGraphicFramePr>
@@ -1209,7 +945,7 @@
                   <pic:spPr>
                     <a:xfrm>
                       <a:off x="0" y="0"/>
-                      <a:ext cx="3190476" cy="666667"/>
+                      <a:ext cx="3390476" cy="704762"/>
                     </a:xfrm>
                     <a:prstGeom prst="rect">
                       <a:avLst/>
@@ -1226,17 +962,45 @@
           <w:rFonts w:hint="eastAsia"/>
           <w:color w:val="538135" w:themeColor="accent6" w:themeShade="BF"/>
         </w:rPr>
-        <w:t>这里添加一个下拉菜单.</w:t>
-      </w:r>
-      <w:r>
-        <w:rPr>
-          <w:noProof/>
+        <w:t>不能自动读取系统设定利率</w:t>
+      </w:r>
+      <w:r>
+        <w:rPr>
+          <w:rFonts w:hint="eastAsia"/>
+          <w:color w:val="538135" w:themeColor="accent6" w:themeShade="BF"/>
+        </w:rPr>
+        <w:t xml:space="preserve"> </w:t>
+      </w:r>
+      <w:r>
+        <w:rPr>
+          <w:rFonts w:hint="eastAsia"/>
+          <w:color w:val="FF0000"/>
+        </w:rPr>
+        <w:t>已OK</w:t>
+      </w:r>
+    </w:p>
+    <w:p>
+      <w:pPr>
+        <w:pStyle w:val="a3"/>
+        <w:numPr>
+          <w:ilvl w:val="0"/>
+          <w:numId w:val="1"/>
+        </w:numPr>
+        <w:ind w:firstLineChars="0"/>
+        <w:rPr>
+          <w:color w:val="538135" w:themeColor="accent6" w:themeShade="BF"/>
+        </w:rPr>
+      </w:pPr>
+      <w:r>
+        <w:rPr>
+          <w:noProof/>
+          <w:color w:val="538135" w:themeColor="accent6" w:themeShade="BF"/>
         </w:rPr>
         <w:drawing>
-          <wp:inline distT="0" distB="0" distL="0" distR="0" wp14:anchorId="6AF52BF8" wp14:editId="5AA4B969">
-            <wp:extent cx="1590476" cy="1247619"/>
-            <wp:effectExtent l="0" t="0" r="0" b="0"/>
-            <wp:docPr id="4" name="图片 4"/>
+          <wp:inline distT="0" distB="0" distL="0" distR="0" wp14:anchorId="15CFD7B1" wp14:editId="61924EA1">
+            <wp:extent cx="5274310" cy="285115"/>
+            <wp:effectExtent l="0" t="0" r="2540" b="635"/>
+            <wp:docPr id="14" name="图片 14"/>
             <wp:cNvGraphicFramePr>
               <a:graphicFrameLocks xmlns:a="http://schemas.openxmlformats.org/drawingml/2006/main" noChangeAspect="1"/>
             </wp:cNvGraphicFramePr>
@@ -1256,6 +1020,242 @@
                   <pic:spPr>
                     <a:xfrm>
                       <a:off x="0" y="0"/>
+                      <a:ext cx="5274310" cy="285115"/>
+                    </a:xfrm>
+                    <a:prstGeom prst="rect">
+                      <a:avLst/>
+                    </a:prstGeom>
+                  </pic:spPr>
+                </pic:pic>
+              </a:graphicData>
+            </a:graphic>
+          </wp:inline>
+        </w:drawing>
+      </w:r>
+      <w:r>
+        <w:rPr>
+          <w:rFonts w:hint="eastAsia"/>
+          <w:color w:val="538135" w:themeColor="accent6" w:themeShade="BF"/>
+        </w:rPr>
+        <w:t>默认设为0</w:t>
+      </w:r>
+      <w:r>
+        <w:rPr>
+          <w:color w:val="538135" w:themeColor="accent6" w:themeShade="BF"/>
+        </w:rPr>
+        <w:t xml:space="preserve"> </w:t>
+      </w:r>
+      <w:r>
+        <w:rPr>
+          <w:rFonts w:hint="eastAsia"/>
+          <w:color w:val="FF0000"/>
+        </w:rPr>
+        <w:t>已OK</w:t>
+      </w:r>
+    </w:p>
+    <w:p>
+      <w:pPr>
+        <w:pStyle w:val="a3"/>
+        <w:numPr>
+          <w:ilvl w:val="0"/>
+          <w:numId w:val="1"/>
+        </w:numPr>
+        <w:ind w:firstLineChars="0"/>
+        <w:rPr>
+          <w:color w:val="538135" w:themeColor="accent6" w:themeShade="BF"/>
+        </w:rPr>
+      </w:pPr>
+      <w:r>
+        <w:rPr>
+          <w:rFonts w:hint="eastAsia"/>
+          <w:color w:val="538135" w:themeColor="accent6" w:themeShade="BF"/>
+        </w:rPr>
+        <w:t>二位码优化</w:t>
+      </w:r>
+    </w:p>
+    <w:p>
+      <w:pPr>
+        <w:pStyle w:val="a3"/>
+        <w:numPr>
+          <w:ilvl w:val="0"/>
+          <w:numId w:val="1"/>
+        </w:numPr>
+        <w:ind w:firstLineChars="0"/>
+        <w:rPr>
+          <w:color w:val="538135" w:themeColor="accent6" w:themeShade="BF"/>
+        </w:rPr>
+      </w:pPr>
+      <w:r>
+        <w:rPr>
+          <w:rFonts w:hint="eastAsia"/>
+          <w:color w:val="538135" w:themeColor="accent6" w:themeShade="BF"/>
+        </w:rPr>
+        <w:t>商品一级、二级目录调整为二级、三级目录</w:t>
+      </w:r>
+    </w:p>
+    <w:p>
+      <w:pPr>
+        <w:pStyle w:val="a3"/>
+        <w:numPr>
+          <w:ilvl w:val="0"/>
+          <w:numId w:val="1"/>
+        </w:numPr>
+        <w:ind w:firstLineChars="0"/>
+        <w:rPr>
+          <w:color w:val="538135" w:themeColor="accent6" w:themeShade="BF"/>
+        </w:rPr>
+      </w:pPr>
+      <w:r>
+        <w:rPr>
+          <w:rFonts w:hint="eastAsia"/>
+          <w:color w:val="538135" w:themeColor="accent6" w:themeShade="BF"/>
+        </w:rPr>
+        <w:t>修复缩略图、原图下载功能</w:t>
+      </w:r>
+    </w:p>
+    <w:p>
+      <w:pPr>
+        <w:pStyle w:val="a3"/>
+        <w:widowControl/>
+        <w:numPr>
+          <w:ilvl w:val="0"/>
+          <w:numId w:val="1"/>
+        </w:numPr>
+        <w:ind w:firstLineChars="0"/>
+        <w:jc w:val="left"/>
+        <w:rPr>
+          <w:rFonts w:ascii="宋体" w:eastAsia="宋体" w:hAnsi="宋体" w:cs="宋体"/>
+          <w:color w:val="70AD47" w:themeColor="accent6"/>
+          <w:kern w:val="0"/>
+          <w:sz w:val="24"/>
+          <w:szCs w:val="24"/>
+        </w:rPr>
+      </w:pPr>
+      <w:r>
+        <w:rPr>
+          <w:rFonts w:ascii="宋体" w:eastAsia="宋体" w:hAnsi="宋体" w:cs="宋体"/>
+          <w:color w:val="70AD47" w:themeColor="accent6"/>
+          <w:kern w:val="0"/>
+          <w:sz w:val="24"/>
+          <w:szCs w:val="24"/>
+        </w:rPr>
+        <w:t>1、查询条件增加二级分类(直接有个下拉式的菜单可以选的,不用手动输入)</w:t>
+      </w:r>
+      <w:r>
+        <w:rPr>
+          <w:rFonts w:ascii="宋体" w:eastAsia="宋体" w:hAnsi="宋体" w:cs="宋体"/>
+          <w:color w:val="70AD47" w:themeColor="accent6"/>
+          <w:kern w:val="0"/>
+          <w:sz w:val="24"/>
+          <w:szCs w:val="24"/>
+        </w:rPr>
+        <w:br/>
+        <w:t>2、界面的显示方式为:</w:t>
+      </w:r>
+      <w:proofErr w:type="gramStart"/>
+      <w:r>
+        <w:rPr>
+          <w:rFonts w:ascii="宋体" w:eastAsia="宋体" w:hAnsi="宋体" w:cs="宋体"/>
+          <w:color w:val="70AD47" w:themeColor="accent6"/>
+          <w:kern w:val="0"/>
+          <w:sz w:val="24"/>
+          <w:szCs w:val="24"/>
+        </w:rPr>
+        <w:t>缩略图</w:t>
+      </w:r>
+      <w:proofErr w:type="gramEnd"/>
+      <w:r>
+        <w:rPr>
+          <w:rFonts w:ascii="宋体" w:eastAsia="宋体" w:hAnsi="宋体" w:cs="宋体"/>
+          <w:color w:val="70AD47" w:themeColor="accent6"/>
+          <w:kern w:val="0"/>
+          <w:sz w:val="24"/>
+          <w:szCs w:val="24"/>
+        </w:rPr>
+        <w:t xml:space="preserve">+商品编码+工厂编号+(后面再想想还要显示什么)3、双击可直接进入编辑状态 </w:t>
+      </w:r>
+    </w:p>
+    <w:p>
+      <w:pPr>
+        <w:rPr>
+          <w:color w:val="538135" w:themeColor="accent6" w:themeShade="BF"/>
+        </w:rPr>
+      </w:pPr>
+      <w:r>
+        <w:rPr>
+          <w:noProof/>
+        </w:rPr>
+        <w:drawing>
+          <wp:inline distT="0" distB="0" distL="0" distR="0" wp14:anchorId="44DF7292" wp14:editId="4B3B1D16">
+            <wp:extent cx="3190476" cy="666667"/>
+            <wp:effectExtent l="0" t="0" r="0" b="635"/>
+            <wp:docPr id="15" name="图片 15"/>
+            <wp:cNvGraphicFramePr>
+              <a:graphicFrameLocks xmlns:a="http://schemas.openxmlformats.org/drawingml/2006/main" noChangeAspect="1"/>
+            </wp:cNvGraphicFramePr>
+            <a:graphic xmlns:a="http://schemas.openxmlformats.org/drawingml/2006/main">
+              <a:graphicData uri="http://schemas.openxmlformats.org/drawingml/2006/picture">
+                <pic:pic xmlns:pic="http://schemas.openxmlformats.org/drawingml/2006/picture">
+                  <pic:nvPicPr>
+                    <pic:cNvPr id="1" name=""/>
+                    <pic:cNvPicPr/>
+                  </pic:nvPicPr>
+                  <pic:blipFill>
+                    <a:blip r:embed="rId21"/>
+                    <a:stretch>
+                      <a:fillRect/>
+                    </a:stretch>
+                  </pic:blipFill>
+                  <pic:spPr>
+                    <a:xfrm>
+                      <a:off x="0" y="0"/>
+                      <a:ext cx="3190476" cy="666667"/>
+                    </a:xfrm>
+                    <a:prstGeom prst="rect">
+                      <a:avLst/>
+                    </a:prstGeom>
+                  </pic:spPr>
+                </pic:pic>
+              </a:graphicData>
+            </a:graphic>
+          </wp:inline>
+        </w:drawing>
+      </w:r>
+      <w:r>
+        <w:rPr>
+          <w:rFonts w:hint="eastAsia"/>
+          <w:color w:val="538135" w:themeColor="accent6" w:themeShade="BF"/>
+        </w:rPr>
+        <w:t>这里添加一个下拉菜单.</w:t>
+      </w:r>
+      <w:r>
+        <w:rPr>
+          <w:noProof/>
+        </w:rPr>
+        <w:drawing>
+          <wp:inline distT="0" distB="0" distL="0" distR="0" wp14:anchorId="35D7AADC" wp14:editId="2DC299E8">
+            <wp:extent cx="1590476" cy="1247619"/>
+            <wp:effectExtent l="0" t="0" r="0" b="0"/>
+            <wp:docPr id="4" name="图片 4"/>
+            <wp:cNvGraphicFramePr>
+              <a:graphicFrameLocks xmlns:a="http://schemas.openxmlformats.org/drawingml/2006/main" noChangeAspect="1"/>
+            </wp:cNvGraphicFramePr>
+            <a:graphic xmlns:a="http://schemas.openxmlformats.org/drawingml/2006/main">
+              <a:graphicData uri="http://schemas.openxmlformats.org/drawingml/2006/picture">
+                <pic:pic xmlns:pic="http://schemas.openxmlformats.org/drawingml/2006/picture">
+                  <pic:nvPicPr>
+                    <pic:cNvPr id="1" name=""/>
+                    <pic:cNvPicPr/>
+                  </pic:nvPicPr>
+                  <pic:blipFill>
+                    <a:blip r:embed="rId22"/>
+                    <a:stretch>
+                      <a:fillRect/>
+                    </a:stretch>
+                  </pic:blipFill>
+                  <pic:spPr>
+                    <a:xfrm>
+                      <a:off x="0" y="0"/>
                       <a:ext cx="1590476" cy="1247619"/>
                     </a:xfrm>
                     <a:prstGeom prst="rect">
@@ -1312,7 +1312,7 @@
         </w:rPr>
         <w:lastRenderedPageBreak/>
         <w:drawing>
-          <wp:inline distT="0" distB="0" distL="0" distR="0" wp14:anchorId="7C69D5C5" wp14:editId="033AE49A">
+          <wp:inline distT="0" distB="0" distL="0" distR="0" wp14:anchorId="1D9726E9" wp14:editId="4ABC7303">
             <wp:extent cx="5705475" cy="3314700"/>
             <wp:effectExtent l="0" t="0" r="9525" b="0"/>
             <wp:docPr id="16" name="图片 16" descr="F:\我的文档\Tencent Files\18647610\Image\Group\Image3\KNDHTTJ3]R9}90({FDX016X.png"/>
@@ -1329,7 +1329,7 @@
                     </pic:cNvPicPr>
                   </pic:nvPicPr>
                   <pic:blipFill>
-                    <a:blip r:embed="rId21">
+                    <a:blip r:embed="rId23">
                       <a:extLst>
                         <a:ext uri="{28A0092B-C50C-407E-A947-70E740481C1C}">
                           <a14:useLocalDpi xmlns:a14="http://schemas.microsoft.com/office/drawing/2010/main" val="0"/>
@@ -1384,6 +1384,38 @@
     </w:p>
     <w:p>
       <w:pPr>
+        <w:rPr>
+          <w:rFonts w:ascii="微软雅黑" w:eastAsia="微软雅黑" w:hAnsi="微软雅黑"/>
+          <w:color w:val="70AD47" w:themeColor="accent6"/>
+          <w:sz w:val="20"/>
+          <w:szCs w:val="20"/>
+          <w:shd w:val="clear" w:color="auto" w:fill="FFEDC4"/>
+        </w:rPr>
+      </w:pPr>
+    </w:p>
+    <w:p>
+      <w:pPr>
+        <w:rPr>
+          <w:rFonts w:ascii="微软雅黑" w:eastAsia="微软雅黑" w:hAnsi="微软雅黑"/>
+          <w:color w:val="FF0000"/>
+          <w:sz w:val="20"/>
+          <w:szCs w:val="20"/>
+          <w:shd w:val="clear" w:color="auto" w:fill="FFEDC4"/>
+        </w:rPr>
+      </w:pPr>
+      <w:r>
+        <w:rPr>
+          <w:rFonts w:ascii="微软雅黑" w:eastAsia="微软雅黑" w:hAnsi="微软雅黑" w:hint="eastAsia"/>
+          <w:color w:val="FF0000"/>
+          <w:sz w:val="20"/>
+          <w:szCs w:val="20"/>
+          <w:shd w:val="clear" w:color="auto" w:fill="FFEDC4"/>
+        </w:rPr>
+        <w:t>还是不行</w:t>
+      </w:r>
+    </w:p>
+    <w:p>
+      <w:pPr>
         <w:pStyle w:val="a3"/>
         <w:numPr>
           <w:ilvl w:val="0"/>
@@ -1401,7 +1433,7 @@
           <w:color w:val="70AD47" w:themeColor="accent6"/>
         </w:rPr>
         <w:drawing>
-          <wp:inline distT="0" distB="0" distL="0" distR="0" wp14:anchorId="056088FE" wp14:editId="63742FB9">
+          <wp:inline distT="0" distB="0" distL="0" distR="0" wp14:anchorId="3A952709" wp14:editId="07076229">
             <wp:extent cx="2628571" cy="1866667"/>
             <wp:effectExtent l="0" t="0" r="635" b="635"/>
             <wp:docPr id="18" name="图片 18"/>
@@ -1416,7 +1448,7 @@
                     <pic:cNvPicPr/>
                   </pic:nvPicPr>
                   <pic:blipFill>
-                    <a:blip r:embed="rId22"/>
+                    <a:blip r:embed="rId24"/>
                     <a:stretch>
                       <a:fillRect/>
                     </a:stretch>
@@ -1444,6 +1476,13 @@
         </w:rPr>
         <w:t>二维码导出变形.扫不出来.</w:t>
       </w:r>
+      <w:r>
+        <w:rPr>
+          <w:noProof/>
+          <w:color w:val="70AD47" w:themeColor="accent6"/>
+        </w:rPr>
+        <w:t xml:space="preserve">  OK</w:t>
+      </w:r>
     </w:p>
     <w:p>
       <w:pPr>
@@ -1455,24 +1494,24 @@
         <w:ind w:firstLineChars="0"/>
         <w:rPr>
           <w:rFonts w:ascii="微软雅黑" w:eastAsia="微软雅黑" w:hAnsi="微软雅黑"/>
+          <w:color w:val="FF0000"/>
+          <w:sz w:val="20"/>
+          <w:szCs w:val="20"/>
+          <w:shd w:val="pct15" w:color="auto" w:fill="FFFFFF"/>
+        </w:rPr>
+      </w:pPr>
+      <w:r>
+        <w:rPr>
+          <w:rFonts w:ascii="微软雅黑" w:eastAsia="微软雅黑" w:hAnsi="微软雅黑"/>
+          <w:noProof/>
           <w:color w:val="000000"/>
           <w:sz w:val="20"/>
           <w:szCs w:val="20"/>
           <w:shd w:val="pct15" w:color="auto" w:fill="FFFFFF"/>
         </w:rPr>
-      </w:pPr>
-      <w:r>
-        <w:rPr>
-          <w:rFonts w:ascii="微软雅黑" w:eastAsia="微软雅黑" w:hAnsi="微软雅黑"/>
-          <w:noProof/>
-          <w:color w:val="000000"/>
-          <w:sz w:val="20"/>
-          <w:szCs w:val="20"/>
-          <w:shd w:val="pct15" w:color="auto" w:fill="FFFFFF"/>
-        </w:rPr>
         <w:lastRenderedPageBreak/>
         <w:drawing>
-          <wp:inline distT="0" distB="0" distL="0" distR="0" wp14:anchorId="7B57A690" wp14:editId="6C9DDD1E">
+          <wp:inline distT="0" distB="0" distL="0" distR="0" wp14:anchorId="414D62DC" wp14:editId="50D672F4">
             <wp:extent cx="1719858" cy="3057525"/>
             <wp:effectExtent l="0" t="0" r="0" b="0"/>
             <wp:docPr id="19" name="图片 19" descr="F:\我的文档\Tencent Files\18647610\FileRecv\MobileFile\Screenshot_20170817-181245.png"/>
@@ -1489,7 +1528,7 @@
                     </pic:cNvPicPr>
                   </pic:nvPicPr>
                   <pic:blipFill>
-                    <a:blip r:embed="rId23" cstate="print">
+                    <a:blip r:embed="rId25" cstate="print">
                       <a:extLst>
                         <a:ext uri="{28A0092B-C50C-407E-A947-70E740481C1C}">
                           <a14:useLocalDpi xmlns:a14="http://schemas.microsoft.com/office/drawing/2010/main" val="0"/>
@@ -1542,6 +1581,26 @@
         </w:rPr>
         <w:t>后显示的格式如图.</w:t>
       </w:r>
+      <w:r>
+        <w:rPr>
+          <w:rFonts w:ascii="微软雅黑" w:eastAsia="微软雅黑" w:hAnsi="微软雅黑"/>
+          <w:color w:val="000000"/>
+          <w:sz w:val="20"/>
+          <w:szCs w:val="20"/>
+          <w:shd w:val="pct15" w:color="auto" w:fill="FFFFFF"/>
+        </w:rPr>
+        <w:t xml:space="preserve">  </w:t>
+      </w:r>
+      <w:r>
+        <w:rPr>
+          <w:rFonts w:ascii="微软雅黑" w:eastAsia="微软雅黑" w:hAnsi="微软雅黑"/>
+          <w:color w:val="FF0000"/>
+          <w:sz w:val="20"/>
+          <w:szCs w:val="20"/>
+          <w:shd w:val="pct15" w:color="auto" w:fill="FFFFFF"/>
+        </w:rPr>
+        <w:t>OK</w:t>
+      </w:r>
     </w:p>
     <w:p>
       <w:pPr>
@@ -1572,168 +1631,10 @@
           <w:noProof/>
         </w:rPr>
         <w:drawing>
-          <wp:inline distT="0" distB="0" distL="0" distR="0" wp14:anchorId="7F38BD02" wp14:editId="3EB7F255">
+          <wp:inline distT="0" distB="0" distL="0" distR="0" wp14:anchorId="4E04DD19" wp14:editId="2BA2D57C">
             <wp:extent cx="952381" cy="438095"/>
             <wp:effectExtent l="0" t="0" r="635" b="635"/>
             <wp:docPr id="17" name="图片 17"/>
-            <wp:cNvGraphicFramePr>
-              <a:graphicFrameLocks xmlns:a="http://schemas.openxmlformats.org/drawingml/2006/main" noChangeAspect="1"/>
-            </wp:cNvGraphicFramePr>
-            <a:graphic xmlns:a="http://schemas.openxmlformats.org/drawingml/2006/main">
-              <a:graphicData uri="http://schemas.openxmlformats.org/drawingml/2006/picture">
-                <pic:pic xmlns:pic="http://schemas.openxmlformats.org/drawingml/2006/picture">
-                  <pic:nvPicPr>
-                    <pic:cNvPr id="1" name=""/>
-                    <pic:cNvPicPr/>
-                  </pic:nvPicPr>
-                  <pic:blipFill>
-                    <a:blip r:embed="rId24"/>
-                    <a:stretch>
-                      <a:fillRect/>
-                    </a:stretch>
-                  </pic:blipFill>
-                  <pic:spPr>
-                    <a:xfrm>
-                      <a:off x="0" y="0"/>
-                      <a:ext cx="952381" cy="438095"/>
-                    </a:xfrm>
-                    <a:prstGeom prst="rect">
-                      <a:avLst/>
-                    </a:prstGeom>
-                  </pic:spPr>
-                </pic:pic>
-              </a:graphicData>
-            </a:graphic>
-          </wp:inline>
-        </w:drawing>
-      </w:r>
-      <w:proofErr w:type="gramStart"/>
-      <w:r>
-        <w:rPr>
-          <w:rFonts w:ascii="微软雅黑" w:eastAsia="微软雅黑" w:hAnsi="微软雅黑" w:hint="eastAsia"/>
-          <w:color w:val="000000"/>
-          <w:sz w:val="20"/>
-          <w:szCs w:val="20"/>
-        </w:rPr>
-        <w:t>缩略图</w:t>
-      </w:r>
-      <w:proofErr w:type="gramEnd"/>
-      <w:r>
-        <w:rPr>
-          <w:rFonts w:ascii="微软雅黑" w:eastAsia="微软雅黑" w:hAnsi="微软雅黑" w:hint="eastAsia"/>
-          <w:color w:val="000000"/>
-          <w:sz w:val="20"/>
-          <w:szCs w:val="20"/>
-        </w:rPr>
-        <w:t>的LOGO 太大了.小一点.</w:t>
-      </w:r>
-    </w:p>
-    <w:p>
-      <w:pPr>
-        <w:pStyle w:val="a3"/>
-        <w:numPr>
-          <w:ilvl w:val="0"/>
-          <w:numId w:val="1"/>
-        </w:numPr>
-        <w:ind w:firstLineChars="0"/>
-        <w:rPr>
-          <w:rFonts w:ascii="微软雅黑" w:eastAsia="微软雅黑" w:hAnsi="微软雅黑"/>
-          <w:color w:val="000000"/>
-          <w:sz w:val="20"/>
-          <w:szCs w:val="20"/>
-        </w:rPr>
-      </w:pPr>
-      <w:r>
-        <w:rPr>
-          <w:noProof/>
-        </w:rPr>
-        <w:drawing>
-          <wp:inline distT="0" distB="0" distL="0" distR="0" wp14:anchorId="31D8836B" wp14:editId="5A365FDC">
-            <wp:extent cx="3304762" cy="1657143"/>
-            <wp:effectExtent l="0" t="0" r="0" b="635"/>
-            <wp:docPr id="20" name="图片 20"/>
-            <wp:cNvGraphicFramePr>
-              <a:graphicFrameLocks xmlns:a="http://schemas.openxmlformats.org/drawingml/2006/main" noChangeAspect="1"/>
-            </wp:cNvGraphicFramePr>
-            <a:graphic xmlns:a="http://schemas.openxmlformats.org/drawingml/2006/main">
-              <a:graphicData uri="http://schemas.openxmlformats.org/drawingml/2006/picture">
-                <pic:pic xmlns:pic="http://schemas.openxmlformats.org/drawingml/2006/picture">
-                  <pic:nvPicPr>
-                    <pic:cNvPr id="1" name=""/>
-                    <pic:cNvPicPr/>
-                  </pic:nvPicPr>
-                  <pic:blipFill>
-                    <a:blip r:embed="rId25"/>
-                    <a:stretch>
-                      <a:fillRect/>
-                    </a:stretch>
-                  </pic:blipFill>
-                  <pic:spPr>
-                    <a:xfrm>
-                      <a:off x="0" y="0"/>
-                      <a:ext cx="3304762" cy="1657143"/>
-                    </a:xfrm>
-                    <a:prstGeom prst="rect">
-                      <a:avLst/>
-                    </a:prstGeom>
-                  </pic:spPr>
-                </pic:pic>
-              </a:graphicData>
-            </a:graphic>
-          </wp:inline>
-        </w:drawing>
-      </w:r>
-      <w:r>
-        <w:rPr>
-          <w:rFonts w:ascii="微软雅黑" w:eastAsia="微软雅黑" w:hAnsi="微软雅黑" w:hint="eastAsia"/>
-          <w:color w:val="70AD47" w:themeColor="accent6"/>
-          <w:sz w:val="20"/>
-          <w:szCs w:val="20"/>
-        </w:rPr>
-        <w:t>报价表在这个位子来修改装箱率,数量和箱数.导入数据时,装箱率是参考商品录入界面的数值.箱数默认1,数量默认是箱数*装箱率得出.当我需要调整时,如果已经写好了装箱率,那么我</w:t>
-      </w:r>
-      <w:proofErr w:type="gramStart"/>
-      <w:r>
-        <w:rPr>
-          <w:rFonts w:ascii="微软雅黑" w:eastAsia="微软雅黑" w:hAnsi="微软雅黑" w:hint="eastAsia"/>
-          <w:color w:val="70AD47" w:themeColor="accent6"/>
-          <w:sz w:val="20"/>
-          <w:szCs w:val="20"/>
-        </w:rPr>
-        <w:t>填数量</w:t>
-      </w:r>
-      <w:proofErr w:type="gramEnd"/>
-      <w:r>
-        <w:rPr>
-          <w:rFonts w:ascii="微软雅黑" w:eastAsia="微软雅黑" w:hAnsi="微软雅黑" w:hint="eastAsia"/>
-          <w:color w:val="70AD47" w:themeColor="accent6"/>
-          <w:sz w:val="20"/>
-          <w:szCs w:val="20"/>
-        </w:rPr>
-        <w:t>后自动算出来箱数,如果我填箱数,则这栋计算数量.</w:t>
-      </w:r>
-    </w:p>
-    <w:p>
-      <w:pPr>
-        <w:pStyle w:val="a3"/>
-        <w:numPr>
-          <w:ilvl w:val="0"/>
-          <w:numId w:val="1"/>
-        </w:numPr>
-        <w:ind w:firstLineChars="0"/>
-        <w:rPr>
-          <w:noProof/>
-        </w:rPr>
-      </w:pPr>
-      <w:r>
-        <w:rPr>
-          <w:noProof/>
-        </w:rPr>
-        <w:drawing>
-          <wp:inline distT="0" distB="0" distL="0" distR="0" wp14:anchorId="1A85C7D0" wp14:editId="194F45C4">
-            <wp:extent cx="5274310" cy="807085"/>
-            <wp:effectExtent l="0" t="0" r="2540" b="0"/>
-            <wp:docPr id="21" name="图片 21"/>
             <wp:cNvGraphicFramePr>
               <a:graphicFrameLocks xmlns:a="http://schemas.openxmlformats.org/drawingml/2006/main" noChangeAspect="1"/>
             </wp:cNvGraphicFramePr>
@@ -1753,7 +1654,7 @@
                   <pic:spPr>
                     <a:xfrm>
                       <a:off x="0" y="0"/>
-                      <a:ext cx="5274310" cy="807085"/>
+                      <a:ext cx="952381" cy="438095"/>
                     </a:xfrm>
                     <a:prstGeom prst="rect">
                       <a:avLst/>
@@ -1765,6 +1666,44 @@
           </wp:inline>
         </w:drawing>
       </w:r>
+      <w:proofErr w:type="gramStart"/>
+      <w:r>
+        <w:rPr>
+          <w:rFonts w:ascii="微软雅黑" w:eastAsia="微软雅黑" w:hAnsi="微软雅黑" w:hint="eastAsia"/>
+          <w:color w:val="000000"/>
+          <w:sz w:val="20"/>
+          <w:szCs w:val="20"/>
+        </w:rPr>
+        <w:t>缩略图</w:t>
+      </w:r>
+      <w:proofErr w:type="gramEnd"/>
+      <w:r>
+        <w:rPr>
+          <w:rFonts w:ascii="微软雅黑" w:eastAsia="微软雅黑" w:hAnsi="微软雅黑" w:hint="eastAsia"/>
+          <w:color w:val="000000"/>
+          <w:sz w:val="20"/>
+          <w:szCs w:val="20"/>
+        </w:rPr>
+        <w:t>的LOGO 太大了.小一点.</w:t>
+      </w:r>
+      <w:r>
+        <w:rPr>
+          <w:rFonts w:ascii="微软雅黑" w:eastAsia="微软雅黑" w:hAnsi="微软雅黑"/>
+          <w:color w:val="000000"/>
+          <w:sz w:val="20"/>
+          <w:szCs w:val="20"/>
+        </w:rPr>
+        <w:t xml:space="preserve">  </w:t>
+      </w:r>
+      <w:r>
+        <w:rPr>
+          <w:rFonts w:ascii="微软雅黑" w:eastAsia="微软雅黑" w:hAnsi="微软雅黑"/>
+          <w:color w:val="FF0000"/>
+          <w:sz w:val="20"/>
+          <w:szCs w:val="20"/>
+        </w:rPr>
+        <w:t>OK</w:t>
+      </w:r>
     </w:p>
     <w:p>
       <w:pPr>
@@ -1774,16 +1713,22 @@
           <w:numId w:val="1"/>
         </w:numPr>
         <w:ind w:firstLineChars="0"/>
+        <w:rPr>
+          <w:rFonts w:ascii="微软雅黑" w:eastAsia="微软雅黑" w:hAnsi="微软雅黑"/>
+          <w:color w:val="000000"/>
+          <w:sz w:val="20"/>
+          <w:szCs w:val="20"/>
+        </w:rPr>
       </w:pPr>
       <w:r>
         <w:rPr>
           <w:noProof/>
         </w:rPr>
         <w:drawing>
-          <wp:inline distT="0" distB="0" distL="0" distR="0" wp14:anchorId="101AC8D3" wp14:editId="6E96ED63">
-            <wp:extent cx="5274310" cy="993140"/>
-            <wp:effectExtent l="0" t="0" r="2540" b="0"/>
-            <wp:docPr id="22" name="图片 22"/>
+          <wp:inline distT="0" distB="0" distL="0" distR="0" wp14:anchorId="20E4C1E0" wp14:editId="02EE8153">
+            <wp:extent cx="3304762" cy="1657143"/>
+            <wp:effectExtent l="0" t="0" r="0" b="635"/>
+            <wp:docPr id="20" name="图片 20"/>
             <wp:cNvGraphicFramePr>
               <a:graphicFrameLocks xmlns:a="http://schemas.openxmlformats.org/drawingml/2006/main" noChangeAspect="1"/>
             </wp:cNvGraphicFramePr>
@@ -1803,7 +1748,7 @@
                   <pic:spPr>
                     <a:xfrm>
                       <a:off x="0" y="0"/>
-                      <a:ext cx="5274310" cy="993140"/>
+                      <a:ext cx="3304762" cy="1657143"/>
                     </a:xfrm>
                     <a:prstGeom prst="rect">
                       <a:avLst/>
@@ -1815,6 +1760,35 @@
           </wp:inline>
         </w:drawing>
       </w:r>
+      <w:r>
+        <w:rPr>
+          <w:rFonts w:ascii="微软雅黑" w:eastAsia="微软雅黑" w:hAnsi="微软雅黑" w:hint="eastAsia"/>
+          <w:color w:val="70AD47" w:themeColor="accent6"/>
+          <w:sz w:val="20"/>
+          <w:szCs w:val="20"/>
+        </w:rPr>
+        <w:t>报价表在这个位子来修改装箱率,数量和箱数.导入数据时,装箱率是参考商品录入界面的数值.箱数默认1,数量默认是箱数*装箱率得出.当我需要调整时,如果已经写好了装箱率,那么我</w:t>
+      </w:r>
+      <w:proofErr w:type="gramStart"/>
+      <w:r>
+        <w:rPr>
+          <w:rFonts w:ascii="微软雅黑" w:eastAsia="微软雅黑" w:hAnsi="微软雅黑" w:hint="eastAsia"/>
+          <w:color w:val="70AD47" w:themeColor="accent6"/>
+          <w:sz w:val="20"/>
+          <w:szCs w:val="20"/>
+        </w:rPr>
+        <w:t>填数量</w:t>
+      </w:r>
+      <w:proofErr w:type="gramEnd"/>
+      <w:r>
+        <w:rPr>
+          <w:rFonts w:ascii="微软雅黑" w:eastAsia="微软雅黑" w:hAnsi="微软雅黑" w:hint="eastAsia"/>
+          <w:color w:val="70AD47" w:themeColor="accent6"/>
+          <w:sz w:val="20"/>
+          <w:szCs w:val="20"/>
+        </w:rPr>
+        <w:t>后自动算出来箱数,如果我填箱数,则这栋计算数量.</w:t>
+      </w:r>
     </w:p>
     <w:p>
       <w:pPr>
@@ -1825,20 +1799,18 @@
         </w:numPr>
         <w:ind w:firstLineChars="0"/>
         <w:rPr>
-          <w:color w:val="70AD47" w:themeColor="accent6"/>
-        </w:rPr>
-      </w:pPr>
-      <w:r>
-        <w:rPr>
-          <w:noProof/>
-          <w:color w:val="70AD47" w:themeColor="accent6"/>
-        </w:rPr>
-        <w:lastRenderedPageBreak/>
+          <w:noProof/>
+        </w:rPr>
+      </w:pPr>
+      <w:r>
+        <w:rPr>
+          <w:noProof/>
+        </w:rPr>
         <w:drawing>
-          <wp:inline distT="0" distB="0" distL="0" distR="0" wp14:anchorId="3A301D57" wp14:editId="62E25D3B">
-            <wp:extent cx="3181350" cy="1861086"/>
-            <wp:effectExtent l="0" t="0" r="0" b="6350"/>
-            <wp:docPr id="23" name="图片 23"/>
+          <wp:inline distT="0" distB="0" distL="0" distR="0" wp14:anchorId="12E4038E" wp14:editId="50690D1E">
+            <wp:extent cx="5274310" cy="807085"/>
+            <wp:effectExtent l="0" t="0" r="2540" b="0"/>
+            <wp:docPr id="21" name="图片 21"/>
             <wp:cNvGraphicFramePr>
               <a:graphicFrameLocks xmlns:a="http://schemas.openxmlformats.org/drawingml/2006/main" noChangeAspect="1"/>
             </wp:cNvGraphicFramePr>
@@ -1858,7 +1830,7 @@
                   <pic:spPr>
                     <a:xfrm>
                       <a:off x="0" y="0"/>
-                      <a:ext cx="3188800" cy="1865444"/>
+                      <a:ext cx="5274310" cy="807085"/>
                     </a:xfrm>
                     <a:prstGeom prst="rect">
                       <a:avLst/>
@@ -1885,10 +1857,10 @@
           <w:noProof/>
         </w:rPr>
         <w:drawing>
-          <wp:inline distT="0" distB="0" distL="0" distR="0" wp14:anchorId="6F030489" wp14:editId="61D1E006">
-            <wp:extent cx="5274310" cy="793115"/>
-            <wp:effectExtent l="0" t="0" r="2540" b="6985"/>
-            <wp:docPr id="24" name="图片 24"/>
+          <wp:inline distT="0" distB="0" distL="0" distR="0" wp14:anchorId="69292105" wp14:editId="69E4B6F3">
+            <wp:extent cx="5274310" cy="993140"/>
+            <wp:effectExtent l="0" t="0" r="2540" b="0"/>
+            <wp:docPr id="22" name="图片 22"/>
             <wp:cNvGraphicFramePr>
               <a:graphicFrameLocks xmlns:a="http://schemas.openxmlformats.org/drawingml/2006/main" noChangeAspect="1"/>
             </wp:cNvGraphicFramePr>
@@ -1908,7 +1880,7 @@
                   <pic:spPr>
                     <a:xfrm>
                       <a:off x="0" y="0"/>
-                      <a:ext cx="5274310" cy="793115"/>
+                      <a:ext cx="5274310" cy="993140"/>
                     </a:xfrm>
                     <a:prstGeom prst="rect">
                       <a:avLst/>
@@ -1929,16 +1901,21 @@
           <w:numId w:val="1"/>
         </w:numPr>
         <w:ind w:firstLineChars="0"/>
-      </w:pPr>
-      <w:r>
-        <w:rPr>
-          <w:noProof/>
-        </w:rPr>
+        <w:rPr>
+          <w:color w:val="70AD47" w:themeColor="accent6"/>
+        </w:rPr>
+      </w:pPr>
+      <w:r>
+        <w:rPr>
+          <w:noProof/>
+          <w:color w:val="70AD47" w:themeColor="accent6"/>
+        </w:rPr>
+        <w:lastRenderedPageBreak/>
         <w:drawing>
-          <wp:inline distT="0" distB="0" distL="0" distR="0" wp14:anchorId="582BD3D5" wp14:editId="246A6759">
-            <wp:extent cx="5274310" cy="2559685"/>
-            <wp:effectExtent l="0" t="0" r="2540" b="0"/>
-            <wp:docPr id="25" name="图片 25"/>
+          <wp:inline distT="0" distB="0" distL="0" distR="0" wp14:anchorId="064B64F8" wp14:editId="156D25A9">
+            <wp:extent cx="3181350" cy="1861086"/>
+            <wp:effectExtent l="0" t="0" r="0" b="6350"/>
+            <wp:docPr id="23" name="图片 23"/>
             <wp:cNvGraphicFramePr>
               <a:graphicFrameLocks xmlns:a="http://schemas.openxmlformats.org/drawingml/2006/main" noChangeAspect="1"/>
             </wp:cNvGraphicFramePr>
@@ -1958,7 +1935,7 @@
                   <pic:spPr>
                     <a:xfrm>
                       <a:off x="0" y="0"/>
-                      <a:ext cx="5274310" cy="2559685"/>
+                      <a:ext cx="3188800" cy="1865444"/>
                     </a:xfrm>
                     <a:prstGeom prst="rect">
                       <a:avLst/>
@@ -1980,62 +1957,15 @@
         </w:numPr>
         <w:ind w:firstLineChars="0"/>
       </w:pPr>
-    </w:p>
-    <w:p>
-      <w:pPr>
-        <w:pStyle w:val="a3"/>
-        <w:ind w:left="360" w:firstLineChars="0" w:firstLine="0"/>
-        <w:rPr>
-          <w:color w:val="538135" w:themeColor="accent6" w:themeShade="BF"/>
-        </w:rPr>
-      </w:pPr>
-    </w:p>
-    <w:p>
-      <w:pPr>
-        <w:pStyle w:val="a3"/>
-        <w:numPr>
-          <w:ilvl w:val="0"/>
-          <w:numId w:val="1"/>
-        </w:numPr>
-        <w:ind w:firstLineChars="0"/>
-        <w:rPr>
-          <w:rFonts w:ascii="微软雅黑" w:eastAsia="微软雅黑" w:hAnsi="微软雅黑"/>
-          <w:color w:val="000000"/>
-          <w:sz w:val="20"/>
-          <w:szCs w:val="20"/>
-        </w:rPr>
-      </w:pPr>
-      <w:r>
-        <w:rPr>
-          <w:rFonts w:ascii="微软雅黑" w:eastAsia="微软雅黑" w:hAnsi="微软雅黑" w:hint="eastAsia"/>
-          <w:color w:val="000000"/>
-          <w:sz w:val="20"/>
-          <w:szCs w:val="20"/>
-        </w:rPr>
-        <w:t>我们姨P5510为例,1300箱*12套,总数量是15600套,采购单价4.32,美金单价0.67.问题如下</w:t>
-      </w:r>
-    </w:p>
-    <w:p>
-      <w:pPr>
-        <w:pStyle w:val="a3"/>
-        <w:numPr>
-          <w:ilvl w:val="0"/>
-          <w:numId w:val="1"/>
-        </w:numPr>
-        <w:ind w:firstLineChars="0"/>
-        <w:rPr>
-          <w:color w:val="538135" w:themeColor="accent6" w:themeShade="BF"/>
-        </w:rPr>
-      </w:pPr>
       <w:r>
         <w:rPr>
           <w:noProof/>
         </w:rPr>
         <w:drawing>
-          <wp:inline distT="0" distB="0" distL="0" distR="0" wp14:anchorId="2ABAB633" wp14:editId="57EC8E34">
-            <wp:extent cx="5274310" cy="384175"/>
-            <wp:effectExtent l="0" t="0" r="2540" b="0"/>
-            <wp:docPr id="28" name="图片 28"/>
+          <wp:inline distT="0" distB="0" distL="0" distR="0" wp14:anchorId="174A7447" wp14:editId="1E5B7DE5">
+            <wp:extent cx="5274310" cy="793115"/>
+            <wp:effectExtent l="0" t="0" r="2540" b="6985"/>
+            <wp:docPr id="24" name="图片 24"/>
             <wp:cNvGraphicFramePr>
               <a:graphicFrameLocks xmlns:a="http://schemas.openxmlformats.org/drawingml/2006/main" noChangeAspect="1"/>
             </wp:cNvGraphicFramePr>
@@ -2055,7 +1985,7 @@
                   <pic:spPr>
                     <a:xfrm>
                       <a:off x="0" y="0"/>
-                      <a:ext cx="5274310" cy="384175"/>
+                      <a:ext cx="5274310" cy="793115"/>
                     </a:xfrm>
                     <a:prstGeom prst="rect">
                       <a:avLst/>
@@ -2071,21 +2001,21 @@
     <w:p>
       <w:pPr>
         <w:pStyle w:val="a3"/>
-        <w:ind w:left="360" w:firstLineChars="0" w:firstLine="0"/>
-        <w:rPr>
-          <w:color w:val="538135" w:themeColor="accent6" w:themeShade="BF"/>
-        </w:rPr>
-      </w:pPr>
-      <w:r>
-        <w:rPr>
-          <w:noProof/>
-        </w:rPr>
-        <w:lastRenderedPageBreak/>
+        <w:numPr>
+          <w:ilvl w:val="0"/>
+          <w:numId w:val="1"/>
+        </w:numPr>
+        <w:ind w:firstLineChars="0"/>
+      </w:pPr>
+      <w:r>
+        <w:rPr>
+          <w:noProof/>
+        </w:rPr>
         <w:drawing>
-          <wp:inline distT="0" distB="0" distL="0" distR="0" wp14:anchorId="29184C44" wp14:editId="24328B58">
-            <wp:extent cx="5274310" cy="2226945"/>
-            <wp:effectExtent l="0" t="0" r="2540" b="1905"/>
-            <wp:docPr id="29" name="图片 29"/>
+          <wp:inline distT="0" distB="0" distL="0" distR="0" wp14:anchorId="36F97336" wp14:editId="1AC5C13A">
+            <wp:extent cx="5274310" cy="2559685"/>
+            <wp:effectExtent l="0" t="0" r="2540" b="0"/>
+            <wp:docPr id="25" name="图片 25"/>
             <wp:cNvGraphicFramePr>
               <a:graphicFrameLocks xmlns:a="http://schemas.openxmlformats.org/drawingml/2006/main" noChangeAspect="1"/>
             </wp:cNvGraphicFramePr>
@@ -2105,7 +2035,7 @@
                   <pic:spPr>
                     <a:xfrm>
                       <a:off x="0" y="0"/>
-                      <a:ext cx="5274310" cy="2226945"/>
+                      <a:ext cx="5274310" cy="2559685"/>
                     </a:xfrm>
                     <a:prstGeom prst="rect">
                       <a:avLst/>
@@ -2121,7 +2051,30 @@
     <w:p>
       <w:pPr>
         <w:pStyle w:val="a3"/>
+        <w:numPr>
+          <w:ilvl w:val="0"/>
+          <w:numId w:val="1"/>
+        </w:numPr>
+        <w:ind w:firstLineChars="0"/>
+      </w:pPr>
+    </w:p>
+    <w:p>
+      <w:pPr>
+        <w:pStyle w:val="a3"/>
         <w:ind w:left="360" w:firstLineChars="0" w:firstLine="0"/>
+        <w:rPr>
+          <w:color w:val="538135" w:themeColor="accent6" w:themeShade="BF"/>
+        </w:rPr>
+      </w:pPr>
+    </w:p>
+    <w:p>
+      <w:pPr>
+        <w:pStyle w:val="a3"/>
+        <w:numPr>
+          <w:ilvl w:val="0"/>
+          <w:numId w:val="1"/>
+        </w:numPr>
+        <w:ind w:firstLineChars="0"/>
         <w:rPr>
           <w:rFonts w:ascii="微软雅黑" w:eastAsia="微软雅黑" w:hAnsi="微软雅黑"/>
           <w:color w:val="000000"/>
@@ -2129,6 +2082,7 @@
           <w:szCs w:val="20"/>
         </w:rPr>
       </w:pPr>
+      <w:bookmarkStart w:id="0" w:name="_GoBack"/>
       <w:r>
         <w:rPr>
           <w:rFonts w:ascii="微软雅黑" w:eastAsia="微软雅黑" w:hAnsi="微软雅黑" w:hint="eastAsia"/>
@@ -2136,57 +2090,31 @@
           <w:sz w:val="20"/>
           <w:szCs w:val="20"/>
         </w:rPr>
-        <w:t>报价单的利润计算不对.我算的利润是2248.797,请按EXCEL表格.换汇率是 利润/美金总金额.也就是2248.797/</w:t>
-      </w:r>
-      <w:r>
-        <w:rPr>
-          <w:rFonts w:ascii="微软雅黑" w:eastAsia="微软雅黑" w:hAnsi="微软雅黑"/>
-          <w:color w:val="000000"/>
-          <w:sz w:val="20"/>
-          <w:szCs w:val="20"/>
-        </w:rPr>
-        <w:t>10452</w:t>
-      </w:r>
-      <w:r>
-        <w:rPr>
-          <w:rFonts w:ascii="微软雅黑" w:eastAsia="微软雅黑" w:hAnsi="微软雅黑" w:hint="eastAsia"/>
-          <w:color w:val="000000"/>
-          <w:sz w:val="20"/>
-          <w:szCs w:val="20"/>
-        </w:rPr>
-        <w:t>=</w:t>
-      </w:r>
-      <w:r>
-        <w:rPr>
-          <w:rFonts w:ascii="微软雅黑" w:eastAsia="微软雅黑" w:hAnsi="微软雅黑"/>
-          <w:color w:val="000000"/>
-          <w:sz w:val="20"/>
-          <w:szCs w:val="20"/>
-        </w:rPr>
-        <w:t>0.215</w:t>
-      </w:r>
-    </w:p>
-    <w:p>
-      <w:pPr>
-        <w:pStyle w:val="a3"/>
-        <w:ind w:left="360" w:firstLineChars="0" w:firstLine="0"/>
-        <w:rPr>
-          <w:rFonts w:ascii="微软雅黑" w:eastAsia="微软雅黑" w:hAnsi="微软雅黑"/>
-          <w:color w:val="70AD47" w:themeColor="accent6"/>
-          <w:sz w:val="20"/>
-          <w:szCs w:val="20"/>
-        </w:rPr>
-      </w:pPr>
-      <w:r>
-        <w:rPr>
-          <w:noProof/>
-          <w:color w:val="70AD47" w:themeColor="accent6"/>
+        <w:t>我们姨P5510为例,1300箱*12套,总数量是15600套,采购单价4.32,美金单价0.67.问题如下</w:t>
+      </w:r>
+    </w:p>
+    <w:bookmarkEnd w:id="0"/>
+    <w:p>
+      <w:pPr>
+        <w:pStyle w:val="a3"/>
+        <w:numPr>
+          <w:ilvl w:val="0"/>
+          <w:numId w:val="1"/>
+        </w:numPr>
+        <w:ind w:firstLineChars="0"/>
+        <w:rPr>
+          <w:color w:val="538135" w:themeColor="accent6" w:themeShade="BF"/>
+        </w:rPr>
+      </w:pPr>
+      <w:r>
+        <w:rPr>
+          <w:noProof/>
         </w:rPr>
         <w:drawing>
-          <wp:inline distT="0" distB="0" distL="0" distR="0" wp14:anchorId="3604FBAE" wp14:editId="78381AA0">
-            <wp:extent cx="3152381" cy="1352381"/>
-            <wp:effectExtent l="0" t="0" r="0" b="635"/>
-            <wp:docPr id="30" name="图片 30"/>
+          <wp:inline distT="0" distB="0" distL="0" distR="0" wp14:anchorId="2F92830C" wp14:editId="22BA26F2">
+            <wp:extent cx="5274310" cy="384175"/>
+            <wp:effectExtent l="0" t="0" r="2540" b="0"/>
+            <wp:docPr id="28" name="图片 28"/>
             <wp:cNvGraphicFramePr>
               <a:graphicFrameLocks xmlns:a="http://schemas.openxmlformats.org/drawingml/2006/main" noChangeAspect="1"/>
             </wp:cNvGraphicFramePr>
@@ -2206,7 +2134,7 @@
                   <pic:spPr>
                     <a:xfrm>
                       <a:off x="0" y="0"/>
-                      <a:ext cx="3152381" cy="1352381"/>
+                      <a:ext cx="5274310" cy="384175"/>
                     </a:xfrm>
                     <a:prstGeom prst="rect">
                       <a:avLst/>
@@ -2218,66 +2146,25 @@
           </wp:inline>
         </w:drawing>
       </w:r>
-      <w:r>
-        <w:rPr>
-          <w:rFonts w:ascii="微软雅黑" w:eastAsia="微软雅黑" w:hAnsi="微软雅黑" w:hint="eastAsia"/>
-          <w:color w:val="70AD47" w:themeColor="accent6"/>
-          <w:sz w:val="20"/>
-          <w:szCs w:val="20"/>
-        </w:rPr>
-        <w:t>总毛重不对.应该是单件毛重*1300=</w:t>
-      </w:r>
-      <w:r>
-        <w:rPr>
-          <w:rFonts w:ascii="微软雅黑" w:eastAsia="微软雅黑" w:hAnsi="微软雅黑"/>
-          <w:color w:val="70AD47" w:themeColor="accent6"/>
-          <w:sz w:val="20"/>
-          <w:szCs w:val="20"/>
-        </w:rPr>
-        <w:t>24986.00</w:t>
-      </w:r>
-      <w:r>
-        <w:rPr>
-          <w:rFonts w:ascii="微软雅黑" w:eastAsia="微软雅黑" w:hAnsi="微软雅黑" w:hint="eastAsia"/>
-          <w:color w:val="70AD47" w:themeColor="accent6"/>
-          <w:sz w:val="20"/>
-          <w:szCs w:val="20"/>
-        </w:rPr>
-        <w:t>,总体积不对,应该是单件CBM*1300=</w:t>
-      </w:r>
-      <w:r>
-        <w:rPr>
-          <w:rFonts w:ascii="微软雅黑" w:eastAsia="微软雅黑" w:hAnsi="微软雅黑"/>
-          <w:color w:val="70AD47" w:themeColor="accent6"/>
-          <w:sz w:val="20"/>
-          <w:szCs w:val="20"/>
-        </w:rPr>
-        <w:t xml:space="preserve">0.0536*1300=69.68 </w:t>
-      </w:r>
     </w:p>
     <w:p>
       <w:pPr>
         <w:pStyle w:val="a3"/>
         <w:ind w:left="360" w:firstLineChars="0" w:firstLine="0"/>
         <w:rPr>
-          <w:rFonts w:ascii="微软雅黑" w:eastAsia="微软雅黑" w:hAnsi="微软雅黑"/>
-          <w:color w:val="70AD47" w:themeColor="accent6"/>
-          <w:sz w:val="20"/>
-          <w:szCs w:val="20"/>
-        </w:rPr>
-      </w:pPr>
-      <w:r>
-        <w:rPr>
-          <w:rFonts w:ascii="微软雅黑" w:eastAsia="微软雅黑" w:hAnsi="微软雅黑"/>
-          <w:color w:val="70AD47" w:themeColor="accent6"/>
-          <w:sz w:val="20"/>
-          <w:szCs w:val="20"/>
-        </w:rPr>
+          <w:color w:val="538135" w:themeColor="accent6" w:themeShade="BF"/>
+        </w:rPr>
+      </w:pPr>
+      <w:r>
+        <w:rPr>
+          <w:noProof/>
+        </w:rPr>
+        <w:lastRenderedPageBreak/>
         <w:drawing>
-          <wp:inline distT="0" distB="0" distL="0" distR="0" wp14:anchorId="7C1DB886" wp14:editId="1B3CE385">
-            <wp:extent cx="1980952" cy="438095"/>
-            <wp:effectExtent l="0" t="0" r="635" b="635"/>
-            <wp:docPr id="31" name="图片 31"/>
+          <wp:inline distT="0" distB="0" distL="0" distR="0" wp14:anchorId="5A74E59C" wp14:editId="51996764">
+            <wp:extent cx="5274310" cy="2226945"/>
+            <wp:effectExtent l="0" t="0" r="2540" b="1905"/>
+            <wp:docPr id="29" name="图片 29"/>
             <wp:cNvGraphicFramePr>
               <a:graphicFrameLocks xmlns:a="http://schemas.openxmlformats.org/drawingml/2006/main" noChangeAspect="1"/>
             </wp:cNvGraphicFramePr>
@@ -2297,6 +2184,199 @@
                   <pic:spPr>
                     <a:xfrm>
                       <a:off x="0" y="0"/>
+                      <a:ext cx="5274310" cy="2226945"/>
+                    </a:xfrm>
+                    <a:prstGeom prst="rect">
+                      <a:avLst/>
+                    </a:prstGeom>
+                  </pic:spPr>
+                </pic:pic>
+              </a:graphicData>
+            </a:graphic>
+          </wp:inline>
+        </w:drawing>
+      </w:r>
+    </w:p>
+    <w:p>
+      <w:pPr>
+        <w:pStyle w:val="a3"/>
+        <w:ind w:left="360" w:firstLineChars="0" w:firstLine="0"/>
+        <w:rPr>
+          <w:rFonts w:ascii="微软雅黑" w:eastAsia="微软雅黑" w:hAnsi="微软雅黑"/>
+          <w:color w:val="70AD47" w:themeColor="accent6"/>
+          <w:sz w:val="20"/>
+          <w:szCs w:val="20"/>
+        </w:rPr>
+      </w:pPr>
+      <w:r>
+        <w:rPr>
+          <w:rFonts w:ascii="微软雅黑" w:eastAsia="微软雅黑" w:hAnsi="微软雅黑" w:hint="eastAsia"/>
+          <w:color w:val="70AD47" w:themeColor="accent6"/>
+          <w:sz w:val="20"/>
+          <w:szCs w:val="20"/>
+        </w:rPr>
+        <w:t>报价单的利润计算不对.我算的利润是2248.797,请按EXCEL表格.换汇率是 利润/美金总金额.也就是2248.797/</w:t>
+      </w:r>
+      <w:r>
+        <w:rPr>
+          <w:rFonts w:ascii="微软雅黑" w:eastAsia="微软雅黑" w:hAnsi="微软雅黑"/>
+          <w:color w:val="70AD47" w:themeColor="accent6"/>
+          <w:sz w:val="20"/>
+          <w:szCs w:val="20"/>
+        </w:rPr>
+        <w:t>10452</w:t>
+      </w:r>
+      <w:r>
+        <w:rPr>
+          <w:rFonts w:ascii="微软雅黑" w:eastAsia="微软雅黑" w:hAnsi="微软雅黑" w:hint="eastAsia"/>
+          <w:color w:val="70AD47" w:themeColor="accent6"/>
+          <w:sz w:val="20"/>
+          <w:szCs w:val="20"/>
+        </w:rPr>
+        <w:t>=</w:t>
+      </w:r>
+      <w:r>
+        <w:rPr>
+          <w:rFonts w:ascii="微软雅黑" w:eastAsia="微软雅黑" w:hAnsi="微软雅黑"/>
+          <w:color w:val="70AD47" w:themeColor="accent6"/>
+          <w:sz w:val="20"/>
+          <w:szCs w:val="20"/>
+        </w:rPr>
+        <w:t>0.215</w:t>
+      </w:r>
+    </w:p>
+    <w:p>
+      <w:pPr>
+        <w:pStyle w:val="a3"/>
+        <w:ind w:left="360" w:firstLineChars="0" w:firstLine="0"/>
+        <w:rPr>
+          <w:rFonts w:ascii="微软雅黑" w:eastAsia="微软雅黑" w:hAnsi="微软雅黑"/>
+          <w:color w:val="70AD47" w:themeColor="accent6"/>
+          <w:sz w:val="20"/>
+          <w:szCs w:val="20"/>
+        </w:rPr>
+      </w:pPr>
+      <w:r>
+        <w:rPr>
+          <w:noProof/>
+          <w:color w:val="70AD47" w:themeColor="accent6"/>
+        </w:rPr>
+        <w:drawing>
+          <wp:inline distT="0" distB="0" distL="0" distR="0" wp14:anchorId="05203961" wp14:editId="4045EDBE">
+            <wp:extent cx="3152381" cy="1352381"/>
+            <wp:effectExtent l="0" t="0" r="0" b="635"/>
+            <wp:docPr id="30" name="图片 30"/>
+            <wp:cNvGraphicFramePr>
+              <a:graphicFrameLocks xmlns:a="http://schemas.openxmlformats.org/drawingml/2006/main" noChangeAspect="1"/>
+            </wp:cNvGraphicFramePr>
+            <a:graphic xmlns:a="http://schemas.openxmlformats.org/drawingml/2006/main">
+              <a:graphicData uri="http://schemas.openxmlformats.org/drawingml/2006/picture">
+                <pic:pic xmlns:pic="http://schemas.openxmlformats.org/drawingml/2006/picture">
+                  <pic:nvPicPr>
+                    <pic:cNvPr id="1" name=""/>
+                    <pic:cNvPicPr/>
+                  </pic:nvPicPr>
+                  <pic:blipFill>
+                    <a:blip r:embed="rId35"/>
+                    <a:stretch>
+                      <a:fillRect/>
+                    </a:stretch>
+                  </pic:blipFill>
+                  <pic:spPr>
+                    <a:xfrm>
+                      <a:off x="0" y="0"/>
+                      <a:ext cx="3152381" cy="1352381"/>
+                    </a:xfrm>
+                    <a:prstGeom prst="rect">
+                      <a:avLst/>
+                    </a:prstGeom>
+                  </pic:spPr>
+                </pic:pic>
+              </a:graphicData>
+            </a:graphic>
+          </wp:inline>
+        </w:drawing>
+      </w:r>
+      <w:r>
+        <w:rPr>
+          <w:rFonts w:ascii="微软雅黑" w:eastAsia="微软雅黑" w:hAnsi="微软雅黑" w:hint="eastAsia"/>
+          <w:color w:val="70AD47" w:themeColor="accent6"/>
+          <w:sz w:val="20"/>
+          <w:szCs w:val="20"/>
+        </w:rPr>
+        <w:t>总毛重不对.应该是单件毛重*1300=</w:t>
+      </w:r>
+      <w:r>
+        <w:rPr>
+          <w:rFonts w:ascii="微软雅黑" w:eastAsia="微软雅黑" w:hAnsi="微软雅黑"/>
+          <w:color w:val="70AD47" w:themeColor="accent6"/>
+          <w:sz w:val="20"/>
+          <w:szCs w:val="20"/>
+        </w:rPr>
+        <w:t>24986.00</w:t>
+      </w:r>
+      <w:r>
+        <w:rPr>
+          <w:rFonts w:ascii="微软雅黑" w:eastAsia="微软雅黑" w:hAnsi="微软雅黑" w:hint="eastAsia"/>
+          <w:color w:val="70AD47" w:themeColor="accent6"/>
+          <w:sz w:val="20"/>
+          <w:szCs w:val="20"/>
+        </w:rPr>
+        <w:t>,总体积不对,应该是单件CBM*1300=</w:t>
+      </w:r>
+      <w:r>
+        <w:rPr>
+          <w:rFonts w:ascii="微软雅黑" w:eastAsia="微软雅黑" w:hAnsi="微软雅黑"/>
+          <w:color w:val="70AD47" w:themeColor="accent6"/>
+          <w:sz w:val="20"/>
+          <w:szCs w:val="20"/>
+        </w:rPr>
+        <w:t xml:space="preserve">0.0536*1300=69.68 </w:t>
+      </w:r>
+    </w:p>
+    <w:p>
+      <w:pPr>
+        <w:pStyle w:val="a3"/>
+        <w:ind w:left="360" w:firstLineChars="0" w:firstLine="0"/>
+        <w:rPr>
+          <w:rFonts w:ascii="微软雅黑" w:eastAsia="微软雅黑" w:hAnsi="微软雅黑"/>
+          <w:color w:val="70AD47" w:themeColor="accent6"/>
+          <w:sz w:val="20"/>
+          <w:szCs w:val="20"/>
+        </w:rPr>
+      </w:pPr>
+      <w:r>
+        <w:rPr>
+          <w:rFonts w:ascii="微软雅黑" w:eastAsia="微软雅黑" w:hAnsi="微软雅黑"/>
+          <w:noProof/>
+          <w:color w:val="70AD47" w:themeColor="accent6"/>
+          <w:sz w:val="20"/>
+          <w:szCs w:val="20"/>
+        </w:rPr>
+        <w:drawing>
+          <wp:inline distT="0" distB="0" distL="0" distR="0" wp14:anchorId="55BE7201" wp14:editId="0628845B">
+            <wp:extent cx="1980952" cy="438095"/>
+            <wp:effectExtent l="0" t="0" r="635" b="635"/>
+            <wp:docPr id="31" name="图片 31"/>
+            <wp:cNvGraphicFramePr>
+              <a:graphicFrameLocks xmlns:a="http://schemas.openxmlformats.org/drawingml/2006/main" noChangeAspect="1"/>
+            </wp:cNvGraphicFramePr>
+            <a:graphic xmlns:a="http://schemas.openxmlformats.org/drawingml/2006/main">
+              <a:graphicData uri="http://schemas.openxmlformats.org/drawingml/2006/picture">
+                <pic:pic xmlns:pic="http://schemas.openxmlformats.org/drawingml/2006/picture">
+                  <pic:nvPicPr>
+                    <pic:cNvPr id="1" name=""/>
+                    <pic:cNvPicPr/>
+                  </pic:nvPicPr>
+                  <pic:blipFill>
+                    <a:blip r:embed="rId36"/>
+                    <a:stretch>
+                      <a:fillRect/>
+                    </a:stretch>
+                  </pic:blipFill>
+                  <pic:spPr>
+                    <a:xfrm>
+                      <a:off x="0" y="0"/>
                       <a:ext cx="1980952" cy="438095"/>
                     </a:xfrm>
                     <a:prstGeom prst="rect">
@@ -2324,8 +2404,6 @@
         <w:pStyle w:val="a3"/>
         <w:ind w:left="360" w:firstLineChars="0" w:firstLine="0"/>
       </w:pPr>
-      <w:bookmarkStart w:id="0" w:name="_GoBack"/>
-      <w:bookmarkEnd w:id="0"/>
     </w:p>
     <w:p>
       <w:pPr>
@@ -2364,7 +2442,31 @@
         </w:rPr>
         <w:t>不行</w:t>
       </w:r>
-    </w:p>
+      <w:r>
+        <w:rPr>
+          <w:rFonts w:hint="eastAsia"/>
+          <w:color w:val="538135" w:themeColor="accent6" w:themeShade="BF"/>
+        </w:rPr>
+        <w:t>（</w:t>
+      </w:r>
+      <w:proofErr w:type="spellStart"/>
+      <w:r>
+        <w:rPr>
+          <w:rFonts w:hint="eastAsia"/>
+          <w:color w:val="538135" w:themeColor="accent6" w:themeShade="BF"/>
+        </w:rPr>
+        <w:t>pdf</w:t>
+      </w:r>
+      <w:proofErr w:type="spellEnd"/>
+      <w:r>
+        <w:rPr>
+          <w:rFonts w:hint="eastAsia"/>
+          <w:color w:val="538135" w:themeColor="accent6" w:themeShade="BF"/>
+        </w:rPr>
+        <w:t>暂时不行）</w:t>
+      </w:r>
+    </w:p>
+    <w:p/>
     <w:p/>
     <w:sectPr>
       <w:pgSz w:w="11906" w:h="16838"/>
@@ -2374,6 +2476,44 @@
     </w:sectPr>
   </w:body>
 </w:document>
+</file>
+
+<file path=word/endnotes.xml><?xml version="1.0" encoding="utf-8"?>
+<w:endnotes xmlns:wpc="http://schemas.microsoft.com/office/word/2010/wordprocessingCanvas" xmlns:mc="http://schemas.openxmlformats.org/markup-compatibility/2006" xmlns:o="urn:schemas-microsoft-com:office:office" xmlns:r="http://schemas.openxmlformats.org/officeDocument/2006/relationships" xmlns:m="http://schemas.openxmlformats.org/officeDocument/2006/math" xmlns:v="urn:schemas-microsoft-com:vml" xmlns:wp14="http://schemas.microsoft.com/office/word/2010/wordprocessingDrawing" xmlns:wp="http://schemas.openxmlformats.org/drawingml/2006/wordprocessingDrawing" xmlns:w10="urn:schemas-microsoft-com:office:word" xmlns:w="http://schemas.openxmlformats.org/wordprocessingml/2006/main" xmlns:w14="http://schemas.microsoft.com/office/word/2010/wordml" xmlns:wpg="http://schemas.microsoft.com/office/word/2010/wordprocessingGroup" xmlns:wpi="http://schemas.microsoft.com/office/word/2010/wordprocessingInk" xmlns:wne="http://schemas.microsoft.com/office/word/2006/wordml" xmlns:wps="http://schemas.microsoft.com/office/word/2010/wordprocessingShape" mc:Ignorable="w14 wp14">
+  <w:endnote w:type="separator" w:id="-1">
+    <w:p>
+      <w:r>
+        <w:separator/>
+      </w:r>
+    </w:p>
+  </w:endnote>
+  <w:endnote w:type="continuationSeparator" w:id="0">
+    <w:p>
+      <w:r>
+        <w:continuationSeparator/>
+      </w:r>
+    </w:p>
+  </w:endnote>
+</w:endnotes>
+</file>
+
+<file path=word/footnotes.xml><?xml version="1.0" encoding="utf-8"?>
+<w:footnotes xmlns:wpc="http://schemas.microsoft.com/office/word/2010/wordprocessingCanvas" xmlns:mc="http://schemas.openxmlformats.org/markup-compatibility/2006" xmlns:o="urn:schemas-microsoft-com:office:office" xmlns:r="http://schemas.openxmlformats.org/officeDocument/2006/relationships" xmlns:m="http://schemas.openxmlformats.org/officeDocument/2006/math" xmlns:v="urn:schemas-microsoft-com:vml" xmlns:wp14="http://schemas.microsoft.com/office/word/2010/wordprocessingDrawing" xmlns:wp="http://schemas.openxmlformats.org/drawingml/2006/wordprocessingDrawing" xmlns:w10="urn:schemas-microsoft-com:office:word" xmlns:w="http://schemas.openxmlformats.org/wordprocessingml/2006/main" xmlns:w14="http://schemas.microsoft.com/office/word/2010/wordml" xmlns:wpg="http://schemas.microsoft.com/office/word/2010/wordprocessingGroup" xmlns:wpi="http://schemas.microsoft.com/office/word/2010/wordprocessingInk" xmlns:wne="http://schemas.microsoft.com/office/word/2006/wordml" xmlns:wps="http://schemas.microsoft.com/office/word/2010/wordprocessingShape" mc:Ignorable="w14 wp14">
+  <w:footnote w:type="separator" w:id="-1">
+    <w:p>
+      <w:r>
+        <w:separator/>
+      </w:r>
+    </w:p>
+  </w:footnote>
+  <w:footnote w:type="continuationSeparator" w:id="0">
+    <w:p>
+      <w:r>
+        <w:continuationSeparator/>
+      </w:r>
+    </w:p>
+  </w:footnote>
+</w:footnotes>
 </file>
 
 <file path=word/numbering.xml><?xml version="1.0" encoding="utf-8"?>
@@ -2719,6 +2859,71 @@
       <w:szCs w:val="18"/>
     </w:rPr>
   </w:style>
+  <w:style w:type="paragraph" w:styleId="a6">
+    <w:name w:val="header"/>
+    <w:basedOn w:val="a"/>
+    <w:link w:val="Char0"/>
+    <w:uiPriority w:val="99"/>
+    <w:unhideWhenUsed/>
+    <w:rsid w:val="00B86202"/>
+    <w:pPr>
+      <w:pBdr>
+        <w:bottom w:val="single" w:sz="6" w:space="1" w:color="auto"/>
+      </w:pBdr>
+      <w:tabs>
+        <w:tab w:val="center" w:pos="4153"/>
+        <w:tab w:val="right" w:pos="8306"/>
+      </w:tabs>
+      <w:snapToGrid w:val="0"/>
+      <w:jc w:val="center"/>
+    </w:pPr>
+    <w:rPr>
+      <w:sz w:val="18"/>
+      <w:szCs w:val="18"/>
+    </w:rPr>
+  </w:style>
+  <w:style w:type="character" w:customStyle="1" w:styleId="Char0">
+    <w:name w:val="页眉 Char"/>
+    <w:basedOn w:val="a0"/>
+    <w:link w:val="a6"/>
+    <w:uiPriority w:val="99"/>
+    <w:rsid w:val="00B86202"/>
+    <w:rPr>
+      <w:sz w:val="18"/>
+      <w:szCs w:val="18"/>
+    </w:rPr>
+  </w:style>
+  <w:style w:type="paragraph" w:styleId="a7">
+    <w:name w:val="footer"/>
+    <w:basedOn w:val="a"/>
+    <w:link w:val="Char1"/>
+    <w:uiPriority w:val="99"/>
+    <w:unhideWhenUsed/>
+    <w:rsid w:val="00B86202"/>
+    <w:pPr>
+      <w:tabs>
+        <w:tab w:val="center" w:pos="4153"/>
+        <w:tab w:val="right" w:pos="8306"/>
+      </w:tabs>
+      <w:snapToGrid w:val="0"/>
+      <w:jc w:val="left"/>
+    </w:pPr>
+    <w:rPr>
+      <w:sz w:val="18"/>
+      <w:szCs w:val="18"/>
+    </w:rPr>
+  </w:style>
+  <w:style w:type="character" w:customStyle="1" w:styleId="Char1">
+    <w:name w:val="页脚 Char"/>
+    <w:basedOn w:val="a0"/>
+    <w:link w:val="a7"/>
+    <w:uiPriority w:val="99"/>
+    <w:rsid w:val="00B86202"/>
+    <w:rPr>
+      <w:sz w:val="18"/>
+      <w:szCs w:val="18"/>
+    </w:rPr>
+  </w:style>
 </w:styles>
 </file>
 
@@ -2963,6 +3168,71 @@
     <w:uiPriority w:val="99"/>
     <w:semiHidden/>
     <w:rsid w:val="001672E5"/>
+    <w:rPr>
+      <w:sz w:val="18"/>
+      <w:szCs w:val="18"/>
+    </w:rPr>
+  </w:style>
+  <w:style w:type="paragraph" w:styleId="a6">
+    <w:name w:val="header"/>
+    <w:basedOn w:val="a"/>
+    <w:link w:val="Char0"/>
+    <w:uiPriority w:val="99"/>
+    <w:unhideWhenUsed/>
+    <w:rsid w:val="00B86202"/>
+    <w:pPr>
+      <w:pBdr>
+        <w:bottom w:val="single" w:sz="6" w:space="1" w:color="auto"/>
+      </w:pBdr>
+      <w:tabs>
+        <w:tab w:val="center" w:pos="4153"/>
+        <w:tab w:val="right" w:pos="8306"/>
+      </w:tabs>
+      <w:snapToGrid w:val="0"/>
+      <w:jc w:val="center"/>
+    </w:pPr>
+    <w:rPr>
+      <w:sz w:val="18"/>
+      <w:szCs w:val="18"/>
+    </w:rPr>
+  </w:style>
+  <w:style w:type="character" w:customStyle="1" w:styleId="Char0">
+    <w:name w:val="页眉 Char"/>
+    <w:basedOn w:val="a0"/>
+    <w:link w:val="a6"/>
+    <w:uiPriority w:val="99"/>
+    <w:rsid w:val="00B86202"/>
+    <w:rPr>
+      <w:sz w:val="18"/>
+      <w:szCs w:val="18"/>
+    </w:rPr>
+  </w:style>
+  <w:style w:type="paragraph" w:styleId="a7">
+    <w:name w:val="footer"/>
+    <w:basedOn w:val="a"/>
+    <w:link w:val="Char1"/>
+    <w:uiPriority w:val="99"/>
+    <w:unhideWhenUsed/>
+    <w:rsid w:val="00B86202"/>
+    <w:pPr>
+      <w:tabs>
+        <w:tab w:val="center" w:pos="4153"/>
+        <w:tab w:val="right" w:pos="8306"/>
+      </w:tabs>
+      <w:snapToGrid w:val="0"/>
+      <w:jc w:val="left"/>
+    </w:pPr>
+    <w:rPr>
+      <w:sz w:val="18"/>
+      <w:szCs w:val="18"/>
+    </w:rPr>
+  </w:style>
+  <w:style w:type="character" w:customStyle="1" w:styleId="Char1">
+    <w:name w:val="页脚 Char"/>
+    <w:basedOn w:val="a0"/>
+    <w:link w:val="a7"/>
+    <w:uiPriority w:val="99"/>
+    <w:rsid w:val="00B86202"/>
     <w:rPr>
       <w:sz w:val="18"/>
       <w:szCs w:val="18"/>
@@ -3260,7 +3530,7 @@
   <a:extraClrSchemeLst/>
   <a:extLst>
     <a:ext uri="{05A4C25C-085E-4340-85A3-A5531E510DB2}">
-      <thm15:themeFamily xmlns="" xmlns:thm15="http://schemas.microsoft.com/office/thememl/2012/main" name="Office Theme" id="{62F939B6-93AF-4DB8-9C6B-D6C7DFDC589F}" vid="{4A3C46E8-61CC-4603-A589-7422A47A8E4A}"/>
+      <thm15:themeFamily xmlns:thm15="http://schemas.microsoft.com/office/thememl/2012/main" xmlns="" name="Office Theme" id="{62F939B6-93AF-4DB8-9C6B-D6C7DFDC589F}" vid="{4A3C46E8-61CC-4603-A589-7422A47A8E4A}"/>
     </a:ext>
   </a:extLst>
 </a:theme>

--- a/bugs/报价软件系统修改.docx
+++ b/bugs/报价软件系统修改.docx
@@ -8,6 +8,7 @@
           <w:noProof/>
         </w:rPr>
       </w:pPr>
+      <w:bookmarkStart w:id="0" w:name="OLE_LINK1"/>
       <w:r>
         <w:rPr>
           <w:noProof/>
@@ -15,6 +16,7 @@
         <w:t>admin@webside.com</w:t>
       </w:r>
     </w:p>
+    <w:bookmarkEnd w:id="0"/>
     <w:p>
       <w:pPr>
         <w:rPr>
@@ -68,7 +70,7 @@
           <w:color w:val="538135" w:themeColor="accent6" w:themeShade="BF"/>
         </w:rPr>
         <w:drawing>
-          <wp:inline distT="0" distB="0" distL="0" distR="0" wp14:anchorId="3C26B0A0" wp14:editId="3352D14D">
+          <wp:inline distT="0" distB="0" distL="0" distR="0" wp14:anchorId="3E0AF00F" wp14:editId="44A845C4">
             <wp:extent cx="2076450" cy="1107473"/>
             <wp:effectExtent l="0" t="0" r="0" b="0"/>
             <wp:docPr id="1" name="图片 1"/>
@@ -167,7 +169,7 @@
           <w:color w:val="538135" w:themeColor="accent6" w:themeShade="BF"/>
         </w:rPr>
         <w:drawing>
-          <wp:inline distT="0" distB="0" distL="0" distR="0" wp14:anchorId="0B345563" wp14:editId="71BC6558">
+          <wp:inline distT="0" distB="0" distL="0" distR="0" wp14:anchorId="068953A3" wp14:editId="5D5A491D">
             <wp:extent cx="2600000" cy="1057143"/>
             <wp:effectExtent l="0" t="0" r="0" b="0"/>
             <wp:docPr id="2" name="图片 2"/>
@@ -241,7 +243,7 @@
           <w:color w:val="538135" w:themeColor="accent6" w:themeShade="BF"/>
         </w:rPr>
         <w:drawing>
-          <wp:inline distT="0" distB="0" distL="0" distR="0" wp14:anchorId="6388CB84" wp14:editId="11F46C09">
+          <wp:inline distT="0" distB="0" distL="0" distR="0" wp14:anchorId="6BB3C083" wp14:editId="69ED5FC4">
             <wp:extent cx="2771775" cy="1862891"/>
             <wp:effectExtent l="0" t="0" r="0" b="4445"/>
             <wp:docPr id="3" name="图片 3"/>
@@ -315,7 +317,7 @@
           <w:color w:val="538135" w:themeColor="accent6" w:themeShade="BF"/>
         </w:rPr>
         <w:drawing>
-          <wp:inline distT="0" distB="0" distL="0" distR="0" wp14:anchorId="68E14A04" wp14:editId="25E176DD">
+          <wp:inline distT="0" distB="0" distL="0" distR="0" wp14:anchorId="527FDDE9" wp14:editId="0E710937">
             <wp:extent cx="4657143" cy="685714"/>
             <wp:effectExtent l="0" t="0" r="0" b="635"/>
             <wp:docPr id="5" name="图片 5"/>
@@ -395,9 +397,8 @@
           <w:noProof/>
           <w:color w:val="538135" w:themeColor="accent6" w:themeShade="BF"/>
         </w:rPr>
-        <w:lastRenderedPageBreak/>
         <w:drawing>
-          <wp:inline distT="0" distB="0" distL="0" distR="0" wp14:anchorId="5599B5FB" wp14:editId="04E732C8">
+          <wp:inline distT="0" distB="0" distL="0" distR="0" wp14:anchorId="217B4718" wp14:editId="11631B78">
             <wp:extent cx="2419048" cy="980952"/>
             <wp:effectExtent l="0" t="0" r="635" b="0"/>
             <wp:docPr id="6" name="图片 6"/>
@@ -497,7 +498,7 @@
           <w:color w:val="538135" w:themeColor="accent6" w:themeShade="BF"/>
         </w:rPr>
         <w:drawing>
-          <wp:inline distT="0" distB="0" distL="0" distR="0" wp14:anchorId="3493D8E8" wp14:editId="26F5033D">
+          <wp:inline distT="0" distB="0" distL="0" distR="0" wp14:anchorId="22218377" wp14:editId="7ABD40E5">
             <wp:extent cx="980952" cy="371429"/>
             <wp:effectExtent l="0" t="0" r="0" b="0"/>
             <wp:docPr id="7" name="图片 7"/>
@@ -552,7 +553,7 @@
           <w:color w:val="538135" w:themeColor="accent6" w:themeShade="BF"/>
         </w:rPr>
         <w:drawing>
-          <wp:inline distT="0" distB="0" distL="0" distR="0" wp14:anchorId="208A1587" wp14:editId="6C6891C4">
+          <wp:inline distT="0" distB="0" distL="0" distR="0" wp14:anchorId="496F9B22" wp14:editId="599F50A0">
             <wp:extent cx="914286" cy="333333"/>
             <wp:effectExtent l="0" t="0" r="635" b="0"/>
             <wp:docPr id="8" name="图片 8"/>
@@ -601,7 +602,7 @@
           <w:color w:val="538135" w:themeColor="accent6" w:themeShade="BF"/>
         </w:rPr>
         <w:drawing>
-          <wp:inline distT="0" distB="0" distL="0" distR="0" wp14:anchorId="02ACEF1D" wp14:editId="3F5DD605">
+          <wp:inline distT="0" distB="0" distL="0" distR="0" wp14:anchorId="4FE4EBD5" wp14:editId="1C381ED3">
             <wp:extent cx="1285714" cy="504762"/>
             <wp:effectExtent l="0" t="0" r="0" b="0"/>
             <wp:docPr id="9" name="图片 9"/>
@@ -677,7 +678,7 @@
           <w:noProof/>
         </w:rPr>
         <w:drawing>
-          <wp:inline distT="0" distB="0" distL="0" distR="0" wp14:anchorId="0DE85749" wp14:editId="2569515B">
+          <wp:inline distT="0" distB="0" distL="0" distR="0" wp14:anchorId="30035354" wp14:editId="0AA08CB8">
             <wp:extent cx="5274310" cy="1670050"/>
             <wp:effectExtent l="0" t="0" r="2540" b="6350"/>
             <wp:docPr id="10" name="图片 10"/>
@@ -786,7 +787,7 @@
           <w:noProof/>
         </w:rPr>
         <w:drawing>
-          <wp:inline distT="0" distB="0" distL="0" distR="0" wp14:anchorId="5462CE9F" wp14:editId="6D9D9D4C">
+          <wp:inline distT="0" distB="0" distL="0" distR="0" wp14:anchorId="4C432218" wp14:editId="467FD5D9">
             <wp:extent cx="2163979" cy="1819275"/>
             <wp:effectExtent l="0" t="0" r="8255" b="0"/>
             <wp:docPr id="11" name="图片 11"/>
@@ -844,7 +845,7 @@
           <w:noProof/>
         </w:rPr>
         <w:drawing>
-          <wp:inline distT="0" distB="0" distL="0" distR="0" wp14:anchorId="52A87042" wp14:editId="22E7735D">
+          <wp:inline distT="0" distB="0" distL="0" distR="0" wp14:anchorId="313BCB96" wp14:editId="5DFE0698">
             <wp:extent cx="2623348" cy="1628775"/>
             <wp:effectExtent l="0" t="0" r="5715" b="0"/>
             <wp:docPr id="12" name="图片 12"/>
@@ -920,9 +921,8 @@
           <w:noProof/>
           <w:color w:val="538135" w:themeColor="accent6" w:themeShade="BF"/>
         </w:rPr>
-        <w:lastRenderedPageBreak/>
         <w:drawing>
-          <wp:inline distT="0" distB="0" distL="0" distR="0" wp14:anchorId="24417308" wp14:editId="7DE6AEE1">
+          <wp:inline distT="0" distB="0" distL="0" distR="0" wp14:anchorId="754FCB89" wp14:editId="11402A34">
             <wp:extent cx="3390476" cy="704762"/>
             <wp:effectExtent l="0" t="0" r="635" b="635"/>
             <wp:docPr id="13" name="图片 13"/>
@@ -997,7 +997,7 @@
           <w:color w:val="538135" w:themeColor="accent6" w:themeShade="BF"/>
         </w:rPr>
         <w:drawing>
-          <wp:inline distT="0" distB="0" distL="0" distR="0" wp14:anchorId="15CFD7B1" wp14:editId="61924EA1">
+          <wp:inline distT="0" distB="0" distL="0" distR="0" wp14:anchorId="659FC1DD" wp14:editId="3CDD253C">
             <wp:extent cx="5274310" cy="285115"/>
             <wp:effectExtent l="0" t="0" r="2540" b="635"/>
             <wp:docPr id="14" name="图片 14"/>
@@ -1186,7 +1186,7 @@
           <w:noProof/>
         </w:rPr>
         <w:drawing>
-          <wp:inline distT="0" distB="0" distL="0" distR="0" wp14:anchorId="44DF7292" wp14:editId="4B3B1D16">
+          <wp:inline distT="0" distB="0" distL="0" distR="0" wp14:anchorId="0AEA427F" wp14:editId="5805B17E">
             <wp:extent cx="3190476" cy="666667"/>
             <wp:effectExtent l="0" t="0" r="0" b="635"/>
             <wp:docPr id="15" name="图片 15"/>
@@ -1233,7 +1233,7 @@
           <w:noProof/>
         </w:rPr>
         <w:drawing>
-          <wp:inline distT="0" distB="0" distL="0" distR="0" wp14:anchorId="35D7AADC" wp14:editId="2DC299E8">
+          <wp:inline distT="0" distB="0" distL="0" distR="0" wp14:anchorId="6D7700D1" wp14:editId="09674E29">
             <wp:extent cx="1590476" cy="1247619"/>
             <wp:effectExtent l="0" t="0" r="0" b="0"/>
             <wp:docPr id="4" name="图片 4"/>
@@ -1310,9 +1310,8 @@
         <w:rPr>
           <w:noProof/>
         </w:rPr>
-        <w:lastRenderedPageBreak/>
         <w:drawing>
-          <wp:inline distT="0" distB="0" distL="0" distR="0" wp14:anchorId="1D9726E9" wp14:editId="4ABC7303">
+          <wp:inline distT="0" distB="0" distL="0" distR="0" wp14:anchorId="5B2E3483" wp14:editId="16A17995">
             <wp:extent cx="5705475" cy="3314700"/>
             <wp:effectExtent l="0" t="0" r="9525" b="0"/>
             <wp:docPr id="16" name="图片 16" descr="F:\我的文档\Tencent Files\18647610\Image\Group\Image3\KNDHTTJ3]R9}90({FDX016X.png"/>
@@ -1433,7 +1432,7 @@
           <w:color w:val="70AD47" w:themeColor="accent6"/>
         </w:rPr>
         <w:drawing>
-          <wp:inline distT="0" distB="0" distL="0" distR="0" wp14:anchorId="3A952709" wp14:editId="07076229">
+          <wp:inline distT="0" distB="0" distL="0" distR="0" wp14:anchorId="4BC2037F" wp14:editId="6D0D0C14">
             <wp:extent cx="2628571" cy="1866667"/>
             <wp:effectExtent l="0" t="0" r="635" b="635"/>
             <wp:docPr id="18" name="图片 18"/>
@@ -1509,9 +1508,8 @@
           <w:szCs w:val="20"/>
           <w:shd w:val="pct15" w:color="auto" w:fill="FFFFFF"/>
         </w:rPr>
-        <w:lastRenderedPageBreak/>
         <w:drawing>
-          <wp:inline distT="0" distB="0" distL="0" distR="0" wp14:anchorId="414D62DC" wp14:editId="50D672F4">
+          <wp:inline distT="0" distB="0" distL="0" distR="0" wp14:anchorId="28955F84" wp14:editId="057E155C">
             <wp:extent cx="1719858" cy="3057525"/>
             <wp:effectExtent l="0" t="0" r="0" b="0"/>
             <wp:docPr id="19" name="图片 19" descr="F:\我的文档\Tencent Files\18647610\FileRecv\MobileFile\Screenshot_20170817-181245.png"/>
@@ -1631,7 +1629,7 @@
           <w:noProof/>
         </w:rPr>
         <w:drawing>
-          <wp:inline distT="0" distB="0" distL="0" distR="0" wp14:anchorId="4E04DD19" wp14:editId="2BA2D57C">
+          <wp:inline distT="0" distB="0" distL="0" distR="0" wp14:anchorId="51062C0F" wp14:editId="74D519C8">
             <wp:extent cx="952381" cy="438095"/>
             <wp:effectExtent l="0" t="0" r="635" b="635"/>
             <wp:docPr id="17" name="图片 17"/>
@@ -1725,7 +1723,7 @@
           <w:noProof/>
         </w:rPr>
         <w:drawing>
-          <wp:inline distT="0" distB="0" distL="0" distR="0" wp14:anchorId="20E4C1E0" wp14:editId="02EE8153">
+          <wp:inline distT="0" distB="0" distL="0" distR="0" wp14:anchorId="2E4B01CC" wp14:editId="0E90B76B">
             <wp:extent cx="3304762" cy="1657143"/>
             <wp:effectExtent l="0" t="0" r="0" b="635"/>
             <wp:docPr id="20" name="图片 20"/>
@@ -1807,7 +1805,7 @@
           <w:noProof/>
         </w:rPr>
         <w:drawing>
-          <wp:inline distT="0" distB="0" distL="0" distR="0" wp14:anchorId="12E4038E" wp14:editId="50690D1E">
+          <wp:inline distT="0" distB="0" distL="0" distR="0" wp14:anchorId="60D94236" wp14:editId="09CDF041">
             <wp:extent cx="5274310" cy="807085"/>
             <wp:effectExtent l="0" t="0" r="2540" b="0"/>
             <wp:docPr id="21" name="图片 21"/>
@@ -1857,7 +1855,7 @@
           <w:noProof/>
         </w:rPr>
         <w:drawing>
-          <wp:inline distT="0" distB="0" distL="0" distR="0" wp14:anchorId="69292105" wp14:editId="69E4B6F3">
+          <wp:inline distT="0" distB="0" distL="0" distR="0" wp14:anchorId="3C86B0E6" wp14:editId="163D45BE">
             <wp:extent cx="5274310" cy="993140"/>
             <wp:effectExtent l="0" t="0" r="2540" b="0"/>
             <wp:docPr id="22" name="图片 22"/>
@@ -1910,9 +1908,8 @@
           <w:noProof/>
           <w:color w:val="70AD47" w:themeColor="accent6"/>
         </w:rPr>
-        <w:lastRenderedPageBreak/>
         <w:drawing>
-          <wp:inline distT="0" distB="0" distL="0" distR="0" wp14:anchorId="064B64F8" wp14:editId="156D25A9">
+          <wp:inline distT="0" distB="0" distL="0" distR="0" wp14:anchorId="47A949DD" wp14:editId="448373D5">
             <wp:extent cx="3181350" cy="1861086"/>
             <wp:effectExtent l="0" t="0" r="0" b="6350"/>
             <wp:docPr id="23" name="图片 23"/>
@@ -1962,7 +1959,7 @@
           <w:noProof/>
         </w:rPr>
         <w:drawing>
-          <wp:inline distT="0" distB="0" distL="0" distR="0" wp14:anchorId="174A7447" wp14:editId="1E5B7DE5">
+          <wp:inline distT="0" distB="0" distL="0" distR="0" wp14:anchorId="01FF9656" wp14:editId="4537208E">
             <wp:extent cx="5274310" cy="793115"/>
             <wp:effectExtent l="0" t="0" r="2540" b="6985"/>
             <wp:docPr id="24" name="图片 24"/>
@@ -2012,7 +2009,7 @@
           <w:noProof/>
         </w:rPr>
         <w:drawing>
-          <wp:inline distT="0" distB="0" distL="0" distR="0" wp14:anchorId="36F97336" wp14:editId="1AC5C13A">
+          <wp:inline distT="0" distB="0" distL="0" distR="0" wp14:anchorId="6EE8D415" wp14:editId="751D1B11">
             <wp:extent cx="5274310" cy="2559685"/>
             <wp:effectExtent l="0" t="0" r="2540" b="0"/>
             <wp:docPr id="25" name="图片 25"/>
@@ -2082,7 +2079,6 @@
           <w:szCs w:val="20"/>
         </w:rPr>
       </w:pPr>
-      <w:bookmarkStart w:id="0" w:name="_GoBack"/>
       <w:r>
         <w:rPr>
           <w:rFonts w:ascii="微软雅黑" w:eastAsia="微软雅黑" w:hAnsi="微软雅黑" w:hint="eastAsia"/>
@@ -2093,7 +2089,6 @@
         <w:t>我们姨P5510为例,1300箱*12套,总数量是15600套,采购单价4.32,美金单价0.67.问题如下</w:t>
       </w:r>
     </w:p>
-    <w:bookmarkEnd w:id="0"/>
     <w:p>
       <w:pPr>
         <w:pStyle w:val="a3"/>
@@ -2111,7 +2106,7 @@
           <w:noProof/>
         </w:rPr>
         <w:drawing>
-          <wp:inline distT="0" distB="0" distL="0" distR="0" wp14:anchorId="2F92830C" wp14:editId="22BA26F2">
+          <wp:inline distT="0" distB="0" distL="0" distR="0" wp14:anchorId="78A45B86" wp14:editId="545829BA">
             <wp:extent cx="5274310" cy="384175"/>
             <wp:effectExtent l="0" t="0" r="2540" b="0"/>
             <wp:docPr id="28" name="图片 28"/>
@@ -2159,9 +2154,8 @@
         <w:rPr>
           <w:noProof/>
         </w:rPr>
-        <w:lastRenderedPageBreak/>
         <w:drawing>
-          <wp:inline distT="0" distB="0" distL="0" distR="0" wp14:anchorId="5A74E59C" wp14:editId="51996764">
+          <wp:inline distT="0" distB="0" distL="0" distR="0" wp14:anchorId="55459CC3" wp14:editId="6A9BB6A9">
             <wp:extent cx="5274310" cy="2226945"/>
             <wp:effectExtent l="0" t="0" r="2540" b="1905"/>
             <wp:docPr id="29" name="图片 29"/>
@@ -2244,25 +2238,43 @@
         </w:rPr>
         <w:t>0.215</w:t>
       </w:r>
-    </w:p>
-    <w:p>
-      <w:pPr>
-        <w:pStyle w:val="a3"/>
-        <w:ind w:left="360" w:firstLineChars="0" w:firstLine="0"/>
+      <w:r>
         <w:rPr>
           <w:rFonts w:ascii="微软雅黑" w:eastAsia="微软雅黑" w:hAnsi="微软雅黑"/>
           <w:color w:val="70AD47" w:themeColor="accent6"/>
           <w:sz w:val="20"/>
           <w:szCs w:val="20"/>
         </w:rPr>
-      </w:pPr>
-      <w:r>
-        <w:rPr>
-          <w:noProof/>
+        <w:t xml:space="preserve">   </w:t>
+      </w:r>
+      <w:r>
+        <w:rPr>
+          <w:rFonts w:ascii="微软雅黑" w:eastAsia="微软雅黑" w:hAnsi="微软雅黑" w:hint="eastAsia"/>
+          <w:color w:val="FF0000"/>
+          <w:sz w:val="20"/>
+          <w:szCs w:val="20"/>
+        </w:rPr>
+        <w:t>已经OK</w:t>
+      </w:r>
+    </w:p>
+    <w:p>
+      <w:pPr>
+        <w:pStyle w:val="a3"/>
+        <w:ind w:left="360" w:firstLineChars="0" w:firstLine="0"/>
+        <w:rPr>
+          <w:rFonts w:ascii="微软雅黑" w:eastAsia="微软雅黑" w:hAnsi="微软雅黑"/>
           <w:color w:val="70AD47" w:themeColor="accent6"/>
+          <w:sz w:val="20"/>
+          <w:szCs w:val="20"/>
+        </w:rPr>
+      </w:pPr>
+      <w:r>
+        <w:rPr>
+          <w:noProof/>
+          <w:color w:val="70AD47" w:themeColor="accent6"/>
         </w:rPr>
         <w:drawing>
-          <wp:inline distT="0" distB="0" distL="0" distR="0" wp14:anchorId="05203961" wp14:editId="4045EDBE">
+          <wp:inline distT="0" distB="0" distL="0" distR="0" wp14:anchorId="72BB58B8" wp14:editId="18477731">
             <wp:extent cx="3152381" cy="1352381"/>
             <wp:effectExtent l="0" t="0" r="0" b="635"/>
             <wp:docPr id="30" name="图片 30"/>
@@ -2333,28 +2345,46 @@
         </w:rPr>
         <w:t xml:space="preserve">0.0536*1300=69.68 </w:t>
       </w:r>
-    </w:p>
-    <w:p>
-      <w:pPr>
-        <w:pStyle w:val="a3"/>
-        <w:ind w:left="360" w:firstLineChars="0" w:firstLine="0"/>
+      <w:r>
         <w:rPr>
           <w:rFonts w:ascii="微软雅黑" w:eastAsia="微软雅黑" w:hAnsi="微软雅黑"/>
           <w:color w:val="70AD47" w:themeColor="accent6"/>
           <w:sz w:val="20"/>
           <w:szCs w:val="20"/>
         </w:rPr>
-      </w:pPr>
-      <w:r>
+        <w:t xml:space="preserve"> </w:t>
+      </w:r>
+      <w:r>
+        <w:rPr>
+          <w:rFonts w:ascii="微软雅黑" w:eastAsia="微软雅黑" w:hAnsi="微软雅黑" w:hint="eastAsia"/>
+          <w:color w:val="FF0000"/>
+          <w:sz w:val="20"/>
+          <w:szCs w:val="20"/>
+        </w:rPr>
+        <w:t>未解决</w:t>
+      </w:r>
+    </w:p>
+    <w:p>
+      <w:pPr>
+        <w:pStyle w:val="a3"/>
+        <w:ind w:left="360" w:firstLineChars="0" w:firstLine="0"/>
         <w:rPr>
           <w:rFonts w:ascii="微软雅黑" w:eastAsia="微软雅黑" w:hAnsi="微软雅黑"/>
-          <w:noProof/>
           <w:color w:val="70AD47" w:themeColor="accent6"/>
           <w:sz w:val="20"/>
           <w:szCs w:val="20"/>
         </w:rPr>
+      </w:pPr>
+      <w:r>
+        <w:rPr>
+          <w:rFonts w:ascii="微软雅黑" w:eastAsia="微软雅黑" w:hAnsi="微软雅黑"/>
+          <w:noProof/>
+          <w:color w:val="70AD47" w:themeColor="accent6"/>
+          <w:sz w:val="20"/>
+          <w:szCs w:val="20"/>
+        </w:rPr>
         <w:drawing>
-          <wp:inline distT="0" distB="0" distL="0" distR="0" wp14:anchorId="55BE7201" wp14:editId="0628845B">
+          <wp:inline distT="0" distB="0" distL="0" distR="0" wp14:anchorId="08B45F4E" wp14:editId="0AB8F846">
             <wp:extent cx="1980952" cy="438095"/>
             <wp:effectExtent l="0" t="0" r="635" b="635"/>
             <wp:docPr id="31" name="图片 31"/>
@@ -2398,6 +2428,24 @@
         </w:rPr>
         <w:t>这里数值不对,如果是报价单的总CBM一个货号的情况下应该是69.68.</w:t>
       </w:r>
+      <w:r>
+        <w:rPr>
+          <w:rFonts w:ascii="微软雅黑" w:eastAsia="微软雅黑" w:hAnsi="微软雅黑"/>
+          <w:color w:val="70AD47" w:themeColor="accent6"/>
+          <w:sz w:val="20"/>
+          <w:szCs w:val="20"/>
+        </w:rPr>
+        <w:t xml:space="preserve"> </w:t>
+      </w:r>
+      <w:r>
+        <w:rPr>
+          <w:rFonts w:ascii="微软雅黑" w:eastAsia="微软雅黑" w:hAnsi="微软雅黑" w:hint="eastAsia"/>
+          <w:color w:val="FF0000"/>
+          <w:sz w:val="20"/>
+          <w:szCs w:val="20"/>
+        </w:rPr>
+        <w:t>未解决</w:t>
+      </w:r>
     </w:p>
     <w:p>
       <w:pPr>
@@ -2466,7 +2514,3680 @@
         <w:t>暂时不行）</w:t>
       </w:r>
     </w:p>
+    <w:p>
+      <w:r>
+        <w:rPr>
+          <w:rFonts w:hint="eastAsia"/>
+        </w:rPr>
+        <w:t>31.</w:t>
+      </w:r>
+    </w:p>
+    <w:p>
+      <w:r>
+        <w:rPr>
+          <w:noProof/>
+        </w:rPr>
+        <w:drawing>
+          <wp:inline distT="0" distB="0" distL="0" distR="0" wp14:anchorId="75194D19" wp14:editId="66AFB6B5">
+            <wp:extent cx="2590476" cy="1114286"/>
+            <wp:effectExtent l="0" t="0" r="635" b="0"/>
+            <wp:docPr id="26" name="图片 26"/>
+            <wp:cNvGraphicFramePr>
+              <a:graphicFrameLocks xmlns:a="http://schemas.openxmlformats.org/drawingml/2006/main" noChangeAspect="1"/>
+            </wp:cNvGraphicFramePr>
+            <a:graphic xmlns:a="http://schemas.openxmlformats.org/drawingml/2006/main">
+              <a:graphicData uri="http://schemas.openxmlformats.org/drawingml/2006/picture">
+                <pic:pic xmlns:pic="http://schemas.openxmlformats.org/drawingml/2006/picture">
+                  <pic:nvPicPr>
+                    <pic:cNvPr id="1" name=""/>
+                    <pic:cNvPicPr/>
+                  </pic:nvPicPr>
+                  <pic:blipFill>
+                    <a:blip r:embed="rId37"/>
+                    <a:stretch>
+                      <a:fillRect/>
+                    </a:stretch>
+                  </pic:blipFill>
+                  <pic:spPr>
+                    <a:xfrm>
+                      <a:off x="0" y="0"/>
+                      <a:ext cx="2590476" cy="1114286"/>
+                    </a:xfrm>
+                    <a:prstGeom prst="rect">
+                      <a:avLst/>
+                    </a:prstGeom>
+                  </pic:spPr>
+                </pic:pic>
+              </a:graphicData>
+            </a:graphic>
+          </wp:inline>
+        </w:drawing>
+      </w:r>
+      <w:r>
+        <w:rPr>
+          <w:rFonts w:hint="eastAsia"/>
+        </w:rPr>
+        <w:t>报价单这里调整为 可修改窗口.默认数据从商品管理里面读取过来.后期可以手动调整.</w:t>
+      </w:r>
+      <w:r>
+        <w:t xml:space="preserve">   </w:t>
+      </w:r>
+      <w:r>
+        <w:rPr>
+          <w:rFonts w:hint="eastAsia"/>
+          <w:color w:val="FF0000"/>
+        </w:rPr>
+        <w:t>已经OK了</w:t>
+      </w:r>
+    </w:p>
     <w:p/>
+    <w:p>
+      <w:pPr>
+        <w:pStyle w:val="a3"/>
+        <w:widowControl/>
+        <w:numPr>
+          <w:ilvl w:val="0"/>
+          <w:numId w:val="1"/>
+        </w:numPr>
+        <w:ind w:firstLineChars="0"/>
+        <w:jc w:val="left"/>
+      </w:pPr>
+      <w:r>
+        <w:rPr>
+          <w:noProof/>
+        </w:rPr>
+        <w:drawing>
+          <wp:inline distT="0" distB="0" distL="0" distR="0" wp14:anchorId="7E013CE7" wp14:editId="108A737D">
+            <wp:extent cx="5274310" cy="1361508"/>
+            <wp:effectExtent l="0" t="0" r="2540" b="0"/>
+            <wp:docPr id="33" name="图片 33" descr="C:\Users\zr-nb\AppData\Roaming\Tencent\Users\18647610\TIM\WinTemp\RichOle\@KO(QXE6`G$[N60DE$D[USB.png"/>
+            <wp:cNvGraphicFramePr>
+              <a:graphicFrameLocks xmlns:a="http://schemas.openxmlformats.org/drawingml/2006/main" noChangeAspect="1"/>
+            </wp:cNvGraphicFramePr>
+            <a:graphic xmlns:a="http://schemas.openxmlformats.org/drawingml/2006/main">
+              <a:graphicData uri="http://schemas.openxmlformats.org/drawingml/2006/picture">
+                <pic:pic xmlns:pic="http://schemas.openxmlformats.org/drawingml/2006/picture">
+                  <pic:nvPicPr>
+                    <pic:cNvPr id="0" name="Picture 5" descr="C:\Users\zr-nb\AppData\Roaming\Tencent\Users\18647610\TIM\WinTemp\RichOle\@KO(QXE6`G$[N60DE$D[USB.png"/>
+                    <pic:cNvPicPr>
+                      <a:picLocks noChangeAspect="1" noChangeArrowheads="1"/>
+                    </pic:cNvPicPr>
+                  </pic:nvPicPr>
+                  <pic:blipFill>
+                    <a:blip r:embed="rId38" cstate="print">
+                      <a:extLst>
+                        <a:ext uri="{28A0092B-C50C-407E-A947-70E740481C1C}">
+                          <a14:useLocalDpi xmlns:a14="http://schemas.microsoft.com/office/drawing/2010/main" val="0"/>
+                        </a:ext>
+                      </a:extLst>
+                    </a:blip>
+                    <a:srcRect/>
+                    <a:stretch>
+                      <a:fillRect/>
+                    </a:stretch>
+                  </pic:blipFill>
+                  <pic:spPr bwMode="auto">
+                    <a:xfrm>
+                      <a:off x="0" y="0"/>
+                      <a:ext cx="5274310" cy="1361508"/>
+                    </a:xfrm>
+                    <a:prstGeom prst="rect">
+                      <a:avLst/>
+                    </a:prstGeom>
+                    <a:noFill/>
+                    <a:ln>
+                      <a:noFill/>
+                    </a:ln>
+                  </pic:spPr>
+                </pic:pic>
+              </a:graphicData>
+            </a:graphic>
+          </wp:inline>
+        </w:drawing>
+      </w:r>
+      <w:proofErr w:type="gramStart"/>
+      <w:r>
+        <w:rPr>
+          <w:rFonts w:hint="eastAsia"/>
+        </w:rPr>
+        <w:t>勾选</w:t>
+      </w:r>
+      <w:proofErr w:type="gramEnd"/>
+      <w:r>
+        <w:rPr>
+          <w:rFonts w:hint="eastAsia"/>
+        </w:rPr>
+        <w:t>N</w:t>
+      </w:r>
+      <w:proofErr w:type="gramStart"/>
+      <w:r>
+        <w:rPr>
+          <w:rFonts w:hint="eastAsia"/>
+        </w:rPr>
+        <w:t>个</w:t>
+      </w:r>
+      <w:proofErr w:type="gramEnd"/>
+      <w:r>
+        <w:rPr>
+          <w:rFonts w:hint="eastAsia"/>
+        </w:rPr>
+        <w:t>商品后</w:t>
+      </w:r>
+      <w:r>
+        <w:t>-</w:t>
+      </w:r>
+      <w:r>
+        <w:t>生成了报价单</w:t>
+      </w:r>
+      <w:r>
+        <w:t>-</w:t>
+      </w:r>
+      <w:r>
+        <w:t>跳转一个新报价单界面,明细是你刚选的商品</w:t>
+      </w:r>
+      <w:r>
+        <w:rPr>
+          <w:rFonts w:hint="eastAsia"/>
+        </w:rPr>
+        <w:t>.然后必须完善报价单表头后,才能保存.否则系统不保存.</w:t>
+      </w:r>
+    </w:p>
+    <w:p>
+      <w:pPr>
+        <w:pStyle w:val="a3"/>
+        <w:widowControl/>
+        <w:ind w:left="360" w:firstLineChars="0" w:firstLine="0"/>
+        <w:jc w:val="left"/>
+      </w:pPr>
+      <w:r>
+        <w:rPr>
+          <w:rFonts w:hint="eastAsia"/>
+          <w:color w:val="FF0000"/>
+        </w:rPr>
+        <w:t>功能O</w:t>
+      </w:r>
+      <w:r>
+        <w:rPr>
+          <w:color w:val="FF0000"/>
+        </w:rPr>
+        <w:t>K</w:t>
+      </w:r>
+      <w:r>
+        <w:rPr>
+          <w:rFonts w:hint="eastAsia"/>
+          <w:color w:val="FF0000"/>
+        </w:rPr>
+        <w:t>,但是有点不稳定</w:t>
+      </w:r>
+      <w:r>
+        <w:rPr>
+          <w:rFonts w:hint="eastAsia"/>
+        </w:rPr>
+        <w:t>.</w:t>
+      </w:r>
+      <w:r>
+        <w:rPr>
+          <w:rFonts w:hint="eastAsia"/>
+          <w:color w:val="FF0000"/>
+        </w:rPr>
+        <w:t xml:space="preserve"> </w:t>
+      </w:r>
+      <w:r>
+        <w:rPr>
+          <w:color w:val="FF0000"/>
+        </w:rPr>
+        <w:t>–</w:t>
+      </w:r>
+      <w:r>
+        <w:rPr>
+          <w:rFonts w:hint="eastAsia"/>
+          <w:color w:val="FF0000"/>
+        </w:rPr>
+        <w:t>OK</w:t>
+      </w:r>
+    </w:p>
+    <w:p>
+      <w:pPr>
+        <w:pStyle w:val="a3"/>
+        <w:widowControl/>
+        <w:numPr>
+          <w:ilvl w:val="0"/>
+          <w:numId w:val="1"/>
+        </w:numPr>
+        <w:ind w:firstLineChars="0"/>
+        <w:jc w:val="left"/>
+        <w:rPr>
+          <w:rFonts w:asciiTheme="minorEastAsia" w:hAnsiTheme="minorEastAsia" w:cs="宋体"/>
+          <w:kern w:val="0"/>
+          <w:sz w:val="24"/>
+          <w:szCs w:val="24"/>
+        </w:rPr>
+      </w:pPr>
+      <w:r>
+        <w:rPr>
+          <w:rFonts w:asciiTheme="minorEastAsia" w:hAnsiTheme="minorEastAsia" w:cs="宋体" w:hint="eastAsia"/>
+          <w:kern w:val="0"/>
+          <w:sz w:val="24"/>
+          <w:szCs w:val="24"/>
+        </w:rPr>
+        <w:t>下载原始图,下载后的图片名称能不能和工厂编码保持一致.</w:t>
+      </w:r>
+      <w:r>
+        <w:rPr>
+          <w:rFonts w:asciiTheme="minorEastAsia" w:hAnsiTheme="minorEastAsia" w:cs="宋体" w:hint="eastAsia"/>
+          <w:color w:val="FF0000"/>
+          <w:kern w:val="0"/>
+          <w:sz w:val="24"/>
+          <w:szCs w:val="24"/>
+        </w:rPr>
+        <w:t xml:space="preserve"> --OK</w:t>
+      </w:r>
+    </w:p>
+    <w:p>
+      <w:pPr>
+        <w:pStyle w:val="a3"/>
+        <w:widowControl/>
+        <w:numPr>
+          <w:ilvl w:val="0"/>
+          <w:numId w:val="1"/>
+        </w:numPr>
+        <w:ind w:firstLineChars="0"/>
+        <w:jc w:val="left"/>
+        <w:rPr>
+          <w:rFonts w:asciiTheme="minorEastAsia" w:hAnsiTheme="minorEastAsia" w:cs="宋体"/>
+          <w:kern w:val="0"/>
+          <w:sz w:val="24"/>
+          <w:szCs w:val="24"/>
+        </w:rPr>
+      </w:pPr>
+      <w:r>
+        <w:rPr>
+          <w:rFonts w:asciiTheme="minorEastAsia" w:hAnsiTheme="minorEastAsia" w:cs="宋体" w:hint="eastAsia"/>
+          <w:kern w:val="0"/>
+          <w:sz w:val="24"/>
+          <w:szCs w:val="24"/>
+        </w:rPr>
+        <w:t>上传的图片格式只有JPG一种?能不能增加TIF格式的?</w:t>
+      </w:r>
+    </w:p>
+    <w:p>
+      <w:pPr>
+        <w:widowControl/>
+        <w:jc w:val="left"/>
+        <w:rPr>
+          <w:rFonts w:asciiTheme="minorEastAsia" w:hAnsiTheme="minorEastAsia" w:cs="宋体"/>
+          <w:color w:val="FF0000"/>
+          <w:kern w:val="0"/>
+          <w:sz w:val="24"/>
+          <w:szCs w:val="24"/>
+        </w:rPr>
+      </w:pPr>
+      <w:r>
+        <w:rPr>
+          <w:rFonts w:asciiTheme="minorEastAsia" w:hAnsiTheme="minorEastAsia" w:cs="宋体" w:hint="eastAsia"/>
+          <w:color w:val="FF0000"/>
+          <w:kern w:val="0"/>
+          <w:sz w:val="24"/>
+          <w:szCs w:val="24"/>
+        </w:rPr>
+        <w:t>--TIF格式图片不能打水印</w:t>
+      </w:r>
+    </w:p>
+    <w:p>
+      <w:pPr>
+        <w:widowControl/>
+        <w:jc w:val="left"/>
+        <w:rPr>
+          <w:rFonts w:asciiTheme="minorEastAsia" w:hAnsiTheme="minorEastAsia" w:cs="宋体"/>
+          <w:color w:val="FF0000"/>
+          <w:kern w:val="0"/>
+          <w:sz w:val="24"/>
+          <w:szCs w:val="24"/>
+        </w:rPr>
+      </w:pPr>
+    </w:p>
+    <w:p>
+      <w:pPr>
+        <w:widowControl/>
+        <w:jc w:val="left"/>
+        <w:rPr>
+          <w:noProof/>
+        </w:rPr>
+      </w:pPr>
+      <w:r>
+        <w:rPr>
+          <w:rFonts w:hint="eastAsia"/>
+          <w:noProof/>
+        </w:rPr>
+        <w:t>35.</w:t>
+      </w:r>
+      <w:r>
+        <w:rPr>
+          <w:noProof/>
+        </w:rPr>
+        <w:t xml:space="preserve"> </w:t>
+      </w:r>
+    </w:p>
+    <w:p>
+      <w:pPr>
+        <w:widowControl/>
+        <w:jc w:val="left"/>
+        <w:rPr>
+          <w:rFonts w:asciiTheme="minorEastAsia" w:hAnsiTheme="minorEastAsia" w:cs="宋体"/>
+          <w:kern w:val="0"/>
+          <w:sz w:val="24"/>
+          <w:szCs w:val="24"/>
+        </w:rPr>
+      </w:pPr>
+      <w:r>
+        <w:rPr>
+          <w:rFonts w:asciiTheme="minorEastAsia" w:hAnsiTheme="minorEastAsia" w:cs="宋体" w:hint="eastAsia"/>
+          <w:kern w:val="0"/>
+          <w:sz w:val="24"/>
+          <w:szCs w:val="24"/>
+        </w:rPr>
+        <w:t>录入产品时,通过工厂编码在数据库里创建唯一性.比如商品数据库录入时,重复录入了J-7-XM就</w:t>
+      </w:r>
+      <w:proofErr w:type="gramStart"/>
+      <w:r>
+        <w:rPr>
+          <w:rFonts w:asciiTheme="minorEastAsia" w:hAnsiTheme="minorEastAsia" w:cs="宋体" w:hint="eastAsia"/>
+          <w:kern w:val="0"/>
+          <w:sz w:val="24"/>
+          <w:szCs w:val="24"/>
+        </w:rPr>
+        <w:t>提示此工厂</w:t>
+      </w:r>
+      <w:proofErr w:type="gramEnd"/>
+      <w:r>
+        <w:rPr>
+          <w:rFonts w:asciiTheme="minorEastAsia" w:hAnsiTheme="minorEastAsia" w:cs="宋体" w:hint="eastAsia"/>
+          <w:kern w:val="0"/>
+          <w:sz w:val="24"/>
+          <w:szCs w:val="24"/>
+        </w:rPr>
+        <w:t>产品已存在.</w:t>
+      </w:r>
+      <w:proofErr w:type="gramStart"/>
+      <w:r>
+        <w:rPr>
+          <w:rFonts w:asciiTheme="minorEastAsia" w:hAnsiTheme="minorEastAsia" w:cs="宋体" w:hint="eastAsia"/>
+          <w:kern w:val="0"/>
+          <w:sz w:val="24"/>
+          <w:szCs w:val="24"/>
+        </w:rPr>
+        <w:t>请修改</w:t>
+      </w:r>
+      <w:proofErr w:type="gramEnd"/>
+      <w:r>
+        <w:rPr>
+          <w:rFonts w:asciiTheme="minorEastAsia" w:hAnsiTheme="minorEastAsia" w:cs="宋体" w:hint="eastAsia"/>
+          <w:kern w:val="0"/>
+          <w:sz w:val="24"/>
+          <w:szCs w:val="24"/>
+        </w:rPr>
+        <w:t>.</w:t>
+      </w:r>
+    </w:p>
+    <w:p>
+      <w:pPr>
+        <w:widowControl/>
+        <w:jc w:val="left"/>
+        <w:rPr>
+          <w:noProof/>
+        </w:rPr>
+      </w:pPr>
+      <w:r>
+        <w:rPr>
+          <w:rFonts w:asciiTheme="minorEastAsia" w:hAnsiTheme="minorEastAsia" w:cs="宋体"/>
+          <w:kern w:val="0"/>
+          <w:sz w:val="24"/>
+          <w:szCs w:val="24"/>
+        </w:rPr>
+        <w:t>36.</w:t>
+      </w:r>
+      <w:r>
+        <w:rPr>
+          <w:noProof/>
+        </w:rPr>
+        <w:t xml:space="preserve"> </w:t>
+      </w:r>
+      <w:r>
+        <w:rPr>
+          <w:noProof/>
+        </w:rPr>
+        <w:drawing>
+          <wp:inline distT="0" distB="0" distL="0" distR="0" wp14:anchorId="2A7D48C5" wp14:editId="235D768C">
+            <wp:extent cx="5274310" cy="2178685"/>
+            <wp:effectExtent l="0" t="0" r="2540" b="0"/>
+            <wp:docPr id="39" name="图片 39"/>
+            <wp:cNvGraphicFramePr>
+              <a:graphicFrameLocks xmlns:a="http://schemas.openxmlformats.org/drawingml/2006/main" noChangeAspect="1"/>
+            </wp:cNvGraphicFramePr>
+            <a:graphic xmlns:a="http://schemas.openxmlformats.org/drawingml/2006/main">
+              <a:graphicData uri="http://schemas.openxmlformats.org/drawingml/2006/picture">
+                <pic:pic xmlns:pic="http://schemas.openxmlformats.org/drawingml/2006/picture">
+                  <pic:nvPicPr>
+                    <pic:cNvPr id="1" name=""/>
+                    <pic:cNvPicPr/>
+                  </pic:nvPicPr>
+                  <pic:blipFill>
+                    <a:blip r:embed="rId39"/>
+                    <a:stretch>
+                      <a:fillRect/>
+                    </a:stretch>
+                  </pic:blipFill>
+                  <pic:spPr>
+                    <a:xfrm>
+                      <a:off x="0" y="0"/>
+                      <a:ext cx="5274310" cy="2178685"/>
+                    </a:xfrm>
+                    <a:prstGeom prst="rect">
+                      <a:avLst/>
+                    </a:prstGeom>
+                  </pic:spPr>
+                </pic:pic>
+              </a:graphicData>
+            </a:graphic>
+          </wp:inline>
+        </w:drawing>
+      </w:r>
+    </w:p>
+    <w:p>
+      <w:pPr>
+        <w:widowControl/>
+        <w:jc w:val="left"/>
+        <w:rPr>
+          <w:noProof/>
+        </w:rPr>
+      </w:pPr>
+      <w:r>
+        <w:rPr>
+          <w:rFonts w:hint="eastAsia"/>
+          <w:noProof/>
+        </w:rPr>
+        <w:t>此页改为三个选项确定一个产品.</w:t>
+      </w:r>
+    </w:p>
+    <w:p>
+      <w:pPr>
+        <w:widowControl/>
+        <w:jc w:val="left"/>
+        <w:rPr>
+          <w:noProof/>
+        </w:rPr>
+      </w:pPr>
+      <w:r>
+        <w:rPr>
+          <w:rFonts w:hint="eastAsia"/>
+          <w:noProof/>
+        </w:rPr>
+        <w:t>增加一个工厂编码的下来框.第二行商品编码还是保持不变.</w:t>
+      </w:r>
+    </w:p>
+    <w:p>
+      <w:pPr>
+        <w:widowControl/>
+        <w:jc w:val="left"/>
+        <w:rPr>
+          <w:noProof/>
+        </w:rPr>
+      </w:pPr>
+      <w:r>
+        <w:rPr>
+          <w:rFonts w:hint="eastAsia"/>
+          <w:noProof/>
+        </w:rPr>
+        <w:t>这个做法是因为比如我有一个壶的货号:</w:t>
+      </w:r>
+    </w:p>
+    <w:p>
+      <w:pPr>
+        <w:widowControl/>
+        <w:jc w:val="left"/>
+        <w:rPr>
+          <w:noProof/>
+        </w:rPr>
+      </w:pPr>
+      <w:r>
+        <w:rPr>
+          <w:noProof/>
+        </w:rPr>
+        <w:t>J-7</w:t>
+      </w:r>
+      <w:r>
+        <w:rPr>
+          <w:rFonts w:hint="eastAsia"/>
+          <w:noProof/>
+        </w:rPr>
+        <w:t>,有2个工厂都做,我给工厂的货号分别为J-7-XM,和J-7-HY.但是2个工厂的壶会有细微的区别.</w:t>
+      </w:r>
+    </w:p>
+    <w:p>
+      <w:pPr>
+        <w:widowControl/>
+        <w:jc w:val="left"/>
+        <w:rPr>
+          <w:noProof/>
+        </w:rPr>
+      </w:pPr>
+      <w:r>
+        <w:rPr>
+          <w:rFonts w:hint="eastAsia"/>
+          <w:noProof/>
+        </w:rPr>
+        <w:t>当我在创建报价单时,如果要选择J-7-HY这个工厂的货,我就是如下操作.</w:t>
+      </w:r>
+    </w:p>
+    <w:p>
+      <w:pPr>
+        <w:widowControl/>
+        <w:jc w:val="left"/>
+        <w:rPr>
+          <w:noProof/>
+        </w:rPr>
+      </w:pPr>
+      <w:r>
+        <w:rPr>
+          <w:rFonts w:hint="eastAsia"/>
+          <w:noProof/>
+        </w:rPr>
+        <w:t>第一行选 壶</w:t>
+      </w:r>
+    </w:p>
+    <w:p>
+      <w:pPr>
+        <w:widowControl/>
+        <w:jc w:val="left"/>
+        <w:rPr>
+          <w:noProof/>
+        </w:rPr>
+      </w:pPr>
+      <w:r>
+        <w:rPr>
+          <w:rFonts w:hint="eastAsia"/>
+          <w:noProof/>
+        </w:rPr>
+        <w:t>第二行选 J-7 这个商品编码</w:t>
+      </w:r>
+    </w:p>
+    <w:p>
+      <w:pPr>
+        <w:widowControl/>
+        <w:jc w:val="left"/>
+        <w:rPr>
+          <w:noProof/>
+        </w:rPr>
+      </w:pPr>
+      <w:r>
+        <w:rPr>
+          <w:rFonts w:hint="eastAsia"/>
+          <w:noProof/>
+        </w:rPr>
+        <w:t>第三行选 J-7-HY这个工厂编码 然后点确认.</w:t>
+      </w:r>
+    </w:p>
+    <w:p>
+      <w:pPr>
+        <w:widowControl/>
+        <w:jc w:val="left"/>
+        <w:rPr>
+          <w:noProof/>
+        </w:rPr>
+      </w:pPr>
+    </w:p>
+    <w:p>
+      <w:pPr>
+        <w:widowControl/>
+        <w:jc w:val="left"/>
+        <w:rPr>
+          <w:noProof/>
+        </w:rPr>
+      </w:pPr>
+      <w:r>
+        <w:rPr>
+          <w:rFonts w:hint="eastAsia"/>
+          <w:noProof/>
+        </w:rPr>
+        <w:t>37.</w:t>
+      </w:r>
+      <w:r>
+        <w:rPr>
+          <w:noProof/>
+        </w:rPr>
+        <w:t xml:space="preserve"> </w:t>
+      </w:r>
+      <w:r>
+        <w:rPr>
+          <w:rFonts w:hint="eastAsia"/>
+          <w:noProof/>
+        </w:rPr>
+        <w:t>用户自己无法修改密码.</w:t>
+      </w:r>
+      <w:r>
+        <w:rPr>
+          <w:noProof/>
+        </w:rPr>
+        <w:t xml:space="preserve"> </w:t>
+      </w:r>
+      <w:r>
+        <w:rPr>
+          <w:rFonts w:hint="eastAsia"/>
+          <w:noProof/>
+        </w:rPr>
+        <w:t>是不是权限配置的不对.你们帮我看下普通业务员的权限配置.</w:t>
+      </w:r>
+    </w:p>
+    <w:p>
+      <w:pPr>
+        <w:widowControl/>
+        <w:jc w:val="left"/>
+        <w:rPr>
+          <w:noProof/>
+        </w:rPr>
+      </w:pPr>
+    </w:p>
+    <w:p>
+      <w:pPr>
+        <w:widowControl/>
+        <w:jc w:val="left"/>
+        <w:rPr>
+          <w:noProof/>
+        </w:rPr>
+      </w:pPr>
+    </w:p>
+    <w:p>
+      <w:pPr>
+        <w:widowControl/>
+        <w:jc w:val="left"/>
+        <w:rPr>
+          <w:noProof/>
+        </w:rPr>
+      </w:pPr>
+      <w:r>
+        <w:rPr>
+          <w:rFonts w:hint="eastAsia"/>
+          <w:noProof/>
+        </w:rPr>
+        <w:t>38.</w:t>
+      </w:r>
+    </w:p>
+    <w:p>
+      <w:pPr>
+        <w:widowControl/>
+        <w:jc w:val="left"/>
+        <w:rPr>
+          <w:noProof/>
+        </w:rPr>
+      </w:pPr>
+      <w:r>
+        <w:rPr>
+          <w:noProof/>
+        </w:rPr>
+        <w:t xml:space="preserve"> </w:t>
+      </w:r>
+      <w:r>
+        <w:rPr>
+          <w:noProof/>
+        </w:rPr>
+        <w:drawing>
+          <wp:inline distT="0" distB="0" distL="0" distR="0" wp14:anchorId="5399AF8D" wp14:editId="49F09421">
+            <wp:extent cx="3371429" cy="3095238"/>
+            <wp:effectExtent l="0" t="0" r="635" b="0"/>
+            <wp:docPr id="44" name="图片 44"/>
+            <wp:cNvGraphicFramePr>
+              <a:graphicFrameLocks xmlns:a="http://schemas.openxmlformats.org/drawingml/2006/main" noChangeAspect="1"/>
+            </wp:cNvGraphicFramePr>
+            <a:graphic xmlns:a="http://schemas.openxmlformats.org/drawingml/2006/main">
+              <a:graphicData uri="http://schemas.openxmlformats.org/drawingml/2006/picture">
+                <pic:pic xmlns:pic="http://schemas.openxmlformats.org/drawingml/2006/picture">
+                  <pic:nvPicPr>
+                    <pic:cNvPr id="1" name=""/>
+                    <pic:cNvPicPr/>
+                  </pic:nvPicPr>
+                  <pic:blipFill>
+                    <a:blip r:embed="rId40"/>
+                    <a:stretch>
+                      <a:fillRect/>
+                    </a:stretch>
+                  </pic:blipFill>
+                  <pic:spPr>
+                    <a:xfrm>
+                      <a:off x="0" y="0"/>
+                      <a:ext cx="3371429" cy="3095238"/>
+                    </a:xfrm>
+                    <a:prstGeom prst="rect">
+                      <a:avLst/>
+                    </a:prstGeom>
+                  </pic:spPr>
+                </pic:pic>
+              </a:graphicData>
+            </a:graphic>
+          </wp:inline>
+        </w:drawing>
+      </w:r>
+    </w:p>
+    <w:p>
+      <w:pPr>
+        <w:widowControl/>
+        <w:jc w:val="left"/>
+        <w:rPr>
+          <w:noProof/>
+        </w:rPr>
+      </w:pPr>
+      <w:r>
+        <w:rPr>
+          <w:rFonts w:hint="eastAsia"/>
+          <w:noProof/>
+        </w:rPr>
+        <w:t>第一行的搜索逻辑改为关键词搜索.关键词的范围是商品编码和工厂编码.不一定要打完整的货号.</w:t>
+      </w:r>
+    </w:p>
+    <w:p>
+      <w:pPr>
+        <w:widowControl/>
+        <w:jc w:val="left"/>
+        <w:rPr>
+          <w:noProof/>
+        </w:rPr>
+      </w:pPr>
+      <w:r>
+        <w:rPr>
+          <w:rFonts w:hint="eastAsia"/>
+          <w:noProof/>
+        </w:rPr>
+        <w:t>第二行如果选择了二级产品分类,自动缩小搜索范围.如果不选就默认全部搜索.</w:t>
+      </w:r>
+    </w:p>
+    <w:p>
+      <w:pPr>
+        <w:widowControl/>
+        <w:jc w:val="left"/>
+        <w:rPr>
+          <w:noProof/>
+        </w:rPr>
+      </w:pPr>
+    </w:p>
+    <w:p>
+      <w:pPr>
+        <w:widowControl/>
+        <w:jc w:val="left"/>
+        <w:rPr>
+          <w:noProof/>
+        </w:rPr>
+      </w:pPr>
+    </w:p>
+    <w:p>
+      <w:pPr>
+        <w:widowControl/>
+        <w:jc w:val="left"/>
+        <w:rPr>
+          <w:noProof/>
+        </w:rPr>
+      </w:pPr>
+    </w:p>
+    <w:p>
+      <w:pPr>
+        <w:widowControl/>
+        <w:jc w:val="left"/>
+        <w:rPr>
+          <w:noProof/>
+        </w:rPr>
+      </w:pPr>
+    </w:p>
+    <w:p>
+      <w:pPr>
+        <w:widowControl/>
+        <w:jc w:val="left"/>
+        <w:rPr>
+          <w:noProof/>
+        </w:rPr>
+      </w:pPr>
+    </w:p>
+    <w:p>
+      <w:pPr>
+        <w:widowControl/>
+        <w:jc w:val="left"/>
+        <w:rPr>
+          <w:noProof/>
+        </w:rPr>
+      </w:pPr>
+    </w:p>
+    <w:p>
+      <w:pPr>
+        <w:widowControl/>
+        <w:jc w:val="left"/>
+        <w:rPr>
+          <w:noProof/>
+        </w:rPr>
+      </w:pPr>
+    </w:p>
+    <w:p>
+      <w:pPr>
+        <w:widowControl/>
+        <w:jc w:val="left"/>
+        <w:rPr>
+          <w:noProof/>
+        </w:rPr>
+      </w:pPr>
+    </w:p>
+    <w:p>
+      <w:pPr>
+        <w:widowControl/>
+        <w:jc w:val="left"/>
+        <w:rPr>
+          <w:noProof/>
+        </w:rPr>
+      </w:pPr>
+    </w:p>
+    <w:p>
+      <w:pPr>
+        <w:widowControl/>
+        <w:jc w:val="left"/>
+        <w:rPr>
+          <w:noProof/>
+        </w:rPr>
+      </w:pPr>
+    </w:p>
+    <w:p>
+      <w:pPr>
+        <w:widowControl/>
+        <w:jc w:val="left"/>
+        <w:rPr>
+          <w:noProof/>
+        </w:rPr>
+      </w:pPr>
+    </w:p>
+    <w:p>
+      <w:pPr>
+        <w:widowControl/>
+        <w:jc w:val="center"/>
+        <w:rPr>
+          <w:noProof/>
+          <w:color w:val="FF0000"/>
+          <w:sz w:val="44"/>
+          <w:szCs w:val="44"/>
+        </w:rPr>
+      </w:pPr>
+      <w:r>
+        <w:rPr>
+          <w:rFonts w:hint="eastAsia"/>
+          <w:noProof/>
+          <w:color w:val="FF0000"/>
+          <w:sz w:val="44"/>
+          <w:szCs w:val="44"/>
+        </w:rPr>
+        <w:t>界面调整</w:t>
+      </w:r>
+    </w:p>
+    <w:p>
+      <w:pPr>
+        <w:widowControl/>
+        <w:jc w:val="left"/>
+        <w:rPr>
+          <w:rFonts w:asciiTheme="minorEastAsia" w:hAnsiTheme="minorEastAsia" w:cs="宋体"/>
+          <w:kern w:val="0"/>
+          <w:sz w:val="24"/>
+          <w:szCs w:val="24"/>
+        </w:rPr>
+      </w:pPr>
+      <w:r>
+        <w:rPr>
+          <w:noProof/>
+        </w:rPr>
+        <w:drawing>
+          <wp:inline distT="0" distB="0" distL="0" distR="0" wp14:anchorId="2D6FA303" wp14:editId="2ECD6895">
+            <wp:extent cx="3295650" cy="1449435"/>
+            <wp:effectExtent l="0" t="0" r="0" b="0"/>
+            <wp:docPr id="27" name="图片 27"/>
+            <wp:cNvGraphicFramePr>
+              <a:graphicFrameLocks xmlns:a="http://schemas.openxmlformats.org/drawingml/2006/main" noChangeAspect="1"/>
+            </wp:cNvGraphicFramePr>
+            <a:graphic xmlns:a="http://schemas.openxmlformats.org/drawingml/2006/main">
+              <a:graphicData uri="http://schemas.openxmlformats.org/drawingml/2006/picture">
+                <pic:pic xmlns:pic="http://schemas.openxmlformats.org/drawingml/2006/picture">
+                  <pic:nvPicPr>
+                    <pic:cNvPr id="1" name=""/>
+                    <pic:cNvPicPr/>
+                  </pic:nvPicPr>
+                  <pic:blipFill>
+                    <a:blip r:embed="rId41"/>
+                    <a:stretch>
+                      <a:fillRect/>
+                    </a:stretch>
+                  </pic:blipFill>
+                  <pic:spPr>
+                    <a:xfrm>
+                      <a:off x="0" y="0"/>
+                      <a:ext cx="3299942" cy="1451322"/>
+                    </a:xfrm>
+                    <a:prstGeom prst="rect">
+                      <a:avLst/>
+                    </a:prstGeom>
+                  </pic:spPr>
+                </pic:pic>
+              </a:graphicData>
+            </a:graphic>
+          </wp:inline>
+        </w:drawing>
+      </w:r>
+    </w:p>
+    <w:p>
+      <w:pPr>
+        <w:widowControl/>
+        <w:jc w:val="left"/>
+        <w:rPr>
+          <w:rFonts w:asciiTheme="minorEastAsia" w:hAnsiTheme="minorEastAsia" w:cs="宋体"/>
+          <w:kern w:val="0"/>
+          <w:sz w:val="24"/>
+          <w:szCs w:val="24"/>
+        </w:rPr>
+      </w:pPr>
+      <w:r>
+        <w:rPr>
+          <w:rFonts w:asciiTheme="minorEastAsia" w:hAnsiTheme="minorEastAsia" w:cs="宋体" w:hint="eastAsia"/>
+          <w:kern w:val="0"/>
+          <w:sz w:val="24"/>
+          <w:szCs w:val="24"/>
+        </w:rPr>
+        <w:t>商品编辑界面按如下调整:</w:t>
+      </w:r>
+    </w:p>
+    <w:p>
+      <w:pPr>
+        <w:widowControl/>
+        <w:jc w:val="left"/>
+        <w:rPr>
+          <w:rFonts w:asciiTheme="minorEastAsia" w:hAnsiTheme="minorEastAsia" w:cs="宋体"/>
+          <w:kern w:val="0"/>
+          <w:sz w:val="24"/>
+          <w:szCs w:val="24"/>
+        </w:rPr>
+      </w:pPr>
+      <w:r>
+        <w:rPr>
+          <w:rFonts w:asciiTheme="minorEastAsia" w:hAnsiTheme="minorEastAsia" w:cs="宋体" w:hint="eastAsia"/>
+          <w:kern w:val="0"/>
+          <w:sz w:val="24"/>
+          <w:szCs w:val="24"/>
+        </w:rPr>
+        <w:t>商品编码-工厂编码-商品大类(一级)</w:t>
+      </w:r>
+      <w:r>
+        <w:rPr>
+          <w:rFonts w:asciiTheme="minorEastAsia" w:hAnsiTheme="minorEastAsia" w:cs="宋体"/>
+          <w:kern w:val="0"/>
+          <w:sz w:val="24"/>
+          <w:szCs w:val="24"/>
+        </w:rPr>
+        <w:t>-</w:t>
+      </w:r>
+      <w:r>
+        <w:rPr>
+          <w:rFonts w:asciiTheme="minorEastAsia" w:hAnsiTheme="minorEastAsia" w:cs="宋体" w:hint="eastAsia"/>
+          <w:kern w:val="0"/>
+          <w:sz w:val="24"/>
+          <w:szCs w:val="24"/>
+        </w:rPr>
+        <w:t>商品大类(二级)</w:t>
+      </w:r>
+    </w:p>
+    <w:p>
+      <w:pPr>
+        <w:widowControl/>
+        <w:jc w:val="left"/>
+        <w:rPr>
+          <w:rFonts w:asciiTheme="minorEastAsia" w:hAnsiTheme="minorEastAsia" w:cs="宋体"/>
+          <w:kern w:val="0"/>
+          <w:sz w:val="24"/>
+          <w:szCs w:val="24"/>
+        </w:rPr>
+      </w:pPr>
+      <w:r>
+        <w:rPr>
+          <w:rFonts w:asciiTheme="minorEastAsia" w:hAnsiTheme="minorEastAsia" w:cs="宋体" w:hint="eastAsia"/>
+          <w:kern w:val="0"/>
+          <w:sz w:val="24"/>
+          <w:szCs w:val="24"/>
+        </w:rPr>
+        <w:t>英文品名</w:t>
+      </w:r>
+      <w:r>
+        <w:rPr>
+          <w:rFonts w:asciiTheme="minorEastAsia" w:hAnsiTheme="minorEastAsia" w:cs="宋体"/>
+          <w:kern w:val="0"/>
+          <w:sz w:val="24"/>
+          <w:szCs w:val="24"/>
+        </w:rPr>
+        <w:t>-</w:t>
+      </w:r>
+      <w:r>
+        <w:rPr>
+          <w:rFonts w:asciiTheme="minorEastAsia" w:hAnsiTheme="minorEastAsia" w:cs="宋体" w:hint="eastAsia"/>
+          <w:kern w:val="0"/>
+          <w:sz w:val="24"/>
+          <w:szCs w:val="24"/>
+        </w:rPr>
+        <w:t>中文品名-海关编码-单位</w:t>
+      </w:r>
+    </w:p>
+    <w:p>
+      <w:pPr>
+        <w:widowControl/>
+        <w:jc w:val="left"/>
+        <w:rPr>
+          <w:rFonts w:asciiTheme="minorEastAsia" w:hAnsiTheme="minorEastAsia" w:cs="宋体"/>
+          <w:kern w:val="0"/>
+          <w:sz w:val="24"/>
+          <w:szCs w:val="24"/>
+        </w:rPr>
+      </w:pPr>
+      <w:r>
+        <w:rPr>
+          <w:rFonts w:asciiTheme="minorEastAsia" w:hAnsiTheme="minorEastAsia" w:cs="宋体" w:hint="eastAsia"/>
+          <w:kern w:val="0"/>
+          <w:sz w:val="24"/>
+          <w:szCs w:val="24"/>
+        </w:rPr>
+        <w:t>金单价-收购单价-增值税率-退税率</w:t>
+      </w:r>
+    </w:p>
+    <w:p>
+      <w:pPr>
+        <w:widowControl/>
+        <w:jc w:val="left"/>
+        <w:rPr>
+          <w:rFonts w:asciiTheme="minorEastAsia" w:hAnsiTheme="minorEastAsia" w:cs="宋体"/>
+          <w:kern w:val="0"/>
+          <w:sz w:val="24"/>
+          <w:szCs w:val="24"/>
+        </w:rPr>
+      </w:pPr>
+      <w:r>
+        <w:rPr>
+          <w:rFonts w:asciiTheme="minorEastAsia" w:hAnsiTheme="minorEastAsia" w:cs="宋体" w:hint="eastAsia"/>
+          <w:kern w:val="0"/>
+          <w:sz w:val="24"/>
+          <w:szCs w:val="24"/>
+        </w:rPr>
+        <w:t>容量-单品重量-装箱率</w:t>
+      </w:r>
+    </w:p>
+    <w:p>
+      <w:pPr>
+        <w:widowControl/>
+        <w:jc w:val="left"/>
+        <w:rPr>
+          <w:rFonts w:asciiTheme="minorEastAsia" w:hAnsiTheme="minorEastAsia" w:cs="宋体"/>
+          <w:kern w:val="0"/>
+          <w:sz w:val="24"/>
+          <w:szCs w:val="24"/>
+        </w:rPr>
+      </w:pPr>
+      <w:r>
+        <w:rPr>
+          <w:rFonts w:asciiTheme="minorEastAsia" w:hAnsiTheme="minorEastAsia" w:cs="宋体"/>
+          <w:kern w:val="0"/>
+          <w:sz w:val="24"/>
+          <w:szCs w:val="24"/>
+        </w:rPr>
+        <w:t xml:space="preserve">Top-Bottom-Height-G.W.: </w:t>
+      </w:r>
+    </w:p>
+    <w:p>
+      <w:pPr>
+        <w:widowControl/>
+        <w:jc w:val="left"/>
+        <w:rPr>
+          <w:rFonts w:asciiTheme="minorEastAsia" w:hAnsiTheme="minorEastAsia" w:cs="宋体"/>
+          <w:kern w:val="0"/>
+          <w:sz w:val="24"/>
+          <w:szCs w:val="24"/>
+        </w:rPr>
+      </w:pPr>
+      <w:r>
+        <w:rPr>
+          <w:rFonts w:asciiTheme="minorEastAsia" w:hAnsiTheme="minorEastAsia" w:cs="宋体" w:hint="eastAsia"/>
+          <w:kern w:val="0"/>
+          <w:sz w:val="24"/>
+          <w:szCs w:val="24"/>
+        </w:rPr>
+        <w:t>外箱长-外箱宽-外箱高-CBM</w:t>
+      </w:r>
+    </w:p>
+    <w:p>
+      <w:pPr>
+        <w:widowControl/>
+        <w:jc w:val="left"/>
+        <w:rPr>
+          <w:rFonts w:asciiTheme="minorEastAsia" w:hAnsiTheme="minorEastAsia" w:cs="宋体"/>
+          <w:kern w:val="0"/>
+          <w:sz w:val="24"/>
+          <w:szCs w:val="24"/>
+        </w:rPr>
+      </w:pPr>
+      <w:r>
+        <w:rPr>
+          <w:rFonts w:asciiTheme="minorEastAsia" w:hAnsiTheme="minorEastAsia" w:cs="宋体" w:hint="eastAsia"/>
+          <w:kern w:val="0"/>
+          <w:sz w:val="24"/>
+          <w:szCs w:val="24"/>
+        </w:rPr>
+        <w:t>Packing改为(</w:t>
+      </w:r>
+      <w:r>
+        <w:rPr>
+          <w:rFonts w:asciiTheme="minorEastAsia" w:hAnsiTheme="minorEastAsia" w:cs="宋体"/>
+          <w:kern w:val="0"/>
+          <w:sz w:val="24"/>
+          <w:szCs w:val="24"/>
+        </w:rPr>
+        <w:t>Description</w:t>
+      </w:r>
+      <w:r>
+        <w:rPr>
+          <w:rFonts w:asciiTheme="minorEastAsia" w:hAnsiTheme="minorEastAsia" w:cs="宋体" w:hint="eastAsia"/>
+          <w:kern w:val="0"/>
+          <w:sz w:val="24"/>
+          <w:szCs w:val="24"/>
+        </w:rPr>
+        <w:t>)</w:t>
+      </w:r>
+    </w:p>
+    <w:p>
+      <w:pPr>
+        <w:widowControl/>
+        <w:jc w:val="left"/>
+        <w:rPr>
+          <w:rFonts w:asciiTheme="minorEastAsia" w:hAnsiTheme="minorEastAsia" w:cs="宋体"/>
+          <w:kern w:val="0"/>
+          <w:sz w:val="24"/>
+          <w:szCs w:val="24"/>
+        </w:rPr>
+      </w:pPr>
+      <w:r>
+        <w:rPr>
+          <w:rFonts w:asciiTheme="minorEastAsia" w:hAnsiTheme="minorEastAsia" w:cs="宋体" w:hint="eastAsia"/>
+          <w:kern w:val="0"/>
+          <w:sz w:val="24"/>
+          <w:szCs w:val="24"/>
+        </w:rPr>
+        <w:t>二</w:t>
+      </w:r>
+      <w:proofErr w:type="gramStart"/>
+      <w:r>
+        <w:rPr>
+          <w:rFonts w:asciiTheme="minorEastAsia" w:hAnsiTheme="minorEastAsia" w:cs="宋体" w:hint="eastAsia"/>
+          <w:kern w:val="0"/>
+          <w:sz w:val="24"/>
+          <w:szCs w:val="24"/>
+        </w:rPr>
+        <w:t>维码-缩略图</w:t>
+      </w:r>
+      <w:proofErr w:type="gramEnd"/>
+      <w:r>
+        <w:rPr>
+          <w:rFonts w:asciiTheme="minorEastAsia" w:hAnsiTheme="minorEastAsia" w:cs="宋体" w:hint="eastAsia"/>
+          <w:kern w:val="0"/>
+          <w:sz w:val="24"/>
+          <w:szCs w:val="24"/>
+        </w:rPr>
+        <w:t>(加大显示面积)-原始图</w:t>
+      </w:r>
+    </w:p>
+    <w:p>
+      <w:pPr>
+        <w:widowControl/>
+        <w:jc w:val="left"/>
+        <w:rPr>
+          <w:rFonts w:asciiTheme="minorEastAsia" w:hAnsiTheme="minorEastAsia" w:cs="宋体"/>
+          <w:kern w:val="0"/>
+          <w:sz w:val="24"/>
+          <w:szCs w:val="24"/>
+        </w:rPr>
+      </w:pPr>
+      <w:r>
+        <w:rPr>
+          <w:rFonts w:asciiTheme="minorEastAsia" w:hAnsiTheme="minorEastAsia" w:cs="宋体" w:hint="eastAsia"/>
+          <w:kern w:val="0"/>
+          <w:sz w:val="24"/>
+          <w:szCs w:val="24"/>
+        </w:rPr>
+        <w:t>选择文件-开始上传(按钮大小保持一致)</w:t>
+      </w:r>
+    </w:p>
+    <w:p>
+      <w:pPr>
+        <w:widowControl/>
+        <w:jc w:val="left"/>
+        <w:rPr>
+          <w:rFonts w:asciiTheme="minorEastAsia" w:hAnsiTheme="minorEastAsia" w:cs="宋体"/>
+          <w:color w:val="FF0000"/>
+          <w:kern w:val="0"/>
+          <w:sz w:val="24"/>
+          <w:szCs w:val="24"/>
+        </w:rPr>
+      </w:pPr>
+      <w:r>
+        <w:rPr>
+          <w:rFonts w:asciiTheme="minorEastAsia" w:hAnsiTheme="minorEastAsia" w:cs="宋体" w:hint="eastAsia"/>
+          <w:color w:val="FF0000"/>
+          <w:kern w:val="0"/>
+          <w:sz w:val="24"/>
+          <w:szCs w:val="24"/>
+        </w:rPr>
+        <w:t>--OK</w:t>
+      </w:r>
+    </w:p>
+    <w:p>
+      <w:pPr>
+        <w:widowControl/>
+        <w:jc w:val="left"/>
+        <w:rPr>
+          <w:rFonts w:asciiTheme="minorEastAsia" w:hAnsiTheme="minorEastAsia" w:cs="宋体"/>
+          <w:kern w:val="0"/>
+          <w:sz w:val="24"/>
+          <w:szCs w:val="24"/>
+        </w:rPr>
+      </w:pPr>
+      <w:r>
+        <w:rPr>
+          <w:noProof/>
+        </w:rPr>
+        <w:drawing>
+          <wp:inline distT="0" distB="0" distL="0" distR="0" wp14:anchorId="1931E257" wp14:editId="29C4DEA7">
+            <wp:extent cx="4486275" cy="1668985"/>
+            <wp:effectExtent l="0" t="0" r="0" b="7620"/>
+            <wp:docPr id="32" name="图片 32"/>
+            <wp:cNvGraphicFramePr>
+              <a:graphicFrameLocks xmlns:a="http://schemas.openxmlformats.org/drawingml/2006/main" noChangeAspect="1"/>
+            </wp:cNvGraphicFramePr>
+            <a:graphic xmlns:a="http://schemas.openxmlformats.org/drawingml/2006/main">
+              <a:graphicData uri="http://schemas.openxmlformats.org/drawingml/2006/picture">
+                <pic:pic xmlns:pic="http://schemas.openxmlformats.org/drawingml/2006/picture">
+                  <pic:nvPicPr>
+                    <pic:cNvPr id="1" name=""/>
+                    <pic:cNvPicPr/>
+                  </pic:nvPicPr>
+                  <pic:blipFill>
+                    <a:blip r:embed="rId42"/>
+                    <a:stretch>
+                      <a:fillRect/>
+                    </a:stretch>
+                  </pic:blipFill>
+                  <pic:spPr>
+                    <a:xfrm>
+                      <a:off x="0" y="0"/>
+                      <a:ext cx="4490270" cy="1670471"/>
+                    </a:xfrm>
+                    <a:prstGeom prst="rect">
+                      <a:avLst/>
+                    </a:prstGeom>
+                  </pic:spPr>
+                </pic:pic>
+              </a:graphicData>
+            </a:graphic>
+          </wp:inline>
+        </w:drawing>
+      </w:r>
+    </w:p>
+    <w:p>
+      <w:pPr>
+        <w:widowControl/>
+        <w:jc w:val="left"/>
+        <w:rPr>
+          <w:rFonts w:asciiTheme="minorEastAsia" w:hAnsiTheme="minorEastAsia" w:cs="宋体"/>
+          <w:kern w:val="0"/>
+          <w:sz w:val="24"/>
+          <w:szCs w:val="24"/>
+        </w:rPr>
+      </w:pPr>
+    </w:p>
+    <w:p>
+      <w:pPr>
+        <w:widowControl/>
+        <w:jc w:val="left"/>
+        <w:rPr>
+          <w:rFonts w:asciiTheme="minorEastAsia" w:hAnsiTheme="minorEastAsia" w:cs="宋体"/>
+          <w:kern w:val="0"/>
+          <w:sz w:val="24"/>
+          <w:szCs w:val="24"/>
+        </w:rPr>
+      </w:pPr>
+      <w:r>
+        <w:rPr>
+          <w:rFonts w:asciiTheme="minorEastAsia" w:hAnsiTheme="minorEastAsia" w:cs="宋体" w:hint="eastAsia"/>
+          <w:kern w:val="0"/>
+          <w:sz w:val="24"/>
+          <w:szCs w:val="24"/>
+        </w:rPr>
+        <w:t>这个界面调整如下:</w:t>
+      </w:r>
+    </w:p>
+    <w:p>
+      <w:pPr>
+        <w:widowControl/>
+        <w:jc w:val="left"/>
+        <w:rPr>
+          <w:rFonts w:asciiTheme="minorEastAsia" w:hAnsiTheme="minorEastAsia" w:cs="宋体"/>
+          <w:kern w:val="0"/>
+          <w:sz w:val="24"/>
+          <w:szCs w:val="24"/>
+        </w:rPr>
+      </w:pPr>
+      <w:r>
+        <w:rPr>
+          <w:rFonts w:asciiTheme="minorEastAsia" w:hAnsiTheme="minorEastAsia" w:cs="宋体" w:hint="eastAsia"/>
+          <w:kern w:val="0"/>
+          <w:sz w:val="24"/>
+          <w:szCs w:val="24"/>
+        </w:rPr>
+        <w:t>1.</w:t>
+      </w:r>
+      <w:r>
+        <w:rPr>
+          <w:rFonts w:asciiTheme="minorEastAsia" w:hAnsiTheme="minorEastAsia" w:cs="宋体" w:hint="eastAsia"/>
+          <w:kern w:val="0"/>
+          <w:sz w:val="24"/>
+          <w:szCs w:val="24"/>
+        </w:rPr>
+        <w:t>选择框框加大,方便点击.</w:t>
+      </w:r>
+    </w:p>
+    <w:p>
+      <w:pPr>
+        <w:widowControl/>
+        <w:jc w:val="left"/>
+        <w:rPr>
+          <w:rFonts w:asciiTheme="minorEastAsia" w:hAnsiTheme="minorEastAsia" w:cs="宋体"/>
+          <w:kern w:val="0"/>
+          <w:sz w:val="24"/>
+          <w:szCs w:val="24"/>
+        </w:rPr>
+      </w:pPr>
+      <w:r>
+        <w:rPr>
+          <w:rFonts w:asciiTheme="minorEastAsia" w:hAnsiTheme="minorEastAsia" w:cs="宋体" w:hint="eastAsia"/>
+          <w:kern w:val="0"/>
+          <w:sz w:val="24"/>
+          <w:szCs w:val="24"/>
+        </w:rPr>
+        <w:t>2.这个界面在工厂编码后面增加杯子的:口底高容量 三列.对应商品界面的</w:t>
+      </w:r>
+      <w:r>
+        <w:rPr>
+          <w:rFonts w:asciiTheme="minorEastAsia" w:hAnsiTheme="minorEastAsia" w:cs="宋体"/>
+          <w:kern w:val="0"/>
+          <w:sz w:val="24"/>
+          <w:szCs w:val="24"/>
+        </w:rPr>
+        <w:t>Top-Bottom-Height-</w:t>
+      </w:r>
+      <w:r>
+        <w:rPr>
+          <w:rFonts w:asciiTheme="minorEastAsia" w:hAnsiTheme="minorEastAsia" w:cs="宋体" w:hint="eastAsia"/>
+          <w:kern w:val="0"/>
+          <w:sz w:val="24"/>
+          <w:szCs w:val="24"/>
+        </w:rPr>
+        <w:t>容量</w:t>
+      </w:r>
+    </w:p>
+    <w:p>
+      <w:pPr>
+        <w:widowControl/>
+        <w:jc w:val="left"/>
+        <w:rPr>
+          <w:rFonts w:asciiTheme="minorEastAsia" w:hAnsiTheme="minorEastAsia" w:cs="宋体"/>
+          <w:kern w:val="0"/>
+          <w:sz w:val="24"/>
+          <w:szCs w:val="24"/>
+        </w:rPr>
+      </w:pPr>
+    </w:p>
+    <w:p>
+      <w:pPr>
+        <w:widowControl/>
+        <w:jc w:val="left"/>
+        <w:rPr>
+          <w:rFonts w:asciiTheme="minorEastAsia" w:hAnsiTheme="minorEastAsia" w:cs="宋体"/>
+          <w:color w:val="FF0000"/>
+          <w:kern w:val="0"/>
+          <w:sz w:val="36"/>
+          <w:szCs w:val="36"/>
+        </w:rPr>
+      </w:pPr>
+      <w:r>
+        <w:rPr>
+          <w:rFonts w:asciiTheme="minorEastAsia" w:hAnsiTheme="minorEastAsia" w:cs="宋体" w:hint="eastAsia"/>
+          <w:color w:val="FF0000"/>
+          <w:kern w:val="0"/>
+          <w:sz w:val="36"/>
+          <w:szCs w:val="36"/>
+        </w:rPr>
+        <w:t>报价单部分调整</w:t>
+      </w:r>
+    </w:p>
+    <w:p>
+      <w:pPr>
+        <w:widowControl/>
+        <w:jc w:val="left"/>
+        <w:rPr>
+          <w:rFonts w:asciiTheme="minorEastAsia" w:hAnsiTheme="minorEastAsia" w:cs="宋体"/>
+          <w:kern w:val="0"/>
+          <w:sz w:val="24"/>
+          <w:szCs w:val="24"/>
+        </w:rPr>
+      </w:pPr>
+      <w:r>
+        <w:rPr>
+          <w:rFonts w:asciiTheme="minorEastAsia" w:hAnsiTheme="minorEastAsia" w:cs="宋体" w:hint="eastAsia"/>
+          <w:kern w:val="0"/>
+          <w:sz w:val="24"/>
+          <w:szCs w:val="24"/>
+        </w:rPr>
+        <w:t>界面布局如下:</w:t>
+      </w:r>
+    </w:p>
+    <w:p>
+      <w:pPr>
+        <w:pStyle w:val="a3"/>
+        <w:widowControl/>
+        <w:ind w:left="360" w:firstLineChars="0" w:firstLine="0"/>
+        <w:jc w:val="left"/>
+        <w:rPr>
+          <w:rFonts w:asciiTheme="minorEastAsia" w:hAnsiTheme="minorEastAsia" w:cs="宋体"/>
+          <w:kern w:val="0"/>
+          <w:sz w:val="24"/>
+          <w:szCs w:val="24"/>
+        </w:rPr>
+      </w:pPr>
+      <w:r>
+        <w:rPr>
+          <w:noProof/>
+        </w:rPr>
+        <w:drawing>
+          <wp:inline distT="0" distB="0" distL="0" distR="0" wp14:anchorId="009E653E" wp14:editId="579EB451">
+            <wp:extent cx="5274310" cy="679450"/>
+            <wp:effectExtent l="0" t="0" r="2540" b="6350"/>
+            <wp:docPr id="42" name="图片 42"/>
+            <wp:cNvGraphicFramePr>
+              <a:graphicFrameLocks xmlns:a="http://schemas.openxmlformats.org/drawingml/2006/main" noChangeAspect="1"/>
+            </wp:cNvGraphicFramePr>
+            <a:graphic xmlns:a="http://schemas.openxmlformats.org/drawingml/2006/main">
+              <a:graphicData uri="http://schemas.openxmlformats.org/drawingml/2006/picture">
+                <pic:pic xmlns:pic="http://schemas.openxmlformats.org/drawingml/2006/picture">
+                  <pic:nvPicPr>
+                    <pic:cNvPr id="1" name=""/>
+                    <pic:cNvPicPr/>
+                  </pic:nvPicPr>
+                  <pic:blipFill>
+                    <a:blip r:embed="rId43"/>
+                    <a:stretch>
+                      <a:fillRect/>
+                    </a:stretch>
+                  </pic:blipFill>
+                  <pic:spPr>
+                    <a:xfrm>
+                      <a:off x="0" y="0"/>
+                      <a:ext cx="5274310" cy="679450"/>
+                    </a:xfrm>
+                    <a:prstGeom prst="rect">
+                      <a:avLst/>
+                    </a:prstGeom>
+                  </pic:spPr>
+                </pic:pic>
+              </a:graphicData>
+            </a:graphic>
+          </wp:inline>
+        </w:drawing>
+      </w:r>
+    </w:p>
+    <w:p>
+      <w:pPr>
+        <w:widowControl/>
+        <w:jc w:val="left"/>
+        <w:rPr>
+          <w:rFonts w:asciiTheme="minorEastAsia" w:hAnsiTheme="minorEastAsia" w:cs="宋体"/>
+          <w:kern w:val="0"/>
+          <w:sz w:val="24"/>
+          <w:szCs w:val="24"/>
+        </w:rPr>
+      </w:pPr>
+      <w:r>
+        <w:rPr>
+          <w:noProof/>
+        </w:rPr>
+        <w:drawing>
+          <wp:inline distT="0" distB="0" distL="0" distR="0" wp14:anchorId="7E787B7D" wp14:editId="6F265D93">
+            <wp:extent cx="5274310" cy="369570"/>
+            <wp:effectExtent l="0" t="0" r="2540" b="0"/>
+            <wp:docPr id="34" name="图片 34"/>
+            <wp:cNvGraphicFramePr>
+              <a:graphicFrameLocks xmlns:a="http://schemas.openxmlformats.org/drawingml/2006/main" noChangeAspect="1"/>
+            </wp:cNvGraphicFramePr>
+            <a:graphic xmlns:a="http://schemas.openxmlformats.org/drawingml/2006/main">
+              <a:graphicData uri="http://schemas.openxmlformats.org/drawingml/2006/picture">
+                <pic:pic xmlns:pic="http://schemas.openxmlformats.org/drawingml/2006/picture">
+                  <pic:nvPicPr>
+                    <pic:cNvPr id="1" name=""/>
+                    <pic:cNvPicPr/>
+                  </pic:nvPicPr>
+                  <pic:blipFill>
+                    <a:blip r:embed="rId44"/>
+                    <a:stretch>
+                      <a:fillRect/>
+                    </a:stretch>
+                  </pic:blipFill>
+                  <pic:spPr>
+                    <a:xfrm>
+                      <a:off x="0" y="0"/>
+                      <a:ext cx="5274310" cy="369570"/>
+                    </a:xfrm>
+                    <a:prstGeom prst="rect">
+                      <a:avLst/>
+                    </a:prstGeom>
+                  </pic:spPr>
+                </pic:pic>
+              </a:graphicData>
+            </a:graphic>
+          </wp:inline>
+        </w:drawing>
+      </w:r>
+    </w:p>
+    <w:p>
+      <w:pPr>
+        <w:widowControl/>
+        <w:jc w:val="left"/>
+        <w:rPr>
+          <w:rFonts w:asciiTheme="minorEastAsia" w:hAnsiTheme="minorEastAsia" w:cs="宋体"/>
+          <w:kern w:val="0"/>
+          <w:sz w:val="24"/>
+          <w:szCs w:val="24"/>
+        </w:rPr>
+      </w:pPr>
+      <w:r>
+        <w:rPr>
+          <w:rFonts w:asciiTheme="minorEastAsia" w:hAnsiTheme="minorEastAsia" w:cs="宋体" w:hint="eastAsia"/>
+          <w:kern w:val="0"/>
+          <w:sz w:val="24"/>
+          <w:szCs w:val="24"/>
+        </w:rPr>
+        <w:t>报价单这里顺序调整</w:t>
+      </w:r>
+    </w:p>
+    <w:p>
+      <w:pPr>
+        <w:widowControl/>
+        <w:jc w:val="left"/>
+        <w:rPr>
+          <w:rFonts w:asciiTheme="minorEastAsia" w:hAnsiTheme="minorEastAsia" w:cs="宋体"/>
+          <w:kern w:val="0"/>
+          <w:sz w:val="24"/>
+          <w:szCs w:val="24"/>
+        </w:rPr>
+      </w:pPr>
+      <w:r>
+        <w:rPr>
+          <w:rFonts w:asciiTheme="minorEastAsia" w:hAnsiTheme="minorEastAsia" w:cs="宋体" w:hint="eastAsia"/>
+          <w:kern w:val="0"/>
+          <w:sz w:val="24"/>
+          <w:szCs w:val="24"/>
+        </w:rPr>
+        <w:t>商品编码-收购单价-美金单价-单位-装箱率-数量-箱数-TOTAL CBM-总毛重-Packing改为(</w:t>
+      </w:r>
+      <w:r>
+        <w:rPr>
+          <w:rFonts w:asciiTheme="minorEastAsia" w:hAnsiTheme="minorEastAsia" w:cs="宋体"/>
+          <w:kern w:val="0"/>
+          <w:sz w:val="24"/>
+          <w:szCs w:val="24"/>
+        </w:rPr>
+        <w:t>Description</w:t>
+      </w:r>
+      <w:r>
+        <w:rPr>
+          <w:rFonts w:asciiTheme="minorEastAsia" w:hAnsiTheme="minorEastAsia" w:cs="宋体" w:hint="eastAsia"/>
+          <w:kern w:val="0"/>
+          <w:sz w:val="24"/>
+          <w:szCs w:val="24"/>
+        </w:rPr>
+        <w:t>)没有(</w:t>
+      </w:r>
+      <w:r>
+        <w:rPr>
+          <w:rFonts w:asciiTheme="minorEastAsia" w:hAnsiTheme="minorEastAsia" w:cs="宋体"/>
+          <w:kern w:val="0"/>
+          <w:sz w:val="24"/>
+          <w:szCs w:val="24"/>
+        </w:rPr>
+        <w:t>CM</w:t>
+      </w:r>
+      <w:r>
+        <w:rPr>
+          <w:rFonts w:asciiTheme="minorEastAsia" w:hAnsiTheme="minorEastAsia" w:cs="宋体" w:hint="eastAsia"/>
+          <w:kern w:val="0"/>
+          <w:sz w:val="24"/>
+          <w:szCs w:val="24"/>
+        </w:rPr>
+        <w:t>),后面顺延</w:t>
+      </w:r>
+      <w:r>
+        <w:rPr>
+          <w:noProof/>
+        </w:rPr>
+        <w:drawing>
+          <wp:inline distT="0" distB="0" distL="0" distR="0" wp14:anchorId="2DE0B149" wp14:editId="1FFE121E">
+            <wp:extent cx="5274310" cy="631825"/>
+            <wp:effectExtent l="0" t="0" r="2540" b="0"/>
+            <wp:docPr id="35" name="图片 35"/>
+            <wp:cNvGraphicFramePr>
+              <a:graphicFrameLocks xmlns:a="http://schemas.openxmlformats.org/drawingml/2006/main" noChangeAspect="1"/>
+            </wp:cNvGraphicFramePr>
+            <a:graphic xmlns:a="http://schemas.openxmlformats.org/drawingml/2006/main">
+              <a:graphicData uri="http://schemas.openxmlformats.org/drawingml/2006/picture">
+                <pic:pic xmlns:pic="http://schemas.openxmlformats.org/drawingml/2006/picture">
+                  <pic:nvPicPr>
+                    <pic:cNvPr id="1" name=""/>
+                    <pic:cNvPicPr/>
+                  </pic:nvPicPr>
+                  <pic:blipFill>
+                    <a:blip r:embed="rId45"/>
+                    <a:stretch>
+                      <a:fillRect/>
+                    </a:stretch>
+                  </pic:blipFill>
+                  <pic:spPr>
+                    <a:xfrm>
+                      <a:off x="0" y="0"/>
+                      <a:ext cx="5274310" cy="631825"/>
+                    </a:xfrm>
+                    <a:prstGeom prst="rect">
+                      <a:avLst/>
+                    </a:prstGeom>
+                  </pic:spPr>
+                </pic:pic>
+              </a:graphicData>
+            </a:graphic>
+          </wp:inline>
+        </w:drawing>
+      </w:r>
+    </w:p>
+    <w:p>
+      <w:pPr>
+        <w:widowControl/>
+        <w:jc w:val="left"/>
+        <w:rPr>
+          <w:rFonts w:asciiTheme="minorEastAsia" w:hAnsiTheme="minorEastAsia" w:cs="宋体"/>
+          <w:kern w:val="0"/>
+          <w:sz w:val="24"/>
+          <w:szCs w:val="24"/>
+        </w:rPr>
+      </w:pPr>
+      <w:r>
+        <w:rPr>
+          <w:rFonts w:asciiTheme="minorEastAsia" w:hAnsiTheme="minorEastAsia" w:cs="宋体" w:hint="eastAsia"/>
+          <w:kern w:val="0"/>
+          <w:sz w:val="24"/>
+          <w:szCs w:val="24"/>
+        </w:rPr>
+        <w:t>保持文字的抬头和下面数字的对其.另外可以适当缩小每个单位的间隙.或者采用浮动间隙调整栏.类似于EXCEL那种可以把</w:t>
+      </w:r>
+      <w:proofErr w:type="gramStart"/>
+      <w:r>
+        <w:rPr>
+          <w:rFonts w:asciiTheme="minorEastAsia" w:hAnsiTheme="minorEastAsia" w:cs="宋体" w:hint="eastAsia"/>
+          <w:kern w:val="0"/>
+          <w:sz w:val="24"/>
+          <w:szCs w:val="24"/>
+        </w:rPr>
+        <w:t>列自住调整</w:t>
+      </w:r>
+      <w:proofErr w:type="gramEnd"/>
+      <w:r>
+        <w:rPr>
+          <w:rFonts w:asciiTheme="minorEastAsia" w:hAnsiTheme="minorEastAsia" w:cs="宋体" w:hint="eastAsia"/>
+          <w:kern w:val="0"/>
+          <w:sz w:val="24"/>
+          <w:szCs w:val="24"/>
+        </w:rPr>
+        <w:t>宽度的.(看看那种方便稳定)</w:t>
+      </w:r>
+      <w:r>
+        <w:rPr>
+          <w:rFonts w:asciiTheme="minorEastAsia" w:hAnsiTheme="minorEastAsia" w:cs="宋体"/>
+          <w:kern w:val="0"/>
+          <w:sz w:val="24"/>
+          <w:szCs w:val="24"/>
+        </w:rPr>
+        <w:t>.</w:t>
+      </w:r>
+    </w:p>
+    <w:p>
+      <w:pPr>
+        <w:widowControl/>
+        <w:jc w:val="left"/>
+        <w:rPr>
+          <w:rFonts w:asciiTheme="minorEastAsia" w:hAnsiTheme="minorEastAsia" w:cs="宋体"/>
+          <w:kern w:val="0"/>
+          <w:sz w:val="24"/>
+          <w:szCs w:val="24"/>
+        </w:rPr>
+      </w:pPr>
+      <w:r>
+        <w:rPr>
+          <w:rFonts w:asciiTheme="minorEastAsia" w:hAnsiTheme="minorEastAsia" w:cs="宋体" w:hint="eastAsia"/>
+          <w:kern w:val="0"/>
+          <w:sz w:val="24"/>
+          <w:szCs w:val="24"/>
+        </w:rPr>
+        <w:t>报价单表头调整</w:t>
+      </w:r>
+    </w:p>
+    <w:p>
+      <w:r>
+        <w:rPr>
+          <w:noProof/>
+        </w:rPr>
+        <w:drawing>
+          <wp:inline distT="0" distB="0" distL="0" distR="0" wp14:anchorId="7109BF25" wp14:editId="1DF6DBC4">
+            <wp:extent cx="5274310" cy="1414145"/>
+            <wp:effectExtent l="0" t="0" r="2540" b="0"/>
+            <wp:docPr id="43" name="图片 43"/>
+            <wp:cNvGraphicFramePr>
+              <a:graphicFrameLocks xmlns:a="http://schemas.openxmlformats.org/drawingml/2006/main" noChangeAspect="1"/>
+            </wp:cNvGraphicFramePr>
+            <a:graphic xmlns:a="http://schemas.openxmlformats.org/drawingml/2006/main">
+              <a:graphicData uri="http://schemas.openxmlformats.org/drawingml/2006/picture">
+                <pic:pic xmlns:pic="http://schemas.openxmlformats.org/drawingml/2006/picture">
+                  <pic:nvPicPr>
+                    <pic:cNvPr id="1" name=""/>
+                    <pic:cNvPicPr/>
+                  </pic:nvPicPr>
+                  <pic:blipFill>
+                    <a:blip r:embed="rId46"/>
+                    <a:stretch>
+                      <a:fillRect/>
+                    </a:stretch>
+                  </pic:blipFill>
+                  <pic:spPr>
+                    <a:xfrm>
+                      <a:off x="0" y="0"/>
+                      <a:ext cx="5274310" cy="1414145"/>
+                    </a:xfrm>
+                    <a:prstGeom prst="rect">
+                      <a:avLst/>
+                    </a:prstGeom>
+                  </pic:spPr>
+                </pic:pic>
+              </a:graphicData>
+            </a:graphic>
+          </wp:inline>
+        </w:drawing>
+      </w:r>
+    </w:p>
+    <w:p/>
+    <w:p>
+      <w:r>
+        <w:rPr>
+          <w:rFonts w:hint="eastAsia"/>
+        </w:rPr>
+        <w:t>客户名称-</w:t>
+      </w:r>
+      <w:r>
+        <w:t xml:space="preserve">       </w:t>
+      </w:r>
+      <w:r>
+        <w:rPr>
+          <w:rFonts w:hint="eastAsia"/>
+        </w:rPr>
+        <w:t>国家-</w:t>
+      </w:r>
+      <w:r>
+        <w:t xml:space="preserve">         </w:t>
+      </w:r>
+      <w:r>
+        <w:rPr>
+          <w:rFonts w:hint="eastAsia"/>
+        </w:rPr>
+        <w:t>联系人-</w:t>
+      </w:r>
+      <w:r>
+        <w:t xml:space="preserve">         </w:t>
+      </w:r>
+      <w:r>
+        <w:rPr>
+          <w:rFonts w:hint="eastAsia"/>
+        </w:rPr>
+        <w:t>联系电话-</w:t>
+      </w:r>
+      <w:r>
+        <w:t xml:space="preserve">  </w:t>
+      </w:r>
+    </w:p>
+    <w:p>
+      <w:r>
+        <w:rPr>
+          <w:rFonts w:hint="eastAsia"/>
+        </w:rPr>
+        <w:t>报价单号-</w:t>
+      </w:r>
+      <w:r>
+        <w:t xml:space="preserve">       </w:t>
+      </w:r>
+      <w:r>
+        <w:rPr>
+          <w:rFonts w:hint="eastAsia"/>
+        </w:rPr>
+        <w:t>报价日期-</w:t>
+      </w:r>
+      <w:r>
+        <w:t xml:space="preserve">     </w:t>
+      </w:r>
+      <w:r>
+        <w:rPr>
+          <w:rFonts w:hint="eastAsia"/>
+        </w:rPr>
+        <w:t>有效期限-</w:t>
+      </w:r>
+      <w:r>
+        <w:t xml:space="preserve">       </w:t>
+      </w:r>
+      <w:r>
+        <w:rPr>
+          <w:rFonts w:hint="eastAsia"/>
+        </w:rPr>
+        <w:t>交货期限-</w:t>
+      </w:r>
+    </w:p>
+    <w:p>
+      <w:r>
+        <w:rPr>
+          <w:rFonts w:hint="eastAsia"/>
+        </w:rPr>
+        <w:t>付款方式-</w:t>
+      </w:r>
+      <w:r>
+        <w:t xml:space="preserve">       </w:t>
+      </w:r>
+      <w:r>
+        <w:rPr>
+          <w:rFonts w:hint="eastAsia"/>
+        </w:rPr>
+        <w:t>价格术语-</w:t>
+      </w:r>
+      <w:r>
+        <w:t xml:space="preserve">     </w:t>
+      </w:r>
+      <w:r>
+        <w:rPr>
+          <w:rFonts w:hint="eastAsia"/>
+        </w:rPr>
+        <w:t>起运港-(名称修改)</w:t>
+      </w:r>
+      <w:r>
+        <w:t xml:space="preserve">        </w:t>
+      </w:r>
+      <w:r>
+        <w:rPr>
+          <w:rFonts w:hint="eastAsia"/>
+        </w:rPr>
+        <w:t>目的港-(数据选填,名称修改)</w:t>
+      </w:r>
+    </w:p>
+    <w:p>
+      <w:r>
+        <w:rPr>
+          <w:rFonts w:hint="eastAsia"/>
+        </w:rPr>
+        <w:t>币种-</w:t>
+      </w:r>
+      <w:r>
+        <w:t xml:space="preserve">           </w:t>
+      </w:r>
+      <w:r>
+        <w:rPr>
+          <w:rFonts w:hint="eastAsia"/>
+        </w:rPr>
+        <w:t>汇率-</w:t>
+      </w:r>
+      <w:r>
+        <w:t xml:space="preserve">         </w:t>
+      </w:r>
+      <w:r>
+        <w:rPr>
+          <w:rFonts w:hint="eastAsia"/>
+        </w:rPr>
+        <w:t>保险费率-</w:t>
+      </w:r>
+      <w:r>
+        <w:t xml:space="preserve">       </w:t>
+      </w:r>
+      <w:r>
+        <w:rPr>
+          <w:rFonts w:hint="eastAsia"/>
+        </w:rPr>
+        <w:t>管理费-</w:t>
+      </w:r>
+    </w:p>
+    <w:p>
+      <w:r>
+        <w:rPr>
+          <w:rFonts w:hint="eastAsia"/>
+        </w:rPr>
+        <w:t>国外运费-</w:t>
+      </w:r>
+      <w:r>
+        <w:t xml:space="preserve">       </w:t>
+      </w:r>
+      <w:r>
+        <w:rPr>
+          <w:rFonts w:hint="eastAsia"/>
+        </w:rPr>
+        <w:t>国内运费-     佣金率-</w:t>
+      </w:r>
+      <w:r>
+        <w:t xml:space="preserve">         </w:t>
+      </w:r>
+      <w:r>
+        <w:rPr>
+          <w:rFonts w:hint="eastAsia"/>
+        </w:rPr>
+        <w:t>折扣率-</w:t>
+      </w:r>
+    </w:p>
+    <w:p>
+      <w:r>
+        <w:rPr>
+          <w:rFonts w:hint="eastAsia"/>
+        </w:rPr>
+        <w:t>退税率-</w:t>
+      </w:r>
+      <w:r>
+        <w:t xml:space="preserve">         </w:t>
+      </w:r>
+      <w:r>
+        <w:rPr>
+          <w:rFonts w:hint="eastAsia"/>
+        </w:rPr>
+        <w:t>增值税率-</w:t>
+      </w:r>
+      <w:r>
+        <w:t xml:space="preserve">     </w:t>
+      </w:r>
+      <w:r>
+        <w:rPr>
+          <w:rFonts w:hint="eastAsia"/>
+        </w:rPr>
+        <w:t>利率-(读取系统)</w:t>
+      </w:r>
+      <w:r>
+        <w:t xml:space="preserve">           </w:t>
+      </w:r>
+      <w:r>
+        <w:rPr>
+          <w:rFonts w:hint="eastAsia"/>
+        </w:rPr>
+        <w:t>计息月-</w:t>
+      </w:r>
+    </w:p>
+    <w:p>
+      <w:r>
+        <w:rPr>
+          <w:rFonts w:hint="eastAsia"/>
+        </w:rPr>
+        <w:t>CBM合计-</w:t>
+      </w:r>
+      <w:r>
+        <w:t xml:space="preserve">      </w:t>
+      </w:r>
+      <w:r>
+        <w:rPr>
+          <w:rFonts w:hint="eastAsia"/>
+        </w:rPr>
+        <w:t>换汇率-</w:t>
+      </w:r>
+      <w:r>
+        <w:t xml:space="preserve">        </w:t>
+      </w:r>
+      <w:r>
+        <w:rPr>
+          <w:rFonts w:hint="eastAsia"/>
+        </w:rPr>
+        <w:t>利润-</w:t>
+      </w:r>
+    </w:p>
+    <w:p>
+      <w:pPr>
+        <w:widowControl/>
+        <w:jc w:val="left"/>
+        <w:rPr>
+          <w:rFonts w:asciiTheme="minorEastAsia" w:hAnsiTheme="minorEastAsia" w:cs="宋体"/>
+          <w:kern w:val="0"/>
+          <w:sz w:val="24"/>
+          <w:szCs w:val="24"/>
+        </w:rPr>
+      </w:pPr>
+      <w:r>
+        <w:rPr>
+          <w:rFonts w:asciiTheme="minorEastAsia" w:hAnsiTheme="minorEastAsia" w:cs="宋体" w:hint="eastAsia"/>
+          <w:kern w:val="0"/>
+          <w:sz w:val="24"/>
+          <w:szCs w:val="24"/>
+        </w:rPr>
+        <w:t>报价单表头的利率应该直接读取.</w:t>
+      </w:r>
+    </w:p>
+    <w:p>
+      <w:pPr>
+        <w:widowControl/>
+        <w:jc w:val="left"/>
+        <w:rPr>
+          <w:rFonts w:asciiTheme="minorEastAsia" w:hAnsiTheme="minorEastAsia" w:cs="宋体"/>
+          <w:kern w:val="0"/>
+          <w:sz w:val="24"/>
+          <w:szCs w:val="24"/>
+        </w:rPr>
+      </w:pPr>
+      <w:r>
+        <w:rPr>
+          <w:rFonts w:asciiTheme="minorEastAsia" w:hAnsiTheme="minorEastAsia" w:cs="宋体" w:hint="eastAsia"/>
+          <w:kern w:val="0"/>
+          <w:sz w:val="24"/>
+          <w:szCs w:val="24"/>
+        </w:rPr>
+        <w:t>另外这个报价单号感觉数字太长了.必须这样么?要不简单点?反正对于用户来说没多大用.</w:t>
+      </w:r>
+    </w:p>
+    <w:p>
+      <w:pPr>
+        <w:widowControl/>
+        <w:jc w:val="left"/>
+        <w:rPr>
+          <w:rFonts w:asciiTheme="minorEastAsia" w:hAnsiTheme="minorEastAsia" w:cs="宋体"/>
+          <w:kern w:val="0"/>
+          <w:sz w:val="24"/>
+          <w:szCs w:val="24"/>
+        </w:rPr>
+      </w:pPr>
+      <w:r>
+        <w:rPr>
+          <w:rFonts w:asciiTheme="minorEastAsia" w:hAnsiTheme="minorEastAsia" w:cs="宋体"/>
+          <w:kern w:val="0"/>
+          <w:sz w:val="24"/>
+          <w:szCs w:val="24"/>
+        </w:rPr>
+        <w:t>OLD</w:t>
+      </w:r>
+      <w:r>
+        <w:rPr>
+          <w:rFonts w:asciiTheme="minorEastAsia" w:hAnsiTheme="minorEastAsia" w:cs="宋体" w:hint="eastAsia"/>
+          <w:kern w:val="0"/>
+          <w:sz w:val="24"/>
+          <w:szCs w:val="24"/>
+        </w:rPr>
+        <w:t>的 EXCEL以下部分修改</w:t>
+      </w:r>
+    </w:p>
+    <w:p>
+      <w:pPr>
+        <w:widowControl/>
+        <w:jc w:val="left"/>
+        <w:rPr>
+          <w:rFonts w:asciiTheme="minorEastAsia" w:hAnsiTheme="minorEastAsia" w:cs="宋体"/>
+          <w:kern w:val="0"/>
+          <w:sz w:val="24"/>
+          <w:szCs w:val="24"/>
+        </w:rPr>
+      </w:pPr>
+      <w:r>
+        <w:rPr>
+          <w:noProof/>
+        </w:rPr>
+        <w:drawing>
+          <wp:inline distT="0" distB="0" distL="0" distR="0" wp14:anchorId="2259A248" wp14:editId="63B360D9">
+            <wp:extent cx="2409524" cy="504762"/>
+            <wp:effectExtent l="0" t="0" r="0" b="0"/>
+            <wp:docPr id="45" name="图片 45"/>
+            <wp:cNvGraphicFramePr>
+              <a:graphicFrameLocks xmlns:a="http://schemas.openxmlformats.org/drawingml/2006/main" noChangeAspect="1"/>
+            </wp:cNvGraphicFramePr>
+            <a:graphic xmlns:a="http://schemas.openxmlformats.org/drawingml/2006/main">
+              <a:graphicData uri="http://schemas.openxmlformats.org/drawingml/2006/picture">
+                <pic:pic xmlns:pic="http://schemas.openxmlformats.org/drawingml/2006/picture">
+                  <pic:nvPicPr>
+                    <pic:cNvPr id="1" name=""/>
+                    <pic:cNvPicPr/>
+                  </pic:nvPicPr>
+                  <pic:blipFill>
+                    <a:blip r:embed="rId47"/>
+                    <a:stretch>
+                      <a:fillRect/>
+                    </a:stretch>
+                  </pic:blipFill>
+                  <pic:spPr>
+                    <a:xfrm>
+                      <a:off x="0" y="0"/>
+                      <a:ext cx="2409524" cy="504762"/>
+                    </a:xfrm>
+                    <a:prstGeom prst="rect">
+                      <a:avLst/>
+                    </a:prstGeom>
+                  </pic:spPr>
+                </pic:pic>
+              </a:graphicData>
+            </a:graphic>
+          </wp:inline>
+        </w:drawing>
+      </w:r>
+      <w:r>
+        <w:rPr>
+          <w:rFonts w:asciiTheme="minorEastAsia" w:hAnsiTheme="minorEastAsia" w:cs="宋体" w:hint="eastAsia"/>
+          <w:kern w:val="0"/>
+          <w:sz w:val="24"/>
+          <w:szCs w:val="24"/>
+        </w:rPr>
+        <w:t>EXCEL里的</w:t>
+      </w:r>
+      <w:r>
+        <w:rPr>
+          <w:noProof/>
+        </w:rPr>
+        <w:drawing>
+          <wp:inline distT="0" distB="0" distL="0" distR="0" wp14:anchorId="7397439D" wp14:editId="0D09D5A0">
+            <wp:extent cx="2657143" cy="342857"/>
+            <wp:effectExtent l="0" t="0" r="0" b="635"/>
+            <wp:docPr id="46" name="图片 46"/>
+            <wp:cNvGraphicFramePr>
+              <a:graphicFrameLocks xmlns:a="http://schemas.openxmlformats.org/drawingml/2006/main" noChangeAspect="1"/>
+            </wp:cNvGraphicFramePr>
+            <a:graphic xmlns:a="http://schemas.openxmlformats.org/drawingml/2006/main">
+              <a:graphicData uri="http://schemas.openxmlformats.org/drawingml/2006/picture">
+                <pic:pic xmlns:pic="http://schemas.openxmlformats.org/drawingml/2006/picture">
+                  <pic:nvPicPr>
+                    <pic:cNvPr id="1" name=""/>
+                    <pic:cNvPicPr/>
+                  </pic:nvPicPr>
+                  <pic:blipFill>
+                    <a:blip r:embed="rId48"/>
+                    <a:stretch>
+                      <a:fillRect/>
+                    </a:stretch>
+                  </pic:blipFill>
+                  <pic:spPr>
+                    <a:xfrm>
+                      <a:off x="0" y="0"/>
+                      <a:ext cx="2657143" cy="342857"/>
+                    </a:xfrm>
+                    <a:prstGeom prst="rect">
+                      <a:avLst/>
+                    </a:prstGeom>
+                  </pic:spPr>
+                </pic:pic>
+              </a:graphicData>
+            </a:graphic>
+          </wp:inline>
+        </w:drawing>
+      </w:r>
+      <w:r>
+        <w:rPr>
+          <w:rFonts w:asciiTheme="minorEastAsia" w:hAnsiTheme="minorEastAsia" w:cs="宋体" w:hint="eastAsia"/>
+          <w:kern w:val="0"/>
+          <w:sz w:val="24"/>
+          <w:szCs w:val="24"/>
+        </w:rPr>
+        <w:t>这里应该是起运港,也就是连云港.</w:t>
+      </w:r>
+    </w:p>
+    <w:p>
+      <w:pPr>
+        <w:widowControl/>
+        <w:jc w:val="left"/>
+        <w:rPr>
+          <w:rFonts w:asciiTheme="minorEastAsia" w:hAnsiTheme="minorEastAsia" w:cs="宋体"/>
+          <w:kern w:val="0"/>
+          <w:sz w:val="24"/>
+          <w:szCs w:val="24"/>
+        </w:rPr>
+      </w:pPr>
+      <w:r>
+        <w:rPr>
+          <w:rFonts w:asciiTheme="minorEastAsia" w:hAnsiTheme="minorEastAsia" w:cs="宋体" w:hint="eastAsia"/>
+          <w:kern w:val="0"/>
+          <w:sz w:val="24"/>
+          <w:szCs w:val="24"/>
+        </w:rPr>
+        <w:t>Old报添加</w:t>
+      </w:r>
+      <w:r>
+        <w:rPr>
+          <w:rFonts w:asciiTheme="minorEastAsia" w:hAnsiTheme="minorEastAsia" w:cs="宋体"/>
+          <w:kern w:val="0"/>
+          <w:sz w:val="24"/>
+          <w:szCs w:val="24"/>
+        </w:rPr>
+        <w:t>2</w:t>
+      </w:r>
+      <w:r>
+        <w:rPr>
+          <w:rFonts w:asciiTheme="minorEastAsia" w:hAnsiTheme="minorEastAsia" w:cs="宋体" w:hint="eastAsia"/>
+          <w:kern w:val="0"/>
+          <w:sz w:val="24"/>
+          <w:szCs w:val="24"/>
+        </w:rPr>
+        <w:t>个项目</w:t>
+      </w:r>
+    </w:p>
+    <w:tbl>
+      <w:tblPr>
+        <w:tblW w:w="5420" w:type="dxa"/>
+        <w:tblInd w:w="113" w:type="dxa"/>
+        <w:tblLook w:val="04A0" w:firstRow="1" w:lastRow="0" w:firstColumn="1" w:lastColumn="0" w:noHBand="0" w:noVBand="1"/>
+      </w:tblPr>
+      <w:tblGrid>
+        <w:gridCol w:w="2560"/>
+        <w:gridCol w:w="2860"/>
+      </w:tblGrid>
+      <w:tr>
+        <w:trPr>
+          <w:trHeight w:val="285"/>
+        </w:trPr>
+        <w:tc>
+          <w:tcPr>
+            <w:tcW w:w="2560" w:type="dxa"/>
+            <w:tcBorders>
+              <w:top w:val="single" w:sz="4" w:space="0" w:color="auto"/>
+              <w:left w:val="single" w:sz="4" w:space="0" w:color="auto"/>
+              <w:bottom w:val="single" w:sz="4" w:space="0" w:color="auto"/>
+              <w:right w:val="single" w:sz="4" w:space="0" w:color="auto"/>
+            </w:tcBorders>
+            <w:shd w:val="clear" w:color="auto" w:fill="auto"/>
+            <w:noWrap/>
+            <w:vAlign w:val="bottom"/>
+            <w:hideMark/>
+          </w:tcPr>
+          <w:p>
+            <w:pPr>
+              <w:widowControl/>
+              <w:jc w:val="left"/>
+              <w:rPr>
+                <w:rFonts w:ascii="等线" w:eastAsia="等线" w:hAnsi="等线" w:cs="宋体"/>
+                <w:b/>
+                <w:bCs/>
+                <w:color w:val="000000"/>
+                <w:kern w:val="0"/>
+                <w:sz w:val="22"/>
+              </w:rPr>
+            </w:pPr>
+            <w:r>
+              <w:rPr>
+                <w:rFonts w:ascii="等线" w:eastAsia="等线" w:hAnsi="等线" w:cs="宋体" w:hint="eastAsia"/>
+                <w:b/>
+                <w:bCs/>
+                <w:color w:val="000000"/>
+                <w:kern w:val="0"/>
+                <w:sz w:val="22"/>
+              </w:rPr>
+              <w:t>Validity date</w:t>
+            </w:r>
+          </w:p>
+        </w:tc>
+        <w:tc>
+          <w:tcPr>
+            <w:tcW w:w="2860" w:type="dxa"/>
+            <w:tcBorders>
+              <w:top w:val="single" w:sz="4" w:space="0" w:color="auto"/>
+              <w:left w:val="nil"/>
+              <w:bottom w:val="single" w:sz="4" w:space="0" w:color="auto"/>
+              <w:right w:val="single" w:sz="4" w:space="0" w:color="auto"/>
+            </w:tcBorders>
+            <w:shd w:val="clear" w:color="auto" w:fill="auto"/>
+            <w:noWrap/>
+            <w:vAlign w:val="bottom"/>
+            <w:hideMark/>
+          </w:tcPr>
+          <w:p>
+            <w:pPr>
+              <w:widowControl/>
+              <w:jc w:val="left"/>
+              <w:rPr>
+                <w:rFonts w:ascii="等线" w:eastAsia="等线" w:hAnsi="等线" w:cs="宋体"/>
+                <w:color w:val="000000"/>
+                <w:kern w:val="0"/>
+                <w:sz w:val="22"/>
+              </w:rPr>
+            </w:pPr>
+            <w:r>
+              <w:rPr>
+                <w:rFonts w:ascii="等线" w:eastAsia="等线" w:hAnsi="等线" w:cs="宋体" w:hint="eastAsia"/>
+                <w:color w:val="000000"/>
+                <w:kern w:val="0"/>
+                <w:sz w:val="22"/>
+              </w:rPr>
+              <w:t xml:space="preserve">　</w:t>
+            </w:r>
+          </w:p>
+        </w:tc>
+      </w:tr>
+    </w:tbl>
+    <w:p>
+      <w:pPr>
+        <w:widowControl/>
+        <w:jc w:val="left"/>
+        <w:rPr>
+          <w:rFonts w:asciiTheme="minorEastAsia" w:hAnsiTheme="minorEastAsia" w:cs="宋体"/>
+          <w:kern w:val="0"/>
+          <w:sz w:val="24"/>
+          <w:szCs w:val="24"/>
+        </w:rPr>
+      </w:pPr>
+      <w:r>
+        <w:rPr>
+          <w:rFonts w:asciiTheme="minorEastAsia" w:hAnsiTheme="minorEastAsia" w:cs="宋体" w:hint="eastAsia"/>
+          <w:kern w:val="0"/>
+          <w:sz w:val="24"/>
+          <w:szCs w:val="24"/>
+        </w:rPr>
+        <w:t>读取</w:t>
+      </w:r>
+      <w:r>
+        <w:rPr>
+          <w:noProof/>
+        </w:rPr>
+        <w:drawing>
+          <wp:inline distT="0" distB="0" distL="0" distR="0" wp14:anchorId="4D550AB4" wp14:editId="52888257">
+            <wp:extent cx="1857143" cy="447619"/>
+            <wp:effectExtent l="0" t="0" r="0" b="0"/>
+            <wp:docPr id="48" name="图片 48"/>
+            <wp:cNvGraphicFramePr>
+              <a:graphicFrameLocks xmlns:a="http://schemas.openxmlformats.org/drawingml/2006/main" noChangeAspect="1"/>
+            </wp:cNvGraphicFramePr>
+            <a:graphic xmlns:a="http://schemas.openxmlformats.org/drawingml/2006/main">
+              <a:graphicData uri="http://schemas.openxmlformats.org/drawingml/2006/picture">
+                <pic:pic xmlns:pic="http://schemas.openxmlformats.org/drawingml/2006/picture">
+                  <pic:nvPicPr>
+                    <pic:cNvPr id="1" name=""/>
+                    <pic:cNvPicPr/>
+                  </pic:nvPicPr>
+                  <pic:blipFill>
+                    <a:blip r:embed="rId49"/>
+                    <a:stretch>
+                      <a:fillRect/>
+                    </a:stretch>
+                  </pic:blipFill>
+                  <pic:spPr>
+                    <a:xfrm>
+                      <a:off x="0" y="0"/>
+                      <a:ext cx="1857143" cy="447619"/>
+                    </a:xfrm>
+                    <a:prstGeom prst="rect">
+                      <a:avLst/>
+                    </a:prstGeom>
+                  </pic:spPr>
+                </pic:pic>
+              </a:graphicData>
+            </a:graphic>
+          </wp:inline>
+        </w:drawing>
+      </w:r>
+      <w:r>
+        <w:rPr>
+          <w:rFonts w:asciiTheme="minorEastAsia" w:hAnsiTheme="minorEastAsia" w:cs="宋体" w:hint="eastAsia"/>
+          <w:kern w:val="0"/>
+          <w:sz w:val="24"/>
+          <w:szCs w:val="24"/>
+        </w:rPr>
+        <w:t>这里的信息EXCEL里显示为20 DAYS</w:t>
+      </w:r>
+      <w:r>
+        <w:rPr>
+          <w:rFonts w:asciiTheme="minorEastAsia" w:hAnsiTheme="minorEastAsia" w:cs="宋体"/>
+          <w:kern w:val="0"/>
+          <w:sz w:val="24"/>
+          <w:szCs w:val="24"/>
+        </w:rPr>
+        <w:t>.</w:t>
+      </w:r>
+      <w:r>
+        <w:rPr>
+          <w:rFonts w:asciiTheme="minorEastAsia" w:hAnsiTheme="minorEastAsia" w:cs="宋体" w:hint="eastAsia"/>
+          <w:kern w:val="0"/>
+          <w:sz w:val="24"/>
+          <w:szCs w:val="24"/>
+        </w:rPr>
+        <w:t>新版这里也</w:t>
+      </w:r>
+      <w:proofErr w:type="gramStart"/>
+      <w:r>
+        <w:rPr>
+          <w:rFonts w:asciiTheme="minorEastAsia" w:hAnsiTheme="minorEastAsia" w:cs="宋体" w:hint="eastAsia"/>
+          <w:kern w:val="0"/>
+          <w:sz w:val="24"/>
+          <w:szCs w:val="24"/>
+        </w:rPr>
+        <w:t>不</w:t>
+      </w:r>
+      <w:proofErr w:type="gramEnd"/>
+      <w:r>
+        <w:rPr>
+          <w:rFonts w:asciiTheme="minorEastAsia" w:hAnsiTheme="minorEastAsia" w:cs="宋体" w:hint="eastAsia"/>
+          <w:kern w:val="0"/>
+          <w:sz w:val="24"/>
+          <w:szCs w:val="24"/>
+        </w:rPr>
+        <w:t>读取信息.</w:t>
+      </w:r>
+    </w:p>
+    <w:tbl>
+      <w:tblPr>
+        <w:tblW w:w="5420" w:type="dxa"/>
+        <w:tblInd w:w="113" w:type="dxa"/>
+        <w:tblLook w:val="04A0" w:firstRow="1" w:lastRow="0" w:firstColumn="1" w:lastColumn="0" w:noHBand="0" w:noVBand="1"/>
+      </w:tblPr>
+      <w:tblGrid>
+        <w:gridCol w:w="2560"/>
+        <w:gridCol w:w="2860"/>
+      </w:tblGrid>
+      <w:tr>
+        <w:trPr>
+          <w:trHeight w:val="285"/>
+        </w:trPr>
+        <w:tc>
+          <w:tcPr>
+            <w:tcW w:w="2560" w:type="dxa"/>
+            <w:tcBorders>
+              <w:top w:val="single" w:sz="4" w:space="0" w:color="auto"/>
+              <w:left w:val="single" w:sz="4" w:space="0" w:color="auto"/>
+              <w:bottom w:val="single" w:sz="4" w:space="0" w:color="auto"/>
+              <w:right w:val="single" w:sz="4" w:space="0" w:color="auto"/>
+            </w:tcBorders>
+            <w:shd w:val="clear" w:color="auto" w:fill="auto"/>
+            <w:noWrap/>
+            <w:vAlign w:val="bottom"/>
+            <w:hideMark/>
+          </w:tcPr>
+          <w:p>
+            <w:pPr>
+              <w:widowControl/>
+              <w:jc w:val="left"/>
+              <w:rPr>
+                <w:rFonts w:ascii="等线" w:eastAsia="等线" w:hAnsi="等线" w:cs="宋体"/>
+                <w:b/>
+                <w:bCs/>
+                <w:color w:val="000000"/>
+                <w:kern w:val="0"/>
+                <w:sz w:val="22"/>
+              </w:rPr>
+            </w:pPr>
+            <w:r>
+              <w:rPr>
+                <w:rFonts w:ascii="等线" w:eastAsia="等线" w:hAnsi="等线" w:cs="宋体" w:hint="eastAsia"/>
+                <w:b/>
+                <w:bCs/>
+                <w:color w:val="000000"/>
+                <w:kern w:val="0"/>
+                <w:sz w:val="22"/>
+              </w:rPr>
+              <w:t>Lead Time</w:t>
+            </w:r>
+          </w:p>
+        </w:tc>
+        <w:tc>
+          <w:tcPr>
+            <w:tcW w:w="2860" w:type="dxa"/>
+            <w:tcBorders>
+              <w:top w:val="single" w:sz="4" w:space="0" w:color="auto"/>
+              <w:left w:val="nil"/>
+              <w:bottom w:val="single" w:sz="4" w:space="0" w:color="auto"/>
+              <w:right w:val="single" w:sz="4" w:space="0" w:color="auto"/>
+            </w:tcBorders>
+            <w:shd w:val="clear" w:color="auto" w:fill="auto"/>
+            <w:noWrap/>
+            <w:vAlign w:val="bottom"/>
+            <w:hideMark/>
+          </w:tcPr>
+          <w:p>
+            <w:pPr>
+              <w:widowControl/>
+              <w:jc w:val="left"/>
+              <w:rPr>
+                <w:rFonts w:ascii="等线" w:eastAsia="等线" w:hAnsi="等线" w:cs="宋体"/>
+                <w:color w:val="000000"/>
+                <w:kern w:val="0"/>
+                <w:sz w:val="22"/>
+              </w:rPr>
+            </w:pPr>
+            <w:r>
+              <w:rPr>
+                <w:rFonts w:ascii="等线" w:eastAsia="等线" w:hAnsi="等线" w:cs="宋体" w:hint="eastAsia"/>
+                <w:color w:val="000000"/>
+                <w:kern w:val="0"/>
+                <w:sz w:val="22"/>
+              </w:rPr>
+              <w:t>交货日期</w:t>
+            </w:r>
+          </w:p>
+        </w:tc>
+      </w:tr>
+    </w:tbl>
+    <w:p>
+      <w:pPr>
+        <w:widowControl/>
+        <w:jc w:val="left"/>
+        <w:rPr>
+          <w:rFonts w:asciiTheme="minorEastAsia" w:hAnsiTheme="minorEastAsia" w:cs="宋体"/>
+          <w:kern w:val="0"/>
+          <w:sz w:val="24"/>
+          <w:szCs w:val="24"/>
+        </w:rPr>
+      </w:pPr>
+      <w:r>
+        <w:rPr>
+          <w:rFonts w:asciiTheme="minorEastAsia" w:hAnsiTheme="minorEastAsia" w:cs="宋体" w:hint="eastAsia"/>
+          <w:kern w:val="0"/>
+          <w:sz w:val="24"/>
+          <w:szCs w:val="24"/>
+        </w:rPr>
+        <w:t>读取</w:t>
+      </w:r>
+      <w:r>
+        <w:rPr>
+          <w:noProof/>
+        </w:rPr>
+        <w:drawing>
+          <wp:inline distT="0" distB="0" distL="0" distR="0" wp14:anchorId="59FD3379" wp14:editId="61AC8A10">
+            <wp:extent cx="1600000" cy="476190"/>
+            <wp:effectExtent l="0" t="0" r="635" b="635"/>
+            <wp:docPr id="49" name="图片 49"/>
+            <wp:cNvGraphicFramePr>
+              <a:graphicFrameLocks xmlns:a="http://schemas.openxmlformats.org/drawingml/2006/main" noChangeAspect="1"/>
+            </wp:cNvGraphicFramePr>
+            <a:graphic xmlns:a="http://schemas.openxmlformats.org/drawingml/2006/main">
+              <a:graphicData uri="http://schemas.openxmlformats.org/drawingml/2006/picture">
+                <pic:pic xmlns:pic="http://schemas.openxmlformats.org/drawingml/2006/picture">
+                  <pic:nvPicPr>
+                    <pic:cNvPr id="1" name=""/>
+                    <pic:cNvPicPr/>
+                  </pic:nvPicPr>
+                  <pic:blipFill>
+                    <a:blip r:embed="rId50"/>
+                    <a:stretch>
+                      <a:fillRect/>
+                    </a:stretch>
+                  </pic:blipFill>
+                  <pic:spPr>
+                    <a:xfrm>
+                      <a:off x="0" y="0"/>
+                      <a:ext cx="1600000" cy="476190"/>
+                    </a:xfrm>
+                    <a:prstGeom prst="rect">
+                      <a:avLst/>
+                    </a:prstGeom>
+                  </pic:spPr>
+                </pic:pic>
+              </a:graphicData>
+            </a:graphic>
+          </wp:inline>
+        </w:drawing>
+      </w:r>
+      <w:r>
+        <w:rPr>
+          <w:rFonts w:asciiTheme="minorEastAsia" w:hAnsiTheme="minorEastAsia" w:cs="宋体" w:hint="eastAsia"/>
+          <w:kern w:val="0"/>
+          <w:sz w:val="24"/>
+          <w:szCs w:val="24"/>
+        </w:rPr>
+        <w:t>这里的信息EXCEL里显示为</w:t>
+      </w:r>
+      <w:r>
+        <w:rPr>
+          <w:rFonts w:asciiTheme="minorEastAsia" w:hAnsiTheme="minorEastAsia" w:cs="宋体"/>
+          <w:kern w:val="0"/>
+          <w:sz w:val="24"/>
+          <w:szCs w:val="24"/>
+        </w:rPr>
+        <w:t>5</w:t>
+      </w:r>
+      <w:r>
+        <w:rPr>
+          <w:rFonts w:asciiTheme="minorEastAsia" w:hAnsiTheme="minorEastAsia" w:cs="宋体" w:hint="eastAsia"/>
+          <w:kern w:val="0"/>
+          <w:sz w:val="24"/>
+          <w:szCs w:val="24"/>
+        </w:rPr>
+        <w:t>0 DAYS</w:t>
+      </w:r>
+      <w:r>
+        <w:rPr>
+          <w:rFonts w:asciiTheme="minorEastAsia" w:hAnsiTheme="minorEastAsia" w:cs="宋体"/>
+          <w:kern w:val="0"/>
+          <w:sz w:val="24"/>
+          <w:szCs w:val="24"/>
+        </w:rPr>
+        <w:t>.</w:t>
+      </w:r>
+      <w:r>
+        <w:rPr>
+          <w:rFonts w:asciiTheme="minorEastAsia" w:hAnsiTheme="minorEastAsia" w:cs="宋体" w:hint="eastAsia"/>
+          <w:kern w:val="0"/>
+          <w:sz w:val="24"/>
+          <w:szCs w:val="24"/>
+        </w:rPr>
+        <w:t xml:space="preserve"> </w:t>
+      </w:r>
+      <w:r>
+        <w:rPr>
+          <w:rFonts w:asciiTheme="minorEastAsia" w:hAnsiTheme="minorEastAsia" w:cs="宋体" w:hint="eastAsia"/>
+          <w:kern w:val="0"/>
+          <w:sz w:val="24"/>
+          <w:szCs w:val="24"/>
+        </w:rPr>
+        <w:t>新版这里也</w:t>
+      </w:r>
+      <w:proofErr w:type="gramStart"/>
+      <w:r>
+        <w:rPr>
+          <w:rFonts w:asciiTheme="minorEastAsia" w:hAnsiTheme="minorEastAsia" w:cs="宋体" w:hint="eastAsia"/>
+          <w:kern w:val="0"/>
+          <w:sz w:val="24"/>
+          <w:szCs w:val="24"/>
+        </w:rPr>
+        <w:t>不</w:t>
+      </w:r>
+      <w:proofErr w:type="gramEnd"/>
+      <w:r>
+        <w:rPr>
+          <w:rFonts w:asciiTheme="minorEastAsia" w:hAnsiTheme="minorEastAsia" w:cs="宋体" w:hint="eastAsia"/>
+          <w:kern w:val="0"/>
+          <w:sz w:val="24"/>
+          <w:szCs w:val="24"/>
+        </w:rPr>
+        <w:t>读取信息.</w:t>
+      </w:r>
+    </w:p>
+    <w:p>
+      <w:pPr>
+        <w:widowControl/>
+        <w:jc w:val="left"/>
+        <w:rPr>
+          <w:rFonts w:asciiTheme="minorEastAsia" w:hAnsiTheme="minorEastAsia" w:cs="宋体"/>
+          <w:kern w:val="0"/>
+          <w:sz w:val="24"/>
+          <w:szCs w:val="24"/>
+        </w:rPr>
+      </w:pPr>
+      <w:r>
+        <w:rPr>
+          <w:rFonts w:asciiTheme="minorEastAsia" w:hAnsiTheme="minorEastAsia" w:cs="宋体"/>
+          <w:kern w:val="0"/>
+          <w:sz w:val="24"/>
+          <w:szCs w:val="24"/>
+        </w:rPr>
+        <w:t>2</w:t>
+      </w:r>
+      <w:r>
+        <w:rPr>
+          <w:rFonts w:asciiTheme="minorEastAsia" w:hAnsiTheme="minorEastAsia" w:cs="宋体" w:hint="eastAsia"/>
+          <w:kern w:val="0"/>
+          <w:sz w:val="24"/>
+          <w:szCs w:val="24"/>
+        </w:rPr>
+        <w:t>种报价单的邮箱信息都按默认这个邮件地址.自动填写.</w:t>
+      </w:r>
+    </w:p>
+    <w:tbl>
+      <w:tblPr>
+        <w:tblW w:w="5420" w:type="dxa"/>
+        <w:tblInd w:w="108" w:type="dxa"/>
+        <w:tblLook w:val="04A0" w:firstRow="1" w:lastRow="0" w:firstColumn="1" w:lastColumn="0" w:noHBand="0" w:noVBand="1"/>
+      </w:tblPr>
+      <w:tblGrid>
+        <w:gridCol w:w="2560"/>
+        <w:gridCol w:w="2860"/>
+      </w:tblGrid>
+      <w:tr>
+        <w:trPr>
+          <w:trHeight w:val="285"/>
+        </w:trPr>
+        <w:tc>
+          <w:tcPr>
+            <w:tcW w:w="2560" w:type="dxa"/>
+            <w:tcBorders>
+              <w:top w:val="single" w:sz="4" w:space="0" w:color="auto"/>
+              <w:left w:val="single" w:sz="4" w:space="0" w:color="auto"/>
+              <w:bottom w:val="single" w:sz="4" w:space="0" w:color="auto"/>
+              <w:right w:val="single" w:sz="4" w:space="0" w:color="auto"/>
+            </w:tcBorders>
+            <w:shd w:val="clear" w:color="auto" w:fill="auto"/>
+            <w:noWrap/>
+            <w:vAlign w:val="bottom"/>
+            <w:hideMark/>
+          </w:tcPr>
+          <w:p>
+            <w:pPr>
+              <w:widowControl/>
+              <w:jc w:val="left"/>
+              <w:rPr>
+                <w:rFonts w:ascii="等线" w:eastAsia="等线" w:hAnsi="等线" w:cs="宋体"/>
+                <w:b/>
+                <w:bCs/>
+                <w:color w:val="000000"/>
+                <w:kern w:val="0"/>
+                <w:sz w:val="22"/>
+              </w:rPr>
+            </w:pPr>
+            <w:r>
+              <w:rPr>
+                <w:rFonts w:ascii="等线" w:eastAsia="等线" w:hAnsi="等线" w:cs="宋体" w:hint="eastAsia"/>
+                <w:b/>
+                <w:bCs/>
+                <w:color w:val="000000"/>
+                <w:kern w:val="0"/>
+                <w:sz w:val="22"/>
+              </w:rPr>
+              <w:t>E-mail</w:t>
+            </w:r>
+          </w:p>
+        </w:tc>
+        <w:tc>
+          <w:tcPr>
+            <w:tcW w:w="2860" w:type="dxa"/>
+            <w:tcBorders>
+              <w:top w:val="single" w:sz="4" w:space="0" w:color="auto"/>
+              <w:left w:val="nil"/>
+              <w:bottom w:val="single" w:sz="4" w:space="0" w:color="auto"/>
+              <w:right w:val="single" w:sz="4" w:space="0" w:color="auto"/>
+            </w:tcBorders>
+            <w:shd w:val="clear" w:color="auto" w:fill="auto"/>
+            <w:noWrap/>
+            <w:vAlign w:val="bottom"/>
+            <w:hideMark/>
+          </w:tcPr>
+          <w:p>
+            <w:pPr>
+              <w:widowControl/>
+              <w:jc w:val="left"/>
+              <w:rPr>
+                <w:rFonts w:ascii="等线" w:eastAsia="等线" w:hAnsi="等线" w:cs="宋体"/>
+                <w:color w:val="000000"/>
+                <w:kern w:val="0"/>
+                <w:sz w:val="22"/>
+              </w:rPr>
+            </w:pPr>
+            <w:r>
+              <w:rPr>
+                <w:rFonts w:ascii="等线" w:eastAsia="等线" w:hAnsi="等线" w:cs="宋体" w:hint="eastAsia"/>
+                <w:color w:val="000000"/>
+                <w:kern w:val="0"/>
+                <w:sz w:val="22"/>
+              </w:rPr>
+              <w:t>chunyan_niu@alic.com</w:t>
+            </w:r>
+          </w:p>
+        </w:tc>
+      </w:tr>
+    </w:tbl>
+    <w:p>
+      <w:pPr>
+        <w:widowControl/>
+        <w:jc w:val="left"/>
+        <w:rPr>
+          <w:rFonts w:asciiTheme="minorEastAsia" w:hAnsiTheme="minorEastAsia" w:cs="宋体"/>
+          <w:kern w:val="0"/>
+          <w:sz w:val="24"/>
+          <w:szCs w:val="24"/>
+        </w:rPr>
+      </w:pPr>
+    </w:p>
+    <w:p>
+      <w:pPr>
+        <w:widowControl/>
+        <w:jc w:val="left"/>
+        <w:rPr>
+          <w:rFonts w:asciiTheme="minorEastAsia" w:hAnsiTheme="minorEastAsia" w:cs="宋体"/>
+          <w:kern w:val="0"/>
+          <w:sz w:val="24"/>
+          <w:szCs w:val="24"/>
+        </w:rPr>
+      </w:pPr>
+      <w:r>
+        <w:rPr>
+          <w:noProof/>
+        </w:rPr>
+        <w:drawing>
+          <wp:inline distT="0" distB="0" distL="0" distR="0" wp14:anchorId="3339713D" wp14:editId="3DB9FA71">
+            <wp:extent cx="3761905" cy="2152381"/>
+            <wp:effectExtent l="0" t="0" r="0" b="635"/>
+            <wp:docPr id="52" name="图片 52"/>
+            <wp:cNvGraphicFramePr>
+              <a:graphicFrameLocks xmlns:a="http://schemas.openxmlformats.org/drawingml/2006/main" noChangeAspect="1"/>
+            </wp:cNvGraphicFramePr>
+            <a:graphic xmlns:a="http://schemas.openxmlformats.org/drawingml/2006/main">
+              <a:graphicData uri="http://schemas.openxmlformats.org/drawingml/2006/picture">
+                <pic:pic xmlns:pic="http://schemas.openxmlformats.org/drawingml/2006/picture">
+                  <pic:nvPicPr>
+                    <pic:cNvPr id="1" name=""/>
+                    <pic:cNvPicPr/>
+                  </pic:nvPicPr>
+                  <pic:blipFill>
+                    <a:blip r:embed="rId51"/>
+                    <a:stretch>
+                      <a:fillRect/>
+                    </a:stretch>
+                  </pic:blipFill>
+                  <pic:spPr>
+                    <a:xfrm>
+                      <a:off x="0" y="0"/>
+                      <a:ext cx="3761905" cy="2152381"/>
+                    </a:xfrm>
+                    <a:prstGeom prst="rect">
+                      <a:avLst/>
+                    </a:prstGeom>
+                  </pic:spPr>
+                </pic:pic>
+              </a:graphicData>
+            </a:graphic>
+          </wp:inline>
+        </w:drawing>
+      </w:r>
+      <w:r>
+        <w:rPr>
+          <w:rFonts w:asciiTheme="minorEastAsia" w:hAnsiTheme="minorEastAsia" w:cs="宋体" w:hint="eastAsia"/>
+          <w:kern w:val="0"/>
+          <w:sz w:val="24"/>
+          <w:szCs w:val="24"/>
+        </w:rPr>
+        <w:t>增加的位置和效果显示.</w:t>
+      </w:r>
+    </w:p>
+    <w:p>
+      <w:pPr>
+        <w:widowControl/>
+        <w:jc w:val="left"/>
+        <w:rPr>
+          <w:rFonts w:asciiTheme="minorEastAsia" w:hAnsiTheme="minorEastAsia" w:cs="宋体"/>
+          <w:kern w:val="0"/>
+          <w:sz w:val="24"/>
+          <w:szCs w:val="24"/>
+        </w:rPr>
+      </w:pPr>
+    </w:p>
+    <w:p>
+      <w:pPr>
+        <w:widowControl/>
+        <w:jc w:val="left"/>
+        <w:rPr>
+          <w:rFonts w:asciiTheme="minorEastAsia" w:hAnsiTheme="minorEastAsia" w:cs="宋体"/>
+          <w:kern w:val="0"/>
+          <w:sz w:val="24"/>
+          <w:szCs w:val="24"/>
+        </w:rPr>
+      </w:pPr>
+      <w:r>
+        <w:rPr>
+          <w:rFonts w:asciiTheme="minorEastAsia" w:hAnsiTheme="minorEastAsia" w:cs="宋体" w:hint="eastAsia"/>
+          <w:kern w:val="0"/>
+          <w:sz w:val="24"/>
+          <w:szCs w:val="24"/>
+        </w:rPr>
+        <w:t>新版EXCEL:</w:t>
+      </w:r>
+    </w:p>
+    <w:p>
+      <w:pPr>
+        <w:widowControl/>
+        <w:jc w:val="left"/>
+        <w:rPr>
+          <w:noProof/>
+        </w:rPr>
+      </w:pPr>
+      <w:r>
+        <w:rPr>
+          <w:noProof/>
+        </w:rPr>
+        <w:t xml:space="preserve"> </w:t>
+      </w:r>
+      <w:r>
+        <w:rPr>
+          <w:noProof/>
+        </w:rPr>
+        <w:drawing>
+          <wp:inline distT="0" distB="0" distL="0" distR="0" wp14:anchorId="22C98D41" wp14:editId="293CC60A">
+            <wp:extent cx="4076190" cy="1000000"/>
+            <wp:effectExtent l="0" t="0" r="635" b="0"/>
+            <wp:docPr id="50" name="图片 50"/>
+            <wp:cNvGraphicFramePr>
+              <a:graphicFrameLocks xmlns:a="http://schemas.openxmlformats.org/drawingml/2006/main" noChangeAspect="1"/>
+            </wp:cNvGraphicFramePr>
+            <a:graphic xmlns:a="http://schemas.openxmlformats.org/drawingml/2006/main">
+              <a:graphicData uri="http://schemas.openxmlformats.org/drawingml/2006/picture">
+                <pic:pic xmlns:pic="http://schemas.openxmlformats.org/drawingml/2006/picture">
+                  <pic:nvPicPr>
+                    <pic:cNvPr id="1" name=""/>
+                    <pic:cNvPicPr/>
+                  </pic:nvPicPr>
+                  <pic:blipFill>
+                    <a:blip r:embed="rId52"/>
+                    <a:stretch>
+                      <a:fillRect/>
+                    </a:stretch>
+                  </pic:blipFill>
+                  <pic:spPr>
+                    <a:xfrm>
+                      <a:off x="0" y="0"/>
+                      <a:ext cx="4076190" cy="1000000"/>
+                    </a:xfrm>
+                    <a:prstGeom prst="rect">
+                      <a:avLst/>
+                    </a:prstGeom>
+                  </pic:spPr>
+                </pic:pic>
+              </a:graphicData>
+            </a:graphic>
+          </wp:inline>
+        </w:drawing>
+      </w:r>
+      <w:r>
+        <w:rPr>
+          <w:rFonts w:hint="eastAsia"/>
+          <w:noProof/>
+        </w:rPr>
+        <w:t>这一块向右移动一列.</w:t>
+      </w:r>
+    </w:p>
+    <w:p>
+      <w:pPr>
+        <w:widowControl/>
+        <w:jc w:val="left"/>
+        <w:rPr>
+          <w:noProof/>
+        </w:rPr>
+      </w:pPr>
+    </w:p>
+    <w:p>
+      <w:pPr>
+        <w:widowControl/>
+        <w:jc w:val="left"/>
+        <w:rPr>
+          <w:rFonts w:asciiTheme="minorEastAsia" w:hAnsiTheme="minorEastAsia" w:cs="宋体"/>
+          <w:kern w:val="0"/>
+          <w:sz w:val="24"/>
+          <w:szCs w:val="24"/>
+        </w:rPr>
+      </w:pPr>
+      <w:r>
+        <w:rPr>
+          <w:rFonts w:asciiTheme="minorEastAsia" w:hAnsiTheme="minorEastAsia" w:cs="宋体" w:hint="eastAsia"/>
+          <w:kern w:val="0"/>
+          <w:sz w:val="24"/>
+          <w:szCs w:val="24"/>
+        </w:rPr>
+        <w:t>表</w:t>
+      </w:r>
+      <w:proofErr w:type="gramStart"/>
+      <w:r>
+        <w:rPr>
+          <w:rFonts w:asciiTheme="minorEastAsia" w:hAnsiTheme="minorEastAsia" w:cs="宋体" w:hint="eastAsia"/>
+          <w:kern w:val="0"/>
+          <w:sz w:val="24"/>
+          <w:szCs w:val="24"/>
+        </w:rPr>
+        <w:t>头修改</w:t>
+      </w:r>
+      <w:proofErr w:type="gramEnd"/>
+      <w:r>
+        <w:rPr>
+          <w:rFonts w:asciiTheme="minorEastAsia" w:hAnsiTheme="minorEastAsia" w:cs="宋体" w:hint="eastAsia"/>
+          <w:kern w:val="0"/>
+          <w:sz w:val="24"/>
+          <w:szCs w:val="24"/>
+        </w:rPr>
+        <w:t>这样.</w:t>
+      </w:r>
+    </w:p>
+    <w:p>
+      <w:pPr>
+        <w:widowControl/>
+        <w:jc w:val="left"/>
+        <w:rPr>
+          <w:rFonts w:asciiTheme="minorEastAsia" w:hAnsiTheme="minorEastAsia" w:cs="宋体"/>
+          <w:kern w:val="0"/>
+          <w:sz w:val="24"/>
+          <w:szCs w:val="24"/>
+        </w:rPr>
+      </w:pPr>
+      <w:r>
+        <w:rPr>
+          <w:noProof/>
+        </w:rPr>
+        <w:drawing>
+          <wp:inline distT="0" distB="0" distL="0" distR="0" wp14:anchorId="1B8635CB" wp14:editId="06CA5D27">
+            <wp:extent cx="5274310" cy="1144905"/>
+            <wp:effectExtent l="0" t="0" r="2540" b="0"/>
+            <wp:docPr id="51" name="图片 51"/>
+            <wp:cNvGraphicFramePr>
+              <a:graphicFrameLocks xmlns:a="http://schemas.openxmlformats.org/drawingml/2006/main" noChangeAspect="1"/>
+            </wp:cNvGraphicFramePr>
+            <a:graphic xmlns:a="http://schemas.openxmlformats.org/drawingml/2006/main">
+              <a:graphicData uri="http://schemas.openxmlformats.org/drawingml/2006/picture">
+                <pic:pic xmlns:pic="http://schemas.openxmlformats.org/drawingml/2006/picture">
+                  <pic:nvPicPr>
+                    <pic:cNvPr id="1" name=""/>
+                    <pic:cNvPicPr/>
+                  </pic:nvPicPr>
+                  <pic:blipFill>
+                    <a:blip r:embed="rId53"/>
+                    <a:stretch>
+                      <a:fillRect/>
+                    </a:stretch>
+                  </pic:blipFill>
+                  <pic:spPr>
+                    <a:xfrm>
+                      <a:off x="0" y="0"/>
+                      <a:ext cx="5274310" cy="1144905"/>
+                    </a:xfrm>
+                    <a:prstGeom prst="rect">
+                      <a:avLst/>
+                    </a:prstGeom>
+                  </pic:spPr>
+                </pic:pic>
+              </a:graphicData>
+            </a:graphic>
+          </wp:inline>
+        </w:drawing>
+      </w:r>
+    </w:p>
+    <w:p>
+      <w:pPr>
+        <w:widowControl/>
+        <w:jc w:val="left"/>
+        <w:rPr>
+          <w:rFonts w:asciiTheme="minorEastAsia" w:hAnsiTheme="minorEastAsia" w:cs="宋体"/>
+          <w:kern w:val="0"/>
+          <w:sz w:val="24"/>
+          <w:szCs w:val="24"/>
+        </w:rPr>
+      </w:pPr>
+      <w:r>
+        <w:rPr>
+          <w:noProof/>
+        </w:rPr>
+        <w:drawing>
+          <wp:inline distT="0" distB="0" distL="0" distR="0" wp14:anchorId="1C6461AF" wp14:editId="5204391C">
+            <wp:extent cx="2371429" cy="1047619"/>
+            <wp:effectExtent l="0" t="0" r="0" b="635"/>
+            <wp:docPr id="47" name="图片 47"/>
+            <wp:cNvGraphicFramePr>
+              <a:graphicFrameLocks xmlns:a="http://schemas.openxmlformats.org/drawingml/2006/main" noChangeAspect="1"/>
+            </wp:cNvGraphicFramePr>
+            <a:graphic xmlns:a="http://schemas.openxmlformats.org/drawingml/2006/main">
+              <a:graphicData uri="http://schemas.openxmlformats.org/drawingml/2006/picture">
+                <pic:pic xmlns:pic="http://schemas.openxmlformats.org/drawingml/2006/picture">
+                  <pic:nvPicPr>
+                    <pic:cNvPr id="1" name=""/>
+                    <pic:cNvPicPr/>
+                  </pic:nvPicPr>
+                  <pic:blipFill>
+                    <a:blip r:embed="rId54"/>
+                    <a:stretch>
+                      <a:fillRect/>
+                    </a:stretch>
+                  </pic:blipFill>
+                  <pic:spPr>
+                    <a:xfrm>
+                      <a:off x="0" y="0"/>
+                      <a:ext cx="2371429" cy="1047619"/>
+                    </a:xfrm>
+                    <a:prstGeom prst="rect">
+                      <a:avLst/>
+                    </a:prstGeom>
+                  </pic:spPr>
+                </pic:pic>
+              </a:graphicData>
+            </a:graphic>
+          </wp:inline>
+        </w:drawing>
+      </w:r>
+      <w:r>
+        <w:rPr>
+          <w:rFonts w:asciiTheme="minorEastAsia" w:hAnsiTheme="minorEastAsia" w:cs="宋体" w:hint="eastAsia"/>
+          <w:kern w:val="0"/>
+          <w:sz w:val="24"/>
+          <w:szCs w:val="24"/>
+        </w:rPr>
+        <w:t>报价单这里数量读取的信息错位,读成和装箱率一样的信息了.这里的数量可以设置为缺省1</w:t>
+      </w:r>
+    </w:p>
+    <w:p>
+      <w:pPr>
+        <w:widowControl/>
+        <w:jc w:val="left"/>
+        <w:rPr>
+          <w:rFonts w:asciiTheme="minorEastAsia" w:hAnsiTheme="minorEastAsia" w:cs="宋体"/>
+          <w:kern w:val="0"/>
+          <w:sz w:val="24"/>
+          <w:szCs w:val="24"/>
+        </w:rPr>
+      </w:pPr>
+    </w:p>
+    <w:p>
+      <w:pPr>
+        <w:widowControl/>
+        <w:jc w:val="left"/>
+        <w:rPr>
+          <w:rFonts w:asciiTheme="minorEastAsia" w:hAnsiTheme="minorEastAsia" w:cs="宋体"/>
+          <w:kern w:val="0"/>
+          <w:sz w:val="24"/>
+          <w:szCs w:val="24"/>
+        </w:rPr>
+      </w:pPr>
+      <w:r>
+        <w:rPr>
+          <w:rFonts w:asciiTheme="minorEastAsia" w:hAnsiTheme="minorEastAsia" w:cs="宋体" w:hint="eastAsia"/>
+          <w:kern w:val="0"/>
+          <w:sz w:val="24"/>
+          <w:szCs w:val="24"/>
+        </w:rPr>
+        <w:t>登录界面</w:t>
+      </w:r>
+    </w:p>
+    <w:p>
+      <w:pPr>
+        <w:pStyle w:val="a3"/>
+        <w:widowControl/>
+        <w:numPr>
+          <w:ilvl w:val="0"/>
+          <w:numId w:val="2"/>
+        </w:numPr>
+        <w:ind w:firstLineChars="0"/>
+        <w:jc w:val="left"/>
+        <w:rPr>
+          <w:rFonts w:asciiTheme="minorEastAsia" w:hAnsiTheme="minorEastAsia" w:cs="宋体"/>
+          <w:kern w:val="0"/>
+          <w:sz w:val="24"/>
+          <w:szCs w:val="24"/>
+        </w:rPr>
+      </w:pPr>
+      <w:r>
+        <w:rPr>
+          <w:rFonts w:asciiTheme="minorEastAsia" w:hAnsiTheme="minorEastAsia" w:cs="宋体" w:hint="eastAsia"/>
+          <w:kern w:val="0"/>
+          <w:sz w:val="24"/>
+          <w:szCs w:val="24"/>
+        </w:rPr>
+        <w:t>登录界面,录入时按回车键换行,取消验证码.</w:t>
+      </w:r>
+    </w:p>
+    <w:p>
+      <w:pPr>
+        <w:widowControl/>
+        <w:jc w:val="left"/>
+        <w:rPr>
+          <w:rFonts w:asciiTheme="minorEastAsia" w:hAnsiTheme="minorEastAsia" w:cs="宋体"/>
+          <w:kern w:val="0"/>
+          <w:sz w:val="24"/>
+          <w:szCs w:val="24"/>
+        </w:rPr>
+      </w:pPr>
+    </w:p>
+    <w:p>
+      <w:pPr>
+        <w:widowControl/>
+        <w:jc w:val="left"/>
+        <w:rPr>
+          <w:rFonts w:asciiTheme="minorEastAsia" w:hAnsiTheme="minorEastAsia" w:cs="宋体"/>
+          <w:kern w:val="0"/>
+          <w:sz w:val="24"/>
+          <w:szCs w:val="24"/>
+        </w:rPr>
+      </w:pPr>
+      <w:r>
+        <w:rPr>
+          <w:rFonts w:asciiTheme="minorEastAsia" w:hAnsiTheme="minorEastAsia" w:cs="宋体"/>
+          <w:kern w:val="0"/>
+          <w:sz w:val="24"/>
+          <w:szCs w:val="24"/>
+        </w:rPr>
+        <w:t>报价单界面</w:t>
+      </w:r>
+    </w:p>
+    <w:p>
+      <w:pPr>
+        <w:pStyle w:val="a3"/>
+        <w:widowControl/>
+        <w:numPr>
+          <w:ilvl w:val="0"/>
+          <w:numId w:val="3"/>
+        </w:numPr>
+        <w:ind w:firstLineChars="0"/>
+        <w:jc w:val="left"/>
+        <w:rPr>
+          <w:rFonts w:asciiTheme="minorEastAsia" w:hAnsiTheme="minorEastAsia" w:cs="宋体"/>
+          <w:kern w:val="0"/>
+          <w:sz w:val="24"/>
+          <w:szCs w:val="24"/>
+        </w:rPr>
+      </w:pPr>
+      <w:r>
+        <w:rPr>
+          <w:rFonts w:asciiTheme="minorEastAsia" w:hAnsiTheme="minorEastAsia" w:cs="宋体" w:hint="eastAsia"/>
+          <w:kern w:val="0"/>
+          <w:sz w:val="24"/>
+          <w:szCs w:val="24"/>
+        </w:rPr>
+        <w:t>添加报价单时</w:t>
+      </w:r>
+      <w:r>
+        <w:rPr>
+          <w:rFonts w:asciiTheme="minorEastAsia" w:hAnsiTheme="minorEastAsia" w:cs="宋体"/>
+          <w:kern w:val="0"/>
+          <w:sz w:val="24"/>
+          <w:szCs w:val="24"/>
+        </w:rPr>
+        <w:t>点</w:t>
+      </w:r>
+      <w:r>
+        <w:rPr>
+          <w:rFonts w:asciiTheme="minorEastAsia" w:hAnsiTheme="minorEastAsia" w:cs="宋体" w:hint="eastAsia"/>
+          <w:kern w:val="0"/>
+          <w:sz w:val="24"/>
+          <w:szCs w:val="24"/>
+        </w:rPr>
+        <w:t>添加后</w:t>
+      </w:r>
+      <w:r>
+        <w:rPr>
+          <w:rFonts w:asciiTheme="minorEastAsia" w:hAnsiTheme="minorEastAsia" w:cs="宋体"/>
+          <w:kern w:val="0"/>
+          <w:sz w:val="24"/>
+          <w:szCs w:val="24"/>
+        </w:rPr>
+        <w:t>不要退出报价单</w:t>
+      </w:r>
+      <w:r>
+        <w:rPr>
+          <w:rFonts w:asciiTheme="minorEastAsia" w:hAnsiTheme="minorEastAsia" w:cs="宋体" w:hint="eastAsia"/>
+          <w:kern w:val="0"/>
+          <w:sz w:val="24"/>
+          <w:szCs w:val="24"/>
+        </w:rPr>
+        <w:t>,直接保存在系统里并且还留在报价单的编辑界面</w:t>
+      </w:r>
+      <w:r>
+        <w:rPr>
+          <w:rFonts w:asciiTheme="minorEastAsia" w:hAnsiTheme="minorEastAsia" w:cs="宋体"/>
+          <w:kern w:val="0"/>
+          <w:sz w:val="24"/>
+          <w:szCs w:val="24"/>
+        </w:rPr>
+        <w:t>。返回按钮可以改为退出。</w:t>
+      </w:r>
+    </w:p>
+    <w:p>
+      <w:pPr>
+        <w:widowControl/>
+        <w:jc w:val="left"/>
+        <w:rPr>
+          <w:rFonts w:asciiTheme="minorEastAsia" w:hAnsiTheme="minorEastAsia" w:cs="宋体"/>
+          <w:kern w:val="0"/>
+          <w:sz w:val="24"/>
+          <w:szCs w:val="24"/>
+        </w:rPr>
+      </w:pPr>
+    </w:p>
+    <w:p>
+      <w:pPr>
+        <w:widowControl/>
+        <w:jc w:val="left"/>
+        <w:rPr>
+          <w:rFonts w:asciiTheme="minorEastAsia" w:hAnsiTheme="minorEastAsia" w:cs="宋体"/>
+          <w:kern w:val="0"/>
+          <w:sz w:val="24"/>
+          <w:szCs w:val="24"/>
+        </w:rPr>
+      </w:pPr>
+      <w:r>
+        <w:rPr>
+          <w:noProof/>
+        </w:rPr>
+        <w:drawing>
+          <wp:inline distT="0" distB="0" distL="0" distR="0" wp14:anchorId="04BCD05A" wp14:editId="5A91B947">
+            <wp:extent cx="3476190" cy="2180952"/>
+            <wp:effectExtent l="0" t="0" r="0" b="0"/>
+            <wp:docPr id="36" name="图片 36"/>
+            <wp:cNvGraphicFramePr>
+              <a:graphicFrameLocks xmlns:a="http://schemas.openxmlformats.org/drawingml/2006/main" noChangeAspect="1"/>
+            </wp:cNvGraphicFramePr>
+            <a:graphic xmlns:a="http://schemas.openxmlformats.org/drawingml/2006/main">
+              <a:graphicData uri="http://schemas.openxmlformats.org/drawingml/2006/picture">
+                <pic:pic xmlns:pic="http://schemas.openxmlformats.org/drawingml/2006/picture">
+                  <pic:nvPicPr>
+                    <pic:cNvPr id="1" name=""/>
+                    <pic:cNvPicPr/>
+                  </pic:nvPicPr>
+                  <pic:blipFill>
+                    <a:blip r:embed="rId55"/>
+                    <a:stretch>
+                      <a:fillRect/>
+                    </a:stretch>
+                  </pic:blipFill>
+                  <pic:spPr>
+                    <a:xfrm>
+                      <a:off x="0" y="0"/>
+                      <a:ext cx="3476190" cy="2180952"/>
+                    </a:xfrm>
+                    <a:prstGeom prst="rect">
+                      <a:avLst/>
+                    </a:prstGeom>
+                  </pic:spPr>
+                </pic:pic>
+              </a:graphicData>
+            </a:graphic>
+          </wp:inline>
+        </w:drawing>
+      </w:r>
+    </w:p>
+    <w:p>
+      <w:pPr>
+        <w:widowControl/>
+        <w:jc w:val="left"/>
+        <w:rPr>
+          <w:rFonts w:asciiTheme="minorEastAsia" w:hAnsiTheme="minorEastAsia" w:cs="宋体"/>
+          <w:kern w:val="0"/>
+          <w:sz w:val="24"/>
+          <w:szCs w:val="24"/>
+        </w:rPr>
+      </w:pPr>
+      <w:r>
+        <w:rPr>
+          <w:rFonts w:asciiTheme="minorEastAsia" w:hAnsiTheme="minorEastAsia" w:cs="宋体" w:hint="eastAsia"/>
+          <w:kern w:val="0"/>
+          <w:sz w:val="24"/>
+          <w:szCs w:val="24"/>
+        </w:rPr>
+        <w:t>这个清晰度能不能搞清晰点.</w:t>
+      </w:r>
+    </w:p>
+    <w:p>
+      <w:pPr>
+        <w:widowControl/>
+        <w:jc w:val="left"/>
+        <w:rPr>
+          <w:rFonts w:asciiTheme="minorEastAsia" w:hAnsiTheme="minorEastAsia" w:cs="宋体"/>
+          <w:kern w:val="0"/>
+          <w:sz w:val="24"/>
+          <w:szCs w:val="24"/>
+        </w:rPr>
+      </w:pPr>
+    </w:p>
+    <w:p>
+      <w:pPr>
+        <w:widowControl/>
+        <w:jc w:val="left"/>
+        <w:rPr>
+          <w:rFonts w:asciiTheme="minorEastAsia" w:hAnsiTheme="minorEastAsia" w:cs="宋体"/>
+          <w:kern w:val="0"/>
+          <w:sz w:val="24"/>
+          <w:szCs w:val="24"/>
+        </w:rPr>
+      </w:pPr>
+      <w:r>
+        <w:rPr>
+          <w:noProof/>
+        </w:rPr>
+        <w:drawing>
+          <wp:inline distT="0" distB="0" distL="0" distR="0" wp14:anchorId="237DB58E" wp14:editId="28AADD7B">
+            <wp:extent cx="1542857" cy="1266667"/>
+            <wp:effectExtent l="0" t="0" r="635" b="0"/>
+            <wp:docPr id="41" name="图片 41"/>
+            <wp:cNvGraphicFramePr>
+              <a:graphicFrameLocks xmlns:a="http://schemas.openxmlformats.org/drawingml/2006/main" noChangeAspect="1"/>
+            </wp:cNvGraphicFramePr>
+            <a:graphic xmlns:a="http://schemas.openxmlformats.org/drawingml/2006/main">
+              <a:graphicData uri="http://schemas.openxmlformats.org/drawingml/2006/picture">
+                <pic:pic xmlns:pic="http://schemas.openxmlformats.org/drawingml/2006/picture">
+                  <pic:nvPicPr>
+                    <pic:cNvPr id="1" name=""/>
+                    <pic:cNvPicPr/>
+                  </pic:nvPicPr>
+                  <pic:blipFill>
+                    <a:blip r:embed="rId56"/>
+                    <a:stretch>
+                      <a:fillRect/>
+                    </a:stretch>
+                  </pic:blipFill>
+                  <pic:spPr>
+                    <a:xfrm>
+                      <a:off x="0" y="0"/>
+                      <a:ext cx="1542857" cy="1266667"/>
+                    </a:xfrm>
+                    <a:prstGeom prst="rect">
+                      <a:avLst/>
+                    </a:prstGeom>
+                  </pic:spPr>
+                </pic:pic>
+              </a:graphicData>
+            </a:graphic>
+          </wp:inline>
+        </w:drawing>
+      </w:r>
+      <w:r>
+        <w:rPr>
+          <w:rFonts w:asciiTheme="minorEastAsia" w:hAnsiTheme="minorEastAsia" w:cs="宋体" w:hint="eastAsia"/>
+          <w:kern w:val="0"/>
+          <w:sz w:val="24"/>
+          <w:szCs w:val="24"/>
+        </w:rPr>
+        <w:t>报价这个位置的商品编码信息不对.</w:t>
+      </w:r>
+    </w:p>
+    <w:p>
+      <w:pPr>
+        <w:widowControl/>
+        <w:jc w:val="left"/>
+        <w:rPr>
+          <w:rFonts w:asciiTheme="minorEastAsia" w:hAnsiTheme="minorEastAsia" w:cs="宋体"/>
+          <w:kern w:val="0"/>
+          <w:sz w:val="24"/>
+          <w:szCs w:val="24"/>
+        </w:rPr>
+      </w:pPr>
+    </w:p>
+    <w:p>
+      <w:pPr>
+        <w:widowControl/>
+        <w:jc w:val="left"/>
+        <w:rPr>
+          <w:rFonts w:asciiTheme="minorEastAsia" w:hAnsiTheme="minorEastAsia" w:cs="宋体"/>
+          <w:kern w:val="0"/>
+          <w:sz w:val="24"/>
+          <w:szCs w:val="24"/>
+        </w:rPr>
+      </w:pPr>
+      <w:r>
+        <w:rPr>
+          <w:noProof/>
+        </w:rPr>
+        <w:drawing>
+          <wp:inline distT="0" distB="0" distL="0" distR="0" wp14:anchorId="3DFF89CE" wp14:editId="0F5680AD">
+            <wp:extent cx="5274310" cy="880745"/>
+            <wp:effectExtent l="0" t="0" r="2540" b="0"/>
+            <wp:docPr id="40" name="图片 40"/>
+            <wp:cNvGraphicFramePr>
+              <a:graphicFrameLocks xmlns:a="http://schemas.openxmlformats.org/drawingml/2006/main" noChangeAspect="1"/>
+            </wp:cNvGraphicFramePr>
+            <a:graphic xmlns:a="http://schemas.openxmlformats.org/drawingml/2006/main">
+              <a:graphicData uri="http://schemas.openxmlformats.org/drawingml/2006/picture">
+                <pic:pic xmlns:pic="http://schemas.openxmlformats.org/drawingml/2006/picture">
+                  <pic:nvPicPr>
+                    <pic:cNvPr id="1" name=""/>
+                    <pic:cNvPicPr/>
+                  </pic:nvPicPr>
+                  <pic:blipFill>
+                    <a:blip r:embed="rId57"/>
+                    <a:stretch>
+                      <a:fillRect/>
+                    </a:stretch>
+                  </pic:blipFill>
+                  <pic:spPr>
+                    <a:xfrm>
+                      <a:off x="0" y="0"/>
+                      <a:ext cx="5274310" cy="880745"/>
+                    </a:xfrm>
+                    <a:prstGeom prst="rect">
+                      <a:avLst/>
+                    </a:prstGeom>
+                  </pic:spPr>
+                </pic:pic>
+              </a:graphicData>
+            </a:graphic>
+          </wp:inline>
+        </w:drawing>
+      </w:r>
+    </w:p>
+    <w:p>
+      <w:pPr>
+        <w:pStyle w:val="a3"/>
+        <w:widowControl/>
+        <w:numPr>
+          <w:ilvl w:val="0"/>
+          <w:numId w:val="4"/>
+        </w:numPr>
+        <w:ind w:firstLineChars="0"/>
+        <w:jc w:val="left"/>
+        <w:rPr>
+          <w:rFonts w:asciiTheme="minorEastAsia" w:hAnsiTheme="minorEastAsia" w:cs="宋体"/>
+          <w:kern w:val="0"/>
+          <w:sz w:val="24"/>
+          <w:szCs w:val="24"/>
+        </w:rPr>
+      </w:pPr>
+      <w:r>
+        <w:rPr>
+          <w:rFonts w:asciiTheme="minorEastAsia" w:hAnsiTheme="minorEastAsia" w:cs="宋体" w:hint="eastAsia"/>
+          <w:kern w:val="0"/>
+          <w:sz w:val="24"/>
+          <w:szCs w:val="24"/>
+        </w:rPr>
+        <w:t>左边的框框做大点.或者直接改为编辑按钮.反正报价单的界面也不能多选报价单.</w:t>
+      </w:r>
+    </w:p>
+    <w:p>
+      <w:pPr>
+        <w:pStyle w:val="a3"/>
+        <w:widowControl/>
+        <w:numPr>
+          <w:ilvl w:val="0"/>
+          <w:numId w:val="4"/>
+        </w:numPr>
+        <w:ind w:firstLineChars="0"/>
+        <w:jc w:val="left"/>
+        <w:rPr>
+          <w:rFonts w:asciiTheme="minorEastAsia" w:hAnsiTheme="minorEastAsia" w:cs="宋体"/>
+          <w:kern w:val="0"/>
+          <w:sz w:val="24"/>
+          <w:szCs w:val="24"/>
+        </w:rPr>
+      </w:pPr>
+      <w:r>
+        <w:rPr>
+          <w:rFonts w:asciiTheme="minorEastAsia" w:hAnsiTheme="minorEastAsia" w:cs="宋体" w:hint="eastAsia"/>
+          <w:kern w:val="0"/>
+          <w:sz w:val="24"/>
+          <w:szCs w:val="24"/>
+        </w:rPr>
+        <w:t>报价单的时间写到日期就可以了.</w:t>
+      </w:r>
+    </w:p>
+    <w:p>
+      <w:pPr>
+        <w:pStyle w:val="a3"/>
+        <w:widowControl/>
+        <w:numPr>
+          <w:ilvl w:val="0"/>
+          <w:numId w:val="4"/>
+        </w:numPr>
+        <w:ind w:firstLineChars="0"/>
+        <w:jc w:val="left"/>
+        <w:rPr>
+          <w:rFonts w:asciiTheme="minorEastAsia" w:hAnsiTheme="minorEastAsia" w:cs="宋体"/>
+          <w:kern w:val="0"/>
+          <w:sz w:val="24"/>
+          <w:szCs w:val="24"/>
+        </w:rPr>
+      </w:pPr>
+      <w:r>
+        <w:rPr>
+          <w:rFonts w:asciiTheme="minorEastAsia" w:hAnsiTheme="minorEastAsia" w:cs="宋体" w:hint="eastAsia"/>
+          <w:kern w:val="0"/>
+          <w:sz w:val="24"/>
+          <w:szCs w:val="24"/>
+        </w:rPr>
+        <w:t>报价单增加一列商品编码(读取这个报价单里面的商品编码显示出来,如果列的空间显示不下就显示前5-</w:t>
+      </w:r>
+      <w:r>
+        <w:rPr>
+          <w:rFonts w:asciiTheme="minorEastAsia" w:hAnsiTheme="minorEastAsia" w:cs="宋体"/>
+          <w:kern w:val="0"/>
+          <w:sz w:val="24"/>
+          <w:szCs w:val="24"/>
+        </w:rPr>
+        <w:t>10</w:t>
+      </w:r>
+      <w:r>
+        <w:rPr>
+          <w:rFonts w:asciiTheme="minorEastAsia" w:hAnsiTheme="minorEastAsia" w:cs="宋体" w:hint="eastAsia"/>
+          <w:kern w:val="0"/>
+          <w:sz w:val="24"/>
+          <w:szCs w:val="24"/>
+        </w:rPr>
+        <w:t>个后面用省略号表示未完</w:t>
+      </w:r>
+      <w:proofErr w:type="gramStart"/>
+      <w:r>
+        <w:rPr>
+          <w:rFonts w:asciiTheme="minorEastAsia" w:hAnsiTheme="minorEastAsia" w:cs="宋体" w:hint="eastAsia"/>
+          <w:kern w:val="0"/>
+          <w:sz w:val="24"/>
+          <w:szCs w:val="24"/>
+        </w:rPr>
+        <w:t>全显示</w:t>
+      </w:r>
+      <w:proofErr w:type="gramEnd"/>
+      <w:r>
+        <w:rPr>
+          <w:rFonts w:asciiTheme="minorEastAsia" w:hAnsiTheme="minorEastAsia" w:cs="宋体" w:hint="eastAsia"/>
+          <w:kern w:val="0"/>
+          <w:sz w:val="24"/>
+          <w:szCs w:val="24"/>
+        </w:rPr>
+        <w:t>.)</w:t>
+      </w:r>
+    </w:p>
+    <w:p>
+      <w:pPr>
+        <w:widowControl/>
+        <w:jc w:val="left"/>
+        <w:rPr>
+          <w:rFonts w:asciiTheme="minorEastAsia" w:hAnsiTheme="minorEastAsia" w:cs="宋体"/>
+          <w:kern w:val="0"/>
+          <w:sz w:val="24"/>
+          <w:szCs w:val="24"/>
+        </w:rPr>
+      </w:pPr>
+    </w:p>
+    <w:p>
+      <w:pPr>
+        <w:widowControl/>
+        <w:jc w:val="left"/>
+        <w:rPr>
+          <w:rFonts w:asciiTheme="minorEastAsia" w:hAnsiTheme="minorEastAsia" w:cs="宋体"/>
+          <w:kern w:val="0"/>
+          <w:sz w:val="24"/>
+          <w:szCs w:val="24"/>
+        </w:rPr>
+      </w:pPr>
+    </w:p>
     <w:p/>
     <w:sectPr>
       <w:pgSz w:w="11906" w:h="16838"/>
@@ -2519,10 +6240,10 @@
 <file path=word/numbering.xml><?xml version="1.0" encoding="utf-8"?>
 <w:numbering xmlns:wpc="http://schemas.microsoft.com/office/word/2010/wordprocessingCanvas" xmlns:mc="http://schemas.openxmlformats.org/markup-compatibility/2006" xmlns:o="urn:schemas-microsoft-com:office:office" xmlns:r="http://schemas.openxmlformats.org/officeDocument/2006/relationships" xmlns:m="http://schemas.openxmlformats.org/officeDocument/2006/math" xmlns:v="urn:schemas-microsoft-com:vml" xmlns:wp14="http://schemas.microsoft.com/office/word/2010/wordprocessingDrawing" xmlns:wp="http://schemas.openxmlformats.org/drawingml/2006/wordprocessingDrawing" xmlns:w10="urn:schemas-microsoft-com:office:word" xmlns:w="http://schemas.openxmlformats.org/wordprocessingml/2006/main" xmlns:w14="http://schemas.microsoft.com/office/word/2010/wordml" xmlns:wpg="http://schemas.microsoft.com/office/word/2010/wordprocessingGroup" xmlns:wpi="http://schemas.microsoft.com/office/word/2010/wordprocessingInk" xmlns:wne="http://schemas.microsoft.com/office/word/2006/wordml" xmlns:wps="http://schemas.microsoft.com/office/word/2010/wordprocessingShape" mc:Ignorable="w14 wp14">
   <w:abstractNum w:abstractNumId="0">
-    <w:nsid w:val="7FC4486D"/>
+    <w:nsid w:val="44F104FD"/>
     <w:multiLevelType w:val="hybridMultilevel"/>
-    <w:tmpl w:val="1C24E686"/>
-    <w:lvl w:ilvl="0" w:tplc="805A7312">
+    <w:tmpl w:val="2A10F9A2"/>
+    <w:lvl w:ilvl="0" w:tplc="FF74CA52">
       <w:start w:val="1"/>
       <w:numFmt w:val="decimal"/>
       <w:lvlText w:val="%1."/>
@@ -2607,7 +6328,283 @@
       </w:pPr>
     </w:lvl>
   </w:abstractNum>
+  <w:abstractNum w:abstractNumId="1">
+    <w:nsid w:val="59E85BA4"/>
+    <w:multiLevelType w:val="hybridMultilevel"/>
+    <w:tmpl w:val="DE1A2D62"/>
+    <w:lvl w:ilvl="0" w:tplc="5D446728">
+      <w:start w:val="1"/>
+      <w:numFmt w:val="decimal"/>
+      <w:lvlText w:val="%1."/>
+      <w:lvlJc w:val="left"/>
+      <w:pPr>
+        <w:ind w:left="360" w:hanging="360"/>
+      </w:pPr>
+      <w:rPr>
+        <w:rFonts w:hint="default"/>
+      </w:rPr>
+    </w:lvl>
+    <w:lvl w:ilvl="1" w:tplc="04090019" w:tentative="1">
+      <w:start w:val="1"/>
+      <w:numFmt w:val="lowerLetter"/>
+      <w:lvlText w:val="%2)"/>
+      <w:lvlJc w:val="left"/>
+      <w:pPr>
+        <w:ind w:left="840" w:hanging="420"/>
+      </w:pPr>
+    </w:lvl>
+    <w:lvl w:ilvl="2" w:tplc="0409001B" w:tentative="1">
+      <w:start w:val="1"/>
+      <w:numFmt w:val="lowerRoman"/>
+      <w:lvlText w:val="%3."/>
+      <w:lvlJc w:val="right"/>
+      <w:pPr>
+        <w:ind w:left="1260" w:hanging="420"/>
+      </w:pPr>
+    </w:lvl>
+    <w:lvl w:ilvl="3" w:tplc="0409000F" w:tentative="1">
+      <w:start w:val="1"/>
+      <w:numFmt w:val="decimal"/>
+      <w:lvlText w:val="%4."/>
+      <w:lvlJc w:val="left"/>
+      <w:pPr>
+        <w:ind w:left="1680" w:hanging="420"/>
+      </w:pPr>
+    </w:lvl>
+    <w:lvl w:ilvl="4" w:tplc="04090019" w:tentative="1">
+      <w:start w:val="1"/>
+      <w:numFmt w:val="lowerLetter"/>
+      <w:lvlText w:val="%5)"/>
+      <w:lvlJc w:val="left"/>
+      <w:pPr>
+        <w:ind w:left="2100" w:hanging="420"/>
+      </w:pPr>
+    </w:lvl>
+    <w:lvl w:ilvl="5" w:tplc="0409001B" w:tentative="1">
+      <w:start w:val="1"/>
+      <w:numFmt w:val="lowerRoman"/>
+      <w:lvlText w:val="%6."/>
+      <w:lvlJc w:val="right"/>
+      <w:pPr>
+        <w:ind w:left="2520" w:hanging="420"/>
+      </w:pPr>
+    </w:lvl>
+    <w:lvl w:ilvl="6" w:tplc="0409000F" w:tentative="1">
+      <w:start w:val="1"/>
+      <w:numFmt w:val="decimal"/>
+      <w:lvlText w:val="%7."/>
+      <w:lvlJc w:val="left"/>
+      <w:pPr>
+        <w:ind w:left="2940" w:hanging="420"/>
+      </w:pPr>
+    </w:lvl>
+    <w:lvl w:ilvl="7" w:tplc="04090019" w:tentative="1">
+      <w:start w:val="1"/>
+      <w:numFmt w:val="lowerLetter"/>
+      <w:lvlText w:val="%8)"/>
+      <w:lvlJc w:val="left"/>
+      <w:pPr>
+        <w:ind w:left="3360" w:hanging="420"/>
+      </w:pPr>
+    </w:lvl>
+    <w:lvl w:ilvl="8" w:tplc="0409001B" w:tentative="1">
+      <w:start w:val="1"/>
+      <w:numFmt w:val="lowerRoman"/>
+      <w:lvlText w:val="%9."/>
+      <w:lvlJc w:val="right"/>
+      <w:pPr>
+        <w:ind w:left="3780" w:hanging="420"/>
+      </w:pPr>
+    </w:lvl>
+  </w:abstractNum>
+  <w:abstractNum w:abstractNumId="2">
+    <w:nsid w:val="763529F6"/>
+    <w:multiLevelType w:val="hybridMultilevel"/>
+    <w:tmpl w:val="41D4BC72"/>
+    <w:lvl w:ilvl="0" w:tplc="1E0652AE">
+      <w:start w:val="1"/>
+      <w:numFmt w:val="decimal"/>
+      <w:lvlText w:val="%1."/>
+      <w:lvlJc w:val="left"/>
+      <w:pPr>
+        <w:ind w:left="360" w:hanging="360"/>
+      </w:pPr>
+      <w:rPr>
+        <w:rFonts w:hint="default"/>
+      </w:rPr>
+    </w:lvl>
+    <w:lvl w:ilvl="1" w:tplc="04090019" w:tentative="1">
+      <w:start w:val="1"/>
+      <w:numFmt w:val="lowerLetter"/>
+      <w:lvlText w:val="%2)"/>
+      <w:lvlJc w:val="left"/>
+      <w:pPr>
+        <w:ind w:left="840" w:hanging="420"/>
+      </w:pPr>
+    </w:lvl>
+    <w:lvl w:ilvl="2" w:tplc="0409001B" w:tentative="1">
+      <w:start w:val="1"/>
+      <w:numFmt w:val="lowerRoman"/>
+      <w:lvlText w:val="%3."/>
+      <w:lvlJc w:val="right"/>
+      <w:pPr>
+        <w:ind w:left="1260" w:hanging="420"/>
+      </w:pPr>
+    </w:lvl>
+    <w:lvl w:ilvl="3" w:tplc="0409000F" w:tentative="1">
+      <w:start w:val="1"/>
+      <w:numFmt w:val="decimal"/>
+      <w:lvlText w:val="%4."/>
+      <w:lvlJc w:val="left"/>
+      <w:pPr>
+        <w:ind w:left="1680" w:hanging="420"/>
+      </w:pPr>
+    </w:lvl>
+    <w:lvl w:ilvl="4" w:tplc="04090019" w:tentative="1">
+      <w:start w:val="1"/>
+      <w:numFmt w:val="lowerLetter"/>
+      <w:lvlText w:val="%5)"/>
+      <w:lvlJc w:val="left"/>
+      <w:pPr>
+        <w:ind w:left="2100" w:hanging="420"/>
+      </w:pPr>
+    </w:lvl>
+    <w:lvl w:ilvl="5" w:tplc="0409001B" w:tentative="1">
+      <w:start w:val="1"/>
+      <w:numFmt w:val="lowerRoman"/>
+      <w:lvlText w:val="%6."/>
+      <w:lvlJc w:val="right"/>
+      <w:pPr>
+        <w:ind w:left="2520" w:hanging="420"/>
+      </w:pPr>
+    </w:lvl>
+    <w:lvl w:ilvl="6" w:tplc="0409000F" w:tentative="1">
+      <w:start w:val="1"/>
+      <w:numFmt w:val="decimal"/>
+      <w:lvlText w:val="%7."/>
+      <w:lvlJc w:val="left"/>
+      <w:pPr>
+        <w:ind w:left="2940" w:hanging="420"/>
+      </w:pPr>
+    </w:lvl>
+    <w:lvl w:ilvl="7" w:tplc="04090019" w:tentative="1">
+      <w:start w:val="1"/>
+      <w:numFmt w:val="lowerLetter"/>
+      <w:lvlText w:val="%8)"/>
+      <w:lvlJc w:val="left"/>
+      <w:pPr>
+        <w:ind w:left="3360" w:hanging="420"/>
+      </w:pPr>
+    </w:lvl>
+    <w:lvl w:ilvl="8" w:tplc="0409001B" w:tentative="1">
+      <w:start w:val="1"/>
+      <w:numFmt w:val="lowerRoman"/>
+      <w:lvlText w:val="%9."/>
+      <w:lvlJc w:val="right"/>
+      <w:pPr>
+        <w:ind w:left="3780" w:hanging="420"/>
+      </w:pPr>
+    </w:lvl>
+  </w:abstractNum>
+  <w:abstractNum w:abstractNumId="3">
+    <w:nsid w:val="7FC4486D"/>
+    <w:multiLevelType w:val="hybridMultilevel"/>
+    <w:tmpl w:val="1C24E686"/>
+    <w:lvl w:ilvl="0" w:tplc="805A7312">
+      <w:start w:val="1"/>
+      <w:numFmt w:val="decimal"/>
+      <w:lvlText w:val="%1."/>
+      <w:lvlJc w:val="left"/>
+      <w:pPr>
+        <w:ind w:left="360" w:hanging="360"/>
+      </w:pPr>
+      <w:rPr>
+        <w:rFonts w:hint="default"/>
+      </w:rPr>
+    </w:lvl>
+    <w:lvl w:ilvl="1" w:tplc="04090019" w:tentative="1">
+      <w:start w:val="1"/>
+      <w:numFmt w:val="lowerLetter"/>
+      <w:lvlText w:val="%2)"/>
+      <w:lvlJc w:val="left"/>
+      <w:pPr>
+        <w:ind w:left="840" w:hanging="420"/>
+      </w:pPr>
+    </w:lvl>
+    <w:lvl w:ilvl="2" w:tplc="0409001B" w:tentative="1">
+      <w:start w:val="1"/>
+      <w:numFmt w:val="lowerRoman"/>
+      <w:lvlText w:val="%3."/>
+      <w:lvlJc w:val="right"/>
+      <w:pPr>
+        <w:ind w:left="1260" w:hanging="420"/>
+      </w:pPr>
+    </w:lvl>
+    <w:lvl w:ilvl="3" w:tplc="0409000F" w:tentative="1">
+      <w:start w:val="1"/>
+      <w:numFmt w:val="decimal"/>
+      <w:lvlText w:val="%4."/>
+      <w:lvlJc w:val="left"/>
+      <w:pPr>
+        <w:ind w:left="1680" w:hanging="420"/>
+      </w:pPr>
+    </w:lvl>
+    <w:lvl w:ilvl="4" w:tplc="04090019" w:tentative="1">
+      <w:start w:val="1"/>
+      <w:numFmt w:val="lowerLetter"/>
+      <w:lvlText w:val="%5)"/>
+      <w:lvlJc w:val="left"/>
+      <w:pPr>
+        <w:ind w:left="2100" w:hanging="420"/>
+      </w:pPr>
+    </w:lvl>
+    <w:lvl w:ilvl="5" w:tplc="0409001B" w:tentative="1">
+      <w:start w:val="1"/>
+      <w:numFmt w:val="lowerRoman"/>
+      <w:lvlText w:val="%6."/>
+      <w:lvlJc w:val="right"/>
+      <w:pPr>
+        <w:ind w:left="2520" w:hanging="420"/>
+      </w:pPr>
+    </w:lvl>
+    <w:lvl w:ilvl="6" w:tplc="0409000F" w:tentative="1">
+      <w:start w:val="1"/>
+      <w:numFmt w:val="decimal"/>
+      <w:lvlText w:val="%7."/>
+      <w:lvlJc w:val="left"/>
+      <w:pPr>
+        <w:ind w:left="2940" w:hanging="420"/>
+      </w:pPr>
+    </w:lvl>
+    <w:lvl w:ilvl="7" w:tplc="04090019" w:tentative="1">
+      <w:start w:val="1"/>
+      <w:numFmt w:val="lowerLetter"/>
+      <w:lvlText w:val="%8)"/>
+      <w:lvlJc w:val="left"/>
+      <w:pPr>
+        <w:ind w:left="3360" w:hanging="420"/>
+      </w:pPr>
+    </w:lvl>
+    <w:lvl w:ilvl="8" w:tplc="0409001B" w:tentative="1">
+      <w:start w:val="1"/>
+      <w:numFmt w:val="lowerRoman"/>
+      <w:lvlText w:val="%9."/>
+      <w:lvlJc w:val="right"/>
+      <w:pPr>
+        <w:ind w:left="3780" w:hanging="420"/>
+      </w:pPr>
+    </w:lvl>
+  </w:abstractNum>
   <w:num w:numId="1">
+    <w:abstractNumId w:val="3"/>
+  </w:num>
+  <w:num w:numId="2">
+    <w:abstractNumId w:val="1"/>
+  </w:num>
+  <w:num w:numId="3">
+    <w:abstractNumId w:val="2"/>
+  </w:num>
+  <w:num w:numId="4">
     <w:abstractNumId w:val="0"/>
   </w:num>
 </w:numbering>
@@ -3530,7 +7527,7 @@
   <a:extraClrSchemeLst/>
   <a:extLst>
     <a:ext uri="{05A4C25C-085E-4340-85A3-A5531E510DB2}">
-      <thm15:themeFamily xmlns:thm15="http://schemas.microsoft.com/office/thememl/2012/main" xmlns="" name="Office Theme" id="{62F939B6-93AF-4DB8-9C6B-D6C7DFDC589F}" vid="{4A3C46E8-61CC-4603-A589-7422A47A8E4A}"/>
+      <thm15:themeFamily xmlns="" xmlns:thm15="http://schemas.microsoft.com/office/thememl/2012/main" name="Office Theme" id="{62F939B6-93AF-4DB8-9C6B-D6C7DFDC589F}" vid="{4A3C46E8-61CC-4603-A589-7422A47A8E4A}"/>
     </a:ext>
   </a:extLst>
 </a:theme>

--- a/bugs/报价软件系统修改.docx
+++ b/bugs/报价软件系统修改.docx
@@ -2839,31 +2839,34 @@
         <w:jc w:val="left"/>
         <w:rPr>
           <w:rFonts w:asciiTheme="minorEastAsia" w:hAnsiTheme="minorEastAsia" w:cs="宋体"/>
-          <w:color w:val="FF0000"/>
-          <w:kern w:val="0"/>
-          <w:sz w:val="24"/>
-          <w:szCs w:val="24"/>
-        </w:rPr>
-      </w:pPr>
-    </w:p>
-    <w:p>
-      <w:pPr>
-        <w:widowControl/>
-        <w:jc w:val="left"/>
-        <w:rPr>
-          <w:noProof/>
-        </w:rPr>
-      </w:pPr>
-      <w:r>
-        <w:rPr>
-          <w:rFonts w:hint="eastAsia"/>
-          <w:noProof/>
+          <w:color w:val="70AD47" w:themeColor="accent6"/>
+          <w:kern w:val="0"/>
+          <w:sz w:val="24"/>
+          <w:szCs w:val="24"/>
+        </w:rPr>
+      </w:pPr>
+    </w:p>
+    <w:p>
+      <w:pPr>
+        <w:widowControl/>
+        <w:jc w:val="left"/>
+        <w:rPr>
+          <w:noProof/>
+          <w:color w:val="70AD47" w:themeColor="accent6"/>
+        </w:rPr>
+      </w:pPr>
+      <w:r>
+        <w:rPr>
+          <w:rFonts w:hint="eastAsia"/>
+          <w:noProof/>
+          <w:color w:val="70AD47" w:themeColor="accent6"/>
         </w:rPr>
         <w:t>35.</w:t>
       </w:r>
       <w:r>
         <w:rPr>
           <w:noProof/>
+          <w:color w:val="70AD47" w:themeColor="accent6"/>
         </w:rPr>
         <w:t xml:space="preserve"> </w:t>
       </w:r>
@@ -2874,14 +2877,16 @@
         <w:jc w:val="left"/>
         <w:rPr>
           <w:rFonts w:asciiTheme="minorEastAsia" w:hAnsiTheme="minorEastAsia" w:cs="宋体"/>
-          <w:kern w:val="0"/>
-          <w:sz w:val="24"/>
-          <w:szCs w:val="24"/>
-        </w:rPr>
-      </w:pPr>
-      <w:r>
-        <w:rPr>
-          <w:rFonts w:asciiTheme="minorEastAsia" w:hAnsiTheme="minorEastAsia" w:cs="宋体" w:hint="eastAsia"/>
+          <w:color w:val="70AD47" w:themeColor="accent6"/>
+          <w:kern w:val="0"/>
+          <w:sz w:val="24"/>
+          <w:szCs w:val="24"/>
+        </w:rPr>
+      </w:pPr>
+      <w:r>
+        <w:rPr>
+          <w:rFonts w:asciiTheme="minorEastAsia" w:hAnsiTheme="minorEastAsia" w:cs="宋体" w:hint="eastAsia"/>
+          <w:color w:val="70AD47" w:themeColor="accent6"/>
           <w:kern w:val="0"/>
           <w:sz w:val="24"/>
           <w:szCs w:val="24"/>
@@ -2892,6 +2897,7 @@
       <w:r>
         <w:rPr>
           <w:rFonts w:asciiTheme="minorEastAsia" w:hAnsiTheme="minorEastAsia" w:cs="宋体" w:hint="eastAsia"/>
+          <w:color w:val="70AD47" w:themeColor="accent6"/>
           <w:kern w:val="0"/>
           <w:sz w:val="24"/>
           <w:szCs w:val="24"/>
@@ -2902,6 +2908,7 @@
       <w:r>
         <w:rPr>
           <w:rFonts w:asciiTheme="minorEastAsia" w:hAnsiTheme="minorEastAsia" w:cs="宋体" w:hint="eastAsia"/>
+          <w:color w:val="70AD47" w:themeColor="accent6"/>
           <w:kern w:val="0"/>
           <w:sz w:val="24"/>
           <w:szCs w:val="24"/>
@@ -2912,6 +2919,7 @@
       <w:r>
         <w:rPr>
           <w:rFonts w:asciiTheme="minorEastAsia" w:hAnsiTheme="minorEastAsia" w:cs="宋体" w:hint="eastAsia"/>
+          <w:color w:val="70AD47" w:themeColor="accent6"/>
           <w:kern w:val="0"/>
           <w:sz w:val="24"/>
           <w:szCs w:val="24"/>
@@ -2922,6 +2930,7 @@
       <w:r>
         <w:rPr>
           <w:rFonts w:asciiTheme="minorEastAsia" w:hAnsiTheme="minorEastAsia" w:cs="宋体" w:hint="eastAsia"/>
+          <w:color w:val="70AD47" w:themeColor="accent6"/>
           <w:kern w:val="0"/>
           <w:sz w:val="24"/>
           <w:szCs w:val="24"/>
@@ -2935,11 +2944,13 @@
         <w:jc w:val="left"/>
         <w:rPr>
           <w:noProof/>
-        </w:rPr>
-      </w:pPr>
-      <w:r>
-        <w:rPr>
-          <w:rFonts w:asciiTheme="minorEastAsia" w:hAnsiTheme="minorEastAsia" w:cs="宋体"/>
+          <w:color w:val="70AD47" w:themeColor="accent6"/>
+        </w:rPr>
+      </w:pPr>
+      <w:r>
+        <w:rPr>
+          <w:rFonts w:asciiTheme="minorEastAsia" w:hAnsiTheme="minorEastAsia" w:cs="宋体"/>
+          <w:color w:val="70AD47" w:themeColor="accent6"/>
           <w:kern w:val="0"/>
           <w:sz w:val="24"/>
           <w:szCs w:val="24"/>
@@ -2949,15 +2960,17 @@
       <w:r>
         <w:rPr>
           <w:noProof/>
+          <w:color w:val="70AD47" w:themeColor="accent6"/>
         </w:rPr>
         <w:t xml:space="preserve"> </w:t>
       </w:r>
       <w:r>
         <w:rPr>
           <w:noProof/>
+          <w:color w:val="70AD47" w:themeColor="accent6"/>
         </w:rPr>
         <w:drawing>
-          <wp:inline distT="0" distB="0" distL="0" distR="0" wp14:anchorId="2A7D48C5" wp14:editId="235D768C">
+          <wp:inline distT="0" distB="0" distL="0" distR="0" wp14:anchorId="4528FD4A" wp14:editId="5089E7BC">
             <wp:extent cx="5274310" cy="2178685"/>
             <wp:effectExtent l="0" t="0" r="2540" b="0"/>
             <wp:docPr id="39" name="图片 39"/>
@@ -2999,12 +3012,14 @@
         <w:jc w:val="left"/>
         <w:rPr>
           <w:noProof/>
-        </w:rPr>
-      </w:pPr>
-      <w:r>
-        <w:rPr>
-          <w:rFonts w:hint="eastAsia"/>
-          <w:noProof/>
+          <w:color w:val="70AD47" w:themeColor="accent6"/>
+        </w:rPr>
+      </w:pPr>
+      <w:r>
+        <w:rPr>
+          <w:rFonts w:hint="eastAsia"/>
+          <w:noProof/>
+          <w:color w:val="70AD47" w:themeColor="accent6"/>
         </w:rPr>
         <w:t>此页改为三个选项确定一个产品.</w:t>
       </w:r>
@@ -3015,12 +3030,14 @@
         <w:jc w:val="left"/>
         <w:rPr>
           <w:noProof/>
-        </w:rPr>
-      </w:pPr>
-      <w:r>
-        <w:rPr>
-          <w:rFonts w:hint="eastAsia"/>
-          <w:noProof/>
+          <w:color w:val="70AD47" w:themeColor="accent6"/>
+        </w:rPr>
+      </w:pPr>
+      <w:r>
+        <w:rPr>
+          <w:rFonts w:hint="eastAsia"/>
+          <w:noProof/>
+          <w:color w:val="70AD47" w:themeColor="accent6"/>
         </w:rPr>
         <w:t>增加一个工厂编码的下来框.第二行商品编码还是保持不变.</w:t>
       </w:r>
@@ -3031,12 +3048,14 @@
         <w:jc w:val="left"/>
         <w:rPr>
           <w:noProof/>
-        </w:rPr>
-      </w:pPr>
-      <w:r>
-        <w:rPr>
-          <w:rFonts w:hint="eastAsia"/>
-          <w:noProof/>
+          <w:color w:val="70AD47" w:themeColor="accent6"/>
+        </w:rPr>
+      </w:pPr>
+      <w:r>
+        <w:rPr>
+          <w:rFonts w:hint="eastAsia"/>
+          <w:noProof/>
+          <w:color w:val="70AD47" w:themeColor="accent6"/>
         </w:rPr>
         <w:t>这个做法是因为比如我有一个壶的货号:</w:t>
       </w:r>
@@ -3047,11 +3066,13 @@
         <w:jc w:val="left"/>
         <w:rPr>
           <w:noProof/>
-        </w:rPr>
-      </w:pPr>
-      <w:r>
-        <w:rPr>
-          <w:noProof/>
+          <w:color w:val="70AD47" w:themeColor="accent6"/>
+        </w:rPr>
+      </w:pPr>
+      <w:r>
+        <w:rPr>
+          <w:noProof/>
+          <w:color w:val="70AD47" w:themeColor="accent6"/>
         </w:rPr>
         <w:t>J-7</w:t>
       </w:r>
@@ -3059,6 +3080,7 @@
         <w:rPr>
           <w:rFonts w:hint="eastAsia"/>
           <w:noProof/>
+          <w:color w:val="70AD47" w:themeColor="accent6"/>
         </w:rPr>
         <w:t>,有2个工厂都做,我给工厂的货号分别为J-7-XM,和J-7-HY.但是2个工厂的壶会有细微的区别.</w:t>
       </w:r>
@@ -3069,12 +3091,14 @@
         <w:jc w:val="left"/>
         <w:rPr>
           <w:noProof/>
-        </w:rPr>
-      </w:pPr>
-      <w:r>
-        <w:rPr>
-          <w:rFonts w:hint="eastAsia"/>
-          <w:noProof/>
+          <w:color w:val="70AD47" w:themeColor="accent6"/>
+        </w:rPr>
+      </w:pPr>
+      <w:r>
+        <w:rPr>
+          <w:rFonts w:hint="eastAsia"/>
+          <w:noProof/>
+          <w:color w:val="70AD47" w:themeColor="accent6"/>
         </w:rPr>
         <w:t>当我在创建报价单时,如果要选择J-7-HY这个工厂的货,我就是如下操作.</w:t>
       </w:r>
@@ -3085,12 +3109,14 @@
         <w:jc w:val="left"/>
         <w:rPr>
           <w:noProof/>
-        </w:rPr>
-      </w:pPr>
-      <w:r>
-        <w:rPr>
-          <w:rFonts w:hint="eastAsia"/>
-          <w:noProof/>
+          <w:color w:val="70AD47" w:themeColor="accent6"/>
+        </w:rPr>
+      </w:pPr>
+      <w:r>
+        <w:rPr>
+          <w:rFonts w:hint="eastAsia"/>
+          <w:noProof/>
+          <w:color w:val="70AD47" w:themeColor="accent6"/>
         </w:rPr>
         <w:t>第一行选 壶</w:t>
       </w:r>
@@ -3101,12 +3127,14 @@
         <w:jc w:val="left"/>
         <w:rPr>
           <w:noProof/>
-        </w:rPr>
-      </w:pPr>
-      <w:r>
-        <w:rPr>
-          <w:rFonts w:hint="eastAsia"/>
-          <w:noProof/>
+          <w:color w:val="70AD47" w:themeColor="accent6"/>
+        </w:rPr>
+      </w:pPr>
+      <w:r>
+        <w:rPr>
+          <w:rFonts w:hint="eastAsia"/>
+          <w:noProof/>
+          <w:color w:val="70AD47" w:themeColor="accent6"/>
         </w:rPr>
         <w:t>第二行选 J-7 这个商品编码</w:t>
       </w:r>
@@ -3117,12 +3145,14 @@
         <w:jc w:val="left"/>
         <w:rPr>
           <w:noProof/>
-        </w:rPr>
-      </w:pPr>
-      <w:r>
-        <w:rPr>
-          <w:rFonts w:hint="eastAsia"/>
-          <w:noProof/>
+          <w:color w:val="70AD47" w:themeColor="accent6"/>
+        </w:rPr>
+      </w:pPr>
+      <w:r>
+        <w:rPr>
+          <w:rFonts w:hint="eastAsia"/>
+          <w:noProof/>
+          <w:color w:val="70AD47" w:themeColor="accent6"/>
         </w:rPr>
         <w:t>第三行选 J-7-HY这个工厂编码 然后点确认.</w:t>
       </w:r>
@@ -3133,27 +3163,31 @@
         <w:jc w:val="left"/>
         <w:rPr>
           <w:noProof/>
-        </w:rPr>
-      </w:pPr>
-    </w:p>
-    <w:p>
-      <w:pPr>
-        <w:widowControl/>
-        <w:jc w:val="left"/>
-        <w:rPr>
-          <w:noProof/>
-        </w:rPr>
-      </w:pPr>
-      <w:r>
-        <w:rPr>
-          <w:rFonts w:hint="eastAsia"/>
-          <w:noProof/>
+          <w:color w:val="70AD47" w:themeColor="accent6"/>
+        </w:rPr>
+      </w:pPr>
+    </w:p>
+    <w:p>
+      <w:pPr>
+        <w:widowControl/>
+        <w:jc w:val="left"/>
+        <w:rPr>
+          <w:noProof/>
+          <w:color w:val="70AD47" w:themeColor="accent6"/>
+        </w:rPr>
+      </w:pPr>
+      <w:r>
+        <w:rPr>
+          <w:rFonts w:hint="eastAsia"/>
+          <w:noProof/>
+          <w:color w:val="70AD47" w:themeColor="accent6"/>
         </w:rPr>
         <w:t>37.</w:t>
       </w:r>
       <w:r>
         <w:rPr>
           <w:noProof/>
+          <w:color w:val="70AD47" w:themeColor="accent6"/>
         </w:rPr>
         <w:t xml:space="preserve"> </w:t>
       </w:r>
@@ -3161,12 +3195,14 @@
         <w:rPr>
           <w:rFonts w:hint="eastAsia"/>
           <w:noProof/>
+          <w:color w:val="70AD47" w:themeColor="accent6"/>
         </w:rPr>
         <w:t>用户自己无法修改密码.</w:t>
       </w:r>
       <w:r>
         <w:rPr>
           <w:noProof/>
+          <w:color w:val="70AD47" w:themeColor="accent6"/>
         </w:rPr>
         <w:t xml:space="preserve"> </w:t>
       </w:r>
@@ -3174,6 +3210,7 @@
         <w:rPr>
           <w:rFonts w:hint="eastAsia"/>
           <w:noProof/>
+          <w:color w:val="70AD47" w:themeColor="accent6"/>
         </w:rPr>
         <w:t>是不是权限配置的不对.你们帮我看下普通业务员的权限配置.</w:t>
       </w:r>
@@ -3184,30 +3221,34 @@
         <w:jc w:val="left"/>
         <w:rPr>
           <w:noProof/>
-        </w:rPr>
-      </w:pPr>
-    </w:p>
-    <w:p>
-      <w:pPr>
-        <w:widowControl/>
-        <w:jc w:val="left"/>
-        <w:rPr>
-          <w:noProof/>
-        </w:rPr>
-      </w:pPr>
-    </w:p>
-    <w:p>
-      <w:pPr>
-        <w:widowControl/>
-        <w:jc w:val="left"/>
-        <w:rPr>
-          <w:noProof/>
-        </w:rPr>
-      </w:pPr>
-      <w:r>
-        <w:rPr>
-          <w:rFonts w:hint="eastAsia"/>
-          <w:noProof/>
+          <w:color w:val="70AD47" w:themeColor="accent6"/>
+        </w:rPr>
+      </w:pPr>
+    </w:p>
+    <w:p>
+      <w:pPr>
+        <w:widowControl/>
+        <w:jc w:val="left"/>
+        <w:rPr>
+          <w:noProof/>
+          <w:color w:val="70AD47" w:themeColor="accent6"/>
+        </w:rPr>
+      </w:pPr>
+    </w:p>
+    <w:p>
+      <w:pPr>
+        <w:widowControl/>
+        <w:jc w:val="left"/>
+        <w:rPr>
+          <w:noProof/>
+          <w:color w:val="70AD47" w:themeColor="accent6"/>
+        </w:rPr>
+      </w:pPr>
+      <w:r>
+        <w:rPr>
+          <w:rFonts w:hint="eastAsia"/>
+          <w:noProof/>
+          <w:color w:val="70AD47" w:themeColor="accent6"/>
         </w:rPr>
         <w:t>38.</w:t>
       </w:r>
@@ -3218,20 +3259,23 @@
         <w:jc w:val="left"/>
         <w:rPr>
           <w:noProof/>
-        </w:rPr>
-      </w:pPr>
-      <w:r>
-        <w:rPr>
-          <w:noProof/>
+          <w:color w:val="70AD47" w:themeColor="accent6"/>
+        </w:rPr>
+      </w:pPr>
+      <w:r>
+        <w:rPr>
+          <w:noProof/>
+          <w:color w:val="70AD47" w:themeColor="accent6"/>
         </w:rPr>
         <w:t xml:space="preserve"> </w:t>
       </w:r>
       <w:r>
         <w:rPr>
           <w:noProof/>
+          <w:color w:val="70AD47" w:themeColor="accent6"/>
         </w:rPr>
         <w:drawing>
-          <wp:inline distT="0" distB="0" distL="0" distR="0" wp14:anchorId="5399AF8D" wp14:editId="49F09421">
+          <wp:inline distT="0" distB="0" distL="0" distR="0" wp14:anchorId="70D3B450" wp14:editId="04B95E92">
             <wp:extent cx="3371429" cy="3095238"/>
             <wp:effectExtent l="0" t="0" r="635" b="0"/>
             <wp:docPr id="44" name="图片 44"/>
@@ -3273,12 +3317,14 @@
         <w:jc w:val="left"/>
         <w:rPr>
           <w:noProof/>
-        </w:rPr>
-      </w:pPr>
-      <w:r>
-        <w:rPr>
-          <w:rFonts w:hint="eastAsia"/>
-          <w:noProof/>
+          <w:color w:val="70AD47" w:themeColor="accent6"/>
+        </w:rPr>
+      </w:pPr>
+      <w:r>
+        <w:rPr>
+          <w:rFonts w:hint="eastAsia"/>
+          <w:noProof/>
+          <w:color w:val="70AD47" w:themeColor="accent6"/>
         </w:rPr>
         <w:t>第一行的搜索逻辑改为关键词搜索.关键词的范围是商品编码和工厂编码.不一定要打完整的货号.</w:t>
       </w:r>
@@ -3289,12 +3335,14 @@
         <w:jc w:val="left"/>
         <w:rPr>
           <w:noProof/>
-        </w:rPr>
-      </w:pPr>
-      <w:r>
-        <w:rPr>
-          <w:rFonts w:hint="eastAsia"/>
-          <w:noProof/>
+          <w:color w:val="70AD47" w:themeColor="accent6"/>
+        </w:rPr>
+      </w:pPr>
+      <w:r>
+        <w:rPr>
+          <w:rFonts w:hint="eastAsia"/>
+          <w:noProof/>
+          <w:color w:val="70AD47" w:themeColor="accent6"/>
         </w:rPr>
         <w:t>第二行如果选择了二级产品分类,自动缩小搜索范围.如果不选就默认全部搜索.</w:t>
       </w:r>
@@ -7527,7 +7575,7 @@
   <a:extraClrSchemeLst/>
   <a:extLst>
     <a:ext uri="{05A4C25C-085E-4340-85A3-A5531E510DB2}">
-      <thm15:themeFamily xmlns="" xmlns:thm15="http://schemas.microsoft.com/office/thememl/2012/main" name="Office Theme" id="{62F939B6-93AF-4DB8-9C6B-D6C7DFDC589F}" vid="{4A3C46E8-61CC-4603-A589-7422A47A8E4A}"/>
+      <thm15:themeFamily xmlns:thm15="http://schemas.microsoft.com/office/thememl/2012/main" xmlns="" name="Office Theme" id="{62F939B6-93AF-4DB8-9C6B-D6C7DFDC589F}" vid="{4A3C46E8-61CC-4603-A589-7422A47A8E4A}"/>
     </a:ext>
   </a:extLst>
 </a:theme>

--- a/bugs/报价软件系统修改.docx
+++ b/bugs/报价软件系统修改.docx
@@ -397,6 +397,7 @@
           <w:noProof/>
           <w:color w:val="538135" w:themeColor="accent6" w:themeShade="BF"/>
         </w:rPr>
+        <w:lastRenderedPageBreak/>
         <w:drawing>
           <wp:inline distT="0" distB="0" distL="0" distR="0" wp14:anchorId="217B4718" wp14:editId="11631B78">
             <wp:extent cx="2419048" cy="980952"/>
@@ -921,6 +922,7 @@
           <w:noProof/>
           <w:color w:val="538135" w:themeColor="accent6" w:themeShade="BF"/>
         </w:rPr>
+        <w:lastRenderedPageBreak/>
         <w:drawing>
           <wp:inline distT="0" distB="0" distL="0" distR="0" wp14:anchorId="754FCB89" wp14:editId="11402A34">
             <wp:extent cx="3390476" cy="704762"/>
@@ -1310,6 +1312,7 @@
         <w:rPr>
           <w:noProof/>
         </w:rPr>
+        <w:lastRenderedPageBreak/>
         <w:drawing>
           <wp:inline distT="0" distB="0" distL="0" distR="0" wp14:anchorId="5B2E3483" wp14:editId="16A17995">
             <wp:extent cx="5705475" cy="3314700"/>
@@ -1508,6 +1511,7 @@
           <w:szCs w:val="20"/>
           <w:shd w:val="pct15" w:color="auto" w:fill="FFFFFF"/>
         </w:rPr>
+        <w:lastRenderedPageBreak/>
         <w:drawing>
           <wp:inline distT="0" distB="0" distL="0" distR="0" wp14:anchorId="28955F84" wp14:editId="057E155C">
             <wp:extent cx="1719858" cy="3057525"/>
@@ -1908,6 +1912,7 @@
           <w:noProof/>
           <w:color w:val="70AD47" w:themeColor="accent6"/>
         </w:rPr>
+        <w:lastRenderedPageBreak/>
         <w:drawing>
           <wp:inline distT="0" distB="0" distL="0" distR="0" wp14:anchorId="47A949DD" wp14:editId="448373D5">
             <wp:extent cx="3181350" cy="1861086"/>
@@ -2154,6 +2159,7 @@
         <w:rPr>
           <w:noProof/>
         </w:rPr>
+        <w:lastRenderedPageBreak/>
         <w:drawing>
           <wp:inline distT="0" distB="0" distL="0" distR="0" wp14:anchorId="55459CC3" wp14:editId="6A9BB6A9">
             <wp:extent cx="5274310" cy="2226945"/>
@@ -3039,6 +3045,7 @@
           <w:noProof/>
           <w:color w:val="70AD47" w:themeColor="accent6"/>
         </w:rPr>
+        <w:lastRenderedPageBreak/>
         <w:t>增加一个工厂编码的下来框.第二行商品编码还是保持不变.</w:t>
       </w:r>
     </w:p>
@@ -3326,6 +3333,7 @@
           <w:noProof/>
           <w:color w:val="70AD47" w:themeColor="accent6"/>
         </w:rPr>
+        <w:lastRenderedPageBreak/>
         <w:t>第一行的搜索逻辑改为关键词搜索.关键词的范围是商品编码和工厂编码.不一定要打完整的货号.</w:t>
       </w:r>
     </w:p>
@@ -3637,6 +3645,7 @@
           <w:sz w:val="24"/>
           <w:szCs w:val="24"/>
         </w:rPr>
+        <w:lastRenderedPageBreak/>
         <w:t>金单价-收购单价-增值税率-退税率</w:t>
       </w:r>
     </w:p>
@@ -3918,44 +3927,39 @@
         <w:jc w:val="left"/>
         <w:rPr>
           <w:rFonts w:asciiTheme="minorEastAsia" w:hAnsiTheme="minorEastAsia" w:cs="宋体"/>
-          <w:kern w:val="0"/>
-          <w:sz w:val="24"/>
-          <w:szCs w:val="24"/>
-        </w:rPr>
-      </w:pPr>
-      <w:r>
-        <w:rPr>
-          <w:rFonts w:asciiTheme="minorEastAsia" w:hAnsiTheme="minorEastAsia" w:cs="宋体" w:hint="eastAsia"/>
-          <w:kern w:val="0"/>
-          <w:sz w:val="24"/>
-          <w:szCs w:val="24"/>
-        </w:rPr>
-        <w:t>1.</w:t>
-      </w:r>
-      <w:r>
-        <w:rPr>
-          <w:rFonts w:asciiTheme="minorEastAsia" w:hAnsiTheme="minorEastAsia" w:cs="宋体" w:hint="eastAsia"/>
-          <w:kern w:val="0"/>
-          <w:sz w:val="24"/>
-          <w:szCs w:val="24"/>
-        </w:rPr>
-        <w:t>选择框框加大,方便点击.</w:t>
-      </w:r>
-    </w:p>
-    <w:p>
-      <w:pPr>
-        <w:widowControl/>
-        <w:jc w:val="left"/>
-        <w:rPr>
-          <w:rFonts w:asciiTheme="minorEastAsia" w:hAnsiTheme="minorEastAsia" w:cs="宋体"/>
-          <w:kern w:val="0"/>
-          <w:sz w:val="24"/>
-          <w:szCs w:val="24"/>
-        </w:rPr>
-      </w:pPr>
-      <w:r>
-        <w:rPr>
-          <w:rFonts w:asciiTheme="minorEastAsia" w:hAnsiTheme="minorEastAsia" w:cs="宋体" w:hint="eastAsia"/>
+          <w:color w:val="70AD47" w:themeColor="accent6"/>
+          <w:kern w:val="0"/>
+          <w:sz w:val="24"/>
+          <w:szCs w:val="24"/>
+        </w:rPr>
+      </w:pPr>
+      <w:r>
+        <w:rPr>
+          <w:rFonts w:asciiTheme="minorEastAsia" w:hAnsiTheme="minorEastAsia" w:cs="宋体" w:hint="eastAsia"/>
+          <w:color w:val="70AD47" w:themeColor="accent6"/>
+          <w:kern w:val="0"/>
+          <w:sz w:val="24"/>
+          <w:szCs w:val="24"/>
+        </w:rPr>
+        <w:t>1.选择框框加大,方便点击.</w:t>
+      </w:r>
+    </w:p>
+    <w:p>
+      <w:pPr>
+        <w:widowControl/>
+        <w:jc w:val="left"/>
+        <w:rPr>
+          <w:rFonts w:asciiTheme="minorEastAsia" w:hAnsiTheme="minorEastAsia" w:cs="宋体"/>
+          <w:color w:val="70AD47" w:themeColor="accent6"/>
+          <w:kern w:val="0"/>
+          <w:sz w:val="24"/>
+          <w:szCs w:val="24"/>
+        </w:rPr>
+      </w:pPr>
+      <w:r>
+        <w:rPr>
+          <w:rFonts w:asciiTheme="minorEastAsia" w:hAnsiTheme="minorEastAsia" w:cs="宋体" w:hint="eastAsia"/>
+          <w:color w:val="70AD47" w:themeColor="accent6"/>
           <w:kern w:val="0"/>
           <w:sz w:val="24"/>
           <w:szCs w:val="24"/>
@@ -3965,6 +3969,7 @@
       <w:r>
         <w:rPr>
           <w:rFonts w:asciiTheme="minorEastAsia" w:hAnsiTheme="minorEastAsia" w:cs="宋体"/>
+          <w:color w:val="70AD47" w:themeColor="accent6"/>
           <w:kern w:val="0"/>
           <w:sz w:val="24"/>
           <w:szCs w:val="24"/>
@@ -3974,6 +3979,7 @@
       <w:r>
         <w:rPr>
           <w:rFonts w:asciiTheme="minorEastAsia" w:hAnsiTheme="minorEastAsia" w:cs="宋体" w:hint="eastAsia"/>
+          <w:color w:val="70AD47" w:themeColor="accent6"/>
           <w:kern w:val="0"/>
           <w:sz w:val="24"/>
           <w:szCs w:val="24"/>
@@ -4054,6 +4060,7 @@
         <w:rPr>
           <w:noProof/>
         </w:rPr>
+        <w:lastRenderedPageBreak/>
         <w:drawing>
           <wp:inline distT="0" distB="0" distL="0" distR="0" wp14:anchorId="009E653E" wp14:editId="579EB451">
             <wp:extent cx="5274310" cy="679450"/>
@@ -4549,6 +4556,7 @@
         <w:rPr>
           <w:rFonts w:hint="eastAsia"/>
         </w:rPr>
+        <w:lastRenderedPageBreak/>
         <w:t>退税率-</w:t>
       </w:r>
       <w:r>
@@ -5402,6 +5410,7 @@
         <w:rPr>
           <w:noProof/>
         </w:rPr>
+        <w:lastRenderedPageBreak/>
         <w:drawing>
           <wp:inline distT="0" distB="0" distL="0" distR="0" wp14:anchorId="3339713D" wp14:editId="3DB9FA71">
             <wp:extent cx="3761905" cy="2152381"/>
@@ -5974,17 +5983,19 @@
         <w:jc w:val="left"/>
         <w:rPr>
           <w:rFonts w:asciiTheme="minorEastAsia" w:hAnsiTheme="minorEastAsia" w:cs="宋体"/>
-          <w:kern w:val="0"/>
-          <w:sz w:val="24"/>
-          <w:szCs w:val="24"/>
-        </w:rPr>
-      </w:pPr>
-      <w:r>
-        <w:rPr>
-          <w:noProof/>
+          <w:color w:val="92D050"/>
+          <w:kern w:val="0"/>
+          <w:sz w:val="24"/>
+          <w:szCs w:val="24"/>
+        </w:rPr>
+      </w:pPr>
+      <w:r>
+        <w:rPr>
+          <w:noProof/>
+          <w:color w:val="92D050"/>
         </w:rPr>
         <w:drawing>
-          <wp:inline distT="0" distB="0" distL="0" distR="0" wp14:anchorId="237DB58E" wp14:editId="28AADD7B">
+          <wp:inline distT="0" distB="0" distL="0" distR="0" wp14:anchorId="31EAEF27" wp14:editId="1CE58AA1">
             <wp:extent cx="1542857" cy="1266667"/>
             <wp:effectExtent l="0" t="0" r="635" b="0"/>
             <wp:docPr id="41" name="图片 41"/>
@@ -6022,6 +6033,7 @@
       <w:r>
         <w:rPr>
           <w:rFonts w:asciiTheme="minorEastAsia" w:hAnsiTheme="minorEastAsia" w:cs="宋体" w:hint="eastAsia"/>
+          <w:color w:val="92D050"/>
           <w:kern w:val="0"/>
           <w:sz w:val="24"/>
           <w:szCs w:val="24"/>
@@ -6040,22 +6052,25 @@
           <w:szCs w:val="24"/>
         </w:rPr>
       </w:pPr>
-    </w:p>
-    <w:p>
-      <w:pPr>
-        <w:widowControl/>
-        <w:jc w:val="left"/>
-        <w:rPr>
-          <w:rFonts w:asciiTheme="minorEastAsia" w:hAnsiTheme="minorEastAsia" w:cs="宋体"/>
-          <w:kern w:val="0"/>
-          <w:sz w:val="24"/>
-          <w:szCs w:val="24"/>
-        </w:rPr>
-      </w:pPr>
-      <w:r>
-        <w:rPr>
-          <w:noProof/>
-        </w:rPr>
+      <w:bookmarkStart w:id="1" w:name="_GoBack"/>
+      <w:bookmarkEnd w:id="1"/>
+    </w:p>
+    <w:p>
+      <w:pPr>
+        <w:widowControl/>
+        <w:jc w:val="left"/>
+        <w:rPr>
+          <w:rFonts w:asciiTheme="minorEastAsia" w:hAnsiTheme="minorEastAsia" w:cs="宋体"/>
+          <w:kern w:val="0"/>
+          <w:sz w:val="24"/>
+          <w:szCs w:val="24"/>
+        </w:rPr>
+      </w:pPr>
+      <w:r>
+        <w:rPr>
+          <w:noProof/>
+        </w:rPr>
+        <w:lastRenderedPageBreak/>
         <w:drawing>
           <wp:inline distT="0" distB="0" distL="0" distR="0" wp14:anchorId="3DFF89CE" wp14:editId="0F5680AD">
             <wp:extent cx="5274310" cy="880745"/>

--- a/bugs/报价软件系统修改.docx
+++ b/bugs/报价软件系统修改.docx
@@ -3482,17 +3482,19 @@
         <w:jc w:val="left"/>
         <w:rPr>
           <w:rFonts w:asciiTheme="minorEastAsia" w:hAnsiTheme="minorEastAsia" w:cs="宋体"/>
-          <w:kern w:val="0"/>
-          <w:sz w:val="24"/>
-          <w:szCs w:val="24"/>
-        </w:rPr>
-      </w:pPr>
-      <w:r>
-        <w:rPr>
-          <w:noProof/>
+          <w:color w:val="92D050"/>
+          <w:kern w:val="0"/>
+          <w:sz w:val="24"/>
+          <w:szCs w:val="24"/>
+        </w:rPr>
+      </w:pPr>
+      <w:r>
+        <w:rPr>
+          <w:noProof/>
+          <w:color w:val="92D050"/>
         </w:rPr>
         <w:drawing>
-          <wp:inline distT="0" distB="0" distL="0" distR="0" wp14:anchorId="2D6FA303" wp14:editId="2ECD6895">
+          <wp:inline distT="0" distB="0" distL="0" distR="0" wp14:anchorId="4D3CBFD4" wp14:editId="2E98017B">
             <wp:extent cx="3295650" cy="1449435"/>
             <wp:effectExtent l="0" t="0" r="0" b="0"/>
             <wp:docPr id="27" name="图片 27"/>
@@ -3534,14 +3536,16 @@
         <w:jc w:val="left"/>
         <w:rPr>
           <w:rFonts w:asciiTheme="minorEastAsia" w:hAnsiTheme="minorEastAsia" w:cs="宋体"/>
-          <w:kern w:val="0"/>
-          <w:sz w:val="24"/>
-          <w:szCs w:val="24"/>
-        </w:rPr>
-      </w:pPr>
-      <w:r>
-        <w:rPr>
-          <w:rFonts w:asciiTheme="minorEastAsia" w:hAnsiTheme="minorEastAsia" w:cs="宋体" w:hint="eastAsia"/>
+          <w:color w:val="92D050"/>
+          <w:kern w:val="0"/>
+          <w:sz w:val="24"/>
+          <w:szCs w:val="24"/>
+        </w:rPr>
+      </w:pPr>
+      <w:r>
+        <w:rPr>
+          <w:rFonts w:asciiTheme="minorEastAsia" w:hAnsiTheme="minorEastAsia" w:cs="宋体" w:hint="eastAsia"/>
+          <w:color w:val="92D050"/>
           <w:kern w:val="0"/>
           <w:sz w:val="24"/>
           <w:szCs w:val="24"/>
@@ -3555,14 +3559,16 @@
         <w:jc w:val="left"/>
         <w:rPr>
           <w:rFonts w:asciiTheme="minorEastAsia" w:hAnsiTheme="minorEastAsia" w:cs="宋体"/>
-          <w:kern w:val="0"/>
-          <w:sz w:val="24"/>
-          <w:szCs w:val="24"/>
-        </w:rPr>
-      </w:pPr>
-      <w:r>
-        <w:rPr>
-          <w:rFonts w:asciiTheme="minorEastAsia" w:hAnsiTheme="minorEastAsia" w:cs="宋体" w:hint="eastAsia"/>
+          <w:color w:val="92D050"/>
+          <w:kern w:val="0"/>
+          <w:sz w:val="24"/>
+          <w:szCs w:val="24"/>
+        </w:rPr>
+      </w:pPr>
+      <w:r>
+        <w:rPr>
+          <w:rFonts w:asciiTheme="minorEastAsia" w:hAnsiTheme="minorEastAsia" w:cs="宋体" w:hint="eastAsia"/>
+          <w:color w:val="92D050"/>
           <w:kern w:val="0"/>
           <w:sz w:val="24"/>
           <w:szCs w:val="24"/>
@@ -3572,6 +3578,7 @@
       <w:r>
         <w:rPr>
           <w:rFonts w:asciiTheme="minorEastAsia" w:hAnsiTheme="minorEastAsia" w:cs="宋体"/>
+          <w:color w:val="92D050"/>
           <w:kern w:val="0"/>
           <w:sz w:val="24"/>
           <w:szCs w:val="24"/>
@@ -3581,6 +3588,7 @@
       <w:r>
         <w:rPr>
           <w:rFonts w:asciiTheme="minorEastAsia" w:hAnsiTheme="minorEastAsia" w:cs="宋体" w:hint="eastAsia"/>
+          <w:color w:val="92D050"/>
           <w:kern w:val="0"/>
           <w:sz w:val="24"/>
           <w:szCs w:val="24"/>
@@ -3594,14 +3602,16 @@
         <w:jc w:val="left"/>
         <w:rPr>
           <w:rFonts w:asciiTheme="minorEastAsia" w:hAnsiTheme="minorEastAsia" w:cs="宋体"/>
-          <w:kern w:val="0"/>
-          <w:sz w:val="24"/>
-          <w:szCs w:val="24"/>
-        </w:rPr>
-      </w:pPr>
-      <w:r>
-        <w:rPr>
-          <w:rFonts w:asciiTheme="minorEastAsia" w:hAnsiTheme="minorEastAsia" w:cs="宋体" w:hint="eastAsia"/>
+          <w:color w:val="92D050"/>
+          <w:kern w:val="0"/>
+          <w:sz w:val="24"/>
+          <w:szCs w:val="24"/>
+        </w:rPr>
+      </w:pPr>
+      <w:r>
+        <w:rPr>
+          <w:rFonts w:asciiTheme="minorEastAsia" w:hAnsiTheme="minorEastAsia" w:cs="宋体" w:hint="eastAsia"/>
+          <w:color w:val="92D050"/>
           <w:kern w:val="0"/>
           <w:sz w:val="24"/>
           <w:szCs w:val="24"/>
@@ -3611,6 +3621,7 @@
       <w:r>
         <w:rPr>
           <w:rFonts w:asciiTheme="minorEastAsia" w:hAnsiTheme="minorEastAsia" w:cs="宋体"/>
+          <w:color w:val="92D050"/>
           <w:kern w:val="0"/>
           <w:sz w:val="24"/>
           <w:szCs w:val="24"/>
@@ -3620,6 +3631,7 @@
       <w:r>
         <w:rPr>
           <w:rFonts w:asciiTheme="minorEastAsia" w:hAnsiTheme="minorEastAsia" w:cs="宋体" w:hint="eastAsia"/>
+          <w:color w:val="92D050"/>
           <w:kern w:val="0"/>
           <w:sz w:val="24"/>
           <w:szCs w:val="24"/>
@@ -3633,14 +3645,16 @@
         <w:jc w:val="left"/>
         <w:rPr>
           <w:rFonts w:asciiTheme="minorEastAsia" w:hAnsiTheme="minorEastAsia" w:cs="宋体"/>
-          <w:kern w:val="0"/>
-          <w:sz w:val="24"/>
-          <w:szCs w:val="24"/>
-        </w:rPr>
-      </w:pPr>
-      <w:r>
-        <w:rPr>
-          <w:rFonts w:asciiTheme="minorEastAsia" w:hAnsiTheme="minorEastAsia" w:cs="宋体" w:hint="eastAsia"/>
+          <w:color w:val="92D050"/>
+          <w:kern w:val="0"/>
+          <w:sz w:val="24"/>
+          <w:szCs w:val="24"/>
+        </w:rPr>
+      </w:pPr>
+      <w:r>
+        <w:rPr>
+          <w:rFonts w:asciiTheme="minorEastAsia" w:hAnsiTheme="minorEastAsia" w:cs="宋体" w:hint="eastAsia"/>
+          <w:color w:val="92D050"/>
           <w:kern w:val="0"/>
           <w:sz w:val="24"/>
           <w:szCs w:val="24"/>
@@ -3655,14 +3669,16 @@
         <w:jc w:val="left"/>
         <w:rPr>
           <w:rFonts w:asciiTheme="minorEastAsia" w:hAnsiTheme="minorEastAsia" w:cs="宋体"/>
-          <w:kern w:val="0"/>
-          <w:sz w:val="24"/>
-          <w:szCs w:val="24"/>
-        </w:rPr>
-      </w:pPr>
-      <w:r>
-        <w:rPr>
-          <w:rFonts w:asciiTheme="minorEastAsia" w:hAnsiTheme="minorEastAsia" w:cs="宋体" w:hint="eastAsia"/>
+          <w:color w:val="92D050"/>
+          <w:kern w:val="0"/>
+          <w:sz w:val="24"/>
+          <w:szCs w:val="24"/>
+        </w:rPr>
+      </w:pPr>
+      <w:r>
+        <w:rPr>
+          <w:rFonts w:asciiTheme="minorEastAsia" w:hAnsiTheme="minorEastAsia" w:cs="宋体" w:hint="eastAsia"/>
+          <w:color w:val="92D050"/>
           <w:kern w:val="0"/>
           <w:sz w:val="24"/>
           <w:szCs w:val="24"/>
@@ -3676,14 +3692,16 @@
         <w:jc w:val="left"/>
         <w:rPr>
           <w:rFonts w:asciiTheme="minorEastAsia" w:hAnsiTheme="minorEastAsia" w:cs="宋体"/>
-          <w:kern w:val="0"/>
-          <w:sz w:val="24"/>
-          <w:szCs w:val="24"/>
-        </w:rPr>
-      </w:pPr>
-      <w:r>
-        <w:rPr>
-          <w:rFonts w:asciiTheme="minorEastAsia" w:hAnsiTheme="minorEastAsia" w:cs="宋体"/>
+          <w:color w:val="92D050"/>
+          <w:kern w:val="0"/>
+          <w:sz w:val="24"/>
+          <w:szCs w:val="24"/>
+        </w:rPr>
+      </w:pPr>
+      <w:r>
+        <w:rPr>
+          <w:rFonts w:asciiTheme="minorEastAsia" w:hAnsiTheme="minorEastAsia" w:cs="宋体"/>
+          <w:color w:val="92D050"/>
           <w:kern w:val="0"/>
           <w:sz w:val="24"/>
           <w:szCs w:val="24"/>
@@ -3697,14 +3715,16 @@
         <w:jc w:val="left"/>
         <w:rPr>
           <w:rFonts w:asciiTheme="minorEastAsia" w:hAnsiTheme="minorEastAsia" w:cs="宋体"/>
-          <w:kern w:val="0"/>
-          <w:sz w:val="24"/>
-          <w:szCs w:val="24"/>
-        </w:rPr>
-      </w:pPr>
-      <w:r>
-        <w:rPr>
-          <w:rFonts w:asciiTheme="minorEastAsia" w:hAnsiTheme="minorEastAsia" w:cs="宋体" w:hint="eastAsia"/>
+          <w:color w:val="92D050"/>
+          <w:kern w:val="0"/>
+          <w:sz w:val="24"/>
+          <w:szCs w:val="24"/>
+        </w:rPr>
+      </w:pPr>
+      <w:r>
+        <w:rPr>
+          <w:rFonts w:asciiTheme="minorEastAsia" w:hAnsiTheme="minorEastAsia" w:cs="宋体" w:hint="eastAsia"/>
+          <w:color w:val="92D050"/>
           <w:kern w:val="0"/>
           <w:sz w:val="24"/>
           <w:szCs w:val="24"/>
@@ -3718,14 +3738,16 @@
         <w:jc w:val="left"/>
         <w:rPr>
           <w:rFonts w:asciiTheme="minorEastAsia" w:hAnsiTheme="minorEastAsia" w:cs="宋体"/>
-          <w:kern w:val="0"/>
-          <w:sz w:val="24"/>
-          <w:szCs w:val="24"/>
-        </w:rPr>
-      </w:pPr>
-      <w:r>
-        <w:rPr>
-          <w:rFonts w:asciiTheme="minorEastAsia" w:hAnsiTheme="minorEastAsia" w:cs="宋体" w:hint="eastAsia"/>
+          <w:color w:val="92D050"/>
+          <w:kern w:val="0"/>
+          <w:sz w:val="24"/>
+          <w:szCs w:val="24"/>
+        </w:rPr>
+      </w:pPr>
+      <w:r>
+        <w:rPr>
+          <w:rFonts w:asciiTheme="minorEastAsia" w:hAnsiTheme="minorEastAsia" w:cs="宋体" w:hint="eastAsia"/>
+          <w:color w:val="92D050"/>
           <w:kern w:val="0"/>
           <w:sz w:val="24"/>
           <w:szCs w:val="24"/>
@@ -3735,6 +3757,7 @@
       <w:r>
         <w:rPr>
           <w:rFonts w:asciiTheme="minorEastAsia" w:hAnsiTheme="minorEastAsia" w:cs="宋体"/>
+          <w:color w:val="92D050"/>
           <w:kern w:val="0"/>
           <w:sz w:val="24"/>
           <w:szCs w:val="24"/>
@@ -3744,6 +3767,7 @@
       <w:r>
         <w:rPr>
           <w:rFonts w:asciiTheme="minorEastAsia" w:hAnsiTheme="minorEastAsia" w:cs="宋体" w:hint="eastAsia"/>
+          <w:color w:val="92D050"/>
           <w:kern w:val="0"/>
           <w:sz w:val="24"/>
           <w:szCs w:val="24"/>
@@ -3757,14 +3781,16 @@
         <w:jc w:val="left"/>
         <w:rPr>
           <w:rFonts w:asciiTheme="minorEastAsia" w:hAnsiTheme="minorEastAsia" w:cs="宋体"/>
-          <w:kern w:val="0"/>
-          <w:sz w:val="24"/>
-          <w:szCs w:val="24"/>
-        </w:rPr>
-      </w:pPr>
-      <w:r>
-        <w:rPr>
-          <w:rFonts w:asciiTheme="minorEastAsia" w:hAnsiTheme="minorEastAsia" w:cs="宋体" w:hint="eastAsia"/>
+          <w:color w:val="92D050"/>
+          <w:kern w:val="0"/>
+          <w:sz w:val="24"/>
+          <w:szCs w:val="24"/>
+        </w:rPr>
+      </w:pPr>
+      <w:r>
+        <w:rPr>
+          <w:rFonts w:asciiTheme="minorEastAsia" w:hAnsiTheme="minorEastAsia" w:cs="宋体" w:hint="eastAsia"/>
+          <w:color w:val="92D050"/>
           <w:kern w:val="0"/>
           <w:sz w:val="24"/>
           <w:szCs w:val="24"/>
@@ -3775,6 +3801,7 @@
       <w:r>
         <w:rPr>
           <w:rFonts w:asciiTheme="minorEastAsia" w:hAnsiTheme="minorEastAsia" w:cs="宋体" w:hint="eastAsia"/>
+          <w:color w:val="92D050"/>
           <w:kern w:val="0"/>
           <w:sz w:val="24"/>
           <w:szCs w:val="24"/>
@@ -3785,6 +3812,7 @@
       <w:r>
         <w:rPr>
           <w:rFonts w:asciiTheme="minorEastAsia" w:hAnsiTheme="minorEastAsia" w:cs="宋体" w:hint="eastAsia"/>
+          <w:color w:val="92D050"/>
           <w:kern w:val="0"/>
           <w:sz w:val="24"/>
           <w:szCs w:val="24"/>
@@ -3798,14 +3826,16 @@
         <w:jc w:val="left"/>
         <w:rPr>
           <w:rFonts w:asciiTheme="minorEastAsia" w:hAnsiTheme="minorEastAsia" w:cs="宋体"/>
-          <w:kern w:val="0"/>
-          <w:sz w:val="24"/>
-          <w:szCs w:val="24"/>
-        </w:rPr>
-      </w:pPr>
-      <w:r>
-        <w:rPr>
-          <w:rFonts w:asciiTheme="minorEastAsia" w:hAnsiTheme="minorEastAsia" w:cs="宋体" w:hint="eastAsia"/>
+          <w:color w:val="92D050"/>
+          <w:kern w:val="0"/>
+          <w:sz w:val="24"/>
+          <w:szCs w:val="24"/>
+        </w:rPr>
+      </w:pPr>
+      <w:r>
+        <w:rPr>
+          <w:rFonts w:asciiTheme="minorEastAsia" w:hAnsiTheme="minorEastAsia" w:cs="宋体" w:hint="eastAsia"/>
+          <w:color w:val="92D050"/>
           <w:kern w:val="0"/>
           <w:sz w:val="24"/>
           <w:szCs w:val="24"/>
@@ -5660,17 +5690,19 @@
         <w:jc w:val="left"/>
         <w:rPr>
           <w:rFonts w:asciiTheme="minorEastAsia" w:hAnsiTheme="minorEastAsia" w:cs="宋体"/>
-          <w:kern w:val="0"/>
-          <w:sz w:val="24"/>
-          <w:szCs w:val="24"/>
-        </w:rPr>
-      </w:pPr>
-      <w:r>
-        <w:rPr>
-          <w:noProof/>
+          <w:color w:val="92D050"/>
+          <w:kern w:val="0"/>
+          <w:sz w:val="24"/>
+          <w:szCs w:val="24"/>
+        </w:rPr>
+      </w:pPr>
+      <w:r>
+        <w:rPr>
+          <w:noProof/>
+          <w:color w:val="92D050"/>
         </w:rPr>
         <w:drawing>
-          <wp:inline distT="0" distB="0" distL="0" distR="0" wp14:anchorId="1C6461AF" wp14:editId="5204391C">
+          <wp:inline distT="0" distB="0" distL="0" distR="0" wp14:anchorId="3F0760F9" wp14:editId="19201324">
             <wp:extent cx="2371429" cy="1047619"/>
             <wp:effectExtent l="0" t="0" r="0" b="635"/>
             <wp:docPr id="47" name="图片 47"/>
@@ -5708,6 +5740,7 @@
       <w:r>
         <w:rPr>
           <w:rFonts w:asciiTheme="minorEastAsia" w:hAnsiTheme="minorEastAsia" w:cs="宋体" w:hint="eastAsia"/>
+          <w:color w:val="92D050"/>
           <w:kern w:val="0"/>
           <w:sz w:val="24"/>
           <w:szCs w:val="24"/>
@@ -5772,7 +5805,17 @@
           <w:sz w:val="24"/>
           <w:szCs w:val="24"/>
         </w:rPr>
-        <w:t>登录界面,录入时按回车键换行,取消验证码.</w:t>
+        <w:t>登录界面,录入时按回车键换行</w:t>
+      </w:r>
+      <w:r>
+        <w:rPr>
+          <w:rFonts w:asciiTheme="minorEastAsia" w:hAnsiTheme="minorEastAsia" w:cs="宋体" w:hint="eastAsia"/>
+          <w:color w:val="92D050"/>
+          <w:kern w:val="0"/>
+          <w:sz w:val="24"/>
+          <w:szCs w:val="24"/>
+        </w:rPr>
+        <w:t>,取消验证码.</w:t>
       </w:r>
     </w:p>
     <w:p>
@@ -5820,14 +5863,16 @@
         <w:jc w:val="left"/>
         <w:rPr>
           <w:rFonts w:asciiTheme="minorEastAsia" w:hAnsiTheme="minorEastAsia" w:cs="宋体"/>
-          <w:kern w:val="0"/>
-          <w:sz w:val="24"/>
-          <w:szCs w:val="24"/>
-        </w:rPr>
-      </w:pPr>
-      <w:r>
-        <w:rPr>
-          <w:rFonts w:asciiTheme="minorEastAsia" w:hAnsiTheme="minorEastAsia" w:cs="宋体" w:hint="eastAsia"/>
+          <w:color w:val="92D050"/>
+          <w:kern w:val="0"/>
+          <w:sz w:val="24"/>
+          <w:szCs w:val="24"/>
+        </w:rPr>
+      </w:pPr>
+      <w:r>
+        <w:rPr>
+          <w:rFonts w:asciiTheme="minorEastAsia" w:hAnsiTheme="minorEastAsia" w:cs="宋体" w:hint="eastAsia"/>
+          <w:color w:val="92D050"/>
           <w:kern w:val="0"/>
           <w:sz w:val="24"/>
           <w:szCs w:val="24"/>
@@ -5837,6 +5882,7 @@
       <w:r>
         <w:rPr>
           <w:rFonts w:asciiTheme="minorEastAsia" w:hAnsiTheme="minorEastAsia" w:cs="宋体"/>
+          <w:color w:val="92D050"/>
           <w:kern w:val="0"/>
           <w:sz w:val="24"/>
           <w:szCs w:val="24"/>
@@ -5846,6 +5892,7 @@
       <w:r>
         <w:rPr>
           <w:rFonts w:asciiTheme="minorEastAsia" w:hAnsiTheme="minorEastAsia" w:cs="宋体" w:hint="eastAsia"/>
+          <w:color w:val="92D050"/>
           <w:kern w:val="0"/>
           <w:sz w:val="24"/>
           <w:szCs w:val="24"/>
@@ -5855,6 +5902,7 @@
       <w:r>
         <w:rPr>
           <w:rFonts w:asciiTheme="minorEastAsia" w:hAnsiTheme="minorEastAsia" w:cs="宋体"/>
+          <w:color w:val="92D050"/>
           <w:kern w:val="0"/>
           <w:sz w:val="24"/>
           <w:szCs w:val="24"/>
@@ -5864,15 +5912,29 @@
       <w:r>
         <w:rPr>
           <w:rFonts w:asciiTheme="minorEastAsia" w:hAnsiTheme="minorEastAsia" w:cs="宋体" w:hint="eastAsia"/>
-          <w:kern w:val="0"/>
-          <w:sz w:val="24"/>
-          <w:szCs w:val="24"/>
-        </w:rPr>
-        <w:t>,直接保存在系统里并且还留在报价单的编辑界面</w:t>
-      </w:r>
-      <w:r>
-        <w:rPr>
-          <w:rFonts w:asciiTheme="minorEastAsia" w:hAnsiTheme="minorEastAsia" w:cs="宋体"/>
+          <w:color w:val="92D050"/>
+          <w:kern w:val="0"/>
+          <w:sz w:val="24"/>
+          <w:szCs w:val="24"/>
+        </w:rPr>
+        <w:t>,直接保存在系统里</w:t>
+      </w:r>
+      <w:bookmarkStart w:id="1" w:name="_GoBack"/>
+      <w:bookmarkEnd w:id="1"/>
+      <w:r>
+        <w:rPr>
+          <w:rFonts w:asciiTheme="minorEastAsia" w:hAnsiTheme="minorEastAsia" w:cs="宋体" w:hint="eastAsia"/>
+          <w:color w:val="92D050"/>
+          <w:kern w:val="0"/>
+          <w:sz w:val="24"/>
+          <w:szCs w:val="24"/>
+        </w:rPr>
+        <w:t>并且还留在报价单的编辑界面</w:t>
+      </w:r>
+      <w:r>
+        <w:rPr>
+          <w:rFonts w:asciiTheme="minorEastAsia" w:hAnsiTheme="minorEastAsia" w:cs="宋体"/>
+          <w:color w:val="92D050"/>
           <w:kern w:val="0"/>
           <w:sz w:val="24"/>
           <w:szCs w:val="24"/>
@@ -6052,8 +6114,6 @@
           <w:szCs w:val="24"/>
         </w:rPr>
       </w:pPr>
-      <w:bookmarkStart w:id="1" w:name="_GoBack"/>
-      <w:bookmarkEnd w:id="1"/>
     </w:p>
     <w:p>
       <w:pPr>
@@ -6120,14 +6180,16 @@
         <w:jc w:val="left"/>
         <w:rPr>
           <w:rFonts w:asciiTheme="minorEastAsia" w:hAnsiTheme="minorEastAsia" w:cs="宋体"/>
-          <w:kern w:val="0"/>
-          <w:sz w:val="24"/>
-          <w:szCs w:val="24"/>
-        </w:rPr>
-      </w:pPr>
-      <w:r>
-        <w:rPr>
-          <w:rFonts w:asciiTheme="minorEastAsia" w:hAnsiTheme="minorEastAsia" w:cs="宋体" w:hint="eastAsia"/>
+          <w:color w:val="92D050"/>
+          <w:kern w:val="0"/>
+          <w:sz w:val="24"/>
+          <w:szCs w:val="24"/>
+        </w:rPr>
+      </w:pPr>
+      <w:r>
+        <w:rPr>
+          <w:rFonts w:asciiTheme="minorEastAsia" w:hAnsiTheme="minorEastAsia" w:cs="宋体" w:hint="eastAsia"/>
+          <w:color w:val="92D050"/>
           <w:kern w:val="0"/>
           <w:sz w:val="24"/>
           <w:szCs w:val="24"/>
@@ -6147,14 +6209,16 @@
         <w:jc w:val="left"/>
         <w:rPr>
           <w:rFonts w:asciiTheme="minorEastAsia" w:hAnsiTheme="minorEastAsia" w:cs="宋体"/>
-          <w:kern w:val="0"/>
-          <w:sz w:val="24"/>
-          <w:szCs w:val="24"/>
-        </w:rPr>
-      </w:pPr>
-      <w:r>
-        <w:rPr>
-          <w:rFonts w:asciiTheme="minorEastAsia" w:hAnsiTheme="minorEastAsia" w:cs="宋体" w:hint="eastAsia"/>
+          <w:color w:val="92D050"/>
+          <w:kern w:val="0"/>
+          <w:sz w:val="24"/>
+          <w:szCs w:val="24"/>
+        </w:rPr>
+      </w:pPr>
+      <w:r>
+        <w:rPr>
+          <w:rFonts w:asciiTheme="minorEastAsia" w:hAnsiTheme="minorEastAsia" w:cs="宋体" w:hint="eastAsia"/>
+          <w:color w:val="92D050"/>
           <w:kern w:val="0"/>
           <w:sz w:val="24"/>
           <w:szCs w:val="24"/>
@@ -6174,14 +6238,16 @@
         <w:jc w:val="left"/>
         <w:rPr>
           <w:rFonts w:asciiTheme="minorEastAsia" w:hAnsiTheme="minorEastAsia" w:cs="宋体"/>
-          <w:kern w:val="0"/>
-          <w:sz w:val="24"/>
-          <w:szCs w:val="24"/>
-        </w:rPr>
-      </w:pPr>
-      <w:r>
-        <w:rPr>
-          <w:rFonts w:asciiTheme="minorEastAsia" w:hAnsiTheme="minorEastAsia" w:cs="宋体" w:hint="eastAsia"/>
+          <w:color w:val="92D050"/>
+          <w:kern w:val="0"/>
+          <w:sz w:val="24"/>
+          <w:szCs w:val="24"/>
+        </w:rPr>
+      </w:pPr>
+      <w:r>
+        <w:rPr>
+          <w:rFonts w:asciiTheme="minorEastAsia" w:hAnsiTheme="minorEastAsia" w:cs="宋体" w:hint="eastAsia"/>
+          <w:color w:val="92D050"/>
           <w:kern w:val="0"/>
           <w:sz w:val="24"/>
           <w:szCs w:val="24"/>
@@ -6191,6 +6257,7 @@
       <w:r>
         <w:rPr>
           <w:rFonts w:asciiTheme="minorEastAsia" w:hAnsiTheme="minorEastAsia" w:cs="宋体"/>
+          <w:color w:val="92D050"/>
           <w:kern w:val="0"/>
           <w:sz w:val="24"/>
           <w:szCs w:val="24"/>
@@ -6200,6 +6267,7 @@
       <w:r>
         <w:rPr>
           <w:rFonts w:asciiTheme="minorEastAsia" w:hAnsiTheme="minorEastAsia" w:cs="宋体" w:hint="eastAsia"/>
+          <w:color w:val="92D050"/>
           <w:kern w:val="0"/>
           <w:sz w:val="24"/>
           <w:szCs w:val="24"/>
@@ -6210,6 +6278,7 @@
       <w:r>
         <w:rPr>
           <w:rFonts w:asciiTheme="minorEastAsia" w:hAnsiTheme="minorEastAsia" w:cs="宋体" w:hint="eastAsia"/>
+          <w:color w:val="92D050"/>
           <w:kern w:val="0"/>
           <w:sz w:val="24"/>
           <w:szCs w:val="24"/>
@@ -6220,6 +6289,7 @@
       <w:r>
         <w:rPr>
           <w:rFonts w:asciiTheme="minorEastAsia" w:hAnsiTheme="minorEastAsia" w:cs="宋体" w:hint="eastAsia"/>
+          <w:color w:val="92D050"/>
           <w:kern w:val="0"/>
           <w:sz w:val="24"/>
           <w:szCs w:val="24"/>
@@ -7590,7 +7660,7 @@
   <a:extraClrSchemeLst/>
   <a:extLst>
     <a:ext uri="{05A4C25C-085E-4340-85A3-A5531E510DB2}">
-      <thm15:themeFamily xmlns:thm15="http://schemas.microsoft.com/office/thememl/2012/main" xmlns="" name="Office Theme" id="{62F939B6-93AF-4DB8-9C6B-D6C7DFDC589F}" vid="{4A3C46E8-61CC-4603-A589-7422A47A8E4A}"/>
+      <thm15:themeFamily xmlns="" xmlns:thm15="http://schemas.microsoft.com/office/thememl/2012/main" name="Office Theme" id="{62F939B6-93AF-4DB8-9C6B-D6C7DFDC589F}" vid="{4A3C46E8-61CC-4603-A589-7422A47A8E4A}"/>
     </a:ext>
   </a:extLst>
 </a:theme>

--- a/bugs/报价软件系统修改.docx
+++ b/bugs/报价软件系统修改.docx
@@ -70,7 +70,7 @@
           <w:color w:val="538135" w:themeColor="accent6" w:themeShade="BF"/>
         </w:rPr>
         <w:drawing>
-          <wp:inline distT="0" distB="0" distL="0" distR="0" wp14:anchorId="3E0AF00F" wp14:editId="44A845C4">
+          <wp:inline distT="0" distB="0" distL="0" distR="0" wp14:anchorId="5BE64C9C" wp14:editId="2D15EF9E">
             <wp:extent cx="2076450" cy="1107473"/>
             <wp:effectExtent l="0" t="0" r="0" b="0"/>
             <wp:docPr id="1" name="图片 1"/>
@@ -169,7 +169,7 @@
           <w:color w:val="538135" w:themeColor="accent6" w:themeShade="BF"/>
         </w:rPr>
         <w:drawing>
-          <wp:inline distT="0" distB="0" distL="0" distR="0" wp14:anchorId="068953A3" wp14:editId="5D5A491D">
+          <wp:inline distT="0" distB="0" distL="0" distR="0" wp14:anchorId="3D963CF1" wp14:editId="47ACBA66">
             <wp:extent cx="2600000" cy="1057143"/>
             <wp:effectExtent l="0" t="0" r="0" b="0"/>
             <wp:docPr id="2" name="图片 2"/>
@@ -243,7 +243,7 @@
           <w:color w:val="538135" w:themeColor="accent6" w:themeShade="BF"/>
         </w:rPr>
         <w:drawing>
-          <wp:inline distT="0" distB="0" distL="0" distR="0" wp14:anchorId="6BB3C083" wp14:editId="69ED5FC4">
+          <wp:inline distT="0" distB="0" distL="0" distR="0" wp14:anchorId="4877B485" wp14:editId="33552783">
             <wp:extent cx="2771775" cy="1862891"/>
             <wp:effectExtent l="0" t="0" r="0" b="4445"/>
             <wp:docPr id="3" name="图片 3"/>
@@ -317,7 +317,7 @@
           <w:color w:val="538135" w:themeColor="accent6" w:themeShade="BF"/>
         </w:rPr>
         <w:drawing>
-          <wp:inline distT="0" distB="0" distL="0" distR="0" wp14:anchorId="527FDDE9" wp14:editId="0E710937">
+          <wp:inline distT="0" distB="0" distL="0" distR="0" wp14:anchorId="64D99438" wp14:editId="0A181B10">
             <wp:extent cx="4657143" cy="685714"/>
             <wp:effectExtent l="0" t="0" r="0" b="635"/>
             <wp:docPr id="5" name="图片 5"/>
@@ -397,9 +397,8 @@
           <w:noProof/>
           <w:color w:val="538135" w:themeColor="accent6" w:themeShade="BF"/>
         </w:rPr>
-        <w:lastRenderedPageBreak/>
         <w:drawing>
-          <wp:inline distT="0" distB="0" distL="0" distR="0" wp14:anchorId="217B4718" wp14:editId="11631B78">
+          <wp:inline distT="0" distB="0" distL="0" distR="0" wp14:anchorId="59D2EBCF" wp14:editId="0BAD4A7B">
             <wp:extent cx="2419048" cy="980952"/>
             <wp:effectExtent l="0" t="0" r="635" b="0"/>
             <wp:docPr id="6" name="图片 6"/>
@@ -499,7 +498,7 @@
           <w:color w:val="538135" w:themeColor="accent6" w:themeShade="BF"/>
         </w:rPr>
         <w:drawing>
-          <wp:inline distT="0" distB="0" distL="0" distR="0" wp14:anchorId="22218377" wp14:editId="7ABD40E5">
+          <wp:inline distT="0" distB="0" distL="0" distR="0" wp14:anchorId="120F01D7" wp14:editId="64C64E93">
             <wp:extent cx="980952" cy="371429"/>
             <wp:effectExtent l="0" t="0" r="0" b="0"/>
             <wp:docPr id="7" name="图片 7"/>
@@ -554,7 +553,7 @@
           <w:color w:val="538135" w:themeColor="accent6" w:themeShade="BF"/>
         </w:rPr>
         <w:drawing>
-          <wp:inline distT="0" distB="0" distL="0" distR="0" wp14:anchorId="496F9B22" wp14:editId="599F50A0">
+          <wp:inline distT="0" distB="0" distL="0" distR="0" wp14:anchorId="26C14375" wp14:editId="5F45A21D">
             <wp:extent cx="914286" cy="333333"/>
             <wp:effectExtent l="0" t="0" r="635" b="0"/>
             <wp:docPr id="8" name="图片 8"/>
@@ -603,7 +602,7 @@
           <w:color w:val="538135" w:themeColor="accent6" w:themeShade="BF"/>
         </w:rPr>
         <w:drawing>
-          <wp:inline distT="0" distB="0" distL="0" distR="0" wp14:anchorId="4FE4EBD5" wp14:editId="1C381ED3">
+          <wp:inline distT="0" distB="0" distL="0" distR="0" wp14:anchorId="0D691EBC" wp14:editId="14CCD0DD">
             <wp:extent cx="1285714" cy="504762"/>
             <wp:effectExtent l="0" t="0" r="0" b="0"/>
             <wp:docPr id="9" name="图片 9"/>
@@ -679,7 +678,7 @@
           <w:noProof/>
         </w:rPr>
         <w:drawing>
-          <wp:inline distT="0" distB="0" distL="0" distR="0" wp14:anchorId="30035354" wp14:editId="0AA08CB8">
+          <wp:inline distT="0" distB="0" distL="0" distR="0" wp14:anchorId="10757B77" wp14:editId="060E3B28">
             <wp:extent cx="5274310" cy="1670050"/>
             <wp:effectExtent l="0" t="0" r="2540" b="6350"/>
             <wp:docPr id="10" name="图片 10"/>
@@ -788,7 +787,7 @@
           <w:noProof/>
         </w:rPr>
         <w:drawing>
-          <wp:inline distT="0" distB="0" distL="0" distR="0" wp14:anchorId="4C432218" wp14:editId="467FD5D9">
+          <wp:inline distT="0" distB="0" distL="0" distR="0" wp14:anchorId="6B002679" wp14:editId="7FD0F1F4">
             <wp:extent cx="2163979" cy="1819275"/>
             <wp:effectExtent l="0" t="0" r="8255" b="0"/>
             <wp:docPr id="11" name="图片 11"/>
@@ -846,7 +845,7 @@
           <w:noProof/>
         </w:rPr>
         <w:drawing>
-          <wp:inline distT="0" distB="0" distL="0" distR="0" wp14:anchorId="313BCB96" wp14:editId="5DFE0698">
+          <wp:inline distT="0" distB="0" distL="0" distR="0" wp14:anchorId="0DDF238A" wp14:editId="44632F63">
             <wp:extent cx="2623348" cy="1628775"/>
             <wp:effectExtent l="0" t="0" r="5715" b="0"/>
             <wp:docPr id="12" name="图片 12"/>
@@ -922,9 +921,8 @@
           <w:noProof/>
           <w:color w:val="538135" w:themeColor="accent6" w:themeShade="BF"/>
         </w:rPr>
-        <w:lastRenderedPageBreak/>
         <w:drawing>
-          <wp:inline distT="0" distB="0" distL="0" distR="0" wp14:anchorId="754FCB89" wp14:editId="11402A34">
+          <wp:inline distT="0" distB="0" distL="0" distR="0" wp14:anchorId="2C1DC308" wp14:editId="0CCFCA20">
             <wp:extent cx="3390476" cy="704762"/>
             <wp:effectExtent l="0" t="0" r="635" b="635"/>
             <wp:docPr id="13" name="图片 13"/>
@@ -999,7 +997,7 @@
           <w:color w:val="538135" w:themeColor="accent6" w:themeShade="BF"/>
         </w:rPr>
         <w:drawing>
-          <wp:inline distT="0" distB="0" distL="0" distR="0" wp14:anchorId="659FC1DD" wp14:editId="3CDD253C">
+          <wp:inline distT="0" distB="0" distL="0" distR="0" wp14:anchorId="1A89D44A" wp14:editId="34A1EA3C">
             <wp:extent cx="5274310" cy="285115"/>
             <wp:effectExtent l="0" t="0" r="2540" b="635"/>
             <wp:docPr id="14" name="图片 14"/>
@@ -1188,7 +1186,7 @@
           <w:noProof/>
         </w:rPr>
         <w:drawing>
-          <wp:inline distT="0" distB="0" distL="0" distR="0" wp14:anchorId="0AEA427F" wp14:editId="5805B17E">
+          <wp:inline distT="0" distB="0" distL="0" distR="0" wp14:anchorId="42A3C0FC" wp14:editId="1F2F5E70">
             <wp:extent cx="3190476" cy="666667"/>
             <wp:effectExtent l="0" t="0" r="0" b="635"/>
             <wp:docPr id="15" name="图片 15"/>
@@ -1235,7 +1233,7 @@
           <w:noProof/>
         </w:rPr>
         <w:drawing>
-          <wp:inline distT="0" distB="0" distL="0" distR="0" wp14:anchorId="6D7700D1" wp14:editId="09674E29">
+          <wp:inline distT="0" distB="0" distL="0" distR="0" wp14:anchorId="7746AED3" wp14:editId="6DADC112">
             <wp:extent cx="1590476" cy="1247619"/>
             <wp:effectExtent l="0" t="0" r="0" b="0"/>
             <wp:docPr id="4" name="图片 4"/>
@@ -1312,9 +1310,8 @@
         <w:rPr>
           <w:noProof/>
         </w:rPr>
-        <w:lastRenderedPageBreak/>
         <w:drawing>
-          <wp:inline distT="0" distB="0" distL="0" distR="0" wp14:anchorId="5B2E3483" wp14:editId="16A17995">
+          <wp:inline distT="0" distB="0" distL="0" distR="0" wp14:anchorId="3DD4C973" wp14:editId="274108A3">
             <wp:extent cx="5705475" cy="3314700"/>
             <wp:effectExtent l="0" t="0" r="9525" b="0"/>
             <wp:docPr id="16" name="图片 16" descr="F:\我的文档\Tencent Files\18647610\Image\Group\Image3\KNDHTTJ3]R9}90({FDX016X.png"/>
@@ -1435,7 +1432,7 @@
           <w:color w:val="70AD47" w:themeColor="accent6"/>
         </w:rPr>
         <w:drawing>
-          <wp:inline distT="0" distB="0" distL="0" distR="0" wp14:anchorId="4BC2037F" wp14:editId="6D0D0C14">
+          <wp:inline distT="0" distB="0" distL="0" distR="0" wp14:anchorId="04F5101D" wp14:editId="4877D32B">
             <wp:extent cx="2628571" cy="1866667"/>
             <wp:effectExtent l="0" t="0" r="635" b="635"/>
             <wp:docPr id="18" name="图片 18"/>
@@ -1511,9 +1508,8 @@
           <w:szCs w:val="20"/>
           <w:shd w:val="pct15" w:color="auto" w:fill="FFFFFF"/>
         </w:rPr>
-        <w:lastRenderedPageBreak/>
         <w:drawing>
-          <wp:inline distT="0" distB="0" distL="0" distR="0" wp14:anchorId="28955F84" wp14:editId="057E155C">
+          <wp:inline distT="0" distB="0" distL="0" distR="0" wp14:anchorId="37ED0006" wp14:editId="1A26B322">
             <wp:extent cx="1719858" cy="3057525"/>
             <wp:effectExtent l="0" t="0" r="0" b="0"/>
             <wp:docPr id="19" name="图片 19" descr="F:\我的文档\Tencent Files\18647610\FileRecv\MobileFile\Screenshot_20170817-181245.png"/>
@@ -1633,7 +1629,7 @@
           <w:noProof/>
         </w:rPr>
         <w:drawing>
-          <wp:inline distT="0" distB="0" distL="0" distR="0" wp14:anchorId="51062C0F" wp14:editId="74D519C8">
+          <wp:inline distT="0" distB="0" distL="0" distR="0" wp14:anchorId="59B2E7BB" wp14:editId="3F70DC9B">
             <wp:extent cx="952381" cy="438095"/>
             <wp:effectExtent l="0" t="0" r="635" b="635"/>
             <wp:docPr id="17" name="图片 17"/>
@@ -1727,7 +1723,7 @@
           <w:noProof/>
         </w:rPr>
         <w:drawing>
-          <wp:inline distT="0" distB="0" distL="0" distR="0" wp14:anchorId="2E4B01CC" wp14:editId="0E90B76B">
+          <wp:inline distT="0" distB="0" distL="0" distR="0" wp14:anchorId="67CC00D2" wp14:editId="18486251">
             <wp:extent cx="3304762" cy="1657143"/>
             <wp:effectExtent l="0" t="0" r="0" b="635"/>
             <wp:docPr id="20" name="图片 20"/>
@@ -1809,7 +1805,7 @@
           <w:noProof/>
         </w:rPr>
         <w:drawing>
-          <wp:inline distT="0" distB="0" distL="0" distR="0" wp14:anchorId="60D94236" wp14:editId="09CDF041">
+          <wp:inline distT="0" distB="0" distL="0" distR="0" wp14:anchorId="2BF071BA" wp14:editId="4247BE2B">
             <wp:extent cx="5274310" cy="807085"/>
             <wp:effectExtent l="0" t="0" r="2540" b="0"/>
             <wp:docPr id="21" name="图片 21"/>
@@ -1859,7 +1855,7 @@
           <w:noProof/>
         </w:rPr>
         <w:drawing>
-          <wp:inline distT="0" distB="0" distL="0" distR="0" wp14:anchorId="3C86B0E6" wp14:editId="163D45BE">
+          <wp:inline distT="0" distB="0" distL="0" distR="0" wp14:anchorId="55574A0B" wp14:editId="10C05A58">
             <wp:extent cx="5274310" cy="993140"/>
             <wp:effectExtent l="0" t="0" r="2540" b="0"/>
             <wp:docPr id="22" name="图片 22"/>
@@ -1912,9 +1908,8 @@
           <w:noProof/>
           <w:color w:val="70AD47" w:themeColor="accent6"/>
         </w:rPr>
-        <w:lastRenderedPageBreak/>
         <w:drawing>
-          <wp:inline distT="0" distB="0" distL="0" distR="0" wp14:anchorId="47A949DD" wp14:editId="448373D5">
+          <wp:inline distT="0" distB="0" distL="0" distR="0" wp14:anchorId="3E56AD59" wp14:editId="1E44FED5">
             <wp:extent cx="3181350" cy="1861086"/>
             <wp:effectExtent l="0" t="0" r="0" b="6350"/>
             <wp:docPr id="23" name="图片 23"/>
@@ -1964,7 +1959,7 @@
           <w:noProof/>
         </w:rPr>
         <w:drawing>
-          <wp:inline distT="0" distB="0" distL="0" distR="0" wp14:anchorId="01FF9656" wp14:editId="4537208E">
+          <wp:inline distT="0" distB="0" distL="0" distR="0" wp14:anchorId="57F10081" wp14:editId="53AD2782">
             <wp:extent cx="5274310" cy="793115"/>
             <wp:effectExtent l="0" t="0" r="2540" b="6985"/>
             <wp:docPr id="24" name="图片 24"/>
@@ -2014,7 +2009,7 @@
           <w:noProof/>
         </w:rPr>
         <w:drawing>
-          <wp:inline distT="0" distB="0" distL="0" distR="0" wp14:anchorId="6EE8D415" wp14:editId="751D1B11">
+          <wp:inline distT="0" distB="0" distL="0" distR="0" wp14:anchorId="34D18D7B" wp14:editId="662D66B2">
             <wp:extent cx="5274310" cy="2559685"/>
             <wp:effectExtent l="0" t="0" r="2540" b="0"/>
             <wp:docPr id="25" name="图片 25"/>
@@ -2111,7 +2106,7 @@
           <w:noProof/>
         </w:rPr>
         <w:drawing>
-          <wp:inline distT="0" distB="0" distL="0" distR="0" wp14:anchorId="78A45B86" wp14:editId="545829BA">
+          <wp:inline distT="0" distB="0" distL="0" distR="0" wp14:anchorId="76C9B1A6" wp14:editId="32B1183A">
             <wp:extent cx="5274310" cy="384175"/>
             <wp:effectExtent l="0" t="0" r="2540" b="0"/>
             <wp:docPr id="28" name="图片 28"/>
@@ -2159,9 +2154,8 @@
         <w:rPr>
           <w:noProof/>
         </w:rPr>
-        <w:lastRenderedPageBreak/>
         <w:drawing>
-          <wp:inline distT="0" distB="0" distL="0" distR="0" wp14:anchorId="55459CC3" wp14:editId="6A9BB6A9">
+          <wp:inline distT="0" distB="0" distL="0" distR="0" wp14:anchorId="4EFB4AB4" wp14:editId="196DA8DF">
             <wp:extent cx="5274310" cy="2226945"/>
             <wp:effectExtent l="0" t="0" r="2540" b="1905"/>
             <wp:docPr id="29" name="图片 29"/>
@@ -2280,7 +2274,7 @@
           <w:color w:val="70AD47" w:themeColor="accent6"/>
         </w:rPr>
         <w:drawing>
-          <wp:inline distT="0" distB="0" distL="0" distR="0" wp14:anchorId="72BB58B8" wp14:editId="18477731">
+          <wp:inline distT="0" distB="0" distL="0" distR="0" wp14:anchorId="1EF41F72" wp14:editId="1667273E">
             <wp:extent cx="3152381" cy="1352381"/>
             <wp:effectExtent l="0" t="0" r="0" b="635"/>
             <wp:docPr id="30" name="图片 30"/>
@@ -2390,7 +2384,7 @@
           <w:szCs w:val="20"/>
         </w:rPr>
         <w:drawing>
-          <wp:inline distT="0" distB="0" distL="0" distR="0" wp14:anchorId="08B45F4E" wp14:editId="0AB8F846">
+          <wp:inline distT="0" distB="0" distL="0" distR="0" wp14:anchorId="0E592C4D" wp14:editId="0E0530FC">
             <wp:extent cx="1980952" cy="438095"/>
             <wp:effectExtent l="0" t="0" r="635" b="635"/>
             <wp:docPr id="31" name="图片 31"/>
@@ -2534,7 +2528,7 @@
           <w:noProof/>
         </w:rPr>
         <w:drawing>
-          <wp:inline distT="0" distB="0" distL="0" distR="0" wp14:anchorId="75194D19" wp14:editId="66AFB6B5">
+          <wp:inline distT="0" distB="0" distL="0" distR="0" wp14:anchorId="7834F10F" wp14:editId="2210D186">
             <wp:extent cx="2590476" cy="1114286"/>
             <wp:effectExtent l="0" t="0" r="635" b="0"/>
             <wp:docPr id="26" name="图片 26"/>
@@ -2603,7 +2597,7 @@
           <w:noProof/>
         </w:rPr>
         <w:drawing>
-          <wp:inline distT="0" distB="0" distL="0" distR="0" wp14:anchorId="7E013CE7" wp14:editId="108A737D">
+          <wp:inline distT="0" distB="0" distL="0" distR="0" wp14:anchorId="7A42CBEE" wp14:editId="6F9669E3">
             <wp:extent cx="5274310" cy="1361508"/>
             <wp:effectExtent l="0" t="0" r="2540" b="0"/>
             <wp:docPr id="33" name="图片 33" descr="C:\Users\zr-nb\AppData\Roaming\Tencent\Users\18647610\TIM\WinTemp\RichOle\@KO(QXE6`G$[N60DE$D[USB.png"/>
@@ -2651,19 +2645,11 @@
           </wp:inline>
         </w:drawing>
       </w:r>
-      <w:proofErr w:type="gramStart"/>
-      <w:r>
-        <w:rPr>
-          <w:rFonts w:hint="eastAsia"/>
-        </w:rPr>
-        <w:t>勾选</w:t>
-      </w:r>
-      <w:proofErr w:type="gramEnd"/>
-      <w:r>
-        <w:rPr>
-          <w:rFonts w:hint="eastAsia"/>
-        </w:rPr>
-        <w:t>N</w:t>
+      <w:r>
+        <w:rPr>
+          <w:rFonts w:hint="eastAsia"/>
+        </w:rPr>
+        <w:t>勾选N</w:t>
       </w:r>
       <w:proofErr w:type="gramStart"/>
       <w:r>
@@ -2976,7 +2962,7 @@
           <w:color w:val="70AD47" w:themeColor="accent6"/>
         </w:rPr>
         <w:drawing>
-          <wp:inline distT="0" distB="0" distL="0" distR="0" wp14:anchorId="4528FD4A" wp14:editId="5089E7BC">
+          <wp:inline distT="0" distB="0" distL="0" distR="0" wp14:anchorId="7869100A" wp14:editId="71994318">
             <wp:extent cx="5274310" cy="2178685"/>
             <wp:effectExtent l="0" t="0" r="2540" b="0"/>
             <wp:docPr id="39" name="图片 39"/>
@@ -3045,7 +3031,6 @@
           <w:noProof/>
           <w:color w:val="70AD47" w:themeColor="accent6"/>
         </w:rPr>
-        <w:lastRenderedPageBreak/>
         <w:t>增加一个工厂编码的下来框.第二行商品编码还是保持不变.</w:t>
       </w:r>
     </w:p>
@@ -3282,7 +3267,7 @@
           <w:color w:val="70AD47" w:themeColor="accent6"/>
         </w:rPr>
         <w:drawing>
-          <wp:inline distT="0" distB="0" distL="0" distR="0" wp14:anchorId="70D3B450" wp14:editId="04B95E92">
+          <wp:inline distT="0" distB="0" distL="0" distR="0" wp14:anchorId="1FAFEC7A" wp14:editId="3B0FC86E">
             <wp:extent cx="3371429" cy="3095238"/>
             <wp:effectExtent l="0" t="0" r="635" b="0"/>
             <wp:docPr id="44" name="图片 44"/>
@@ -3333,7 +3318,6 @@
           <w:noProof/>
           <w:color w:val="70AD47" w:themeColor="accent6"/>
         </w:rPr>
-        <w:lastRenderedPageBreak/>
         <w:t>第一行的搜索逻辑改为关键词搜索.关键词的范围是商品编码和工厂编码.不一定要打完整的货号.</w:t>
       </w:r>
     </w:p>
@@ -3494,7 +3478,7 @@
           <w:color w:val="92D050"/>
         </w:rPr>
         <w:drawing>
-          <wp:inline distT="0" distB="0" distL="0" distR="0" wp14:anchorId="4D3CBFD4" wp14:editId="2E98017B">
+          <wp:inline distT="0" distB="0" distL="0" distR="0" wp14:anchorId="67890212" wp14:editId="0E214BC7">
             <wp:extent cx="3295650" cy="1449435"/>
             <wp:effectExtent l="0" t="0" r="0" b="0"/>
             <wp:docPr id="27" name="图片 27"/>
@@ -3659,7 +3643,6 @@
           <w:sz w:val="24"/>
           <w:szCs w:val="24"/>
         </w:rPr>
-        <w:lastRenderedPageBreak/>
         <w:t>金单价-收购单价-增值税率-退税率</w:t>
       </w:r>
     </w:p>
@@ -3882,7 +3865,7 @@
           <w:noProof/>
         </w:rPr>
         <w:drawing>
-          <wp:inline distT="0" distB="0" distL="0" distR="0" wp14:anchorId="1931E257" wp14:editId="29C4DEA7">
+          <wp:inline distT="0" distB="0" distL="0" distR="0" wp14:anchorId="2E64BF9A" wp14:editId="6A173429">
             <wp:extent cx="4486275" cy="1668985"/>
             <wp:effectExtent l="0" t="0" r="0" b="7620"/>
             <wp:docPr id="32" name="图片 32"/>
@@ -4090,9 +4073,8 @@
         <w:rPr>
           <w:noProof/>
         </w:rPr>
-        <w:lastRenderedPageBreak/>
         <w:drawing>
-          <wp:inline distT="0" distB="0" distL="0" distR="0" wp14:anchorId="009E653E" wp14:editId="579EB451">
+          <wp:inline distT="0" distB="0" distL="0" distR="0" wp14:anchorId="1738F219" wp14:editId="7EAC5D74">
             <wp:extent cx="5274310" cy="679450"/>
             <wp:effectExtent l="0" t="0" r="2540" b="6350"/>
             <wp:docPr id="42" name="图片 42"/>
@@ -4144,7 +4126,7 @@
           <w:noProof/>
         </w:rPr>
         <w:drawing>
-          <wp:inline distT="0" distB="0" distL="0" distR="0" wp14:anchorId="7E787B7D" wp14:editId="6F265D93">
+          <wp:inline distT="0" distB="0" distL="0" distR="0" wp14:anchorId="358A2A12" wp14:editId="107CC2D8">
             <wp:extent cx="5274310" cy="369570"/>
             <wp:effectExtent l="0" t="0" r="2540" b="0"/>
             <wp:docPr id="34" name="图片 34"/>
@@ -4262,7 +4244,7 @@
           <w:noProof/>
         </w:rPr>
         <w:drawing>
-          <wp:inline distT="0" distB="0" distL="0" distR="0" wp14:anchorId="2DE0B149" wp14:editId="1FFE121E">
+          <wp:inline distT="0" distB="0" distL="0" distR="0" wp14:anchorId="1D4B84D4" wp14:editId="753380DE">
             <wp:extent cx="5274310" cy="631825"/>
             <wp:effectExtent l="0" t="0" r="2540" b="0"/>
             <wp:docPr id="35" name="图片 35"/>
@@ -4375,7 +4357,7 @@
           <w:noProof/>
         </w:rPr>
         <w:drawing>
-          <wp:inline distT="0" distB="0" distL="0" distR="0" wp14:anchorId="7109BF25" wp14:editId="1DF6DBC4">
+          <wp:inline distT="0" distB="0" distL="0" distR="0" wp14:anchorId="53E3CC45" wp14:editId="65204410">
             <wp:extent cx="5274310" cy="1414145"/>
             <wp:effectExtent l="0" t="0" r="2540" b="0"/>
             <wp:docPr id="43" name="图片 43"/>
@@ -4586,7 +4568,6 @@
         <w:rPr>
           <w:rFonts w:hint="eastAsia"/>
         </w:rPr>
-        <w:lastRenderedPageBreak/>
         <w:t>退税率-</w:t>
       </w:r>
       <w:r>
@@ -4731,7 +4712,7 @@
           <w:noProof/>
         </w:rPr>
         <w:drawing>
-          <wp:inline distT="0" distB="0" distL="0" distR="0" wp14:anchorId="2259A248" wp14:editId="63B360D9">
+          <wp:inline distT="0" distB="0" distL="0" distR="0" wp14:anchorId="21E00137" wp14:editId="299B67EF">
             <wp:extent cx="2409524" cy="504762"/>
             <wp:effectExtent l="0" t="0" r="0" b="0"/>
             <wp:docPr id="45" name="图片 45"/>
@@ -4780,7 +4761,7 @@
           <w:noProof/>
         </w:rPr>
         <w:drawing>
-          <wp:inline distT="0" distB="0" distL="0" distR="0" wp14:anchorId="7397439D" wp14:editId="0D09D5A0">
+          <wp:inline distT="0" distB="0" distL="0" distR="0" wp14:anchorId="49EF0434" wp14:editId="71812A8F">
             <wp:extent cx="2657143" cy="342857"/>
             <wp:effectExtent l="0" t="0" r="0" b="635"/>
             <wp:docPr id="46" name="图片 46"/>
@@ -4981,7 +4962,7 @@
           <w:noProof/>
         </w:rPr>
         <w:drawing>
-          <wp:inline distT="0" distB="0" distL="0" distR="0" wp14:anchorId="4D550AB4" wp14:editId="52888257">
+          <wp:inline distT="0" distB="0" distL="0" distR="0" wp14:anchorId="5CA7DA27" wp14:editId="2E6903B4">
             <wp:extent cx="1857143" cy="447619"/>
             <wp:effectExtent l="0" t="0" r="0" b="0"/>
             <wp:docPr id="48" name="图片 48"/>
@@ -5181,7 +5162,7 @@
           <w:noProof/>
         </w:rPr>
         <w:drawing>
-          <wp:inline distT="0" distB="0" distL="0" distR="0" wp14:anchorId="59FD3379" wp14:editId="61AC8A10">
+          <wp:inline distT="0" distB="0" distL="0" distR="0" wp14:anchorId="59A66DC6" wp14:editId="60CE3A0A">
             <wp:extent cx="1600000" cy="476190"/>
             <wp:effectExtent l="0" t="0" r="635" b="635"/>
             <wp:docPr id="49" name="图片 49"/>
@@ -5440,9 +5421,8 @@
         <w:rPr>
           <w:noProof/>
         </w:rPr>
-        <w:lastRenderedPageBreak/>
         <w:drawing>
-          <wp:inline distT="0" distB="0" distL="0" distR="0" wp14:anchorId="3339713D" wp14:editId="3DB9FA71">
+          <wp:inline distT="0" distB="0" distL="0" distR="0" wp14:anchorId="6E3AACB1" wp14:editId="5BFFF550">
             <wp:extent cx="3761905" cy="2152381"/>
             <wp:effectExtent l="0" t="0" r="0" b="635"/>
             <wp:docPr id="52" name="图片 52"/>
@@ -5539,7 +5519,7 @@
           <w:noProof/>
         </w:rPr>
         <w:drawing>
-          <wp:inline distT="0" distB="0" distL="0" distR="0" wp14:anchorId="22C98D41" wp14:editId="293CC60A">
+          <wp:inline distT="0" distB="0" distL="0" distR="0" wp14:anchorId="0572F760" wp14:editId="2688D446">
             <wp:extent cx="4076190" cy="1000000"/>
             <wp:effectExtent l="0" t="0" r="635" b="0"/>
             <wp:docPr id="50" name="图片 50"/>
@@ -5648,7 +5628,7 @@
           <w:noProof/>
         </w:rPr>
         <w:drawing>
-          <wp:inline distT="0" distB="0" distL="0" distR="0" wp14:anchorId="1B8635CB" wp14:editId="06CA5D27">
+          <wp:inline distT="0" distB="0" distL="0" distR="0" wp14:anchorId="6A445652" wp14:editId="5AB08046">
             <wp:extent cx="5274310" cy="1144905"/>
             <wp:effectExtent l="0" t="0" r="2540" b="0"/>
             <wp:docPr id="51" name="图片 51"/>
@@ -5702,7 +5682,7 @@
           <w:color w:val="92D050"/>
         </w:rPr>
         <w:drawing>
-          <wp:inline distT="0" distB="0" distL="0" distR="0" wp14:anchorId="3F0760F9" wp14:editId="19201324">
+          <wp:inline distT="0" distB="0" distL="0" distR="0" wp14:anchorId="4035DA44" wp14:editId="6D033E90">
             <wp:extent cx="2371429" cy="1047619"/>
             <wp:effectExtent l="0" t="0" r="0" b="635"/>
             <wp:docPr id="47" name="图片 47"/>
@@ -5917,28 +5897,16 @@
           <w:sz w:val="24"/>
           <w:szCs w:val="24"/>
         </w:rPr>
-        <w:t>,直接保存在系统里</w:t>
-      </w:r>
-      <w:bookmarkStart w:id="1" w:name="_GoBack"/>
-      <w:bookmarkEnd w:id="1"/>
-      <w:r>
-        <w:rPr>
-          <w:rFonts w:asciiTheme="minorEastAsia" w:hAnsiTheme="minorEastAsia" w:cs="宋体" w:hint="eastAsia"/>
+        <w:t>,直接保存在系统里并且还留在报价单的编辑界面</w:t>
+      </w:r>
+      <w:r>
+        <w:rPr>
+          <w:rFonts w:asciiTheme="minorEastAsia" w:hAnsiTheme="minorEastAsia" w:cs="宋体"/>
           <w:color w:val="92D050"/>
           <w:kern w:val="0"/>
           <w:sz w:val="24"/>
           <w:szCs w:val="24"/>
         </w:rPr>
-        <w:t>并且还留在报价单的编辑界面</w:t>
-      </w:r>
-      <w:r>
-        <w:rPr>
-          <w:rFonts w:asciiTheme="minorEastAsia" w:hAnsiTheme="minorEastAsia" w:cs="宋体"/>
-          <w:color w:val="92D050"/>
-          <w:kern w:val="0"/>
-          <w:sz w:val="24"/>
-          <w:szCs w:val="24"/>
-        </w:rPr>
         <w:t>。返回按钮可以改为退出。</w:t>
       </w:r>
     </w:p>
@@ -5970,7 +5938,7 @@
           <w:noProof/>
         </w:rPr>
         <w:drawing>
-          <wp:inline distT="0" distB="0" distL="0" distR="0" wp14:anchorId="04BCD05A" wp14:editId="5A91B947">
+          <wp:inline distT="0" distB="0" distL="0" distR="0" wp14:anchorId="30840EAD" wp14:editId="5533E022">
             <wp:extent cx="3476190" cy="2180952"/>
             <wp:effectExtent l="0" t="0" r="0" b="0"/>
             <wp:docPr id="36" name="图片 36"/>
@@ -6057,7 +6025,7 @@
           <w:color w:val="92D050"/>
         </w:rPr>
         <w:drawing>
-          <wp:inline distT="0" distB="0" distL="0" distR="0" wp14:anchorId="31EAEF27" wp14:editId="1CE58AA1">
+          <wp:inline distT="0" distB="0" distL="0" distR="0" wp14:anchorId="422A57A9" wp14:editId="6D71CA08">
             <wp:extent cx="1542857" cy="1266667"/>
             <wp:effectExtent l="0" t="0" r="635" b="0"/>
             <wp:docPr id="41" name="图片 41"/>
@@ -6130,9 +6098,8 @@
         <w:rPr>
           <w:noProof/>
         </w:rPr>
-        <w:lastRenderedPageBreak/>
         <w:drawing>
-          <wp:inline distT="0" distB="0" distL="0" distR="0" wp14:anchorId="3DFF89CE" wp14:editId="0F5680AD">
+          <wp:inline distT="0" distB="0" distL="0" distR="0" wp14:anchorId="4160745D" wp14:editId="2C5CFD5C">
             <wp:extent cx="5274310" cy="880745"/>
             <wp:effectExtent l="0" t="0" r="2540" b="0"/>
             <wp:docPr id="40" name="图片 40"/>
@@ -6320,6 +6287,164 @@
           <w:szCs w:val="24"/>
         </w:rPr>
       </w:pPr>
+    </w:p>
+    <w:p>
+      <w:r>
+        <w:rPr>
+          <w:rFonts w:hint="eastAsia"/>
+        </w:rPr>
+        <w:t>附加一个批量修改方式.</w:t>
+      </w:r>
+    </w:p>
+    <w:p>
+      <w:r>
+        <w:rPr>
+          <w:rFonts w:hint="eastAsia"/>
+        </w:rPr>
+        <w:t>比如我现在输入了100个产品的货号.能不能设置一个EXCEL一下批量导出(或者够选择的勾选)所有产品的产品信息里的内容,图片不要.</w:t>
+      </w:r>
+    </w:p>
+    <w:p/>
+    <w:p>
+      <w:r>
+        <w:rPr>
+          <w:noProof/>
+        </w:rPr>
+        <w:drawing>
+          <wp:inline distT="0" distB="0" distL="0" distR="0" wp14:anchorId="067089A4" wp14:editId="265D1C8A">
+            <wp:extent cx="2038095" cy="1085714"/>
+            <wp:effectExtent l="0" t="0" r="635" b="635"/>
+            <wp:docPr id="37" name="图片 37"/>
+            <wp:cNvGraphicFramePr>
+              <a:graphicFrameLocks xmlns:a="http://schemas.openxmlformats.org/drawingml/2006/main" noChangeAspect="1"/>
+            </wp:cNvGraphicFramePr>
+            <a:graphic xmlns:a="http://schemas.openxmlformats.org/drawingml/2006/main">
+              <a:graphicData uri="http://schemas.openxmlformats.org/drawingml/2006/picture">
+                <pic:pic xmlns:pic="http://schemas.openxmlformats.org/drawingml/2006/picture">
+                  <pic:nvPicPr>
+                    <pic:cNvPr id="1" name=""/>
+                    <pic:cNvPicPr/>
+                  </pic:nvPicPr>
+                  <pic:blipFill>
+                    <a:blip r:embed="rId58"/>
+                    <a:stretch>
+                      <a:fillRect/>
+                    </a:stretch>
+                  </pic:blipFill>
+                  <pic:spPr>
+                    <a:xfrm>
+                      <a:off x="0" y="0"/>
+                      <a:ext cx="2038095" cy="1085714"/>
+                    </a:xfrm>
+                    <a:prstGeom prst="rect">
+                      <a:avLst/>
+                    </a:prstGeom>
+                  </pic:spPr>
+                </pic:pic>
+              </a:graphicData>
+            </a:graphic>
+          </wp:inline>
+        </w:drawing>
+      </w:r>
+    </w:p>
+    <w:p>
+      <w:r>
+        <w:rPr>
+          <w:rFonts w:hint="eastAsia"/>
+        </w:rPr>
+        <w:t>这里加一个彩盒文件:导入和下载接口.我可以上传一些</w:t>
+      </w:r>
+      <w:proofErr w:type="gramStart"/>
+      <w:r>
+        <w:rPr>
+          <w:rFonts w:hint="eastAsia"/>
+        </w:rPr>
+        <w:t>其他这个</w:t>
+      </w:r>
+      <w:proofErr w:type="gramEnd"/>
+      <w:r>
+        <w:rPr>
+          <w:rFonts w:hint="eastAsia"/>
+        </w:rPr>
+        <w:t>产品有关的文件,文件的类型设置为ALL,命名方式按工厂编码-1.-</w:t>
+      </w:r>
+      <w:r>
+        <w:t xml:space="preserve">2-3 </w:t>
+      </w:r>
+      <w:r>
+        <w:rPr>
+          <w:rFonts w:hint="eastAsia"/>
+        </w:rPr>
+        <w:t>这么来.这部分不存数据库,单独放一个文件夹里.和产品原图的方式一样.</w:t>
+      </w:r>
+    </w:p>
+    <w:p/>
+    <w:p>
+      <w:r>
+        <w:rPr>
+          <w:noProof/>
+        </w:rPr>
+        <w:drawing>
+          <wp:inline distT="0" distB="0" distL="0" distR="0" wp14:anchorId="5D1CAA4E" wp14:editId="2FBE59D0">
+            <wp:extent cx="5274310" cy="1068070"/>
+            <wp:effectExtent l="0" t="0" r="2540" b="0"/>
+            <wp:docPr id="38" name="图片 38"/>
+            <wp:cNvGraphicFramePr>
+              <a:graphicFrameLocks xmlns:a="http://schemas.openxmlformats.org/drawingml/2006/main" noChangeAspect="1"/>
+            </wp:cNvGraphicFramePr>
+            <a:graphic xmlns:a="http://schemas.openxmlformats.org/drawingml/2006/main">
+              <a:graphicData uri="http://schemas.openxmlformats.org/drawingml/2006/picture">
+                <pic:pic xmlns:pic="http://schemas.openxmlformats.org/drawingml/2006/picture">
+                  <pic:nvPicPr>
+                    <pic:cNvPr id="1" name=""/>
+                    <pic:cNvPicPr/>
+                  </pic:nvPicPr>
+                  <pic:blipFill>
+                    <a:blip r:embed="rId59"/>
+                    <a:stretch>
+                      <a:fillRect/>
+                    </a:stretch>
+                  </pic:blipFill>
+                  <pic:spPr>
+                    <a:xfrm>
+                      <a:off x="0" y="0"/>
+                      <a:ext cx="5274310" cy="1068070"/>
+                    </a:xfrm>
+                    <a:prstGeom prst="rect">
+                      <a:avLst/>
+                    </a:prstGeom>
+                  </pic:spPr>
+                </pic:pic>
+              </a:graphicData>
+            </a:graphic>
+          </wp:inline>
+        </w:drawing>
+      </w:r>
+    </w:p>
+    <w:p>
+      <w:r>
+        <w:rPr>
+          <w:rFonts w:hint="eastAsia"/>
+        </w:rPr>
+        <w:t>这个界面增加几列信息:增加后依次为</w:t>
+      </w:r>
+    </w:p>
+    <w:p>
+      <w:r>
+        <w:rPr>
+          <w:rFonts w:hint="eastAsia"/>
+        </w:rPr>
+        <w:t>选择;图片预览;商品编码;工厂编码;口;底;高;外箱长;外箱宽;外箱高;装箱率;</w:t>
+      </w:r>
+      <w:r>
+        <w:t>CBM;GW;</w:t>
+      </w:r>
+      <w:r>
+        <w:rPr>
+          <w:rFonts w:hint="eastAsia"/>
+        </w:rPr>
+        <w:t>操作</w:t>
+      </w:r>
     </w:p>
     <w:p/>
     <w:sectPr>
@@ -7660,7 +7785,7 @@
   <a:extraClrSchemeLst/>
   <a:extLst>
     <a:ext uri="{05A4C25C-085E-4340-85A3-A5531E510DB2}">
-      <thm15:themeFamily xmlns="" xmlns:thm15="http://schemas.microsoft.com/office/thememl/2012/main" name="Office Theme" id="{62F939B6-93AF-4DB8-9C6B-D6C7DFDC589F}" vid="{4A3C46E8-61CC-4603-A589-7422A47A8E4A}"/>
+      <thm15:themeFamily xmlns:thm15="http://schemas.microsoft.com/office/thememl/2012/main" xmlns="" name="Office Theme" id="{62F939B6-93AF-4DB8-9C6B-D6C7DFDC589F}" vid="{4A3C46E8-61CC-4603-A589-7422A47A8E4A}"/>
     </a:ext>
   </a:extLst>
 </a:theme>
